--- a/docs/Diseño de pruebas unitaria1.docx
+++ b/docs/Diseño de pruebas unitaria1.docx
@@ -1,6 +1,6 @@
 
 <file path=word/document.xml><?xml version="1.0" encoding="utf-8"?>
-<w:document xmlns:wpc="http://schemas.microsoft.com/office/word/2010/wordprocessingCanvas" xmlns:cx="http://schemas.microsoft.com/office/drawing/2014/chartex" xmlns:mc="http://schemas.openxmlformats.org/markup-compatibility/2006" xmlns:o="urn:schemas-microsoft-com:office:office" xmlns:r="http://schemas.openxmlformats.org/officeDocument/2006/relationships" xmlns:m="http://schemas.openxmlformats.org/officeDocument/2006/math" xmlns:v="urn:schemas-microsoft-com:vml" xmlns:wp14="http://schemas.microsoft.com/office/word/2010/wordprocessingDrawing" xmlns:wp="http://schemas.openxmlformats.org/drawingml/2006/wordprocessingDrawing" xmlns:w10="urn:schemas-microsoft-com:office:word" xmlns:w="http://schemas.openxmlformats.org/wordprocessingml/2006/main" xmlns:w14="http://schemas.microsoft.com/office/word/2010/wordml" xmlns:w15="http://schemas.microsoft.com/office/word/2012/wordml" xmlns:w16se="http://schemas.microsoft.com/office/word/2015/wordml/symex" xmlns:wpg="http://schemas.microsoft.com/office/word/2010/wordprocessingGroup" xmlns:wpi="http://schemas.microsoft.com/office/word/2010/wordprocessingInk" xmlns:wne="http://schemas.microsoft.com/office/word/2006/wordml" xmlns:wps="http://schemas.microsoft.com/office/word/2010/wordprocessingShape" mc:Ignorable="w14 w15 w16se wp14">
+<w:document xmlns:wpc="http://schemas.microsoft.com/office/word/2010/wordprocessingCanvas" xmlns:cx="http://schemas.microsoft.com/office/drawing/2014/chartex" xmlns:cx1="http://schemas.microsoft.com/office/drawing/2015/9/8/chartex" xmlns:cx2="http://schemas.microsoft.com/office/drawing/2015/10/21/chartex" xmlns:cx3="http://schemas.microsoft.com/office/drawing/2016/5/9/chartex" xmlns:cx4="http://schemas.microsoft.com/office/drawing/2016/5/10/chartex" xmlns:cx5="http://schemas.microsoft.com/office/drawing/2016/5/11/chartex" xmlns:cx6="http://schemas.microsoft.com/office/drawing/2016/5/12/chartex" xmlns:cx7="http://schemas.microsoft.com/office/drawing/2016/5/13/chartex" xmlns:cx8="http://schemas.microsoft.com/office/drawing/2016/5/14/chartex" xmlns:mc="http://schemas.openxmlformats.org/markup-compatibility/2006" xmlns:aink="http://schemas.microsoft.com/office/drawing/2016/ink" xmlns:am3d="http://schemas.microsoft.com/office/drawing/2017/model3d" xmlns:o="urn:schemas-microsoft-com:office:office" xmlns:r="http://schemas.openxmlformats.org/officeDocument/2006/relationships" xmlns:m="http://schemas.openxmlformats.org/officeDocument/2006/math" xmlns:v="urn:schemas-microsoft-com:vml" xmlns:wp14="http://schemas.microsoft.com/office/word/2010/wordprocessingDrawing" xmlns:wp="http://schemas.openxmlformats.org/drawingml/2006/wordprocessingDrawing" xmlns:w10="urn:schemas-microsoft-com:office:word" xmlns:w="http://schemas.openxmlformats.org/wordprocessingml/2006/main" xmlns:w14="http://schemas.microsoft.com/office/word/2010/wordml" xmlns:w15="http://schemas.microsoft.com/office/word/2012/wordml" xmlns:w16cex="http://schemas.microsoft.com/office/word/2018/wordml/cex" xmlns:w16cid="http://schemas.microsoft.com/office/word/2016/wordml/cid" xmlns:w16="http://schemas.microsoft.com/office/word/2018/wordml" xmlns:w16se="http://schemas.microsoft.com/office/word/2015/wordml/symex" xmlns:wpg="http://schemas.microsoft.com/office/word/2010/wordprocessingGroup" xmlns:wpi="http://schemas.microsoft.com/office/word/2010/wordprocessingInk" xmlns:wne="http://schemas.microsoft.com/office/word/2006/wordml" xmlns:wps="http://schemas.microsoft.com/office/word/2010/wordprocessingShape" mc:Ignorable="w14 w15 w16se w16cid w16 w16cex wp14">
   <w:body>
     <w:p>
       <w:pPr>
@@ -211,15 +211,7 @@
         <w:rPr>
           <w:b/>
         </w:rPr>
-        <w:t>BSTAVL</w:t>
-      </w:r>
-      <w:bookmarkStart w:id="0" w:name="_GoBack"/>
-      <w:bookmarkEnd w:id="0"/>
-      <w:r>
-        <w:rPr>
-          <w:b/>
-        </w:rPr>
-        <w:t xml:space="preserve"> test Cases</w:t>
+        <w:t>BSTAVL test Cases</w:t>
       </w:r>
     </w:p>
     <w:p>
@@ -385,7 +377,6 @@
                 <w:rFonts w:ascii="Times New Roman" w:hAnsi="Times New Roman" w:cs="Times New Roman"/>
               </w:rPr>
             </w:pPr>
-            <w:proofErr w:type="spellStart"/>
             <w:r>
               <w:rPr>
                 <w:rFonts w:ascii="Times New Roman" w:hAnsi="Times New Roman" w:cs="Times New Roman"/>
@@ -398,7 +389,6 @@
               </w:rPr>
               <w:t>BSTAVL</w:t>
             </w:r>
-            <w:proofErr w:type="spellEnd"/>
           </w:p>
         </w:tc>
         <w:tc>
@@ -423,7 +413,6 @@
                 <w:rFonts w:ascii="Times New Roman" w:hAnsi="Times New Roman" w:cs="Times New Roman"/>
               </w:rPr>
             </w:pPr>
-            <w:proofErr w:type="spellStart"/>
             <w:r>
               <w:rPr>
                 <w:rFonts w:ascii="Times New Roman" w:hAnsi="Times New Roman" w:cs="Times New Roman"/>
@@ -436,7 +425,6 @@
               </w:rPr>
               <w:t>Test</w:t>
             </w:r>
-            <w:proofErr w:type="spellEnd"/>
           </w:p>
         </w:tc>
         <w:tc>
@@ -461,33 +449,11 @@
                 <w:rFonts w:ascii="Times New Roman" w:hAnsi="Times New Roman" w:cs="Times New Roman"/>
               </w:rPr>
             </w:pPr>
-            <w:proofErr w:type="spellStart"/>
-            <w:r>
-              <w:rPr>
-                <w:rFonts w:ascii="Times New Roman" w:hAnsi="Times New Roman" w:cs="Times New Roman"/>
-              </w:rPr>
-              <w:t>An</w:t>
-            </w:r>
-            <w:proofErr w:type="spellEnd"/>
-            <w:r>
-              <w:rPr>
-                <w:rFonts w:ascii="Times New Roman" w:hAnsi="Times New Roman" w:cs="Times New Roman"/>
-              </w:rPr>
-              <w:t xml:space="preserve"> </w:t>
-            </w:r>
-            <w:proofErr w:type="spellStart"/>
-            <w:r>
-              <w:rPr>
-                <w:rFonts w:ascii="Times New Roman" w:hAnsi="Times New Roman" w:cs="Times New Roman"/>
-              </w:rPr>
-              <w:t>empty</w:t>
-            </w:r>
-            <w:proofErr w:type="spellEnd"/>
-            <w:r>
-              <w:rPr>
-                <w:rFonts w:ascii="Times New Roman" w:hAnsi="Times New Roman" w:cs="Times New Roman"/>
-              </w:rPr>
-              <w:t xml:space="preserve"> </w:t>
+            <w:r>
+              <w:rPr>
+                <w:rFonts w:ascii="Times New Roman" w:hAnsi="Times New Roman" w:cs="Times New Roman"/>
+              </w:rPr>
+              <w:t xml:space="preserve">An empty </w:t>
             </w:r>
             <w:r>
               <w:rPr>
@@ -669,101 +635,718 @@
                 <w:rFonts w:ascii="Times New Roman" w:hAnsi="Times New Roman" w:cs="Times New Roman"/>
               </w:rPr>
             </w:pPr>
-            <w:proofErr w:type="spellStart"/>
+            <w:r>
+              <w:rPr>
+                <w:rFonts w:ascii="Times New Roman" w:hAnsi="Times New Roman" w:cs="Times New Roman"/>
+              </w:rPr>
+              <w:t xml:space="preserve">setUp </w:t>
+            </w:r>
+            <w:r>
+              <w:rPr>
+                <w:rFonts w:ascii="Times New Roman" w:hAnsi="Times New Roman" w:cs="Times New Roman"/>
+              </w:rPr>
+              <w:t>BSTAVL</w:t>
+            </w:r>
+            <w:r>
+              <w:rPr>
+                <w:rFonts w:ascii="Times New Roman" w:hAnsi="Times New Roman" w:cs="Times New Roman"/>
+              </w:rPr>
+              <w:t>Test</w:t>
+            </w:r>
+          </w:p>
+        </w:tc>
+        <w:tc>
+          <w:tcPr>
+            <w:tcW w:w="1707" w:type="dxa"/>
+            <w:tcBorders>
+              <w:bottom w:val="single" w:sz="8" w:space="0" w:color="000000"/>
+              <w:right w:val="single" w:sz="8" w:space="0" w:color="000000"/>
+            </w:tcBorders>
+            <w:tcMar>
+              <w:top w:w="100" w:type="dxa"/>
+              <w:left w:w="100" w:type="dxa"/>
+              <w:bottom w:w="100" w:type="dxa"/>
+              <w:right w:w="100" w:type="dxa"/>
+            </w:tcMar>
+          </w:tcPr>
+          <w:p>
+            <w:pPr>
+              <w:spacing w:line="360" w:lineRule="auto"/>
+              <w:jc w:val="both"/>
+              <w:rPr>
+                <w:rFonts w:ascii="Times New Roman" w:hAnsi="Times New Roman" w:cs="Times New Roman"/>
+              </w:rPr>
+            </w:pPr>
+            <w:r>
+              <w:rPr>
+                <w:rFonts w:ascii="Times New Roman" w:hAnsi="Times New Roman" w:cs="Times New Roman"/>
+              </w:rPr>
+              <w:t>BSTAVL</w:t>
+            </w:r>
+            <w:r>
+              <w:rPr>
+                <w:rFonts w:ascii="Times New Roman" w:hAnsi="Times New Roman" w:cs="Times New Roman"/>
+              </w:rPr>
+              <w:t>Test</w:t>
+            </w:r>
+          </w:p>
+        </w:tc>
+        <w:tc>
+          <w:tcPr>
+            <w:tcW w:w="5010" w:type="dxa"/>
+            <w:tcBorders>
+              <w:bottom w:val="single" w:sz="8" w:space="0" w:color="000000"/>
+              <w:right w:val="single" w:sz="8" w:space="0" w:color="000000"/>
+            </w:tcBorders>
+            <w:tcMar>
+              <w:top w:w="100" w:type="dxa"/>
+              <w:left w:w="100" w:type="dxa"/>
+              <w:bottom w:w="100" w:type="dxa"/>
+              <w:right w:w="100" w:type="dxa"/>
+            </w:tcMar>
+          </w:tcPr>
+          <w:p>
+            <w:pPr>
+              <w:spacing w:line="360" w:lineRule="auto"/>
+              <w:jc w:val="both"/>
+              <w:rPr>
+                <w:rFonts w:ascii="Times New Roman" w:hAnsi="Times New Roman" w:cs="Times New Roman"/>
+              </w:rPr>
+            </w:pPr>
+            <w:r>
+              <w:rPr>
+                <w:rFonts w:ascii="Times New Roman" w:hAnsi="Times New Roman" w:cs="Times New Roman"/>
+              </w:rPr>
+              <w:t xml:space="preserve">{ </w:t>
+            </w:r>
+            <w:r>
+              <w:rPr>
+                <w:rFonts w:ascii="Times New Roman" w:hAnsi="Times New Roman" w:cs="Times New Roman"/>
+              </w:rPr>
+              <w:t>(</w:t>
+            </w:r>
+            <w:r>
+              <w:rPr>
+                <w:rFonts w:ascii="Times New Roman" w:hAnsi="Times New Roman" w:cs="Times New Roman"/>
+              </w:rPr>
+              <w:t>23,</w:t>
+            </w:r>
+            <w:r>
+              <w:rPr>
+                <w:rFonts w:ascii="Times New Roman" w:hAnsi="Times New Roman" w:cs="Times New Roman"/>
+              </w:rPr>
+              <w:t>Armando)(</w:t>
+            </w:r>
+            <w:r>
+              <w:rPr>
+                <w:rFonts w:ascii="Times New Roman" w:hAnsi="Times New Roman" w:cs="Times New Roman"/>
+              </w:rPr>
+              <w:t>5,</w:t>
+            </w:r>
+            <w:r>
+              <w:rPr>
+                <w:rFonts w:ascii="Times New Roman" w:hAnsi="Times New Roman" w:cs="Times New Roman"/>
+              </w:rPr>
+              <w:t>Luis)(</w:t>
+            </w:r>
+            <w:r>
+              <w:rPr>
+                <w:rFonts w:ascii="Times New Roman" w:hAnsi="Times New Roman" w:cs="Times New Roman"/>
+              </w:rPr>
+              <w:t>8,</w:t>
+            </w:r>
+            <w:r>
+              <w:rPr>
+                <w:rFonts w:ascii="Times New Roman" w:hAnsi="Times New Roman" w:cs="Times New Roman"/>
+              </w:rPr>
+              <w:t>Alejandro)(</w:t>
+            </w:r>
+            <w:r>
+              <w:rPr>
+                <w:rFonts w:ascii="Times New Roman" w:hAnsi="Times New Roman" w:cs="Times New Roman"/>
+              </w:rPr>
+              <w:t>32,</w:t>
+            </w:r>
+            <w:r>
+              <w:rPr>
+                <w:rFonts w:ascii="Times New Roman" w:hAnsi="Times New Roman" w:cs="Times New Roman"/>
+              </w:rPr>
+              <w:t>Duvan)(</w:t>
+            </w:r>
+            <w:r>
+              <w:rPr>
+                <w:rFonts w:ascii="Times New Roman" w:hAnsi="Times New Roman" w:cs="Times New Roman"/>
+              </w:rPr>
+              <w:t>12,</w:t>
+            </w:r>
+            <w:r>
+              <w:rPr>
+                <w:rFonts w:ascii="Times New Roman" w:hAnsi="Times New Roman" w:cs="Times New Roman"/>
+              </w:rPr>
+              <w:t>Alex)(</w:t>
+            </w:r>
+            <w:r>
+              <w:rPr>
+                <w:rFonts w:ascii="Times New Roman" w:hAnsi="Times New Roman" w:cs="Times New Roman"/>
+              </w:rPr>
+              <w:t>4,</w:t>
+            </w:r>
+            <w:r>
+              <w:rPr>
+                <w:rFonts w:ascii="Times New Roman" w:hAnsi="Times New Roman" w:cs="Times New Roman"/>
+              </w:rPr>
+              <w:t>Andres)(</w:t>
+            </w:r>
+            <w:r>
+              <w:rPr>
+                <w:rFonts w:ascii="Times New Roman" w:hAnsi="Times New Roman" w:cs="Times New Roman"/>
+              </w:rPr>
+              <w:t>7</w:t>
+            </w:r>
+            <w:r>
+              <w:rPr>
+                <w:rFonts w:ascii="Times New Roman" w:hAnsi="Times New Roman" w:cs="Times New Roman"/>
+              </w:rPr>
+              <w:t>,Esteban)</w:t>
+            </w:r>
+            <w:r>
+              <w:rPr>
+                <w:rFonts w:ascii="Times New Roman" w:hAnsi="Times New Roman" w:cs="Times New Roman"/>
+              </w:rPr>
+              <w:t xml:space="preserve"> }</w:t>
+            </w:r>
+          </w:p>
+        </w:tc>
+      </w:tr>
+    </w:tbl>
+    <w:p>
+      <w:pPr>
+        <w:spacing w:line="360" w:lineRule="auto"/>
+        <w:jc w:val="both"/>
+        <w:rPr>
+          <w:rFonts w:ascii="Times New Roman" w:hAnsi="Times New Roman" w:cs="Times New Roman"/>
+        </w:rPr>
+      </w:pPr>
+    </w:p>
+    <w:p>
+      <w:pPr>
+        <w:spacing w:line="360" w:lineRule="auto"/>
+        <w:jc w:val="both"/>
+        <w:rPr>
+          <w:rFonts w:ascii="Times New Roman" w:hAnsi="Times New Roman" w:cs="Times New Roman"/>
+        </w:rPr>
+      </w:pPr>
+    </w:p>
+    <w:tbl>
+      <w:tblPr>
+        <w:tblW w:w="9269" w:type="dxa"/>
+        <w:tblBorders>
+          <w:top w:val="nil"/>
+          <w:left w:val="nil"/>
+          <w:bottom w:val="nil"/>
+          <w:right w:val="nil"/>
+          <w:insideH w:val="nil"/>
+          <w:insideV w:val="nil"/>
+        </w:tblBorders>
+        <w:tblLayout w:type="fixed"/>
+        <w:tblLook w:val="0600" w:firstRow="0" w:lastRow="0" w:firstColumn="0" w:lastColumn="0" w:noHBand="1" w:noVBand="1"/>
+      </w:tblPr>
+      <w:tblGrid>
+        <w:gridCol w:w="1691"/>
+        <w:gridCol w:w="1276"/>
+        <w:gridCol w:w="1985"/>
+        <w:gridCol w:w="1984"/>
+        <w:gridCol w:w="2333"/>
+      </w:tblGrid>
+      <w:tr>
+        <w:trPr>
+          <w:trHeight w:val="975"/>
+        </w:trPr>
+        <w:tc>
+          <w:tcPr>
+            <w:tcW w:w="9269" w:type="dxa"/>
+            <w:gridSpan w:val="5"/>
+            <w:tcBorders>
+              <w:top w:val="single" w:sz="8" w:space="0" w:color="000000"/>
+              <w:left w:val="single" w:sz="8" w:space="0" w:color="000000"/>
+              <w:bottom w:val="single" w:sz="8" w:space="0" w:color="000000"/>
+              <w:right w:val="single" w:sz="8" w:space="0" w:color="000000"/>
+            </w:tcBorders>
+            <w:tcMar>
+              <w:top w:w="100" w:type="dxa"/>
+              <w:left w:w="100" w:type="dxa"/>
+              <w:bottom w:w="100" w:type="dxa"/>
+              <w:right w:w="100" w:type="dxa"/>
+            </w:tcMar>
+          </w:tcPr>
+          <w:p>
+            <w:pPr>
+              <w:spacing w:line="360" w:lineRule="auto"/>
+              <w:ind w:left="140" w:right="140"/>
+              <w:jc w:val="both"/>
+              <w:rPr>
+                <w:rFonts w:ascii="Times New Roman" w:hAnsi="Times New Roman" w:cs="Times New Roman"/>
+                <w:b/>
+              </w:rPr>
+            </w:pPr>
+            <w:r>
+              <w:rPr>
+                <w:rFonts w:ascii="Times New Roman" w:hAnsi="Times New Roman" w:cs="Times New Roman"/>
+                <w:b/>
+              </w:rPr>
+              <w:t xml:space="preserve">Objetivo de la Prueba: </w:t>
+            </w:r>
+            <w:r>
+              <w:rPr>
+                <w:rFonts w:ascii="Times New Roman" w:hAnsi="Times New Roman" w:cs="Times New Roman"/>
+              </w:rPr>
+              <w:t>addTest</w:t>
+            </w:r>
+            <w:r>
+              <w:rPr>
+                <w:rFonts w:ascii="Times New Roman" w:hAnsi="Times New Roman" w:cs="Times New Roman"/>
+              </w:rPr>
+              <w:t xml:space="preserve">, probar si el método </w:t>
+            </w:r>
+            <w:r>
+              <w:rPr>
+                <w:rFonts w:ascii="Times New Roman" w:hAnsi="Times New Roman" w:cs="Times New Roman"/>
+              </w:rPr>
+              <w:t>add</w:t>
+            </w:r>
+            <w:r>
+              <w:rPr>
+                <w:rFonts w:ascii="Times New Roman" w:hAnsi="Times New Roman" w:cs="Times New Roman"/>
+              </w:rPr>
+              <w:t xml:space="preserve"> agrega a</w:t>
+            </w:r>
+            <w:r>
+              <w:rPr>
+                <w:rFonts w:ascii="Times New Roman" w:hAnsi="Times New Roman" w:cs="Times New Roman"/>
+              </w:rPr>
+              <w:t>decuadamente objetos dentro del BSTAVL</w:t>
+            </w:r>
+            <w:r>
+              <w:rPr>
+                <w:rFonts w:ascii="Times New Roman" w:hAnsi="Times New Roman" w:cs="Times New Roman"/>
+              </w:rPr>
+              <w:t xml:space="preserve"> au</w:t>
+            </w:r>
+            <w:r>
+              <w:rPr>
+                <w:rFonts w:ascii="Times New Roman" w:hAnsi="Times New Roman" w:cs="Times New Roman"/>
+              </w:rPr>
+              <w:t>n si ya hay objetos dentro del BSTAVL</w:t>
+            </w:r>
+            <w:r>
+              <w:rPr>
+                <w:rFonts w:ascii="Times New Roman" w:hAnsi="Times New Roman" w:cs="Times New Roman"/>
+              </w:rPr>
+              <w:t>.</w:t>
+            </w:r>
+          </w:p>
+        </w:tc>
+      </w:tr>
+      <w:tr>
+        <w:trPr>
+          <w:trHeight w:val="465"/>
+        </w:trPr>
+        <w:tc>
+          <w:tcPr>
+            <w:tcW w:w="1691" w:type="dxa"/>
+            <w:tcBorders>
+              <w:left w:val="single" w:sz="8" w:space="0" w:color="000000"/>
+              <w:bottom w:val="single" w:sz="8" w:space="0" w:color="000000"/>
+              <w:right w:val="single" w:sz="8" w:space="0" w:color="000000"/>
+            </w:tcBorders>
+            <w:shd w:val="clear" w:color="auto" w:fill="EFEFEF"/>
+            <w:tcMar>
+              <w:top w:w="100" w:type="dxa"/>
+              <w:left w:w="100" w:type="dxa"/>
+              <w:bottom w:w="100" w:type="dxa"/>
+              <w:right w:w="100" w:type="dxa"/>
+            </w:tcMar>
+          </w:tcPr>
+          <w:p>
+            <w:pPr>
+              <w:spacing w:line="360" w:lineRule="auto"/>
+              <w:ind w:left="140" w:right="140"/>
+              <w:jc w:val="both"/>
+              <w:rPr>
+                <w:rFonts w:ascii="Times New Roman" w:hAnsi="Times New Roman" w:cs="Times New Roman"/>
+                <w:b/>
+              </w:rPr>
+            </w:pPr>
+            <w:r>
+              <w:rPr>
+                <w:rFonts w:ascii="Times New Roman" w:hAnsi="Times New Roman" w:cs="Times New Roman"/>
+                <w:b/>
+              </w:rPr>
+              <w:t>Clase</w:t>
+            </w:r>
+          </w:p>
+        </w:tc>
+        <w:tc>
+          <w:tcPr>
+            <w:tcW w:w="1276" w:type="dxa"/>
+            <w:tcBorders>
+              <w:bottom w:val="single" w:sz="8" w:space="0" w:color="000000"/>
+              <w:right w:val="single" w:sz="8" w:space="0" w:color="000000"/>
+            </w:tcBorders>
+            <w:shd w:val="clear" w:color="auto" w:fill="EFEFEF"/>
+            <w:tcMar>
+              <w:top w:w="100" w:type="dxa"/>
+              <w:left w:w="100" w:type="dxa"/>
+              <w:bottom w:w="100" w:type="dxa"/>
+              <w:right w:w="100" w:type="dxa"/>
+            </w:tcMar>
+          </w:tcPr>
+          <w:p>
+            <w:pPr>
+              <w:spacing w:line="360" w:lineRule="auto"/>
+              <w:ind w:left="140" w:right="140"/>
+              <w:jc w:val="both"/>
+              <w:rPr>
+                <w:rFonts w:ascii="Times New Roman" w:hAnsi="Times New Roman" w:cs="Times New Roman"/>
+                <w:b/>
+              </w:rPr>
+            </w:pPr>
+            <w:r>
+              <w:rPr>
+                <w:rFonts w:ascii="Times New Roman" w:hAnsi="Times New Roman" w:cs="Times New Roman"/>
+                <w:b/>
+              </w:rPr>
+              <w:t>Método</w:t>
+            </w:r>
+          </w:p>
+        </w:tc>
+        <w:tc>
+          <w:tcPr>
+            <w:tcW w:w="1985" w:type="dxa"/>
+            <w:tcBorders>
+              <w:bottom w:val="single" w:sz="8" w:space="0" w:color="000000"/>
+              <w:right w:val="single" w:sz="8" w:space="0" w:color="000000"/>
+            </w:tcBorders>
+            <w:shd w:val="clear" w:color="auto" w:fill="EFEFEF"/>
+            <w:tcMar>
+              <w:top w:w="100" w:type="dxa"/>
+              <w:left w:w="100" w:type="dxa"/>
+              <w:bottom w:w="100" w:type="dxa"/>
+              <w:right w:w="100" w:type="dxa"/>
+            </w:tcMar>
+          </w:tcPr>
+          <w:p>
+            <w:pPr>
+              <w:spacing w:line="360" w:lineRule="auto"/>
+              <w:ind w:left="140" w:right="140"/>
+              <w:jc w:val="both"/>
+              <w:rPr>
+                <w:rFonts w:ascii="Times New Roman" w:hAnsi="Times New Roman" w:cs="Times New Roman"/>
+                <w:b/>
+              </w:rPr>
+            </w:pPr>
+            <w:r>
+              <w:rPr>
+                <w:rFonts w:ascii="Times New Roman" w:hAnsi="Times New Roman" w:cs="Times New Roman"/>
+                <w:b/>
+              </w:rPr>
+              <w:t>Escenario</w:t>
+            </w:r>
+          </w:p>
+        </w:tc>
+        <w:tc>
+          <w:tcPr>
+            <w:tcW w:w="1984" w:type="dxa"/>
+            <w:tcBorders>
+              <w:bottom w:val="single" w:sz="8" w:space="0" w:color="000000"/>
+              <w:right w:val="single" w:sz="8" w:space="0" w:color="000000"/>
+            </w:tcBorders>
+            <w:shd w:val="clear" w:color="auto" w:fill="EFEFEF"/>
+            <w:tcMar>
+              <w:top w:w="100" w:type="dxa"/>
+              <w:left w:w="100" w:type="dxa"/>
+              <w:bottom w:w="100" w:type="dxa"/>
+              <w:right w:w="100" w:type="dxa"/>
+            </w:tcMar>
+          </w:tcPr>
+          <w:p>
+            <w:pPr>
+              <w:spacing w:line="360" w:lineRule="auto"/>
+              <w:ind w:left="140" w:right="140"/>
+              <w:jc w:val="both"/>
+              <w:rPr>
+                <w:rFonts w:ascii="Times New Roman" w:hAnsi="Times New Roman" w:cs="Times New Roman"/>
+                <w:b/>
+              </w:rPr>
+            </w:pPr>
+            <w:r>
+              <w:rPr>
+                <w:rFonts w:ascii="Times New Roman" w:hAnsi="Times New Roman" w:cs="Times New Roman"/>
+                <w:b/>
+              </w:rPr>
+              <w:t>Valores de Entrada</w:t>
+            </w:r>
+          </w:p>
+        </w:tc>
+        <w:tc>
+          <w:tcPr>
+            <w:tcW w:w="2333" w:type="dxa"/>
+            <w:tcBorders>
+              <w:bottom w:val="single" w:sz="8" w:space="0" w:color="000000"/>
+              <w:right w:val="single" w:sz="8" w:space="0" w:color="000000"/>
+            </w:tcBorders>
+            <w:shd w:val="clear" w:color="auto" w:fill="EFEFEF"/>
+            <w:tcMar>
+              <w:top w:w="100" w:type="dxa"/>
+              <w:left w:w="100" w:type="dxa"/>
+              <w:bottom w:w="100" w:type="dxa"/>
+              <w:right w:w="100" w:type="dxa"/>
+            </w:tcMar>
+          </w:tcPr>
+          <w:p>
+            <w:pPr>
+              <w:spacing w:line="360" w:lineRule="auto"/>
+              <w:ind w:left="140" w:right="140"/>
+              <w:jc w:val="both"/>
+              <w:rPr>
+                <w:rFonts w:ascii="Times New Roman" w:hAnsi="Times New Roman" w:cs="Times New Roman"/>
+                <w:b/>
+              </w:rPr>
+            </w:pPr>
+            <w:r>
+              <w:rPr>
+                <w:rFonts w:ascii="Times New Roman" w:hAnsi="Times New Roman" w:cs="Times New Roman"/>
+                <w:b/>
+              </w:rPr>
+              <w:t>Resultado</w:t>
+            </w:r>
+          </w:p>
+        </w:tc>
+      </w:tr>
+      <w:tr>
+        <w:trPr>
+          <w:trHeight w:val="765"/>
+        </w:trPr>
+        <w:tc>
+          <w:tcPr>
+            <w:tcW w:w="1691" w:type="dxa"/>
+            <w:tcBorders>
+              <w:left w:val="single" w:sz="8" w:space="0" w:color="000000"/>
+              <w:bottom w:val="single" w:sz="8" w:space="0" w:color="000000"/>
+              <w:right w:val="single" w:sz="8" w:space="0" w:color="000000"/>
+            </w:tcBorders>
+            <w:shd w:val="clear" w:color="auto" w:fill="auto"/>
+            <w:tcMar>
+              <w:top w:w="100" w:type="dxa"/>
+              <w:left w:w="100" w:type="dxa"/>
+              <w:bottom w:w="100" w:type="dxa"/>
+              <w:right w:w="100" w:type="dxa"/>
+            </w:tcMar>
+          </w:tcPr>
+          <w:p>
+            <w:pPr>
+              <w:spacing w:line="360" w:lineRule="auto"/>
+              <w:ind w:left="140" w:right="140"/>
+              <w:jc w:val="both"/>
+              <w:rPr>
+                <w:rFonts w:ascii="Times New Roman" w:hAnsi="Times New Roman" w:cs="Times New Roman"/>
+              </w:rPr>
+            </w:pPr>
+            <w:r>
+              <w:rPr>
+                <w:rFonts w:ascii="Times New Roman" w:hAnsi="Times New Roman" w:cs="Times New Roman"/>
+              </w:rPr>
+              <w:t>BSTAVL</w:t>
+            </w:r>
+            <w:r>
+              <w:rPr>
+                <w:rFonts w:ascii="Times New Roman" w:hAnsi="Times New Roman" w:cs="Times New Roman"/>
+              </w:rPr>
+              <w:t>Test</w:t>
+            </w:r>
+          </w:p>
+        </w:tc>
+        <w:tc>
+          <w:tcPr>
+            <w:tcW w:w="1276" w:type="dxa"/>
+            <w:tcBorders>
+              <w:bottom w:val="single" w:sz="8" w:space="0" w:color="000000"/>
+              <w:right w:val="single" w:sz="8" w:space="0" w:color="000000"/>
+            </w:tcBorders>
+            <w:shd w:val="clear" w:color="auto" w:fill="auto"/>
+            <w:tcMar>
+              <w:top w:w="100" w:type="dxa"/>
+              <w:left w:w="100" w:type="dxa"/>
+              <w:bottom w:w="100" w:type="dxa"/>
+              <w:right w:w="100" w:type="dxa"/>
+            </w:tcMar>
+          </w:tcPr>
+          <w:p>
+            <w:pPr>
+              <w:spacing w:line="360" w:lineRule="auto"/>
+              <w:ind w:left="140" w:right="140"/>
+              <w:jc w:val="both"/>
+              <w:rPr>
+                <w:rFonts w:ascii="Times New Roman" w:hAnsi="Times New Roman" w:cs="Times New Roman"/>
+              </w:rPr>
+            </w:pPr>
+            <w:r>
+              <w:rPr>
+                <w:rFonts w:ascii="Times New Roman" w:hAnsi="Times New Roman" w:cs="Times New Roman"/>
+              </w:rPr>
+              <w:t>Add</w:t>
+            </w:r>
+          </w:p>
+        </w:tc>
+        <w:tc>
+          <w:tcPr>
+            <w:tcW w:w="1985" w:type="dxa"/>
+            <w:tcBorders>
+              <w:bottom w:val="single" w:sz="8" w:space="0" w:color="000000"/>
+              <w:right w:val="single" w:sz="8" w:space="0" w:color="000000"/>
+            </w:tcBorders>
+            <w:shd w:val="clear" w:color="auto" w:fill="auto"/>
+            <w:tcMar>
+              <w:top w:w="100" w:type="dxa"/>
+              <w:left w:w="100" w:type="dxa"/>
+              <w:bottom w:w="100" w:type="dxa"/>
+              <w:right w:w="100" w:type="dxa"/>
+            </w:tcMar>
+          </w:tcPr>
+          <w:p>
+            <w:pPr>
+              <w:spacing w:line="360" w:lineRule="auto"/>
+              <w:ind w:left="140" w:right="140"/>
+              <w:jc w:val="both"/>
+              <w:rPr>
+                <w:rFonts w:ascii="Times New Roman" w:hAnsi="Times New Roman" w:cs="Times New Roman"/>
+              </w:rPr>
+            </w:pPr>
             <w:r>
               <w:rPr>
                 <w:rFonts w:ascii="Times New Roman" w:hAnsi="Times New Roman" w:cs="Times New Roman"/>
               </w:rPr>
               <w:t>setUp</w:t>
             </w:r>
-            <w:proofErr w:type="spellEnd"/>
-            <w:r>
-              <w:rPr>
-                <w:rFonts w:ascii="Times New Roman" w:hAnsi="Times New Roman" w:cs="Times New Roman"/>
-              </w:rPr>
-              <w:t xml:space="preserve"> </w:t>
-            </w:r>
-            <w:proofErr w:type="spellStart"/>
             <w:r>
               <w:rPr>
                 <w:rFonts w:ascii="Times New Roman" w:hAnsi="Times New Roman" w:cs="Times New Roman"/>
               </w:rPr>
               <w:t>BSTAVL</w:t>
             </w:r>
-            <w:r>
-              <w:rPr>
-                <w:rFonts w:ascii="Times New Roman" w:hAnsi="Times New Roman" w:cs="Times New Roman"/>
-              </w:rPr>
-              <w:t>Test</w:t>
-            </w:r>
-            <w:proofErr w:type="spellEnd"/>
-          </w:p>
-        </w:tc>
-        <w:tc>
-          <w:tcPr>
-            <w:tcW w:w="1707" w:type="dxa"/>
-            <w:tcBorders>
-              <w:bottom w:val="single" w:sz="8" w:space="0" w:color="000000"/>
-              <w:right w:val="single" w:sz="8" w:space="0" w:color="000000"/>
-            </w:tcBorders>
-            <w:tcMar>
-              <w:top w:w="100" w:type="dxa"/>
-              <w:left w:w="100" w:type="dxa"/>
-              <w:bottom w:w="100" w:type="dxa"/>
-              <w:right w:w="100" w:type="dxa"/>
-            </w:tcMar>
-          </w:tcPr>
-          <w:p>
-            <w:pPr>
-              <w:spacing w:line="360" w:lineRule="auto"/>
-              <w:jc w:val="both"/>
-              <w:rPr>
-                <w:rFonts w:ascii="Times New Roman" w:hAnsi="Times New Roman" w:cs="Times New Roman"/>
-              </w:rPr>
-            </w:pPr>
-            <w:proofErr w:type="spellStart"/>
-            <w:r>
-              <w:rPr>
-                <w:rFonts w:ascii="Times New Roman" w:hAnsi="Times New Roman" w:cs="Times New Roman"/>
-              </w:rPr>
-              <w:t>BSTAVL</w:t>
-            </w:r>
-            <w:r>
-              <w:rPr>
-                <w:rFonts w:ascii="Times New Roman" w:hAnsi="Times New Roman" w:cs="Times New Roman"/>
-              </w:rPr>
-              <w:t>Test</w:t>
-            </w:r>
-            <w:proofErr w:type="spellEnd"/>
-          </w:p>
-        </w:tc>
-        <w:tc>
-          <w:tcPr>
-            <w:tcW w:w="5010" w:type="dxa"/>
-            <w:tcBorders>
-              <w:bottom w:val="single" w:sz="8" w:space="0" w:color="000000"/>
-              <w:right w:val="single" w:sz="8" w:space="0" w:color="000000"/>
-            </w:tcBorders>
-            <w:tcMar>
-              <w:top w:w="100" w:type="dxa"/>
-              <w:left w:w="100" w:type="dxa"/>
-              <w:bottom w:w="100" w:type="dxa"/>
-              <w:right w:w="100" w:type="dxa"/>
-            </w:tcMar>
-          </w:tcPr>
-          <w:p>
-            <w:pPr>
-              <w:spacing w:line="360" w:lineRule="auto"/>
-              <w:jc w:val="both"/>
-              <w:rPr>
-                <w:rFonts w:ascii="Times New Roman" w:hAnsi="Times New Roman" w:cs="Times New Roman"/>
-              </w:rPr>
-            </w:pPr>
-            <w:r>
-              <w:rPr>
-                <w:rFonts w:ascii="Times New Roman" w:hAnsi="Times New Roman" w:cs="Times New Roman"/>
-              </w:rPr>
-              <w:t>{ 23,5,8,32,12,4,7 }</w:t>
+          </w:p>
+        </w:tc>
+        <w:tc>
+          <w:tcPr>
+            <w:tcW w:w="1984" w:type="dxa"/>
+            <w:tcBorders>
+              <w:bottom w:val="single" w:sz="8" w:space="0" w:color="000000"/>
+              <w:right w:val="single" w:sz="8" w:space="0" w:color="000000"/>
+            </w:tcBorders>
+            <w:shd w:val="clear" w:color="auto" w:fill="auto"/>
+            <w:tcMar>
+              <w:top w:w="100" w:type="dxa"/>
+              <w:left w:w="100" w:type="dxa"/>
+              <w:bottom w:w="100" w:type="dxa"/>
+              <w:right w:w="100" w:type="dxa"/>
+            </w:tcMar>
+          </w:tcPr>
+          <w:p>
+            <w:pPr>
+              <w:spacing w:line="360" w:lineRule="auto"/>
+              <w:ind w:left="140" w:right="140"/>
+              <w:jc w:val="both"/>
+              <w:rPr>
+                <w:rFonts w:ascii="Times New Roman" w:hAnsi="Times New Roman" w:cs="Times New Roman"/>
+              </w:rPr>
+            </w:pPr>
+            <w:r>
+              <w:rPr>
+                <w:rFonts w:ascii="Times New Roman" w:hAnsi="Times New Roman" w:cs="Times New Roman"/>
+              </w:rPr>
+              <w:t>key=59</w:t>
+            </w:r>
+          </w:p>
+          <w:p>
+            <w:pPr>
+              <w:spacing w:line="360" w:lineRule="auto"/>
+              <w:ind w:left="140" w:right="140"/>
+              <w:jc w:val="both"/>
+              <w:rPr>
+                <w:rFonts w:ascii="Times New Roman" w:hAnsi="Times New Roman" w:cs="Times New Roman"/>
+              </w:rPr>
+            </w:pPr>
+            <w:r>
+              <w:rPr>
+                <w:rFonts w:ascii="Times New Roman" w:hAnsi="Times New Roman" w:cs="Times New Roman"/>
+              </w:rPr>
+              <w:t>key=67</w:t>
+            </w:r>
+          </w:p>
+          <w:p>
+            <w:pPr>
+              <w:spacing w:line="360" w:lineRule="auto"/>
+              <w:ind w:left="140" w:right="140"/>
+              <w:jc w:val="both"/>
+              <w:rPr>
+                <w:rFonts w:ascii="Times New Roman" w:hAnsi="Times New Roman" w:cs="Times New Roman"/>
+              </w:rPr>
+            </w:pPr>
+            <w:r>
+              <w:rPr>
+                <w:rFonts w:ascii="Times New Roman" w:hAnsi="Times New Roman" w:cs="Times New Roman"/>
+              </w:rPr>
+              <w:t>key=98</w:t>
+            </w:r>
+          </w:p>
+        </w:tc>
+        <w:tc>
+          <w:tcPr>
+            <w:tcW w:w="2333" w:type="dxa"/>
+            <w:tcBorders>
+              <w:bottom w:val="single" w:sz="8" w:space="0" w:color="000000"/>
+              <w:right w:val="single" w:sz="8" w:space="0" w:color="000000"/>
+            </w:tcBorders>
+            <w:shd w:val="clear" w:color="auto" w:fill="auto"/>
+            <w:tcMar>
+              <w:top w:w="100" w:type="dxa"/>
+              <w:left w:w="100" w:type="dxa"/>
+              <w:bottom w:w="100" w:type="dxa"/>
+              <w:right w:w="100" w:type="dxa"/>
+            </w:tcMar>
+          </w:tcPr>
+          <w:p>
+            <w:pPr>
+              <w:spacing w:line="360" w:lineRule="auto"/>
+              <w:ind w:left="140" w:right="140"/>
+              <w:jc w:val="both"/>
+              <w:rPr>
+                <w:rFonts w:ascii="Times New Roman" w:hAnsi="Times New Roman" w:cs="Times New Roman"/>
+              </w:rPr>
+            </w:pPr>
+            <w:r>
+              <w:rPr>
+                <w:rFonts w:ascii="Times New Roman" w:hAnsi="Times New Roman" w:cs="Times New Roman"/>
+              </w:rPr>
+              <w:t xml:space="preserve">El resultado esperado es que el tamaño </w:t>
+            </w:r>
+            <w:r>
+              <w:rPr>
+                <w:rFonts w:ascii="Times New Roman" w:hAnsi="Times New Roman" w:cs="Times New Roman"/>
+              </w:rPr>
+              <w:t>del BSTAVL</w:t>
+            </w:r>
+            <w:r>
+              <w:rPr>
+                <w:rFonts w:ascii="Times New Roman" w:hAnsi="Times New Roman" w:cs="Times New Roman"/>
+              </w:rPr>
+              <w:t xml:space="preserve"> vaya aumentando a medida que insertamos objetos </w:t>
+            </w:r>
+            <w:r>
+              <w:rPr>
+                <w:rFonts w:ascii="Times New Roman" w:hAnsi="Times New Roman" w:cs="Times New Roman"/>
+              </w:rPr>
+              <w:t>en la estructura</w:t>
             </w:r>
           </w:p>
         </w:tc>
@@ -835,59 +1418,32 @@
                 <w:rFonts w:ascii="Times New Roman" w:hAnsi="Times New Roman" w:cs="Times New Roman"/>
                 <w:b/>
               </w:rPr>
+              <w:lastRenderedPageBreak/>
               <w:t xml:space="preserve">Objetivo de la Prueba: </w:t>
             </w:r>
-            <w:proofErr w:type="spellStart"/>
-            <w:r>
-              <w:rPr>
-                <w:rFonts w:ascii="Times New Roman" w:hAnsi="Times New Roman" w:cs="Times New Roman"/>
-              </w:rPr>
-              <w:t>addTest</w:t>
-            </w:r>
-            <w:proofErr w:type="spellEnd"/>
+            <w:r>
+              <w:rPr>
+                <w:rFonts w:ascii="Times New Roman" w:hAnsi="Times New Roman" w:cs="Times New Roman"/>
+              </w:rPr>
+              <w:t>deleteTest</w:t>
+            </w:r>
             <w:r>
               <w:rPr>
                 <w:rFonts w:ascii="Times New Roman" w:hAnsi="Times New Roman" w:cs="Times New Roman"/>
               </w:rPr>
               <w:t xml:space="preserve">, probar si el método </w:t>
             </w:r>
-            <w:proofErr w:type="spellStart"/>
-            <w:r>
-              <w:rPr>
-                <w:rFonts w:ascii="Times New Roman" w:hAnsi="Times New Roman" w:cs="Times New Roman"/>
-              </w:rPr>
-              <w:t>add</w:t>
-            </w:r>
-            <w:proofErr w:type="spellEnd"/>
-            <w:r>
-              <w:rPr>
-                <w:rFonts w:ascii="Times New Roman" w:hAnsi="Times New Roman" w:cs="Times New Roman"/>
-              </w:rPr>
-              <w:t xml:space="preserve"> agrega a</w:t>
-            </w:r>
-            <w:r>
-              <w:rPr>
-                <w:rFonts w:ascii="Times New Roman" w:hAnsi="Times New Roman" w:cs="Times New Roman"/>
-              </w:rPr>
-              <w:t xml:space="preserve">decuadamente objetos dentro del </w:t>
-            </w:r>
-            <w:r>
-              <w:rPr>
-                <w:rFonts w:ascii="Times New Roman" w:hAnsi="Times New Roman" w:cs="Times New Roman"/>
-              </w:rPr>
-              <w:t>BSTAVL</w:t>
-            </w:r>
-            <w:r>
-              <w:rPr>
-                <w:rFonts w:ascii="Times New Roman" w:hAnsi="Times New Roman" w:cs="Times New Roman"/>
-              </w:rPr>
-              <w:t xml:space="preserve"> au</w:t>
-            </w:r>
-            <w:r>
-              <w:rPr>
-                <w:rFonts w:ascii="Times New Roman" w:hAnsi="Times New Roman" w:cs="Times New Roman"/>
-              </w:rPr>
-              <w:t xml:space="preserve">n si ya hay objetos dentro del </w:t>
+            <w:r>
+              <w:rPr>
+                <w:rFonts w:ascii="Times New Roman" w:hAnsi="Times New Roman" w:cs="Times New Roman"/>
+              </w:rPr>
+              <w:t>delete borra</w:t>
+            </w:r>
+            <w:r>
+              <w:rPr>
+                <w:rFonts w:ascii="Times New Roman" w:hAnsi="Times New Roman" w:cs="Times New Roman"/>
+              </w:rPr>
+              <w:t xml:space="preserve"> adecuadamente objetos dentro del </w:t>
             </w:r>
             <w:r>
               <w:rPr>
@@ -1109,7 +1665,6 @@
                 <w:rFonts w:ascii="Times New Roman" w:hAnsi="Times New Roman" w:cs="Times New Roman"/>
               </w:rPr>
             </w:pPr>
-            <w:proofErr w:type="spellStart"/>
             <w:r>
               <w:rPr>
                 <w:rFonts w:ascii="Times New Roman" w:hAnsi="Times New Roman" w:cs="Times New Roman"/>
@@ -1122,7 +1677,6 @@
               </w:rPr>
               <w:t>Test</w:t>
             </w:r>
-            <w:proofErr w:type="spellEnd"/>
           </w:p>
         </w:tc>
         <w:tc>
@@ -1149,14 +1703,12 @@
                 <w:rFonts w:ascii="Times New Roman" w:hAnsi="Times New Roman" w:cs="Times New Roman"/>
               </w:rPr>
             </w:pPr>
-            <w:proofErr w:type="spellStart"/>
-            <w:r>
-              <w:rPr>
-                <w:rFonts w:ascii="Times New Roman" w:hAnsi="Times New Roman" w:cs="Times New Roman"/>
-              </w:rPr>
-              <w:t>Add</w:t>
-            </w:r>
-            <w:proofErr w:type="spellEnd"/>
+            <w:r>
+              <w:rPr>
+                <w:rFonts w:ascii="Times New Roman" w:hAnsi="Times New Roman" w:cs="Times New Roman"/>
+              </w:rPr>
+              <w:t>remove</w:t>
+            </w:r>
           </w:p>
         </w:tc>
         <w:tc>
@@ -1183,7 +1735,6 @@
                 <w:rFonts w:ascii="Times New Roman" w:hAnsi="Times New Roman" w:cs="Times New Roman"/>
               </w:rPr>
             </w:pPr>
-            <w:proofErr w:type="spellStart"/>
             <w:r>
               <w:rPr>
                 <w:rFonts w:ascii="Times New Roman" w:hAnsi="Times New Roman" w:cs="Times New Roman"/>
@@ -1196,7 +1747,6 @@
               </w:rPr>
               <w:t>BSTAVL</w:t>
             </w:r>
-            <w:proofErr w:type="spellEnd"/>
           </w:p>
         </w:tc>
         <w:tc>
@@ -1223,86 +1773,6 @@
                 <w:rFonts w:ascii="Times New Roman" w:hAnsi="Times New Roman" w:cs="Times New Roman"/>
               </w:rPr>
             </w:pPr>
-            <w:r>
-              <w:rPr>
-                <w:rFonts w:ascii="Times New Roman" w:hAnsi="Times New Roman" w:cs="Times New Roman"/>
-              </w:rPr>
-              <w:t xml:space="preserve">(“Capitán </w:t>
-            </w:r>
-            <w:proofErr w:type="spellStart"/>
-            <w:r>
-              <w:rPr>
-                <w:rFonts w:ascii="Times New Roman" w:hAnsi="Times New Roman" w:cs="Times New Roman"/>
-              </w:rPr>
-              <w:t>Teemo</w:t>
-            </w:r>
-            <w:proofErr w:type="spellEnd"/>
-            <w:r>
-              <w:rPr>
-                <w:rFonts w:ascii="Times New Roman" w:hAnsi="Times New Roman" w:cs="Times New Roman"/>
-              </w:rPr>
-              <w:t>”)</w:t>
-            </w:r>
-          </w:p>
-          <w:p>
-            <w:pPr>
-              <w:spacing w:line="360" w:lineRule="auto"/>
-              <w:ind w:left="140" w:right="140"/>
-              <w:jc w:val="both"/>
-              <w:rPr>
-                <w:rFonts w:ascii="Times New Roman" w:hAnsi="Times New Roman" w:cs="Times New Roman"/>
-              </w:rPr>
-            </w:pPr>
-            <w:r>
-              <w:rPr>
-                <w:rFonts w:ascii="Times New Roman" w:hAnsi="Times New Roman" w:cs="Times New Roman"/>
-              </w:rPr>
-              <w:t xml:space="preserve">(“Capitán </w:t>
-            </w:r>
-            <w:proofErr w:type="spellStart"/>
-            <w:r>
-              <w:rPr>
-                <w:rFonts w:ascii="Times New Roman" w:hAnsi="Times New Roman" w:cs="Times New Roman"/>
-              </w:rPr>
-              <w:t>Gareb</w:t>
-            </w:r>
-            <w:proofErr w:type="spellEnd"/>
-            <w:r>
-              <w:rPr>
-                <w:rFonts w:ascii="Times New Roman" w:hAnsi="Times New Roman" w:cs="Times New Roman"/>
-              </w:rPr>
-              <w:t>”)</w:t>
-            </w:r>
-          </w:p>
-          <w:p>
-            <w:pPr>
-              <w:spacing w:line="360" w:lineRule="auto"/>
-              <w:ind w:left="140" w:right="140"/>
-              <w:jc w:val="both"/>
-              <w:rPr>
-                <w:rFonts w:ascii="Times New Roman" w:hAnsi="Times New Roman" w:cs="Times New Roman"/>
-              </w:rPr>
-            </w:pPr>
-            <w:r>
-              <w:rPr>
-                <w:rFonts w:ascii="Times New Roman" w:hAnsi="Times New Roman" w:cs="Times New Roman"/>
-              </w:rPr>
-              <w:t xml:space="preserve">(“Capitán </w:t>
-            </w:r>
-            <w:proofErr w:type="spellStart"/>
-            <w:r>
-              <w:rPr>
-                <w:rFonts w:ascii="Times New Roman" w:hAnsi="Times New Roman" w:cs="Times New Roman"/>
-              </w:rPr>
-              <w:t>Ashe</w:t>
-            </w:r>
-            <w:proofErr w:type="spellEnd"/>
-            <w:r>
-              <w:rPr>
-                <w:rFonts w:ascii="Times New Roman" w:hAnsi="Times New Roman" w:cs="Times New Roman"/>
-              </w:rPr>
-              <w:t>”)</w:t>
-            </w:r>
           </w:p>
         </w:tc>
         <w:tc>
@@ -1333,31 +1803,13 @@
               <w:rPr>
                 <w:rFonts w:ascii="Times New Roman" w:hAnsi="Times New Roman" w:cs="Times New Roman"/>
               </w:rPr>
-              <w:t xml:space="preserve">El resultado esperado es que el tamaño </w:t>
-            </w:r>
-            <w:r>
-              <w:rPr>
-                <w:rFonts w:ascii="Times New Roman" w:hAnsi="Times New Roman" w:cs="Times New Roman"/>
-              </w:rPr>
-              <w:t xml:space="preserve">del </w:t>
-            </w:r>
-            <w:r>
-              <w:rPr>
-                <w:rFonts w:ascii="Times New Roman" w:hAnsi="Times New Roman" w:cs="Times New Roman"/>
-              </w:rPr>
-              <w:t>BSTAVL</w:t>
-            </w:r>
-            <w:r>
-              <w:rPr>
-                <w:rFonts w:ascii="Times New Roman" w:hAnsi="Times New Roman" w:cs="Times New Roman"/>
-              </w:rPr>
-              <w:t xml:space="preserve"> vaya aumentando a medida que insertamos objetos </w:t>
-            </w:r>
-            <w:r>
-              <w:rPr>
-                <w:rFonts w:ascii="Times New Roman" w:hAnsi="Times New Roman" w:cs="Times New Roman"/>
-              </w:rPr>
-              <w:t>en la estructura</w:t>
+              <w:t xml:space="preserve">El resultado esperado es que </w:t>
+            </w:r>
+            <w:r>
+              <w:rPr>
+                <w:rFonts w:ascii="Times New Roman" w:hAnsi="Times New Roman" w:cs="Times New Roman"/>
+              </w:rPr>
+              <w:t>el elemento sea borrado por lo  cual nos retorna el objeto a borrar.</w:t>
             </w:r>
           </w:p>
         </w:tc>
@@ -1429,60 +1881,43 @@
                 <w:rFonts w:ascii="Times New Roman" w:hAnsi="Times New Roman" w:cs="Times New Roman"/>
                 <w:b/>
               </w:rPr>
-              <w:lastRenderedPageBreak/>
               <w:t xml:space="preserve">Objetivo de la Prueba: </w:t>
             </w:r>
-            <w:proofErr w:type="spellStart"/>
-            <w:r>
-              <w:rPr>
-                <w:rFonts w:ascii="Times New Roman" w:hAnsi="Times New Roman" w:cs="Times New Roman"/>
-              </w:rPr>
-              <w:t>delete</w:t>
-            </w:r>
-            <w:r>
-              <w:rPr>
-                <w:rFonts w:ascii="Times New Roman" w:hAnsi="Times New Roman" w:cs="Times New Roman"/>
-              </w:rPr>
-              <w:t>Test</w:t>
-            </w:r>
-            <w:proofErr w:type="spellEnd"/>
+            <w:r>
+              <w:rPr>
+                <w:rFonts w:ascii="Times New Roman" w:hAnsi="Times New Roman" w:cs="Times New Roman"/>
+              </w:rPr>
+              <w:t>searchTest</w:t>
+            </w:r>
             <w:r>
               <w:rPr>
                 <w:rFonts w:ascii="Times New Roman" w:hAnsi="Times New Roman" w:cs="Times New Roman"/>
               </w:rPr>
               <w:t xml:space="preserve">, probar si el método </w:t>
             </w:r>
-            <w:proofErr w:type="spellStart"/>
-            <w:r>
-              <w:rPr>
-                <w:rFonts w:ascii="Times New Roman" w:hAnsi="Times New Roman" w:cs="Times New Roman"/>
-              </w:rPr>
-              <w:t>delete</w:t>
-            </w:r>
-            <w:proofErr w:type="spellEnd"/>
-            <w:r>
-              <w:rPr>
-                <w:rFonts w:ascii="Times New Roman" w:hAnsi="Times New Roman" w:cs="Times New Roman"/>
-              </w:rPr>
-              <w:t xml:space="preserve"> borra</w:t>
-            </w:r>
-            <w:r>
-              <w:rPr>
-                <w:rFonts w:ascii="Times New Roman" w:hAnsi="Times New Roman" w:cs="Times New Roman"/>
-              </w:rPr>
-              <w:t xml:space="preserve"> adecuadamente objetos dentro del </w:t>
-            </w:r>
-            <w:r>
-              <w:rPr>
-                <w:rFonts w:ascii="Times New Roman" w:hAnsi="Times New Roman" w:cs="Times New Roman"/>
-              </w:rPr>
-              <w:t>BSTAVL</w:t>
-            </w:r>
-            <w:r>
-              <w:rPr>
-                <w:rFonts w:ascii="Times New Roman" w:hAnsi="Times New Roman" w:cs="Times New Roman"/>
-              </w:rPr>
-              <w:t>.</w:t>
+            <w:r>
+              <w:rPr>
+                <w:rFonts w:ascii="Times New Roman" w:hAnsi="Times New Roman" w:cs="Times New Roman"/>
+              </w:rPr>
+              <w:t>search busca</w:t>
+            </w:r>
+            <w:r>
+              <w:rPr>
+                <w:rFonts w:ascii="Times New Roman" w:hAnsi="Times New Roman" w:cs="Times New Roman"/>
+              </w:rPr>
+              <w:t xml:space="preserve"> a</w:t>
+            </w:r>
+            <w:r>
+              <w:rPr>
+                <w:rFonts w:ascii="Times New Roman" w:hAnsi="Times New Roman" w:cs="Times New Roman"/>
+              </w:rPr>
+              <w:t>decuadamente objetos dentro del BSTAVL</w:t>
+            </w:r>
+            <w:r>
+              <w:rPr>
+                <w:rFonts w:ascii="Times New Roman" w:hAnsi="Times New Roman" w:cs="Times New Roman"/>
+              </w:rPr>
+              <w:t xml:space="preserve"> </w:t>
             </w:r>
           </w:p>
         </w:tc>
@@ -1692,7 +2127,6 @@
                 <w:rFonts w:ascii="Times New Roman" w:hAnsi="Times New Roman" w:cs="Times New Roman"/>
               </w:rPr>
             </w:pPr>
-            <w:proofErr w:type="spellStart"/>
             <w:r>
               <w:rPr>
                 <w:rFonts w:ascii="Times New Roman" w:hAnsi="Times New Roman" w:cs="Times New Roman"/>
@@ -1705,7 +2139,6 @@
               </w:rPr>
               <w:t>Test</w:t>
             </w:r>
-            <w:proofErr w:type="spellEnd"/>
           </w:p>
         </w:tc>
         <w:tc>
@@ -1732,14 +2165,357 @@
                 <w:rFonts w:ascii="Times New Roman" w:hAnsi="Times New Roman" w:cs="Times New Roman"/>
               </w:rPr>
             </w:pPr>
-            <w:proofErr w:type="spellStart"/>
+            <w:r>
+              <w:rPr>
+                <w:rFonts w:ascii="Times New Roman" w:hAnsi="Times New Roman" w:cs="Times New Roman"/>
+              </w:rPr>
+              <w:t>search</w:t>
+            </w:r>
+          </w:p>
+        </w:tc>
+        <w:tc>
+          <w:tcPr>
+            <w:tcW w:w="1985" w:type="dxa"/>
+            <w:tcBorders>
+              <w:bottom w:val="single" w:sz="8" w:space="0" w:color="000000"/>
+              <w:right w:val="single" w:sz="8" w:space="0" w:color="000000"/>
+            </w:tcBorders>
+            <w:shd w:val="clear" w:color="auto" w:fill="auto"/>
+            <w:tcMar>
+              <w:top w:w="100" w:type="dxa"/>
+              <w:left w:w="100" w:type="dxa"/>
+              <w:bottom w:w="100" w:type="dxa"/>
+              <w:right w:w="100" w:type="dxa"/>
+            </w:tcMar>
+          </w:tcPr>
+          <w:p>
+            <w:pPr>
+              <w:spacing w:line="360" w:lineRule="auto"/>
+              <w:ind w:left="140" w:right="140"/>
+              <w:jc w:val="both"/>
+              <w:rPr>
+                <w:rFonts w:ascii="Times New Roman" w:hAnsi="Times New Roman" w:cs="Times New Roman"/>
+              </w:rPr>
+            </w:pPr>
+            <w:r>
+              <w:rPr>
+                <w:rFonts w:ascii="Times New Roman" w:hAnsi="Times New Roman" w:cs="Times New Roman"/>
+              </w:rPr>
+              <w:t>setUp</w:t>
+            </w:r>
+            <w:r>
+              <w:rPr>
+                <w:rFonts w:ascii="Times New Roman" w:hAnsi="Times New Roman" w:cs="Times New Roman"/>
+              </w:rPr>
+              <w:t>BSTAVL</w:t>
+            </w:r>
+          </w:p>
+        </w:tc>
+        <w:tc>
+          <w:tcPr>
+            <w:tcW w:w="1984" w:type="dxa"/>
+            <w:tcBorders>
+              <w:bottom w:val="single" w:sz="8" w:space="0" w:color="000000"/>
+              <w:right w:val="single" w:sz="8" w:space="0" w:color="000000"/>
+            </w:tcBorders>
+            <w:shd w:val="clear" w:color="auto" w:fill="auto"/>
+            <w:tcMar>
+              <w:top w:w="100" w:type="dxa"/>
+              <w:left w:w="100" w:type="dxa"/>
+              <w:bottom w:w="100" w:type="dxa"/>
+              <w:right w:w="100" w:type="dxa"/>
+            </w:tcMar>
+          </w:tcPr>
+          <w:p>
+            <w:pPr>
+              <w:spacing w:line="360" w:lineRule="auto"/>
+              <w:ind w:left="140" w:right="140"/>
+              <w:jc w:val="both"/>
+              <w:rPr>
+                <w:rFonts w:ascii="Times New Roman" w:hAnsi="Times New Roman" w:cs="Times New Roman"/>
+              </w:rPr>
+            </w:pPr>
+            <w:r>
+              <w:rPr>
+                <w:rFonts w:ascii="Times New Roman" w:hAnsi="Times New Roman" w:cs="Times New Roman"/>
+              </w:rPr>
+              <w:t>key=</w:t>
+            </w:r>
+            <w:r>
+              <w:rPr>
+                <w:rFonts w:ascii="Times New Roman" w:hAnsi="Times New Roman" w:cs="Times New Roman"/>
+              </w:rPr>
+              <w:t>23</w:t>
+            </w:r>
+          </w:p>
+        </w:tc>
+        <w:tc>
+          <w:tcPr>
+            <w:tcW w:w="2333" w:type="dxa"/>
+            <w:tcBorders>
+              <w:bottom w:val="single" w:sz="8" w:space="0" w:color="000000"/>
+              <w:right w:val="single" w:sz="8" w:space="0" w:color="000000"/>
+            </w:tcBorders>
+            <w:shd w:val="clear" w:color="auto" w:fill="auto"/>
+            <w:tcMar>
+              <w:top w:w="100" w:type="dxa"/>
+              <w:left w:w="100" w:type="dxa"/>
+              <w:bottom w:w="100" w:type="dxa"/>
+              <w:right w:w="100" w:type="dxa"/>
+            </w:tcMar>
+          </w:tcPr>
+          <w:p>
+            <w:pPr>
+              <w:spacing w:line="360" w:lineRule="auto"/>
+              <w:ind w:left="140" w:right="140"/>
+              <w:jc w:val="both"/>
+              <w:rPr>
+                <w:rFonts w:ascii="Times New Roman" w:hAnsi="Times New Roman" w:cs="Times New Roman"/>
+              </w:rPr>
+            </w:pPr>
+            <w:r>
+              <w:rPr>
+                <w:rFonts w:ascii="Times New Roman" w:hAnsi="Times New Roman" w:cs="Times New Roman"/>
+              </w:rPr>
+              <w:t xml:space="preserve">El resultado esperado es que el </w:t>
+            </w:r>
+            <w:r>
+              <w:rPr>
+                <w:rFonts w:ascii="Times New Roman" w:hAnsi="Times New Roman" w:cs="Times New Roman"/>
+              </w:rPr>
+              <w:t>método retorne el elemento buscado dentro del árbol binario de búsqueda.</w:t>
+            </w:r>
+          </w:p>
+        </w:tc>
+      </w:tr>
+    </w:tbl>
+    <w:p>
+      <w:pPr>
+        <w:spacing w:line="360" w:lineRule="auto"/>
+        <w:jc w:val="both"/>
+        <w:rPr>
+          <w:rFonts w:ascii="Times New Roman" w:hAnsi="Times New Roman" w:cs="Times New Roman"/>
+        </w:rPr>
+      </w:pPr>
+    </w:p>
+    <w:p>
+      <w:pPr>
+        <w:spacing w:line="360" w:lineRule="auto"/>
+        <w:jc w:val="both"/>
+        <w:rPr>
+          <w:rFonts w:ascii="Times New Roman" w:hAnsi="Times New Roman" w:cs="Times New Roman"/>
+        </w:rPr>
+      </w:pPr>
+    </w:p>
+    <w:p>
+      <w:pPr>
+        <w:spacing w:line="360" w:lineRule="auto"/>
+        <w:jc w:val="both"/>
+        <w:rPr>
+          <w:rFonts w:ascii="Times New Roman" w:hAnsi="Times New Roman" w:cs="Times New Roman"/>
+        </w:rPr>
+      </w:pPr>
+    </w:p>
+    <w:p>
+      <w:pPr>
+        <w:spacing w:line="360" w:lineRule="auto"/>
+        <w:jc w:val="both"/>
+        <w:rPr>
+          <w:rFonts w:ascii="Times New Roman" w:hAnsi="Times New Roman" w:cs="Times New Roman"/>
+        </w:rPr>
+      </w:pPr>
+    </w:p>
+    <w:p>
+      <w:pPr>
+        <w:spacing w:line="360" w:lineRule="auto"/>
+        <w:jc w:val="both"/>
+        <w:rPr>
+          <w:rFonts w:ascii="Times New Roman" w:hAnsi="Times New Roman" w:cs="Times New Roman"/>
+        </w:rPr>
+      </w:pPr>
+    </w:p>
+    <w:tbl>
+      <w:tblPr>
+        <w:tblW w:w="9269" w:type="dxa"/>
+        <w:tblBorders>
+          <w:top w:val="nil"/>
+          <w:left w:val="nil"/>
+          <w:bottom w:val="nil"/>
+          <w:right w:val="nil"/>
+          <w:insideH w:val="nil"/>
+          <w:insideV w:val="nil"/>
+        </w:tblBorders>
+        <w:tblLayout w:type="fixed"/>
+        <w:tblLook w:val="0600" w:firstRow="0" w:lastRow="0" w:firstColumn="0" w:lastColumn="0" w:noHBand="1" w:noVBand="1"/>
+      </w:tblPr>
+      <w:tblGrid>
+        <w:gridCol w:w="1691"/>
+        <w:gridCol w:w="1276"/>
+        <w:gridCol w:w="1985"/>
+        <w:gridCol w:w="1984"/>
+        <w:gridCol w:w="2333"/>
+      </w:tblGrid>
+      <w:tr>
+        <w:trPr>
+          <w:trHeight w:val="975"/>
+        </w:trPr>
+        <w:tc>
+          <w:tcPr>
+            <w:tcW w:w="9269" w:type="dxa"/>
+            <w:gridSpan w:val="5"/>
+            <w:tcBorders>
+              <w:top w:val="single" w:sz="8" w:space="0" w:color="000000"/>
+              <w:left w:val="single" w:sz="8" w:space="0" w:color="000000"/>
+              <w:bottom w:val="single" w:sz="8" w:space="0" w:color="000000"/>
+              <w:right w:val="single" w:sz="8" w:space="0" w:color="000000"/>
+            </w:tcBorders>
+            <w:tcMar>
+              <w:top w:w="100" w:type="dxa"/>
+              <w:left w:w="100" w:type="dxa"/>
+              <w:bottom w:w="100" w:type="dxa"/>
+              <w:right w:w="100" w:type="dxa"/>
+            </w:tcMar>
+          </w:tcPr>
+          <w:p>
+            <w:pPr>
+              <w:spacing w:line="360" w:lineRule="auto"/>
+              <w:ind w:left="140" w:right="140"/>
+              <w:jc w:val="both"/>
+              <w:rPr>
+                <w:rFonts w:ascii="Times New Roman" w:hAnsi="Times New Roman" w:cs="Times New Roman"/>
+                <w:b/>
+              </w:rPr>
+            </w:pPr>
+            <w:r>
+              <w:rPr>
+                <w:rFonts w:ascii="Times New Roman" w:hAnsi="Times New Roman" w:cs="Times New Roman"/>
+                <w:b/>
+              </w:rPr>
+              <w:lastRenderedPageBreak/>
+              <w:t xml:space="preserve">Objetivo de la Prueba: </w:t>
+            </w:r>
+            <w:r>
+              <w:rPr>
+                <w:rFonts w:ascii="Times New Roman" w:hAnsi="Times New Roman" w:cs="Times New Roman"/>
+              </w:rPr>
+              <w:t>delete</w:t>
+            </w:r>
+            <w:r>
+              <w:rPr>
+                <w:rFonts w:ascii="Times New Roman" w:hAnsi="Times New Roman" w:cs="Times New Roman"/>
+              </w:rPr>
+              <w:t>Test</w:t>
+            </w:r>
+            <w:r>
+              <w:rPr>
+                <w:rFonts w:ascii="Times New Roman" w:hAnsi="Times New Roman" w:cs="Times New Roman"/>
+              </w:rPr>
+              <w:t xml:space="preserve">, probar si el método </w:t>
+            </w:r>
             <w:r>
               <w:rPr>
                 <w:rFonts w:ascii="Times New Roman" w:hAnsi="Times New Roman" w:cs="Times New Roman"/>
               </w:rPr>
               <w:t>remove</w:t>
             </w:r>
-            <w:proofErr w:type="spellEnd"/>
+            <w:r>
+              <w:rPr>
+                <w:rFonts w:ascii="Times New Roman" w:hAnsi="Times New Roman" w:cs="Times New Roman"/>
+              </w:rPr>
+              <w:t xml:space="preserve"> </w:t>
+            </w:r>
+            <w:r>
+              <w:rPr>
+                <w:rFonts w:ascii="Times New Roman" w:hAnsi="Times New Roman" w:cs="Times New Roman"/>
+              </w:rPr>
+              <w:t xml:space="preserve">no elimina en un árbol vacio </w:t>
+            </w:r>
+            <w:r>
+              <w:rPr>
+                <w:rFonts w:ascii="Times New Roman" w:hAnsi="Times New Roman" w:cs="Times New Roman"/>
+              </w:rPr>
+              <w:t xml:space="preserve"> BSTA</w:t>
+            </w:r>
+            <w:r>
+              <w:rPr>
+                <w:rFonts w:ascii="Times New Roman" w:hAnsi="Times New Roman" w:cs="Times New Roman"/>
+              </w:rPr>
+              <w:t>VL</w:t>
+            </w:r>
+          </w:p>
+        </w:tc>
+      </w:tr>
+      <w:tr>
+        <w:trPr>
+          <w:trHeight w:val="465"/>
+        </w:trPr>
+        <w:tc>
+          <w:tcPr>
+            <w:tcW w:w="1691" w:type="dxa"/>
+            <w:tcBorders>
+              <w:left w:val="single" w:sz="8" w:space="0" w:color="000000"/>
+              <w:bottom w:val="single" w:sz="8" w:space="0" w:color="000000"/>
+              <w:right w:val="single" w:sz="8" w:space="0" w:color="000000"/>
+            </w:tcBorders>
+            <w:shd w:val="clear" w:color="auto" w:fill="EFEFEF"/>
+            <w:tcMar>
+              <w:top w:w="100" w:type="dxa"/>
+              <w:left w:w="100" w:type="dxa"/>
+              <w:bottom w:w="100" w:type="dxa"/>
+              <w:right w:w="100" w:type="dxa"/>
+            </w:tcMar>
+          </w:tcPr>
+          <w:p>
+            <w:pPr>
+              <w:spacing w:line="360" w:lineRule="auto"/>
+              <w:ind w:left="140" w:right="140"/>
+              <w:jc w:val="both"/>
+              <w:rPr>
+                <w:rFonts w:ascii="Times New Roman" w:hAnsi="Times New Roman" w:cs="Times New Roman"/>
+                <w:b/>
+              </w:rPr>
+            </w:pPr>
+            <w:r>
+              <w:rPr>
+                <w:rFonts w:ascii="Times New Roman" w:hAnsi="Times New Roman" w:cs="Times New Roman"/>
+                <w:b/>
+              </w:rPr>
+              <w:t>Clase</w:t>
+            </w:r>
+          </w:p>
+        </w:tc>
+        <w:tc>
+          <w:tcPr>
+            <w:tcW w:w="1276" w:type="dxa"/>
+            <w:tcBorders>
+              <w:bottom w:val="single" w:sz="8" w:space="0" w:color="000000"/>
+              <w:right w:val="single" w:sz="8" w:space="0" w:color="000000"/>
+            </w:tcBorders>
+            <w:shd w:val="clear" w:color="auto" w:fill="EFEFEF"/>
+            <w:tcMar>
+              <w:top w:w="100" w:type="dxa"/>
+              <w:left w:w="100" w:type="dxa"/>
+              <w:bottom w:w="100" w:type="dxa"/>
+              <w:right w:w="100" w:type="dxa"/>
+            </w:tcMar>
+          </w:tcPr>
+          <w:p>
+            <w:pPr>
+              <w:spacing w:line="360" w:lineRule="auto"/>
+              <w:ind w:left="140" w:right="140"/>
+              <w:jc w:val="both"/>
+              <w:rPr>
+                <w:rFonts w:ascii="Times New Roman" w:hAnsi="Times New Roman" w:cs="Times New Roman"/>
+                <w:b/>
+              </w:rPr>
+            </w:pPr>
+            <w:r>
+              <w:rPr>
+                <w:rFonts w:ascii="Times New Roman" w:hAnsi="Times New Roman" w:cs="Times New Roman"/>
+                <w:b/>
+              </w:rPr>
+              <w:t>Método</w:t>
+            </w:r>
           </w:p>
         </w:tc>
         <w:tc>
@@ -1749,6 +2525,114 @@
               <w:bottom w:val="single" w:sz="8" w:space="0" w:color="000000"/>
               <w:right w:val="single" w:sz="8" w:space="0" w:color="000000"/>
             </w:tcBorders>
+            <w:shd w:val="clear" w:color="auto" w:fill="EFEFEF"/>
+            <w:tcMar>
+              <w:top w:w="100" w:type="dxa"/>
+              <w:left w:w="100" w:type="dxa"/>
+              <w:bottom w:w="100" w:type="dxa"/>
+              <w:right w:w="100" w:type="dxa"/>
+            </w:tcMar>
+          </w:tcPr>
+          <w:p>
+            <w:pPr>
+              <w:spacing w:line="360" w:lineRule="auto"/>
+              <w:ind w:left="140" w:right="140"/>
+              <w:jc w:val="both"/>
+              <w:rPr>
+                <w:rFonts w:ascii="Times New Roman" w:hAnsi="Times New Roman" w:cs="Times New Roman"/>
+                <w:b/>
+              </w:rPr>
+            </w:pPr>
+            <w:r>
+              <w:rPr>
+                <w:rFonts w:ascii="Times New Roman" w:hAnsi="Times New Roman" w:cs="Times New Roman"/>
+                <w:b/>
+              </w:rPr>
+              <w:t>Escenario</w:t>
+            </w:r>
+          </w:p>
+        </w:tc>
+        <w:tc>
+          <w:tcPr>
+            <w:tcW w:w="1984" w:type="dxa"/>
+            <w:tcBorders>
+              <w:bottom w:val="single" w:sz="8" w:space="0" w:color="000000"/>
+              <w:right w:val="single" w:sz="8" w:space="0" w:color="000000"/>
+            </w:tcBorders>
+            <w:shd w:val="clear" w:color="auto" w:fill="EFEFEF"/>
+            <w:tcMar>
+              <w:top w:w="100" w:type="dxa"/>
+              <w:left w:w="100" w:type="dxa"/>
+              <w:bottom w:w="100" w:type="dxa"/>
+              <w:right w:w="100" w:type="dxa"/>
+            </w:tcMar>
+          </w:tcPr>
+          <w:p>
+            <w:pPr>
+              <w:spacing w:line="360" w:lineRule="auto"/>
+              <w:ind w:left="140" w:right="140"/>
+              <w:jc w:val="both"/>
+              <w:rPr>
+                <w:rFonts w:ascii="Times New Roman" w:hAnsi="Times New Roman" w:cs="Times New Roman"/>
+                <w:b/>
+              </w:rPr>
+            </w:pPr>
+            <w:r>
+              <w:rPr>
+                <w:rFonts w:ascii="Times New Roman" w:hAnsi="Times New Roman" w:cs="Times New Roman"/>
+                <w:b/>
+              </w:rPr>
+              <w:t>Valores de Entrada</w:t>
+            </w:r>
+          </w:p>
+        </w:tc>
+        <w:tc>
+          <w:tcPr>
+            <w:tcW w:w="2333" w:type="dxa"/>
+            <w:tcBorders>
+              <w:bottom w:val="single" w:sz="8" w:space="0" w:color="000000"/>
+              <w:right w:val="single" w:sz="8" w:space="0" w:color="000000"/>
+            </w:tcBorders>
+            <w:shd w:val="clear" w:color="auto" w:fill="EFEFEF"/>
+            <w:tcMar>
+              <w:top w:w="100" w:type="dxa"/>
+              <w:left w:w="100" w:type="dxa"/>
+              <w:bottom w:w="100" w:type="dxa"/>
+              <w:right w:w="100" w:type="dxa"/>
+            </w:tcMar>
+          </w:tcPr>
+          <w:p>
+            <w:pPr>
+              <w:spacing w:line="360" w:lineRule="auto"/>
+              <w:ind w:left="140" w:right="140"/>
+              <w:jc w:val="both"/>
+              <w:rPr>
+                <w:rFonts w:ascii="Times New Roman" w:hAnsi="Times New Roman" w:cs="Times New Roman"/>
+                <w:b/>
+              </w:rPr>
+            </w:pPr>
+            <w:r>
+              <w:rPr>
+                <w:rFonts w:ascii="Times New Roman" w:hAnsi="Times New Roman" w:cs="Times New Roman"/>
+                <w:b/>
+              </w:rPr>
+              <w:t>Resultado</w:t>
+            </w:r>
+          </w:p>
+        </w:tc>
+      </w:tr>
+      <w:tr>
+        <w:trPr>
+          <w:trHeight w:val="765"/>
+        </w:trPr>
+        <w:tc>
+          <w:tcPr>
+            <w:tcW w:w="1691" w:type="dxa"/>
+            <w:tcBorders>
+              <w:left w:val="single" w:sz="8" w:space="0" w:color="000000"/>
+              <w:bottom w:val="single" w:sz="8" w:space="0" w:color="000000"/>
+              <w:right w:val="single" w:sz="8" w:space="0" w:color="000000"/>
+            </w:tcBorders>
             <w:shd w:val="clear" w:color="auto" w:fill="auto"/>
             <w:tcMar>
               <w:top w:w="100" w:type="dxa"/>
@@ -1766,7 +2650,76 @@
                 <w:rFonts w:ascii="Times New Roman" w:hAnsi="Times New Roman" w:cs="Times New Roman"/>
               </w:rPr>
             </w:pPr>
-            <w:proofErr w:type="spellStart"/>
+            <w:r>
+              <w:rPr>
+                <w:rFonts w:ascii="Times New Roman" w:hAnsi="Times New Roman" w:cs="Times New Roman"/>
+              </w:rPr>
+              <w:t>BSTAVL</w:t>
+            </w:r>
+            <w:r>
+              <w:rPr>
+                <w:rFonts w:ascii="Times New Roman" w:hAnsi="Times New Roman" w:cs="Times New Roman"/>
+              </w:rPr>
+              <w:t>Test</w:t>
+            </w:r>
+          </w:p>
+        </w:tc>
+        <w:tc>
+          <w:tcPr>
+            <w:tcW w:w="1276" w:type="dxa"/>
+            <w:tcBorders>
+              <w:bottom w:val="single" w:sz="8" w:space="0" w:color="000000"/>
+              <w:right w:val="single" w:sz="8" w:space="0" w:color="000000"/>
+            </w:tcBorders>
+            <w:shd w:val="clear" w:color="auto" w:fill="auto"/>
+            <w:tcMar>
+              <w:top w:w="100" w:type="dxa"/>
+              <w:left w:w="100" w:type="dxa"/>
+              <w:bottom w:w="100" w:type="dxa"/>
+              <w:right w:w="100" w:type="dxa"/>
+            </w:tcMar>
+          </w:tcPr>
+          <w:p>
+            <w:pPr>
+              <w:spacing w:line="360" w:lineRule="auto"/>
+              <w:ind w:left="140" w:right="140"/>
+              <w:jc w:val="both"/>
+              <w:rPr>
+                <w:rFonts w:ascii="Times New Roman" w:hAnsi="Times New Roman" w:cs="Times New Roman"/>
+              </w:rPr>
+            </w:pPr>
+            <w:r>
+              <w:rPr>
+                <w:rFonts w:ascii="Times New Roman" w:hAnsi="Times New Roman" w:cs="Times New Roman"/>
+              </w:rPr>
+              <w:t>remove</w:t>
+            </w:r>
+          </w:p>
+        </w:tc>
+        <w:tc>
+          <w:tcPr>
+            <w:tcW w:w="1985" w:type="dxa"/>
+            <w:tcBorders>
+              <w:bottom w:val="single" w:sz="8" w:space="0" w:color="000000"/>
+              <w:right w:val="single" w:sz="8" w:space="0" w:color="000000"/>
+            </w:tcBorders>
+            <w:shd w:val="clear" w:color="auto" w:fill="auto"/>
+            <w:tcMar>
+              <w:top w:w="100" w:type="dxa"/>
+              <w:left w:w="100" w:type="dxa"/>
+              <w:bottom w:w="100" w:type="dxa"/>
+              <w:right w:w="100" w:type="dxa"/>
+            </w:tcMar>
+          </w:tcPr>
+          <w:p>
+            <w:pPr>
+              <w:spacing w:line="360" w:lineRule="auto"/>
+              <w:ind w:left="140" w:right="140"/>
+              <w:jc w:val="both"/>
+              <w:rPr>
+                <w:rFonts w:ascii="Times New Roman" w:hAnsi="Times New Roman" w:cs="Times New Roman"/>
+              </w:rPr>
+            </w:pPr>
             <w:r>
               <w:rPr>
                 <w:rFonts w:ascii="Times New Roman" w:hAnsi="Times New Roman" w:cs="Times New Roman"/>
@@ -1777,9 +2730,14 @@
               <w:rPr>
                 <w:rFonts w:ascii="Times New Roman" w:hAnsi="Times New Roman" w:cs="Times New Roman"/>
               </w:rPr>
+              <w:t>Empty</w:t>
+            </w:r>
+            <w:r>
+              <w:rPr>
+                <w:rFonts w:ascii="Times New Roman" w:hAnsi="Times New Roman" w:cs="Times New Roman"/>
+              </w:rPr>
               <w:t>BSTAVL</w:t>
             </w:r>
-            <w:proofErr w:type="spellEnd"/>
           </w:p>
         </w:tc>
         <w:tc>
@@ -1806,6 +2764,12 @@
                 <w:rFonts w:ascii="Times New Roman" w:hAnsi="Times New Roman" w:cs="Times New Roman"/>
               </w:rPr>
             </w:pPr>
+            <w:r>
+              <w:rPr>
+                <w:rFonts w:ascii="Times New Roman" w:hAnsi="Times New Roman" w:cs="Times New Roman"/>
+              </w:rPr>
+              <w:t>key=5</w:t>
+            </w:r>
           </w:p>
         </w:tc>
         <w:tc>
@@ -1836,13 +2800,25 @@
               <w:rPr>
                 <w:rFonts w:ascii="Times New Roman" w:hAnsi="Times New Roman" w:cs="Times New Roman"/>
               </w:rPr>
-              <w:t xml:space="preserve">El resultado esperado es que </w:t>
-            </w:r>
-            <w:r>
-              <w:rPr>
-                <w:rFonts w:ascii="Times New Roman" w:hAnsi="Times New Roman" w:cs="Times New Roman"/>
-              </w:rPr>
-              <w:t>el elemento sea borrado por lo  cual nos retorna el objeto a borrar.</w:t>
+              <w:t xml:space="preserve">El resultado esperado es que el </w:t>
+            </w:r>
+            <w:r>
+              <w:rPr>
+                <w:rFonts w:ascii="Times New Roman" w:hAnsi="Times New Roman" w:cs="Times New Roman"/>
+              </w:rPr>
+              <w:t xml:space="preserve">método </w:t>
+            </w:r>
+            <w:r>
+              <w:rPr>
+                <w:rFonts w:ascii="Times New Roman" w:hAnsi="Times New Roman" w:cs="Times New Roman"/>
+              </w:rPr>
+              <w:t xml:space="preserve">retorne falso al no eliminar ningún objeto del </w:t>
+            </w:r>
+            <w:r>
+              <w:rPr>
+                <w:rFonts w:ascii="Times New Roman" w:hAnsi="Times New Roman" w:cs="Times New Roman"/>
+              </w:rPr>
+              <w:t>árbol binario de búsqueda.</w:t>
             </w:r>
           </w:p>
         </w:tc>
@@ -1916,69 +2892,47 @@
               </w:rPr>
               <w:t xml:space="preserve">Objetivo de la Prueba: </w:t>
             </w:r>
-            <w:proofErr w:type="spellStart"/>
-            <w:r>
-              <w:rPr>
-                <w:rFonts w:ascii="Times New Roman" w:hAnsi="Times New Roman" w:cs="Times New Roman"/>
-              </w:rPr>
-              <w:t>searchTest</w:t>
-            </w:r>
-            <w:proofErr w:type="spellEnd"/>
+            <w:r>
+              <w:rPr>
+                <w:rFonts w:ascii="Times New Roman" w:hAnsi="Times New Roman" w:cs="Times New Roman"/>
+              </w:rPr>
+              <w:t>search</w:t>
+            </w:r>
+            <w:r>
+              <w:rPr>
+                <w:rFonts w:ascii="Times New Roman" w:hAnsi="Times New Roman" w:cs="Times New Roman"/>
+              </w:rPr>
+              <w:t>Test</w:t>
+            </w:r>
             <w:r>
               <w:rPr>
                 <w:rFonts w:ascii="Times New Roman" w:hAnsi="Times New Roman" w:cs="Times New Roman"/>
               </w:rPr>
               <w:t xml:space="preserve">, probar si el método </w:t>
             </w:r>
-            <w:proofErr w:type="spellStart"/>
-            <w:r>
-              <w:rPr>
-                <w:rFonts w:ascii="Times New Roman" w:hAnsi="Times New Roman" w:cs="Times New Roman"/>
-              </w:rPr>
-              <w:t>add</w:t>
-            </w:r>
-            <w:proofErr w:type="spellEnd"/>
-            <w:r>
-              <w:rPr>
-                <w:rFonts w:ascii="Times New Roman" w:hAnsi="Times New Roman" w:cs="Times New Roman"/>
-              </w:rPr>
-              <w:t xml:space="preserve"> agrega a</w:t>
-            </w:r>
-            <w:r>
-              <w:rPr>
-                <w:rFonts w:ascii="Times New Roman" w:hAnsi="Times New Roman" w:cs="Times New Roman"/>
-              </w:rPr>
-              <w:t xml:space="preserve">decuadamente objetos dentro del </w:t>
-            </w:r>
-            <w:r>
-              <w:rPr>
-                <w:rFonts w:ascii="Times New Roman" w:hAnsi="Times New Roman" w:cs="Times New Roman"/>
-              </w:rPr>
-              <w:t>BSTAVL</w:t>
-            </w:r>
-            <w:r>
-              <w:rPr>
-                <w:rFonts w:ascii="Times New Roman" w:hAnsi="Times New Roman" w:cs="Times New Roman"/>
-              </w:rPr>
-              <w:t xml:space="preserve"> au</w:t>
-            </w:r>
-            <w:r>
-              <w:rPr>
-                <w:rFonts w:ascii="Times New Roman" w:hAnsi="Times New Roman" w:cs="Times New Roman"/>
-              </w:rPr>
-              <w:t xml:space="preserve">n si ya hay objetos dentro del </w:t>
-            </w:r>
-            <w:r>
-              <w:rPr>
-                <w:rFonts w:ascii="Times New Roman" w:hAnsi="Times New Roman" w:cs="Times New Roman"/>
-              </w:rPr>
-              <w:t>BSTAVL</w:t>
-            </w:r>
-            <w:r>
-              <w:rPr>
-                <w:rFonts w:ascii="Times New Roman" w:hAnsi="Times New Roman" w:cs="Times New Roman"/>
-              </w:rPr>
-              <w:t>.</w:t>
+            <w:r>
+              <w:rPr>
+                <w:rFonts w:ascii="Times New Roman" w:hAnsi="Times New Roman" w:cs="Times New Roman"/>
+              </w:rPr>
+              <w:t xml:space="preserve">search </w:t>
+            </w:r>
+            <w:r>
+              <w:rPr>
+                <w:rFonts w:ascii="Times New Roman" w:hAnsi="Times New Roman" w:cs="Times New Roman"/>
+              </w:rPr>
+              <w:t xml:space="preserve">no </w:t>
+            </w:r>
+            <w:r>
+              <w:rPr>
+                <w:rFonts w:ascii="Times New Roman" w:hAnsi="Times New Roman" w:cs="Times New Roman"/>
+              </w:rPr>
+              <w:t xml:space="preserve">busca </w:t>
+            </w:r>
+            <w:r>
+              <w:rPr>
+                <w:rFonts w:ascii="Times New Roman" w:hAnsi="Times New Roman" w:cs="Times New Roman"/>
+              </w:rPr>
+              <w:t>en un árbol vacio  BSTAVL</w:t>
             </w:r>
           </w:p>
         </w:tc>
@@ -2188,7 +3142,6 @@
                 <w:rFonts w:ascii="Times New Roman" w:hAnsi="Times New Roman" w:cs="Times New Roman"/>
               </w:rPr>
             </w:pPr>
-            <w:proofErr w:type="spellStart"/>
             <w:r>
               <w:rPr>
                 <w:rFonts w:ascii="Times New Roman" w:hAnsi="Times New Roman" w:cs="Times New Roman"/>
@@ -2201,7 +3154,6 @@
               </w:rPr>
               <w:t>Test</w:t>
             </w:r>
-            <w:proofErr w:type="spellEnd"/>
           </w:p>
         </w:tc>
         <w:tc>
@@ -2228,14 +3180,12 @@
                 <w:rFonts w:ascii="Times New Roman" w:hAnsi="Times New Roman" w:cs="Times New Roman"/>
               </w:rPr>
             </w:pPr>
-            <w:proofErr w:type="spellStart"/>
             <w:r>
               <w:rPr>
                 <w:rFonts w:ascii="Times New Roman" w:hAnsi="Times New Roman" w:cs="Times New Roman"/>
               </w:rPr>
               <w:t>search</w:t>
             </w:r>
-            <w:proofErr w:type="spellEnd"/>
           </w:p>
         </w:tc>
         <w:tc>
@@ -2262,7 +3212,6 @@
                 <w:rFonts w:ascii="Times New Roman" w:hAnsi="Times New Roman" w:cs="Times New Roman"/>
               </w:rPr>
             </w:pPr>
-            <w:proofErr w:type="spellStart"/>
             <w:r>
               <w:rPr>
                 <w:rFonts w:ascii="Times New Roman" w:hAnsi="Times New Roman" w:cs="Times New Roman"/>
@@ -2273,9 +3222,8 @@
               <w:rPr>
                 <w:rFonts w:ascii="Times New Roman" w:hAnsi="Times New Roman" w:cs="Times New Roman"/>
               </w:rPr>
-              <w:t>BSTAVL</w:t>
-            </w:r>
-            <w:proofErr w:type="spellEnd"/>
+              <w:t>EmptyBSTAVL</w:t>
+            </w:r>
           </w:p>
         </w:tc>
         <w:tc>
@@ -2302,6 +3250,12 @@
                 <w:rFonts w:ascii="Times New Roman" w:hAnsi="Times New Roman" w:cs="Times New Roman"/>
               </w:rPr>
             </w:pPr>
+            <w:r>
+              <w:rPr>
+                <w:rFonts w:ascii="Times New Roman" w:hAnsi="Times New Roman" w:cs="Times New Roman"/>
+              </w:rPr>
+              <w:t>key=5</w:t>
+            </w:r>
           </w:p>
         </w:tc>
         <w:tc>
@@ -2338,12 +3292,42 @@
               <w:rPr>
                 <w:rFonts w:ascii="Times New Roman" w:hAnsi="Times New Roman" w:cs="Times New Roman"/>
               </w:rPr>
-              <w:t>método retorne el elemento buscado dentro del árbol binario de búsqueda.</w:t>
+              <w:t xml:space="preserve">método retorne falso al no </w:t>
+            </w:r>
+            <w:r>
+              <w:rPr>
+                <w:rFonts w:ascii="Times New Roman" w:hAnsi="Times New Roman" w:cs="Times New Roman"/>
+              </w:rPr>
+              <w:t xml:space="preserve">encontrar </w:t>
+            </w:r>
+            <w:r>
+              <w:rPr>
+                <w:rFonts w:ascii="Times New Roman" w:hAnsi="Times New Roman" w:cs="Times New Roman"/>
+              </w:rPr>
+              <w:t>ningún objeto del árbol binario de búsqueda.</w:t>
             </w:r>
           </w:p>
         </w:tc>
       </w:tr>
     </w:tbl>
+    <w:p>
+      <w:pPr>
+        <w:spacing w:line="360" w:lineRule="auto"/>
+        <w:jc w:val="both"/>
+        <w:rPr>
+          <w:rFonts w:ascii="Times New Roman" w:hAnsi="Times New Roman" w:cs="Times New Roman"/>
+        </w:rPr>
+      </w:pPr>
+    </w:p>
+    <w:p>
+      <w:pPr>
+        <w:spacing w:line="360" w:lineRule="auto"/>
+        <w:jc w:val="both"/>
+        <w:rPr>
+          <w:rFonts w:ascii="Times New Roman" w:hAnsi="Times New Roman" w:cs="Times New Roman"/>
+        </w:rPr>
+      </w:pPr>
+    </w:p>
     <w:p>
       <w:pPr>
         <w:spacing w:line="360" w:lineRule="auto"/>
@@ -2360,6 +3344,4998 @@
         </w:rPr>
       </w:pPr>
     </w:p>
+    <w:tbl>
+      <w:tblPr>
+        <w:tblW w:w="9269" w:type="dxa"/>
+        <w:tblBorders>
+          <w:top w:val="nil"/>
+          <w:left w:val="nil"/>
+          <w:bottom w:val="nil"/>
+          <w:right w:val="nil"/>
+          <w:insideH w:val="nil"/>
+          <w:insideV w:val="nil"/>
+        </w:tblBorders>
+        <w:tblLayout w:type="fixed"/>
+        <w:tblLook w:val="0600" w:firstRow="0" w:lastRow="0" w:firstColumn="0" w:lastColumn="0" w:noHBand="1" w:noVBand="1"/>
+      </w:tblPr>
+      <w:tblGrid>
+        <w:gridCol w:w="1691"/>
+        <w:gridCol w:w="1276"/>
+        <w:gridCol w:w="1985"/>
+        <w:gridCol w:w="1984"/>
+        <w:gridCol w:w="2333"/>
+      </w:tblGrid>
+      <w:tr>
+        <w:trPr>
+          <w:trHeight w:val="975"/>
+        </w:trPr>
+        <w:tc>
+          <w:tcPr>
+            <w:tcW w:w="9269" w:type="dxa"/>
+            <w:gridSpan w:val="5"/>
+            <w:tcBorders>
+              <w:top w:val="single" w:sz="8" w:space="0" w:color="000000"/>
+              <w:left w:val="single" w:sz="8" w:space="0" w:color="000000"/>
+              <w:bottom w:val="single" w:sz="8" w:space="0" w:color="000000"/>
+              <w:right w:val="single" w:sz="8" w:space="0" w:color="000000"/>
+            </w:tcBorders>
+            <w:tcMar>
+              <w:top w:w="100" w:type="dxa"/>
+              <w:left w:w="100" w:type="dxa"/>
+              <w:bottom w:w="100" w:type="dxa"/>
+              <w:right w:w="100" w:type="dxa"/>
+            </w:tcMar>
+          </w:tcPr>
+          <w:p>
+            <w:pPr>
+              <w:spacing w:line="360" w:lineRule="auto"/>
+              <w:ind w:left="140" w:right="140"/>
+              <w:jc w:val="both"/>
+              <w:rPr>
+                <w:rFonts w:ascii="Times New Roman" w:hAnsi="Times New Roman" w:cs="Times New Roman"/>
+                <w:b/>
+              </w:rPr>
+            </w:pPr>
+            <w:r>
+              <w:rPr>
+                <w:rFonts w:ascii="Times New Roman" w:hAnsi="Times New Roman" w:cs="Times New Roman"/>
+                <w:b/>
+              </w:rPr>
+              <w:lastRenderedPageBreak/>
+              <w:t xml:space="preserve">Objetivo de la Prueba: </w:t>
+            </w:r>
+            <w:r>
+              <w:rPr>
+                <w:rFonts w:ascii="Times New Roman" w:hAnsi="Times New Roman" w:cs="Times New Roman"/>
+              </w:rPr>
+              <w:t>removeAll</w:t>
+            </w:r>
+            <w:r>
+              <w:rPr>
+                <w:rFonts w:ascii="Times New Roman" w:hAnsi="Times New Roman" w:cs="Times New Roman"/>
+              </w:rPr>
+              <w:t>Test</w:t>
+            </w:r>
+            <w:r>
+              <w:rPr>
+                <w:rFonts w:ascii="Times New Roman" w:hAnsi="Times New Roman" w:cs="Times New Roman"/>
+              </w:rPr>
+              <w:t xml:space="preserve">, probar si el método </w:t>
+            </w:r>
+            <w:r>
+              <w:rPr>
+                <w:rFonts w:ascii="Times New Roman" w:hAnsi="Times New Roman" w:cs="Times New Roman"/>
+              </w:rPr>
+              <w:t>removeAll elimina todos los elementos de</w:t>
+            </w:r>
+            <w:r>
+              <w:rPr>
+                <w:rFonts w:ascii="Times New Roman" w:hAnsi="Times New Roman" w:cs="Times New Roman"/>
+              </w:rPr>
+              <w:t xml:space="preserve"> un árbol vacio  BSTAVL</w:t>
+            </w:r>
+          </w:p>
+        </w:tc>
+      </w:tr>
+      <w:tr>
+        <w:trPr>
+          <w:trHeight w:val="465"/>
+        </w:trPr>
+        <w:tc>
+          <w:tcPr>
+            <w:tcW w:w="1691" w:type="dxa"/>
+            <w:tcBorders>
+              <w:left w:val="single" w:sz="8" w:space="0" w:color="000000"/>
+              <w:bottom w:val="single" w:sz="8" w:space="0" w:color="000000"/>
+              <w:right w:val="single" w:sz="8" w:space="0" w:color="000000"/>
+            </w:tcBorders>
+            <w:shd w:val="clear" w:color="auto" w:fill="EFEFEF"/>
+            <w:tcMar>
+              <w:top w:w="100" w:type="dxa"/>
+              <w:left w:w="100" w:type="dxa"/>
+              <w:bottom w:w="100" w:type="dxa"/>
+              <w:right w:w="100" w:type="dxa"/>
+            </w:tcMar>
+          </w:tcPr>
+          <w:p>
+            <w:pPr>
+              <w:spacing w:line="360" w:lineRule="auto"/>
+              <w:ind w:left="140" w:right="140"/>
+              <w:jc w:val="both"/>
+              <w:rPr>
+                <w:rFonts w:ascii="Times New Roman" w:hAnsi="Times New Roman" w:cs="Times New Roman"/>
+                <w:b/>
+              </w:rPr>
+            </w:pPr>
+            <w:r>
+              <w:rPr>
+                <w:rFonts w:ascii="Times New Roman" w:hAnsi="Times New Roman" w:cs="Times New Roman"/>
+                <w:b/>
+              </w:rPr>
+              <w:t>Clase</w:t>
+            </w:r>
+          </w:p>
+        </w:tc>
+        <w:tc>
+          <w:tcPr>
+            <w:tcW w:w="1276" w:type="dxa"/>
+            <w:tcBorders>
+              <w:bottom w:val="single" w:sz="8" w:space="0" w:color="000000"/>
+              <w:right w:val="single" w:sz="8" w:space="0" w:color="000000"/>
+            </w:tcBorders>
+            <w:shd w:val="clear" w:color="auto" w:fill="EFEFEF"/>
+            <w:tcMar>
+              <w:top w:w="100" w:type="dxa"/>
+              <w:left w:w="100" w:type="dxa"/>
+              <w:bottom w:w="100" w:type="dxa"/>
+              <w:right w:w="100" w:type="dxa"/>
+            </w:tcMar>
+          </w:tcPr>
+          <w:p>
+            <w:pPr>
+              <w:spacing w:line="360" w:lineRule="auto"/>
+              <w:ind w:left="140" w:right="140"/>
+              <w:jc w:val="both"/>
+              <w:rPr>
+                <w:rFonts w:ascii="Times New Roman" w:hAnsi="Times New Roman" w:cs="Times New Roman"/>
+                <w:b/>
+              </w:rPr>
+            </w:pPr>
+            <w:r>
+              <w:rPr>
+                <w:rFonts w:ascii="Times New Roman" w:hAnsi="Times New Roman" w:cs="Times New Roman"/>
+                <w:b/>
+              </w:rPr>
+              <w:t>Método</w:t>
+            </w:r>
+          </w:p>
+        </w:tc>
+        <w:tc>
+          <w:tcPr>
+            <w:tcW w:w="1985" w:type="dxa"/>
+            <w:tcBorders>
+              <w:bottom w:val="single" w:sz="8" w:space="0" w:color="000000"/>
+              <w:right w:val="single" w:sz="8" w:space="0" w:color="000000"/>
+            </w:tcBorders>
+            <w:shd w:val="clear" w:color="auto" w:fill="EFEFEF"/>
+            <w:tcMar>
+              <w:top w:w="100" w:type="dxa"/>
+              <w:left w:w="100" w:type="dxa"/>
+              <w:bottom w:w="100" w:type="dxa"/>
+              <w:right w:w="100" w:type="dxa"/>
+            </w:tcMar>
+          </w:tcPr>
+          <w:p>
+            <w:pPr>
+              <w:spacing w:line="360" w:lineRule="auto"/>
+              <w:ind w:left="140" w:right="140"/>
+              <w:jc w:val="both"/>
+              <w:rPr>
+                <w:rFonts w:ascii="Times New Roman" w:hAnsi="Times New Roman" w:cs="Times New Roman"/>
+                <w:b/>
+              </w:rPr>
+            </w:pPr>
+            <w:r>
+              <w:rPr>
+                <w:rFonts w:ascii="Times New Roman" w:hAnsi="Times New Roman" w:cs="Times New Roman"/>
+                <w:b/>
+              </w:rPr>
+              <w:t>Escenario</w:t>
+            </w:r>
+          </w:p>
+        </w:tc>
+        <w:tc>
+          <w:tcPr>
+            <w:tcW w:w="1984" w:type="dxa"/>
+            <w:tcBorders>
+              <w:bottom w:val="single" w:sz="8" w:space="0" w:color="000000"/>
+              <w:right w:val="single" w:sz="8" w:space="0" w:color="000000"/>
+            </w:tcBorders>
+            <w:shd w:val="clear" w:color="auto" w:fill="EFEFEF"/>
+            <w:tcMar>
+              <w:top w:w="100" w:type="dxa"/>
+              <w:left w:w="100" w:type="dxa"/>
+              <w:bottom w:w="100" w:type="dxa"/>
+              <w:right w:w="100" w:type="dxa"/>
+            </w:tcMar>
+          </w:tcPr>
+          <w:p>
+            <w:pPr>
+              <w:spacing w:line="360" w:lineRule="auto"/>
+              <w:ind w:left="140" w:right="140"/>
+              <w:jc w:val="both"/>
+              <w:rPr>
+                <w:rFonts w:ascii="Times New Roman" w:hAnsi="Times New Roman" w:cs="Times New Roman"/>
+                <w:b/>
+              </w:rPr>
+            </w:pPr>
+            <w:r>
+              <w:rPr>
+                <w:rFonts w:ascii="Times New Roman" w:hAnsi="Times New Roman" w:cs="Times New Roman"/>
+                <w:b/>
+              </w:rPr>
+              <w:t>Valores de Entrada</w:t>
+            </w:r>
+          </w:p>
+        </w:tc>
+        <w:tc>
+          <w:tcPr>
+            <w:tcW w:w="2333" w:type="dxa"/>
+            <w:tcBorders>
+              <w:bottom w:val="single" w:sz="8" w:space="0" w:color="000000"/>
+              <w:right w:val="single" w:sz="8" w:space="0" w:color="000000"/>
+            </w:tcBorders>
+            <w:shd w:val="clear" w:color="auto" w:fill="EFEFEF"/>
+            <w:tcMar>
+              <w:top w:w="100" w:type="dxa"/>
+              <w:left w:w="100" w:type="dxa"/>
+              <w:bottom w:w="100" w:type="dxa"/>
+              <w:right w:w="100" w:type="dxa"/>
+            </w:tcMar>
+          </w:tcPr>
+          <w:p>
+            <w:pPr>
+              <w:spacing w:line="360" w:lineRule="auto"/>
+              <w:ind w:left="140" w:right="140"/>
+              <w:jc w:val="both"/>
+              <w:rPr>
+                <w:rFonts w:ascii="Times New Roman" w:hAnsi="Times New Roman" w:cs="Times New Roman"/>
+                <w:b/>
+              </w:rPr>
+            </w:pPr>
+            <w:r>
+              <w:rPr>
+                <w:rFonts w:ascii="Times New Roman" w:hAnsi="Times New Roman" w:cs="Times New Roman"/>
+                <w:b/>
+              </w:rPr>
+              <w:t>Resultado</w:t>
+            </w:r>
+          </w:p>
+        </w:tc>
+      </w:tr>
+      <w:tr>
+        <w:trPr>
+          <w:trHeight w:val="765"/>
+        </w:trPr>
+        <w:tc>
+          <w:tcPr>
+            <w:tcW w:w="1691" w:type="dxa"/>
+            <w:tcBorders>
+              <w:left w:val="single" w:sz="8" w:space="0" w:color="000000"/>
+              <w:bottom w:val="single" w:sz="8" w:space="0" w:color="000000"/>
+              <w:right w:val="single" w:sz="8" w:space="0" w:color="000000"/>
+            </w:tcBorders>
+            <w:shd w:val="clear" w:color="auto" w:fill="auto"/>
+            <w:tcMar>
+              <w:top w:w="100" w:type="dxa"/>
+              <w:left w:w="100" w:type="dxa"/>
+              <w:bottom w:w="100" w:type="dxa"/>
+              <w:right w:w="100" w:type="dxa"/>
+            </w:tcMar>
+          </w:tcPr>
+          <w:p>
+            <w:pPr>
+              <w:spacing w:line="360" w:lineRule="auto"/>
+              <w:ind w:left="140" w:right="140"/>
+              <w:jc w:val="both"/>
+              <w:rPr>
+                <w:rFonts w:ascii="Times New Roman" w:hAnsi="Times New Roman" w:cs="Times New Roman"/>
+              </w:rPr>
+            </w:pPr>
+            <w:r>
+              <w:rPr>
+                <w:rFonts w:ascii="Times New Roman" w:hAnsi="Times New Roman" w:cs="Times New Roman"/>
+              </w:rPr>
+              <w:t>BSTAVL</w:t>
+            </w:r>
+            <w:r>
+              <w:rPr>
+                <w:rFonts w:ascii="Times New Roman" w:hAnsi="Times New Roman" w:cs="Times New Roman"/>
+              </w:rPr>
+              <w:t>Test</w:t>
+            </w:r>
+          </w:p>
+        </w:tc>
+        <w:tc>
+          <w:tcPr>
+            <w:tcW w:w="1276" w:type="dxa"/>
+            <w:tcBorders>
+              <w:bottom w:val="single" w:sz="8" w:space="0" w:color="000000"/>
+              <w:right w:val="single" w:sz="8" w:space="0" w:color="000000"/>
+            </w:tcBorders>
+            <w:shd w:val="clear" w:color="auto" w:fill="auto"/>
+            <w:tcMar>
+              <w:top w:w="100" w:type="dxa"/>
+              <w:left w:w="100" w:type="dxa"/>
+              <w:bottom w:w="100" w:type="dxa"/>
+              <w:right w:w="100" w:type="dxa"/>
+            </w:tcMar>
+          </w:tcPr>
+          <w:p>
+            <w:pPr>
+              <w:spacing w:line="360" w:lineRule="auto"/>
+              <w:ind w:left="140" w:right="140"/>
+              <w:jc w:val="both"/>
+              <w:rPr>
+                <w:rFonts w:ascii="Times New Roman" w:hAnsi="Times New Roman" w:cs="Times New Roman"/>
+              </w:rPr>
+            </w:pPr>
+            <w:r>
+              <w:rPr>
+                <w:rFonts w:ascii="Times New Roman" w:hAnsi="Times New Roman" w:cs="Times New Roman"/>
+              </w:rPr>
+              <w:t>removeAll</w:t>
+            </w:r>
+          </w:p>
+        </w:tc>
+        <w:tc>
+          <w:tcPr>
+            <w:tcW w:w="1985" w:type="dxa"/>
+            <w:tcBorders>
+              <w:bottom w:val="single" w:sz="8" w:space="0" w:color="000000"/>
+              <w:right w:val="single" w:sz="8" w:space="0" w:color="000000"/>
+            </w:tcBorders>
+            <w:shd w:val="clear" w:color="auto" w:fill="auto"/>
+            <w:tcMar>
+              <w:top w:w="100" w:type="dxa"/>
+              <w:left w:w="100" w:type="dxa"/>
+              <w:bottom w:w="100" w:type="dxa"/>
+              <w:right w:w="100" w:type="dxa"/>
+            </w:tcMar>
+          </w:tcPr>
+          <w:p>
+            <w:pPr>
+              <w:spacing w:line="360" w:lineRule="auto"/>
+              <w:ind w:left="140" w:right="140"/>
+              <w:jc w:val="both"/>
+              <w:rPr>
+                <w:rFonts w:ascii="Times New Roman" w:hAnsi="Times New Roman" w:cs="Times New Roman"/>
+              </w:rPr>
+            </w:pPr>
+            <w:r>
+              <w:rPr>
+                <w:rFonts w:ascii="Times New Roman" w:hAnsi="Times New Roman" w:cs="Times New Roman"/>
+              </w:rPr>
+              <w:t>setUp</w:t>
+            </w:r>
+            <w:r>
+              <w:rPr>
+                <w:rFonts w:ascii="Times New Roman" w:hAnsi="Times New Roman" w:cs="Times New Roman"/>
+              </w:rPr>
+              <w:t>BSTAVL</w:t>
+            </w:r>
+          </w:p>
+        </w:tc>
+        <w:tc>
+          <w:tcPr>
+            <w:tcW w:w="1984" w:type="dxa"/>
+            <w:tcBorders>
+              <w:bottom w:val="single" w:sz="8" w:space="0" w:color="000000"/>
+              <w:right w:val="single" w:sz="8" w:space="0" w:color="000000"/>
+            </w:tcBorders>
+            <w:shd w:val="clear" w:color="auto" w:fill="auto"/>
+            <w:tcMar>
+              <w:top w:w="100" w:type="dxa"/>
+              <w:left w:w="100" w:type="dxa"/>
+              <w:bottom w:w="100" w:type="dxa"/>
+              <w:right w:w="100" w:type="dxa"/>
+            </w:tcMar>
+          </w:tcPr>
+          <w:p>
+            <w:pPr>
+              <w:spacing w:line="360" w:lineRule="auto"/>
+              <w:ind w:left="140" w:right="140"/>
+              <w:jc w:val="both"/>
+              <w:rPr>
+                <w:rFonts w:ascii="Times New Roman" w:hAnsi="Times New Roman" w:cs="Times New Roman"/>
+              </w:rPr>
+            </w:pPr>
+          </w:p>
+        </w:tc>
+        <w:tc>
+          <w:tcPr>
+            <w:tcW w:w="2333" w:type="dxa"/>
+            <w:tcBorders>
+              <w:bottom w:val="single" w:sz="8" w:space="0" w:color="000000"/>
+              <w:right w:val="single" w:sz="8" w:space="0" w:color="000000"/>
+            </w:tcBorders>
+            <w:shd w:val="clear" w:color="auto" w:fill="auto"/>
+            <w:tcMar>
+              <w:top w:w="100" w:type="dxa"/>
+              <w:left w:w="100" w:type="dxa"/>
+              <w:bottom w:w="100" w:type="dxa"/>
+              <w:right w:w="100" w:type="dxa"/>
+            </w:tcMar>
+          </w:tcPr>
+          <w:p>
+            <w:pPr>
+              <w:spacing w:line="360" w:lineRule="auto"/>
+              <w:ind w:left="140" w:right="140"/>
+              <w:jc w:val="both"/>
+              <w:rPr>
+                <w:rFonts w:ascii="Times New Roman" w:hAnsi="Times New Roman" w:cs="Times New Roman"/>
+              </w:rPr>
+            </w:pPr>
+            <w:r>
+              <w:rPr>
+                <w:rFonts w:ascii="Times New Roman" w:hAnsi="Times New Roman" w:cs="Times New Roman"/>
+              </w:rPr>
+              <w:t xml:space="preserve">El resultado esperado es que el </w:t>
+            </w:r>
+            <w:r>
+              <w:rPr>
+                <w:rFonts w:ascii="Times New Roman" w:hAnsi="Times New Roman" w:cs="Times New Roman"/>
+              </w:rPr>
+              <w:t xml:space="preserve">método removeAll elimine todos </w:t>
+            </w:r>
+            <w:r>
+              <w:rPr>
+                <w:rFonts w:ascii="Times New Roman" w:hAnsi="Times New Roman" w:cs="Times New Roman"/>
+              </w:rPr>
+              <w:t>objeto del árbol binario de búsqueda</w:t>
+            </w:r>
+            <w:r>
+              <w:rPr>
+                <w:rFonts w:ascii="Times New Roman" w:hAnsi="Times New Roman" w:cs="Times New Roman"/>
+              </w:rPr>
+              <w:t xml:space="preserve"> y así mismo su tamaño disminuye a 0</w:t>
+            </w:r>
+            <w:r>
+              <w:rPr>
+                <w:rFonts w:ascii="Times New Roman" w:hAnsi="Times New Roman" w:cs="Times New Roman"/>
+              </w:rPr>
+              <w:t>.</w:t>
+            </w:r>
+          </w:p>
+        </w:tc>
+      </w:tr>
+    </w:tbl>
+    <w:p>
+      <w:pPr>
+        <w:rPr>
+          <w:b/>
+        </w:rPr>
+      </w:pPr>
+    </w:p>
+    <w:tbl>
+      <w:tblPr>
+        <w:tblW w:w="9269" w:type="dxa"/>
+        <w:tblBorders>
+          <w:top w:val="nil"/>
+          <w:left w:val="nil"/>
+          <w:bottom w:val="nil"/>
+          <w:right w:val="nil"/>
+          <w:insideH w:val="nil"/>
+          <w:insideV w:val="nil"/>
+        </w:tblBorders>
+        <w:tblLayout w:type="fixed"/>
+        <w:tblLook w:val="0600" w:firstRow="0" w:lastRow="0" w:firstColumn="0" w:lastColumn="0" w:noHBand="1" w:noVBand="1"/>
+      </w:tblPr>
+      <w:tblGrid>
+        <w:gridCol w:w="1691"/>
+        <w:gridCol w:w="1276"/>
+        <w:gridCol w:w="1985"/>
+        <w:gridCol w:w="1984"/>
+        <w:gridCol w:w="2333"/>
+      </w:tblGrid>
+      <w:tr>
+        <w:trPr>
+          <w:trHeight w:val="975"/>
+        </w:trPr>
+        <w:tc>
+          <w:tcPr>
+            <w:tcW w:w="9269" w:type="dxa"/>
+            <w:gridSpan w:val="5"/>
+            <w:tcBorders>
+              <w:top w:val="single" w:sz="8" w:space="0" w:color="000000"/>
+              <w:left w:val="single" w:sz="8" w:space="0" w:color="000000"/>
+              <w:bottom w:val="single" w:sz="8" w:space="0" w:color="000000"/>
+              <w:right w:val="single" w:sz="8" w:space="0" w:color="000000"/>
+            </w:tcBorders>
+            <w:tcMar>
+              <w:top w:w="100" w:type="dxa"/>
+              <w:left w:w="100" w:type="dxa"/>
+              <w:bottom w:w="100" w:type="dxa"/>
+              <w:right w:w="100" w:type="dxa"/>
+            </w:tcMar>
+          </w:tcPr>
+          <w:p>
+            <w:pPr>
+              <w:spacing w:line="360" w:lineRule="auto"/>
+              <w:ind w:left="140" w:right="140"/>
+              <w:jc w:val="both"/>
+              <w:rPr>
+                <w:rFonts w:ascii="Times New Roman" w:hAnsi="Times New Roman" w:cs="Times New Roman"/>
+                <w:b/>
+              </w:rPr>
+            </w:pPr>
+            <w:r>
+              <w:rPr>
+                <w:rFonts w:ascii="Times New Roman" w:hAnsi="Times New Roman" w:cs="Times New Roman"/>
+                <w:b/>
+              </w:rPr>
+              <w:t xml:space="preserve">Objetivo de la Prueba: </w:t>
+            </w:r>
+            <w:r>
+              <w:rPr>
+                <w:rFonts w:ascii="Times New Roman" w:hAnsi="Times New Roman" w:cs="Times New Roman"/>
+              </w:rPr>
+              <w:t>getValueBalanced</w:t>
+            </w:r>
+            <w:r>
+              <w:rPr>
+                <w:rFonts w:ascii="Times New Roman" w:hAnsi="Times New Roman" w:cs="Times New Roman"/>
+              </w:rPr>
+              <w:t>Test</w:t>
+            </w:r>
+            <w:r>
+              <w:rPr>
+                <w:rFonts w:ascii="Times New Roman" w:hAnsi="Times New Roman" w:cs="Times New Roman"/>
+              </w:rPr>
+              <w:t xml:space="preserve">, probar si el método </w:t>
+            </w:r>
+            <w:r>
+              <w:rPr>
+                <w:rFonts w:ascii="Times New Roman" w:hAnsi="Times New Roman" w:cs="Times New Roman"/>
+              </w:rPr>
+              <w:t>getValueBalanced</w:t>
+            </w:r>
+            <w:r>
+              <w:rPr>
+                <w:rFonts w:ascii="Times New Roman" w:hAnsi="Times New Roman" w:cs="Times New Roman"/>
+              </w:rPr>
+              <w:t xml:space="preserve"> </w:t>
+            </w:r>
+            <w:r>
+              <w:rPr>
+                <w:rFonts w:ascii="Times New Roman" w:hAnsi="Times New Roman" w:cs="Times New Roman"/>
+              </w:rPr>
+              <w:t xml:space="preserve">retorna el factor de balanceo de un </w:t>
+            </w:r>
+            <w:r>
+              <w:rPr>
+                <w:rFonts w:ascii="Times New Roman" w:hAnsi="Times New Roman" w:cs="Times New Roman"/>
+              </w:rPr>
+              <w:t>BSTAVL</w:t>
+            </w:r>
+          </w:p>
+        </w:tc>
+      </w:tr>
+      <w:tr>
+        <w:trPr>
+          <w:trHeight w:val="465"/>
+        </w:trPr>
+        <w:tc>
+          <w:tcPr>
+            <w:tcW w:w="1691" w:type="dxa"/>
+            <w:tcBorders>
+              <w:left w:val="single" w:sz="8" w:space="0" w:color="000000"/>
+              <w:bottom w:val="single" w:sz="8" w:space="0" w:color="000000"/>
+              <w:right w:val="single" w:sz="8" w:space="0" w:color="000000"/>
+            </w:tcBorders>
+            <w:shd w:val="clear" w:color="auto" w:fill="EFEFEF"/>
+            <w:tcMar>
+              <w:top w:w="100" w:type="dxa"/>
+              <w:left w:w="100" w:type="dxa"/>
+              <w:bottom w:w="100" w:type="dxa"/>
+              <w:right w:w="100" w:type="dxa"/>
+            </w:tcMar>
+          </w:tcPr>
+          <w:p>
+            <w:pPr>
+              <w:spacing w:line="360" w:lineRule="auto"/>
+              <w:ind w:left="140" w:right="140"/>
+              <w:jc w:val="both"/>
+              <w:rPr>
+                <w:rFonts w:ascii="Times New Roman" w:hAnsi="Times New Roman" w:cs="Times New Roman"/>
+                <w:b/>
+              </w:rPr>
+            </w:pPr>
+            <w:r>
+              <w:rPr>
+                <w:rFonts w:ascii="Times New Roman" w:hAnsi="Times New Roman" w:cs="Times New Roman"/>
+                <w:b/>
+              </w:rPr>
+              <w:t>Clase</w:t>
+            </w:r>
+          </w:p>
+        </w:tc>
+        <w:tc>
+          <w:tcPr>
+            <w:tcW w:w="1276" w:type="dxa"/>
+            <w:tcBorders>
+              <w:bottom w:val="single" w:sz="8" w:space="0" w:color="000000"/>
+              <w:right w:val="single" w:sz="8" w:space="0" w:color="000000"/>
+            </w:tcBorders>
+            <w:shd w:val="clear" w:color="auto" w:fill="EFEFEF"/>
+            <w:tcMar>
+              <w:top w:w="100" w:type="dxa"/>
+              <w:left w:w="100" w:type="dxa"/>
+              <w:bottom w:w="100" w:type="dxa"/>
+              <w:right w:w="100" w:type="dxa"/>
+            </w:tcMar>
+          </w:tcPr>
+          <w:p>
+            <w:pPr>
+              <w:spacing w:line="360" w:lineRule="auto"/>
+              <w:ind w:left="140" w:right="140"/>
+              <w:jc w:val="both"/>
+              <w:rPr>
+                <w:rFonts w:ascii="Times New Roman" w:hAnsi="Times New Roman" w:cs="Times New Roman"/>
+                <w:b/>
+              </w:rPr>
+            </w:pPr>
+            <w:r>
+              <w:rPr>
+                <w:rFonts w:ascii="Times New Roman" w:hAnsi="Times New Roman" w:cs="Times New Roman"/>
+                <w:b/>
+              </w:rPr>
+              <w:t>Método</w:t>
+            </w:r>
+          </w:p>
+        </w:tc>
+        <w:tc>
+          <w:tcPr>
+            <w:tcW w:w="1985" w:type="dxa"/>
+            <w:tcBorders>
+              <w:bottom w:val="single" w:sz="8" w:space="0" w:color="000000"/>
+              <w:right w:val="single" w:sz="8" w:space="0" w:color="000000"/>
+            </w:tcBorders>
+            <w:shd w:val="clear" w:color="auto" w:fill="EFEFEF"/>
+            <w:tcMar>
+              <w:top w:w="100" w:type="dxa"/>
+              <w:left w:w="100" w:type="dxa"/>
+              <w:bottom w:w="100" w:type="dxa"/>
+              <w:right w:w="100" w:type="dxa"/>
+            </w:tcMar>
+          </w:tcPr>
+          <w:p>
+            <w:pPr>
+              <w:spacing w:line="360" w:lineRule="auto"/>
+              <w:ind w:left="140" w:right="140"/>
+              <w:jc w:val="both"/>
+              <w:rPr>
+                <w:rFonts w:ascii="Times New Roman" w:hAnsi="Times New Roman" w:cs="Times New Roman"/>
+                <w:b/>
+              </w:rPr>
+            </w:pPr>
+            <w:r>
+              <w:rPr>
+                <w:rFonts w:ascii="Times New Roman" w:hAnsi="Times New Roman" w:cs="Times New Roman"/>
+                <w:b/>
+              </w:rPr>
+              <w:t>Escenario</w:t>
+            </w:r>
+          </w:p>
+        </w:tc>
+        <w:tc>
+          <w:tcPr>
+            <w:tcW w:w="1984" w:type="dxa"/>
+            <w:tcBorders>
+              <w:bottom w:val="single" w:sz="8" w:space="0" w:color="000000"/>
+              <w:right w:val="single" w:sz="8" w:space="0" w:color="000000"/>
+            </w:tcBorders>
+            <w:shd w:val="clear" w:color="auto" w:fill="EFEFEF"/>
+            <w:tcMar>
+              <w:top w:w="100" w:type="dxa"/>
+              <w:left w:w="100" w:type="dxa"/>
+              <w:bottom w:w="100" w:type="dxa"/>
+              <w:right w:w="100" w:type="dxa"/>
+            </w:tcMar>
+          </w:tcPr>
+          <w:p>
+            <w:pPr>
+              <w:spacing w:line="360" w:lineRule="auto"/>
+              <w:ind w:left="140" w:right="140"/>
+              <w:jc w:val="both"/>
+              <w:rPr>
+                <w:rFonts w:ascii="Times New Roman" w:hAnsi="Times New Roman" w:cs="Times New Roman"/>
+                <w:b/>
+              </w:rPr>
+            </w:pPr>
+            <w:r>
+              <w:rPr>
+                <w:rFonts w:ascii="Times New Roman" w:hAnsi="Times New Roman" w:cs="Times New Roman"/>
+                <w:b/>
+              </w:rPr>
+              <w:t>Valores de Entrada</w:t>
+            </w:r>
+          </w:p>
+        </w:tc>
+        <w:tc>
+          <w:tcPr>
+            <w:tcW w:w="2333" w:type="dxa"/>
+            <w:tcBorders>
+              <w:bottom w:val="single" w:sz="8" w:space="0" w:color="000000"/>
+              <w:right w:val="single" w:sz="8" w:space="0" w:color="000000"/>
+            </w:tcBorders>
+            <w:shd w:val="clear" w:color="auto" w:fill="EFEFEF"/>
+            <w:tcMar>
+              <w:top w:w="100" w:type="dxa"/>
+              <w:left w:w="100" w:type="dxa"/>
+              <w:bottom w:w="100" w:type="dxa"/>
+              <w:right w:w="100" w:type="dxa"/>
+            </w:tcMar>
+          </w:tcPr>
+          <w:p>
+            <w:pPr>
+              <w:spacing w:line="360" w:lineRule="auto"/>
+              <w:ind w:left="140" w:right="140"/>
+              <w:jc w:val="both"/>
+              <w:rPr>
+                <w:rFonts w:ascii="Times New Roman" w:hAnsi="Times New Roman" w:cs="Times New Roman"/>
+                <w:b/>
+              </w:rPr>
+            </w:pPr>
+            <w:r>
+              <w:rPr>
+                <w:rFonts w:ascii="Times New Roman" w:hAnsi="Times New Roman" w:cs="Times New Roman"/>
+                <w:b/>
+              </w:rPr>
+              <w:t>Resultado</w:t>
+            </w:r>
+          </w:p>
+        </w:tc>
+      </w:tr>
+      <w:tr>
+        <w:trPr>
+          <w:trHeight w:val="765"/>
+        </w:trPr>
+        <w:tc>
+          <w:tcPr>
+            <w:tcW w:w="1691" w:type="dxa"/>
+            <w:tcBorders>
+              <w:left w:val="single" w:sz="8" w:space="0" w:color="000000"/>
+              <w:bottom w:val="single" w:sz="8" w:space="0" w:color="000000"/>
+              <w:right w:val="single" w:sz="8" w:space="0" w:color="000000"/>
+            </w:tcBorders>
+            <w:shd w:val="clear" w:color="auto" w:fill="auto"/>
+            <w:tcMar>
+              <w:top w:w="100" w:type="dxa"/>
+              <w:left w:w="100" w:type="dxa"/>
+              <w:bottom w:w="100" w:type="dxa"/>
+              <w:right w:w="100" w:type="dxa"/>
+            </w:tcMar>
+          </w:tcPr>
+          <w:p>
+            <w:pPr>
+              <w:spacing w:line="360" w:lineRule="auto"/>
+              <w:ind w:left="140" w:right="140"/>
+              <w:jc w:val="both"/>
+              <w:rPr>
+                <w:rFonts w:ascii="Times New Roman" w:hAnsi="Times New Roman" w:cs="Times New Roman"/>
+              </w:rPr>
+            </w:pPr>
+            <w:r>
+              <w:rPr>
+                <w:rFonts w:ascii="Times New Roman" w:hAnsi="Times New Roman" w:cs="Times New Roman"/>
+              </w:rPr>
+              <w:t>BSTAVL</w:t>
+            </w:r>
+            <w:r>
+              <w:rPr>
+                <w:rFonts w:ascii="Times New Roman" w:hAnsi="Times New Roman" w:cs="Times New Roman"/>
+              </w:rPr>
+              <w:t>Test</w:t>
+            </w:r>
+          </w:p>
+        </w:tc>
+        <w:tc>
+          <w:tcPr>
+            <w:tcW w:w="1276" w:type="dxa"/>
+            <w:tcBorders>
+              <w:bottom w:val="single" w:sz="8" w:space="0" w:color="000000"/>
+              <w:right w:val="single" w:sz="8" w:space="0" w:color="000000"/>
+            </w:tcBorders>
+            <w:shd w:val="clear" w:color="auto" w:fill="auto"/>
+            <w:tcMar>
+              <w:top w:w="100" w:type="dxa"/>
+              <w:left w:w="100" w:type="dxa"/>
+              <w:bottom w:w="100" w:type="dxa"/>
+              <w:right w:w="100" w:type="dxa"/>
+            </w:tcMar>
+          </w:tcPr>
+          <w:p>
+            <w:pPr>
+              <w:spacing w:line="360" w:lineRule="auto"/>
+              <w:ind w:left="140" w:right="140"/>
+              <w:jc w:val="both"/>
+              <w:rPr>
+                <w:rFonts w:ascii="Times New Roman" w:hAnsi="Times New Roman" w:cs="Times New Roman"/>
+              </w:rPr>
+            </w:pPr>
+            <w:r>
+              <w:rPr>
+                <w:rFonts w:ascii="Times New Roman" w:hAnsi="Times New Roman" w:cs="Times New Roman"/>
+              </w:rPr>
+              <w:t>getValueBalanced</w:t>
+            </w:r>
+          </w:p>
+        </w:tc>
+        <w:tc>
+          <w:tcPr>
+            <w:tcW w:w="1985" w:type="dxa"/>
+            <w:tcBorders>
+              <w:bottom w:val="single" w:sz="8" w:space="0" w:color="000000"/>
+              <w:right w:val="single" w:sz="8" w:space="0" w:color="000000"/>
+            </w:tcBorders>
+            <w:shd w:val="clear" w:color="auto" w:fill="auto"/>
+            <w:tcMar>
+              <w:top w:w="100" w:type="dxa"/>
+              <w:left w:w="100" w:type="dxa"/>
+              <w:bottom w:w="100" w:type="dxa"/>
+              <w:right w:w="100" w:type="dxa"/>
+            </w:tcMar>
+          </w:tcPr>
+          <w:p>
+            <w:pPr>
+              <w:spacing w:line="360" w:lineRule="auto"/>
+              <w:ind w:left="140" w:right="140"/>
+              <w:jc w:val="both"/>
+              <w:rPr>
+                <w:rFonts w:ascii="Times New Roman" w:hAnsi="Times New Roman" w:cs="Times New Roman"/>
+              </w:rPr>
+            </w:pPr>
+            <w:r>
+              <w:rPr>
+                <w:rFonts w:ascii="Times New Roman" w:hAnsi="Times New Roman" w:cs="Times New Roman"/>
+              </w:rPr>
+              <w:t>setUp</w:t>
+            </w:r>
+            <w:r>
+              <w:rPr>
+                <w:rFonts w:ascii="Times New Roman" w:hAnsi="Times New Roman" w:cs="Times New Roman"/>
+              </w:rPr>
+              <w:t>BSTAVL</w:t>
+            </w:r>
+          </w:p>
+        </w:tc>
+        <w:tc>
+          <w:tcPr>
+            <w:tcW w:w="1984" w:type="dxa"/>
+            <w:tcBorders>
+              <w:bottom w:val="single" w:sz="8" w:space="0" w:color="000000"/>
+              <w:right w:val="single" w:sz="8" w:space="0" w:color="000000"/>
+            </w:tcBorders>
+            <w:shd w:val="clear" w:color="auto" w:fill="auto"/>
+            <w:tcMar>
+              <w:top w:w="100" w:type="dxa"/>
+              <w:left w:w="100" w:type="dxa"/>
+              <w:bottom w:w="100" w:type="dxa"/>
+              <w:right w:w="100" w:type="dxa"/>
+            </w:tcMar>
+          </w:tcPr>
+          <w:p>
+            <w:pPr>
+              <w:spacing w:line="360" w:lineRule="auto"/>
+              <w:ind w:left="140" w:right="140"/>
+              <w:jc w:val="both"/>
+              <w:rPr>
+                <w:rFonts w:ascii="Times New Roman" w:hAnsi="Times New Roman" w:cs="Times New Roman"/>
+              </w:rPr>
+            </w:pPr>
+          </w:p>
+        </w:tc>
+        <w:tc>
+          <w:tcPr>
+            <w:tcW w:w="2333" w:type="dxa"/>
+            <w:tcBorders>
+              <w:bottom w:val="single" w:sz="8" w:space="0" w:color="000000"/>
+              <w:right w:val="single" w:sz="8" w:space="0" w:color="000000"/>
+            </w:tcBorders>
+            <w:shd w:val="clear" w:color="auto" w:fill="auto"/>
+            <w:tcMar>
+              <w:top w:w="100" w:type="dxa"/>
+              <w:left w:w="100" w:type="dxa"/>
+              <w:bottom w:w="100" w:type="dxa"/>
+              <w:right w:w="100" w:type="dxa"/>
+            </w:tcMar>
+          </w:tcPr>
+          <w:p>
+            <w:pPr>
+              <w:spacing w:line="360" w:lineRule="auto"/>
+              <w:ind w:left="140" w:right="140"/>
+              <w:jc w:val="both"/>
+              <w:rPr>
+                <w:rFonts w:ascii="Times New Roman" w:hAnsi="Times New Roman" w:cs="Times New Roman"/>
+              </w:rPr>
+            </w:pPr>
+            <w:r>
+              <w:rPr>
+                <w:rFonts w:ascii="Times New Roman" w:hAnsi="Times New Roman" w:cs="Times New Roman"/>
+              </w:rPr>
+              <w:t xml:space="preserve">El resultado esperado es que el </w:t>
+            </w:r>
+            <w:r>
+              <w:rPr>
+                <w:rFonts w:ascii="Times New Roman" w:hAnsi="Times New Roman" w:cs="Times New Roman"/>
+              </w:rPr>
+              <w:t xml:space="preserve">método retorne </w:t>
+            </w:r>
+            <w:r>
+              <w:rPr>
+                <w:rFonts w:ascii="Times New Roman" w:hAnsi="Times New Roman" w:cs="Times New Roman"/>
+              </w:rPr>
+              <w:t xml:space="preserve">un entero con el valor de factor de balanceo </w:t>
+            </w:r>
+            <w:r>
+              <w:rPr>
+                <w:rFonts w:ascii="Times New Roman" w:hAnsi="Times New Roman" w:cs="Times New Roman"/>
+              </w:rPr>
+              <w:t xml:space="preserve"> del árbol binario de búsqueda.</w:t>
+            </w:r>
+          </w:p>
+        </w:tc>
+      </w:tr>
+    </w:tbl>
+    <w:p>
+      <w:pPr>
+        <w:rPr>
+          <w:b/>
+        </w:rPr>
+      </w:pPr>
+    </w:p>
+    <w:p>
+      <w:pPr>
+        <w:rPr>
+          <w:b/>
+        </w:rPr>
+      </w:pPr>
+    </w:p>
+    <w:p>
+      <w:pPr>
+        <w:rPr>
+          <w:b/>
+        </w:rPr>
+      </w:pPr>
+    </w:p>
+    <w:p>
+      <w:pPr>
+        <w:rPr>
+          <w:b/>
+        </w:rPr>
+      </w:pPr>
+    </w:p>
+    <w:p>
+      <w:pPr>
+        <w:rPr>
+          <w:b/>
+        </w:rPr>
+      </w:pPr>
+    </w:p>
+    <w:p>
+      <w:pPr>
+        <w:pStyle w:val="Ttulo1"/>
+        <w:spacing w:line="360" w:lineRule="auto"/>
+        <w:jc w:val="both"/>
+        <w:rPr>
+          <w:rFonts w:ascii="Times New Roman" w:hAnsi="Times New Roman" w:cs="Times New Roman"/>
+          <w:b/>
+          <w:color w:val="000000" w:themeColor="text1"/>
+          <w:sz w:val="22"/>
+          <w:szCs w:val="22"/>
+        </w:rPr>
+      </w:pPr>
+      <w:r>
+        <w:rPr>
+          <w:rFonts w:ascii="Times New Roman" w:hAnsi="Times New Roman" w:cs="Times New Roman"/>
+          <w:b/>
+          <w:color w:val="000000" w:themeColor="text1"/>
+          <w:sz w:val="22"/>
+          <w:szCs w:val="22"/>
+        </w:rPr>
+        <w:lastRenderedPageBreak/>
+        <w:t>BST Test Case</w:t>
+      </w:r>
+    </w:p>
+    <w:p>
+      <w:pPr>
+        <w:spacing w:line="360" w:lineRule="auto"/>
+        <w:jc w:val="both"/>
+        <w:rPr>
+          <w:rFonts w:ascii="Times New Roman" w:hAnsi="Times New Roman" w:cs="Times New Roman"/>
+        </w:rPr>
+      </w:pPr>
+    </w:p>
+    <w:p>
+      <w:pPr>
+        <w:spacing w:line="360" w:lineRule="auto"/>
+        <w:jc w:val="both"/>
+        <w:rPr>
+          <w:rFonts w:ascii="Times New Roman" w:hAnsi="Times New Roman" w:cs="Times New Roman"/>
+        </w:rPr>
+      </w:pPr>
+    </w:p>
+    <w:tbl>
+      <w:tblPr>
+        <w:tblW w:w="8329" w:type="dxa"/>
+        <w:tblBorders>
+          <w:top w:val="nil"/>
+          <w:left w:val="nil"/>
+          <w:bottom w:val="nil"/>
+          <w:right w:val="nil"/>
+          <w:insideH w:val="nil"/>
+          <w:insideV w:val="nil"/>
+        </w:tblBorders>
+        <w:tblLayout w:type="fixed"/>
+        <w:tblLook w:val="0600" w:firstRow="0" w:lastRow="0" w:firstColumn="0" w:lastColumn="0" w:noHBand="1" w:noVBand="1"/>
+      </w:tblPr>
+      <w:tblGrid>
+        <w:gridCol w:w="1612"/>
+        <w:gridCol w:w="1707"/>
+        <w:gridCol w:w="5010"/>
+      </w:tblGrid>
+      <w:tr>
+        <w:trPr>
+          <w:trHeight w:val="450"/>
+        </w:trPr>
+        <w:tc>
+          <w:tcPr>
+            <w:tcW w:w="1612" w:type="dxa"/>
+            <w:tcBorders>
+              <w:top w:val="single" w:sz="8" w:space="0" w:color="000000"/>
+              <w:left w:val="single" w:sz="8" w:space="0" w:color="000000"/>
+              <w:bottom w:val="single" w:sz="8" w:space="0" w:color="000000"/>
+              <w:right w:val="single" w:sz="8" w:space="0" w:color="000000"/>
+            </w:tcBorders>
+            <w:shd w:val="clear" w:color="auto" w:fill="D0CECE" w:themeFill="background2" w:themeFillShade="E6"/>
+            <w:tcMar>
+              <w:top w:w="100" w:type="dxa"/>
+              <w:left w:w="100" w:type="dxa"/>
+              <w:bottom w:w="100" w:type="dxa"/>
+              <w:right w:w="100" w:type="dxa"/>
+            </w:tcMar>
+          </w:tcPr>
+          <w:p>
+            <w:pPr>
+              <w:spacing w:line="360" w:lineRule="auto"/>
+              <w:jc w:val="both"/>
+              <w:rPr>
+                <w:rFonts w:ascii="Times New Roman" w:hAnsi="Times New Roman" w:cs="Times New Roman"/>
+                <w:b/>
+              </w:rPr>
+            </w:pPr>
+            <w:r>
+              <w:rPr>
+                <w:rFonts w:ascii="Times New Roman" w:hAnsi="Times New Roman" w:cs="Times New Roman"/>
+                <w:b/>
+              </w:rPr>
+              <w:t>Nombre</w:t>
+            </w:r>
+          </w:p>
+        </w:tc>
+        <w:tc>
+          <w:tcPr>
+            <w:tcW w:w="1707" w:type="dxa"/>
+            <w:tcBorders>
+              <w:top w:val="single" w:sz="8" w:space="0" w:color="000000"/>
+              <w:bottom w:val="single" w:sz="8" w:space="0" w:color="000000"/>
+              <w:right w:val="single" w:sz="8" w:space="0" w:color="000000"/>
+            </w:tcBorders>
+            <w:shd w:val="clear" w:color="auto" w:fill="D0CECE" w:themeFill="background2" w:themeFillShade="E6"/>
+            <w:tcMar>
+              <w:top w:w="100" w:type="dxa"/>
+              <w:left w:w="100" w:type="dxa"/>
+              <w:bottom w:w="100" w:type="dxa"/>
+              <w:right w:w="100" w:type="dxa"/>
+            </w:tcMar>
+          </w:tcPr>
+          <w:p>
+            <w:pPr>
+              <w:spacing w:line="360" w:lineRule="auto"/>
+              <w:jc w:val="both"/>
+              <w:rPr>
+                <w:rFonts w:ascii="Times New Roman" w:hAnsi="Times New Roman" w:cs="Times New Roman"/>
+                <w:b/>
+              </w:rPr>
+            </w:pPr>
+            <w:r>
+              <w:rPr>
+                <w:rFonts w:ascii="Times New Roman" w:hAnsi="Times New Roman" w:cs="Times New Roman"/>
+                <w:b/>
+              </w:rPr>
+              <w:t>Clase</w:t>
+            </w:r>
+          </w:p>
+        </w:tc>
+        <w:tc>
+          <w:tcPr>
+            <w:tcW w:w="5010" w:type="dxa"/>
+            <w:tcBorders>
+              <w:top w:val="single" w:sz="8" w:space="0" w:color="000000"/>
+              <w:bottom w:val="single" w:sz="8" w:space="0" w:color="000000"/>
+              <w:right w:val="single" w:sz="8" w:space="0" w:color="000000"/>
+            </w:tcBorders>
+            <w:shd w:val="clear" w:color="auto" w:fill="D0CECE" w:themeFill="background2" w:themeFillShade="E6"/>
+            <w:tcMar>
+              <w:top w:w="100" w:type="dxa"/>
+              <w:left w:w="100" w:type="dxa"/>
+              <w:bottom w:w="100" w:type="dxa"/>
+              <w:right w:w="100" w:type="dxa"/>
+            </w:tcMar>
+          </w:tcPr>
+          <w:p>
+            <w:pPr>
+              <w:spacing w:line="360" w:lineRule="auto"/>
+              <w:jc w:val="both"/>
+              <w:rPr>
+                <w:rFonts w:ascii="Times New Roman" w:hAnsi="Times New Roman" w:cs="Times New Roman"/>
+                <w:b/>
+              </w:rPr>
+            </w:pPr>
+            <w:r>
+              <w:rPr>
+                <w:rFonts w:ascii="Times New Roman" w:hAnsi="Times New Roman" w:cs="Times New Roman"/>
+                <w:b/>
+              </w:rPr>
+              <w:t>Escenario</w:t>
+            </w:r>
+          </w:p>
+        </w:tc>
+      </w:tr>
+      <w:tr>
+        <w:trPr>
+          <w:trHeight w:val="765"/>
+        </w:trPr>
+        <w:tc>
+          <w:tcPr>
+            <w:tcW w:w="1612" w:type="dxa"/>
+            <w:tcBorders>
+              <w:left w:val="single" w:sz="8" w:space="0" w:color="000000"/>
+              <w:bottom w:val="single" w:sz="8" w:space="0" w:color="000000"/>
+              <w:right w:val="single" w:sz="8" w:space="0" w:color="000000"/>
+            </w:tcBorders>
+            <w:tcMar>
+              <w:top w:w="100" w:type="dxa"/>
+              <w:left w:w="100" w:type="dxa"/>
+              <w:bottom w:w="100" w:type="dxa"/>
+              <w:right w:w="100" w:type="dxa"/>
+            </w:tcMar>
+          </w:tcPr>
+          <w:p>
+            <w:pPr>
+              <w:spacing w:line="360" w:lineRule="auto"/>
+              <w:jc w:val="both"/>
+              <w:rPr>
+                <w:rFonts w:ascii="Times New Roman" w:hAnsi="Times New Roman" w:cs="Times New Roman"/>
+              </w:rPr>
+            </w:pPr>
+            <w:r>
+              <w:rPr>
+                <w:rFonts w:ascii="Times New Roman" w:hAnsi="Times New Roman" w:cs="Times New Roman"/>
+              </w:rPr>
+              <w:t>setUpEmptyBST</w:t>
+            </w:r>
+          </w:p>
+        </w:tc>
+        <w:tc>
+          <w:tcPr>
+            <w:tcW w:w="1707" w:type="dxa"/>
+            <w:tcBorders>
+              <w:bottom w:val="single" w:sz="8" w:space="0" w:color="000000"/>
+              <w:right w:val="single" w:sz="8" w:space="0" w:color="000000"/>
+            </w:tcBorders>
+            <w:tcMar>
+              <w:top w:w="100" w:type="dxa"/>
+              <w:left w:w="100" w:type="dxa"/>
+              <w:bottom w:w="100" w:type="dxa"/>
+              <w:right w:w="100" w:type="dxa"/>
+            </w:tcMar>
+          </w:tcPr>
+          <w:p>
+            <w:pPr>
+              <w:spacing w:line="360" w:lineRule="auto"/>
+              <w:jc w:val="both"/>
+              <w:rPr>
+                <w:rFonts w:ascii="Times New Roman" w:hAnsi="Times New Roman" w:cs="Times New Roman"/>
+              </w:rPr>
+            </w:pPr>
+            <w:r>
+              <w:rPr>
+                <w:rFonts w:ascii="Times New Roman" w:hAnsi="Times New Roman" w:cs="Times New Roman"/>
+              </w:rPr>
+              <w:t>BSTTest</w:t>
+            </w:r>
+          </w:p>
+        </w:tc>
+        <w:tc>
+          <w:tcPr>
+            <w:tcW w:w="5010" w:type="dxa"/>
+            <w:tcBorders>
+              <w:bottom w:val="single" w:sz="8" w:space="0" w:color="000000"/>
+              <w:right w:val="single" w:sz="8" w:space="0" w:color="000000"/>
+            </w:tcBorders>
+            <w:tcMar>
+              <w:top w:w="100" w:type="dxa"/>
+              <w:left w:w="100" w:type="dxa"/>
+              <w:bottom w:w="100" w:type="dxa"/>
+              <w:right w:w="100" w:type="dxa"/>
+            </w:tcMar>
+          </w:tcPr>
+          <w:p>
+            <w:pPr>
+              <w:spacing w:line="360" w:lineRule="auto"/>
+              <w:jc w:val="both"/>
+              <w:rPr>
+                <w:rFonts w:ascii="Times New Roman" w:hAnsi="Times New Roman" w:cs="Times New Roman"/>
+              </w:rPr>
+            </w:pPr>
+            <w:r>
+              <w:rPr>
+                <w:rFonts w:ascii="Times New Roman" w:hAnsi="Times New Roman" w:cs="Times New Roman"/>
+              </w:rPr>
+              <w:t xml:space="preserve">An empty </w:t>
+            </w:r>
+            <w:r>
+              <w:rPr>
+                <w:rFonts w:ascii="Times New Roman" w:hAnsi="Times New Roman" w:cs="Times New Roman"/>
+              </w:rPr>
+              <w:t>BST</w:t>
+            </w:r>
+            <w:r>
+              <w:rPr>
+                <w:rFonts w:ascii="Times New Roman" w:hAnsi="Times New Roman" w:cs="Times New Roman"/>
+              </w:rPr>
+              <w:t>.</w:t>
+            </w:r>
+          </w:p>
+        </w:tc>
+      </w:tr>
+    </w:tbl>
+    <w:p>
+      <w:pPr>
+        <w:spacing w:line="360" w:lineRule="auto"/>
+        <w:jc w:val="both"/>
+        <w:rPr>
+          <w:rFonts w:ascii="Times New Roman" w:hAnsi="Times New Roman" w:cs="Times New Roman"/>
+          <w:lang w:val="es-CO"/>
+        </w:rPr>
+      </w:pPr>
+    </w:p>
+    <w:tbl>
+      <w:tblPr>
+        <w:tblW w:w="8197" w:type="dxa"/>
+        <w:tblBorders>
+          <w:top w:val="nil"/>
+          <w:left w:val="nil"/>
+          <w:bottom w:val="nil"/>
+          <w:right w:val="nil"/>
+          <w:insideH w:val="nil"/>
+          <w:insideV w:val="nil"/>
+        </w:tblBorders>
+        <w:tblLayout w:type="fixed"/>
+        <w:tblLook w:val="0600" w:firstRow="0" w:lastRow="0" w:firstColumn="0" w:lastColumn="0" w:noHBand="1" w:noVBand="1"/>
+      </w:tblPr>
+      <w:tblGrid>
+        <w:gridCol w:w="1480"/>
+        <w:gridCol w:w="1707"/>
+        <w:gridCol w:w="5010"/>
+      </w:tblGrid>
+      <w:tr>
+        <w:trPr>
+          <w:trHeight w:val="450"/>
+        </w:trPr>
+        <w:tc>
+          <w:tcPr>
+            <w:tcW w:w="1480" w:type="dxa"/>
+            <w:tcBorders>
+              <w:top w:val="single" w:sz="8" w:space="0" w:color="000000"/>
+              <w:left w:val="single" w:sz="8" w:space="0" w:color="000000"/>
+              <w:bottom w:val="single" w:sz="8" w:space="0" w:color="000000"/>
+              <w:right w:val="single" w:sz="8" w:space="0" w:color="000000"/>
+            </w:tcBorders>
+            <w:shd w:val="clear" w:color="auto" w:fill="D0CECE" w:themeFill="background2" w:themeFillShade="E6"/>
+            <w:tcMar>
+              <w:top w:w="100" w:type="dxa"/>
+              <w:left w:w="100" w:type="dxa"/>
+              <w:bottom w:w="100" w:type="dxa"/>
+              <w:right w:w="100" w:type="dxa"/>
+            </w:tcMar>
+          </w:tcPr>
+          <w:p>
+            <w:pPr>
+              <w:spacing w:line="360" w:lineRule="auto"/>
+              <w:jc w:val="both"/>
+              <w:rPr>
+                <w:rFonts w:ascii="Times New Roman" w:hAnsi="Times New Roman" w:cs="Times New Roman"/>
+                <w:b/>
+              </w:rPr>
+            </w:pPr>
+            <w:r>
+              <w:rPr>
+                <w:rFonts w:ascii="Times New Roman" w:hAnsi="Times New Roman" w:cs="Times New Roman"/>
+                <w:b/>
+              </w:rPr>
+              <w:t>Nombre</w:t>
+            </w:r>
+          </w:p>
+        </w:tc>
+        <w:tc>
+          <w:tcPr>
+            <w:tcW w:w="1707" w:type="dxa"/>
+            <w:tcBorders>
+              <w:top w:val="single" w:sz="8" w:space="0" w:color="000000"/>
+              <w:bottom w:val="single" w:sz="8" w:space="0" w:color="000000"/>
+              <w:right w:val="single" w:sz="8" w:space="0" w:color="000000"/>
+            </w:tcBorders>
+            <w:shd w:val="clear" w:color="auto" w:fill="D0CECE" w:themeFill="background2" w:themeFillShade="E6"/>
+            <w:tcMar>
+              <w:top w:w="100" w:type="dxa"/>
+              <w:left w:w="100" w:type="dxa"/>
+              <w:bottom w:w="100" w:type="dxa"/>
+              <w:right w:w="100" w:type="dxa"/>
+            </w:tcMar>
+          </w:tcPr>
+          <w:p>
+            <w:pPr>
+              <w:spacing w:line="360" w:lineRule="auto"/>
+              <w:jc w:val="both"/>
+              <w:rPr>
+                <w:rFonts w:ascii="Times New Roman" w:hAnsi="Times New Roman" w:cs="Times New Roman"/>
+                <w:b/>
+              </w:rPr>
+            </w:pPr>
+            <w:r>
+              <w:rPr>
+                <w:rFonts w:ascii="Times New Roman" w:hAnsi="Times New Roman" w:cs="Times New Roman"/>
+                <w:b/>
+              </w:rPr>
+              <w:t>Clase</w:t>
+            </w:r>
+          </w:p>
+        </w:tc>
+        <w:tc>
+          <w:tcPr>
+            <w:tcW w:w="5010" w:type="dxa"/>
+            <w:tcBorders>
+              <w:top w:val="single" w:sz="8" w:space="0" w:color="000000"/>
+              <w:bottom w:val="single" w:sz="8" w:space="0" w:color="000000"/>
+              <w:right w:val="single" w:sz="8" w:space="0" w:color="000000"/>
+            </w:tcBorders>
+            <w:shd w:val="clear" w:color="auto" w:fill="D0CECE" w:themeFill="background2" w:themeFillShade="E6"/>
+            <w:tcMar>
+              <w:top w:w="100" w:type="dxa"/>
+              <w:left w:w="100" w:type="dxa"/>
+              <w:bottom w:w="100" w:type="dxa"/>
+              <w:right w:w="100" w:type="dxa"/>
+            </w:tcMar>
+          </w:tcPr>
+          <w:p>
+            <w:pPr>
+              <w:spacing w:line="360" w:lineRule="auto"/>
+              <w:jc w:val="both"/>
+              <w:rPr>
+                <w:rFonts w:ascii="Times New Roman" w:hAnsi="Times New Roman" w:cs="Times New Roman"/>
+                <w:b/>
+              </w:rPr>
+            </w:pPr>
+            <w:r>
+              <w:rPr>
+                <w:rFonts w:ascii="Times New Roman" w:hAnsi="Times New Roman" w:cs="Times New Roman"/>
+                <w:b/>
+              </w:rPr>
+              <w:t>Escenario</w:t>
+            </w:r>
+          </w:p>
+        </w:tc>
+      </w:tr>
+      <w:tr>
+        <w:trPr>
+          <w:trHeight w:val="765"/>
+        </w:trPr>
+        <w:tc>
+          <w:tcPr>
+            <w:tcW w:w="1480" w:type="dxa"/>
+            <w:tcBorders>
+              <w:left w:val="single" w:sz="8" w:space="0" w:color="000000"/>
+              <w:bottom w:val="single" w:sz="8" w:space="0" w:color="000000"/>
+              <w:right w:val="single" w:sz="8" w:space="0" w:color="000000"/>
+            </w:tcBorders>
+            <w:tcMar>
+              <w:top w:w="100" w:type="dxa"/>
+              <w:left w:w="100" w:type="dxa"/>
+              <w:bottom w:w="100" w:type="dxa"/>
+              <w:right w:w="100" w:type="dxa"/>
+            </w:tcMar>
+          </w:tcPr>
+          <w:p>
+            <w:pPr>
+              <w:spacing w:line="360" w:lineRule="auto"/>
+              <w:jc w:val="both"/>
+              <w:rPr>
+                <w:rFonts w:ascii="Times New Roman" w:hAnsi="Times New Roman" w:cs="Times New Roman"/>
+              </w:rPr>
+            </w:pPr>
+            <w:r>
+              <w:rPr>
+                <w:rFonts w:ascii="Times New Roman" w:hAnsi="Times New Roman" w:cs="Times New Roman"/>
+              </w:rPr>
+              <w:t>setUp BSTTest</w:t>
+            </w:r>
+          </w:p>
+        </w:tc>
+        <w:tc>
+          <w:tcPr>
+            <w:tcW w:w="1707" w:type="dxa"/>
+            <w:tcBorders>
+              <w:bottom w:val="single" w:sz="8" w:space="0" w:color="000000"/>
+              <w:right w:val="single" w:sz="8" w:space="0" w:color="000000"/>
+            </w:tcBorders>
+            <w:tcMar>
+              <w:top w:w="100" w:type="dxa"/>
+              <w:left w:w="100" w:type="dxa"/>
+              <w:bottom w:w="100" w:type="dxa"/>
+              <w:right w:w="100" w:type="dxa"/>
+            </w:tcMar>
+          </w:tcPr>
+          <w:p>
+            <w:pPr>
+              <w:spacing w:line="360" w:lineRule="auto"/>
+              <w:jc w:val="both"/>
+              <w:rPr>
+                <w:rFonts w:ascii="Times New Roman" w:hAnsi="Times New Roman" w:cs="Times New Roman"/>
+              </w:rPr>
+            </w:pPr>
+            <w:r>
+              <w:rPr>
+                <w:rFonts w:ascii="Times New Roman" w:hAnsi="Times New Roman" w:cs="Times New Roman"/>
+              </w:rPr>
+              <w:t>BSTTest</w:t>
+            </w:r>
+          </w:p>
+        </w:tc>
+        <w:tc>
+          <w:tcPr>
+            <w:tcW w:w="5010" w:type="dxa"/>
+            <w:tcBorders>
+              <w:bottom w:val="single" w:sz="8" w:space="0" w:color="000000"/>
+              <w:right w:val="single" w:sz="8" w:space="0" w:color="000000"/>
+            </w:tcBorders>
+            <w:tcMar>
+              <w:top w:w="100" w:type="dxa"/>
+              <w:left w:w="100" w:type="dxa"/>
+              <w:bottom w:w="100" w:type="dxa"/>
+              <w:right w:w="100" w:type="dxa"/>
+            </w:tcMar>
+          </w:tcPr>
+          <w:p>
+            <w:pPr>
+              <w:spacing w:line="360" w:lineRule="auto"/>
+              <w:jc w:val="both"/>
+              <w:rPr>
+                <w:rFonts w:ascii="Times New Roman" w:hAnsi="Times New Roman" w:cs="Times New Roman"/>
+              </w:rPr>
+            </w:pPr>
+            <w:r>
+              <w:rPr>
+                <w:rFonts w:ascii="Times New Roman" w:hAnsi="Times New Roman" w:cs="Times New Roman"/>
+              </w:rPr>
+              <w:t xml:space="preserve">{ </w:t>
+            </w:r>
+            <w:r>
+              <w:rPr>
+                <w:rFonts w:ascii="Times New Roman" w:hAnsi="Times New Roman" w:cs="Times New Roman"/>
+              </w:rPr>
+              <w:t>(</w:t>
+            </w:r>
+            <w:r>
+              <w:rPr>
+                <w:rFonts w:ascii="Times New Roman" w:hAnsi="Times New Roman" w:cs="Times New Roman"/>
+              </w:rPr>
+              <w:t>23,</w:t>
+            </w:r>
+            <w:r>
+              <w:rPr>
+                <w:rFonts w:ascii="Times New Roman" w:hAnsi="Times New Roman" w:cs="Times New Roman"/>
+              </w:rPr>
+              <w:t>Armando)(</w:t>
+            </w:r>
+            <w:r>
+              <w:rPr>
+                <w:rFonts w:ascii="Times New Roman" w:hAnsi="Times New Roman" w:cs="Times New Roman"/>
+              </w:rPr>
+              <w:t>5,</w:t>
+            </w:r>
+            <w:r>
+              <w:rPr>
+                <w:rFonts w:ascii="Times New Roman" w:hAnsi="Times New Roman" w:cs="Times New Roman"/>
+              </w:rPr>
+              <w:t>Luis)(</w:t>
+            </w:r>
+            <w:r>
+              <w:rPr>
+                <w:rFonts w:ascii="Times New Roman" w:hAnsi="Times New Roman" w:cs="Times New Roman"/>
+              </w:rPr>
+              <w:t>8,</w:t>
+            </w:r>
+            <w:r>
+              <w:rPr>
+                <w:rFonts w:ascii="Times New Roman" w:hAnsi="Times New Roman" w:cs="Times New Roman"/>
+              </w:rPr>
+              <w:t>Alejandro)(</w:t>
+            </w:r>
+            <w:r>
+              <w:rPr>
+                <w:rFonts w:ascii="Times New Roman" w:hAnsi="Times New Roman" w:cs="Times New Roman"/>
+              </w:rPr>
+              <w:t>32,</w:t>
+            </w:r>
+            <w:r>
+              <w:rPr>
+                <w:rFonts w:ascii="Times New Roman" w:hAnsi="Times New Roman" w:cs="Times New Roman"/>
+              </w:rPr>
+              <w:t>Duvan)(</w:t>
+            </w:r>
+            <w:r>
+              <w:rPr>
+                <w:rFonts w:ascii="Times New Roman" w:hAnsi="Times New Roman" w:cs="Times New Roman"/>
+              </w:rPr>
+              <w:t>12,</w:t>
+            </w:r>
+            <w:r>
+              <w:rPr>
+                <w:rFonts w:ascii="Times New Roman" w:hAnsi="Times New Roman" w:cs="Times New Roman"/>
+              </w:rPr>
+              <w:t>Alex)(</w:t>
+            </w:r>
+            <w:r>
+              <w:rPr>
+                <w:rFonts w:ascii="Times New Roman" w:hAnsi="Times New Roman" w:cs="Times New Roman"/>
+              </w:rPr>
+              <w:t>4,</w:t>
+            </w:r>
+            <w:r>
+              <w:rPr>
+                <w:rFonts w:ascii="Times New Roman" w:hAnsi="Times New Roman" w:cs="Times New Roman"/>
+              </w:rPr>
+              <w:t>Andres)(</w:t>
+            </w:r>
+            <w:r>
+              <w:rPr>
+                <w:rFonts w:ascii="Times New Roman" w:hAnsi="Times New Roman" w:cs="Times New Roman"/>
+              </w:rPr>
+              <w:t>7</w:t>
+            </w:r>
+            <w:r>
+              <w:rPr>
+                <w:rFonts w:ascii="Times New Roman" w:hAnsi="Times New Roman" w:cs="Times New Roman"/>
+              </w:rPr>
+              <w:t>,Esteban)</w:t>
+            </w:r>
+            <w:r>
+              <w:rPr>
+                <w:rFonts w:ascii="Times New Roman" w:hAnsi="Times New Roman" w:cs="Times New Roman"/>
+              </w:rPr>
+              <w:t xml:space="preserve"> }</w:t>
+            </w:r>
+          </w:p>
+        </w:tc>
+      </w:tr>
+    </w:tbl>
+    <w:p>
+      <w:pPr>
+        <w:spacing w:line="360" w:lineRule="auto"/>
+        <w:jc w:val="both"/>
+        <w:rPr>
+          <w:rFonts w:ascii="Times New Roman" w:hAnsi="Times New Roman" w:cs="Times New Roman"/>
+        </w:rPr>
+      </w:pPr>
+    </w:p>
+    <w:tbl>
+      <w:tblPr>
+        <w:tblW w:w="9269" w:type="dxa"/>
+        <w:tblBorders>
+          <w:top w:val="nil"/>
+          <w:left w:val="nil"/>
+          <w:bottom w:val="nil"/>
+          <w:right w:val="nil"/>
+          <w:insideH w:val="nil"/>
+          <w:insideV w:val="nil"/>
+        </w:tblBorders>
+        <w:tblLayout w:type="fixed"/>
+        <w:tblLook w:val="0600" w:firstRow="0" w:lastRow="0" w:firstColumn="0" w:lastColumn="0" w:noHBand="1" w:noVBand="1"/>
+      </w:tblPr>
+      <w:tblGrid>
+        <w:gridCol w:w="1691"/>
+        <w:gridCol w:w="1276"/>
+        <w:gridCol w:w="1985"/>
+        <w:gridCol w:w="1984"/>
+        <w:gridCol w:w="2333"/>
+      </w:tblGrid>
+      <w:tr>
+        <w:trPr>
+          <w:trHeight w:val="975"/>
+        </w:trPr>
+        <w:tc>
+          <w:tcPr>
+            <w:tcW w:w="9269" w:type="dxa"/>
+            <w:gridSpan w:val="5"/>
+            <w:tcBorders>
+              <w:top w:val="single" w:sz="8" w:space="0" w:color="000000"/>
+              <w:left w:val="single" w:sz="8" w:space="0" w:color="000000"/>
+              <w:bottom w:val="single" w:sz="8" w:space="0" w:color="000000"/>
+              <w:right w:val="single" w:sz="8" w:space="0" w:color="000000"/>
+            </w:tcBorders>
+            <w:tcMar>
+              <w:top w:w="100" w:type="dxa"/>
+              <w:left w:w="100" w:type="dxa"/>
+              <w:bottom w:w="100" w:type="dxa"/>
+              <w:right w:w="100" w:type="dxa"/>
+            </w:tcMar>
+          </w:tcPr>
+          <w:p>
+            <w:pPr>
+              <w:spacing w:line="360" w:lineRule="auto"/>
+              <w:ind w:left="140" w:right="140"/>
+              <w:jc w:val="both"/>
+              <w:rPr>
+                <w:rFonts w:ascii="Times New Roman" w:hAnsi="Times New Roman" w:cs="Times New Roman"/>
+                <w:b/>
+              </w:rPr>
+            </w:pPr>
+            <w:r>
+              <w:rPr>
+                <w:rFonts w:ascii="Times New Roman" w:hAnsi="Times New Roman" w:cs="Times New Roman"/>
+                <w:b/>
+              </w:rPr>
+              <w:t xml:space="preserve">Objetivo de la Prueba: </w:t>
+            </w:r>
+            <w:r>
+              <w:rPr>
+                <w:rFonts w:ascii="Times New Roman" w:hAnsi="Times New Roman" w:cs="Times New Roman"/>
+              </w:rPr>
+              <w:t>addTest</w:t>
+            </w:r>
+            <w:r>
+              <w:rPr>
+                <w:rFonts w:ascii="Times New Roman" w:hAnsi="Times New Roman" w:cs="Times New Roman"/>
+              </w:rPr>
+              <w:t xml:space="preserve">, probar si el método </w:t>
+            </w:r>
+            <w:r>
+              <w:rPr>
+                <w:rFonts w:ascii="Times New Roman" w:hAnsi="Times New Roman" w:cs="Times New Roman"/>
+              </w:rPr>
+              <w:t>add</w:t>
+            </w:r>
+            <w:r>
+              <w:rPr>
+                <w:rFonts w:ascii="Times New Roman" w:hAnsi="Times New Roman" w:cs="Times New Roman"/>
+              </w:rPr>
+              <w:t xml:space="preserve"> agrega a</w:t>
+            </w:r>
+            <w:r>
+              <w:rPr>
+                <w:rFonts w:ascii="Times New Roman" w:hAnsi="Times New Roman" w:cs="Times New Roman"/>
+              </w:rPr>
+              <w:t>decuadamente objetos dentro del BST</w:t>
+            </w:r>
+            <w:r>
+              <w:rPr>
+                <w:rFonts w:ascii="Times New Roman" w:hAnsi="Times New Roman" w:cs="Times New Roman"/>
+              </w:rPr>
+              <w:t xml:space="preserve"> au</w:t>
+            </w:r>
+            <w:r>
+              <w:rPr>
+                <w:rFonts w:ascii="Times New Roman" w:hAnsi="Times New Roman" w:cs="Times New Roman"/>
+              </w:rPr>
+              <w:t>n si ya hay objetos dentro del BST</w:t>
+            </w:r>
+            <w:r>
+              <w:rPr>
+                <w:rFonts w:ascii="Times New Roman" w:hAnsi="Times New Roman" w:cs="Times New Roman"/>
+              </w:rPr>
+              <w:t>.</w:t>
+            </w:r>
+          </w:p>
+        </w:tc>
+      </w:tr>
+      <w:tr>
+        <w:trPr>
+          <w:trHeight w:val="465"/>
+        </w:trPr>
+        <w:tc>
+          <w:tcPr>
+            <w:tcW w:w="1691" w:type="dxa"/>
+            <w:tcBorders>
+              <w:left w:val="single" w:sz="8" w:space="0" w:color="000000"/>
+              <w:bottom w:val="single" w:sz="8" w:space="0" w:color="000000"/>
+              <w:right w:val="single" w:sz="8" w:space="0" w:color="000000"/>
+            </w:tcBorders>
+            <w:shd w:val="clear" w:color="auto" w:fill="EFEFEF"/>
+            <w:tcMar>
+              <w:top w:w="100" w:type="dxa"/>
+              <w:left w:w="100" w:type="dxa"/>
+              <w:bottom w:w="100" w:type="dxa"/>
+              <w:right w:w="100" w:type="dxa"/>
+            </w:tcMar>
+          </w:tcPr>
+          <w:p>
+            <w:pPr>
+              <w:spacing w:line="360" w:lineRule="auto"/>
+              <w:ind w:left="140" w:right="140"/>
+              <w:jc w:val="both"/>
+              <w:rPr>
+                <w:rFonts w:ascii="Times New Roman" w:hAnsi="Times New Roman" w:cs="Times New Roman"/>
+                <w:b/>
+              </w:rPr>
+            </w:pPr>
+            <w:r>
+              <w:rPr>
+                <w:rFonts w:ascii="Times New Roman" w:hAnsi="Times New Roman" w:cs="Times New Roman"/>
+                <w:b/>
+              </w:rPr>
+              <w:t>Clase</w:t>
+            </w:r>
+          </w:p>
+        </w:tc>
+        <w:tc>
+          <w:tcPr>
+            <w:tcW w:w="1276" w:type="dxa"/>
+            <w:tcBorders>
+              <w:bottom w:val="single" w:sz="8" w:space="0" w:color="000000"/>
+              <w:right w:val="single" w:sz="8" w:space="0" w:color="000000"/>
+            </w:tcBorders>
+            <w:shd w:val="clear" w:color="auto" w:fill="EFEFEF"/>
+            <w:tcMar>
+              <w:top w:w="100" w:type="dxa"/>
+              <w:left w:w="100" w:type="dxa"/>
+              <w:bottom w:w="100" w:type="dxa"/>
+              <w:right w:w="100" w:type="dxa"/>
+            </w:tcMar>
+          </w:tcPr>
+          <w:p>
+            <w:pPr>
+              <w:spacing w:line="360" w:lineRule="auto"/>
+              <w:ind w:left="140" w:right="140"/>
+              <w:jc w:val="both"/>
+              <w:rPr>
+                <w:rFonts w:ascii="Times New Roman" w:hAnsi="Times New Roman" w:cs="Times New Roman"/>
+                <w:b/>
+              </w:rPr>
+            </w:pPr>
+            <w:r>
+              <w:rPr>
+                <w:rFonts w:ascii="Times New Roman" w:hAnsi="Times New Roman" w:cs="Times New Roman"/>
+                <w:b/>
+              </w:rPr>
+              <w:t>Método</w:t>
+            </w:r>
+          </w:p>
+        </w:tc>
+        <w:tc>
+          <w:tcPr>
+            <w:tcW w:w="1985" w:type="dxa"/>
+            <w:tcBorders>
+              <w:bottom w:val="single" w:sz="8" w:space="0" w:color="000000"/>
+              <w:right w:val="single" w:sz="8" w:space="0" w:color="000000"/>
+            </w:tcBorders>
+            <w:shd w:val="clear" w:color="auto" w:fill="EFEFEF"/>
+            <w:tcMar>
+              <w:top w:w="100" w:type="dxa"/>
+              <w:left w:w="100" w:type="dxa"/>
+              <w:bottom w:w="100" w:type="dxa"/>
+              <w:right w:w="100" w:type="dxa"/>
+            </w:tcMar>
+          </w:tcPr>
+          <w:p>
+            <w:pPr>
+              <w:spacing w:line="360" w:lineRule="auto"/>
+              <w:ind w:left="140" w:right="140"/>
+              <w:jc w:val="both"/>
+              <w:rPr>
+                <w:rFonts w:ascii="Times New Roman" w:hAnsi="Times New Roman" w:cs="Times New Roman"/>
+                <w:b/>
+              </w:rPr>
+            </w:pPr>
+            <w:r>
+              <w:rPr>
+                <w:rFonts w:ascii="Times New Roman" w:hAnsi="Times New Roman" w:cs="Times New Roman"/>
+                <w:b/>
+              </w:rPr>
+              <w:t>Escenario</w:t>
+            </w:r>
+          </w:p>
+        </w:tc>
+        <w:tc>
+          <w:tcPr>
+            <w:tcW w:w="1984" w:type="dxa"/>
+            <w:tcBorders>
+              <w:bottom w:val="single" w:sz="8" w:space="0" w:color="000000"/>
+              <w:right w:val="single" w:sz="8" w:space="0" w:color="000000"/>
+            </w:tcBorders>
+            <w:shd w:val="clear" w:color="auto" w:fill="EFEFEF"/>
+            <w:tcMar>
+              <w:top w:w="100" w:type="dxa"/>
+              <w:left w:w="100" w:type="dxa"/>
+              <w:bottom w:w="100" w:type="dxa"/>
+              <w:right w:w="100" w:type="dxa"/>
+            </w:tcMar>
+          </w:tcPr>
+          <w:p>
+            <w:pPr>
+              <w:spacing w:line="360" w:lineRule="auto"/>
+              <w:ind w:left="140" w:right="140"/>
+              <w:jc w:val="both"/>
+              <w:rPr>
+                <w:rFonts w:ascii="Times New Roman" w:hAnsi="Times New Roman" w:cs="Times New Roman"/>
+                <w:b/>
+              </w:rPr>
+            </w:pPr>
+            <w:r>
+              <w:rPr>
+                <w:rFonts w:ascii="Times New Roman" w:hAnsi="Times New Roman" w:cs="Times New Roman"/>
+                <w:b/>
+              </w:rPr>
+              <w:t>Valores de Entrada</w:t>
+            </w:r>
+          </w:p>
+        </w:tc>
+        <w:tc>
+          <w:tcPr>
+            <w:tcW w:w="2333" w:type="dxa"/>
+            <w:tcBorders>
+              <w:bottom w:val="single" w:sz="8" w:space="0" w:color="000000"/>
+              <w:right w:val="single" w:sz="8" w:space="0" w:color="000000"/>
+            </w:tcBorders>
+            <w:shd w:val="clear" w:color="auto" w:fill="EFEFEF"/>
+            <w:tcMar>
+              <w:top w:w="100" w:type="dxa"/>
+              <w:left w:w="100" w:type="dxa"/>
+              <w:bottom w:w="100" w:type="dxa"/>
+              <w:right w:w="100" w:type="dxa"/>
+            </w:tcMar>
+          </w:tcPr>
+          <w:p>
+            <w:pPr>
+              <w:spacing w:line="360" w:lineRule="auto"/>
+              <w:ind w:left="140" w:right="140"/>
+              <w:jc w:val="both"/>
+              <w:rPr>
+                <w:rFonts w:ascii="Times New Roman" w:hAnsi="Times New Roman" w:cs="Times New Roman"/>
+                <w:b/>
+              </w:rPr>
+            </w:pPr>
+            <w:r>
+              <w:rPr>
+                <w:rFonts w:ascii="Times New Roman" w:hAnsi="Times New Roman" w:cs="Times New Roman"/>
+                <w:b/>
+              </w:rPr>
+              <w:t>Resultado</w:t>
+            </w:r>
+          </w:p>
+        </w:tc>
+      </w:tr>
+      <w:tr>
+        <w:trPr>
+          <w:trHeight w:val="765"/>
+        </w:trPr>
+        <w:tc>
+          <w:tcPr>
+            <w:tcW w:w="1691" w:type="dxa"/>
+            <w:tcBorders>
+              <w:left w:val="single" w:sz="8" w:space="0" w:color="000000"/>
+              <w:bottom w:val="single" w:sz="8" w:space="0" w:color="000000"/>
+              <w:right w:val="single" w:sz="8" w:space="0" w:color="000000"/>
+            </w:tcBorders>
+            <w:shd w:val="clear" w:color="auto" w:fill="auto"/>
+            <w:tcMar>
+              <w:top w:w="100" w:type="dxa"/>
+              <w:left w:w="100" w:type="dxa"/>
+              <w:bottom w:w="100" w:type="dxa"/>
+              <w:right w:w="100" w:type="dxa"/>
+            </w:tcMar>
+          </w:tcPr>
+          <w:p>
+            <w:pPr>
+              <w:spacing w:line="360" w:lineRule="auto"/>
+              <w:ind w:left="140" w:right="140"/>
+              <w:jc w:val="both"/>
+              <w:rPr>
+                <w:rFonts w:ascii="Times New Roman" w:hAnsi="Times New Roman" w:cs="Times New Roman"/>
+              </w:rPr>
+            </w:pPr>
+            <w:r>
+              <w:rPr>
+                <w:rFonts w:ascii="Times New Roman" w:hAnsi="Times New Roman" w:cs="Times New Roman"/>
+              </w:rPr>
+              <w:t>BST</w:t>
+            </w:r>
+            <w:r>
+              <w:rPr>
+                <w:rFonts w:ascii="Times New Roman" w:hAnsi="Times New Roman" w:cs="Times New Roman"/>
+              </w:rPr>
+              <w:t>Test</w:t>
+            </w:r>
+          </w:p>
+        </w:tc>
+        <w:tc>
+          <w:tcPr>
+            <w:tcW w:w="1276" w:type="dxa"/>
+            <w:tcBorders>
+              <w:bottom w:val="single" w:sz="8" w:space="0" w:color="000000"/>
+              <w:right w:val="single" w:sz="8" w:space="0" w:color="000000"/>
+            </w:tcBorders>
+            <w:shd w:val="clear" w:color="auto" w:fill="auto"/>
+            <w:tcMar>
+              <w:top w:w="100" w:type="dxa"/>
+              <w:left w:w="100" w:type="dxa"/>
+              <w:bottom w:w="100" w:type="dxa"/>
+              <w:right w:w="100" w:type="dxa"/>
+            </w:tcMar>
+          </w:tcPr>
+          <w:p>
+            <w:pPr>
+              <w:spacing w:line="360" w:lineRule="auto"/>
+              <w:ind w:left="140" w:right="140"/>
+              <w:jc w:val="both"/>
+              <w:rPr>
+                <w:rFonts w:ascii="Times New Roman" w:hAnsi="Times New Roman" w:cs="Times New Roman"/>
+              </w:rPr>
+            </w:pPr>
+            <w:r>
+              <w:rPr>
+                <w:rFonts w:ascii="Times New Roman" w:hAnsi="Times New Roman" w:cs="Times New Roman"/>
+              </w:rPr>
+              <w:t>Add</w:t>
+            </w:r>
+          </w:p>
+        </w:tc>
+        <w:tc>
+          <w:tcPr>
+            <w:tcW w:w="1985" w:type="dxa"/>
+            <w:tcBorders>
+              <w:bottom w:val="single" w:sz="8" w:space="0" w:color="000000"/>
+              <w:right w:val="single" w:sz="8" w:space="0" w:color="000000"/>
+            </w:tcBorders>
+            <w:shd w:val="clear" w:color="auto" w:fill="auto"/>
+            <w:tcMar>
+              <w:top w:w="100" w:type="dxa"/>
+              <w:left w:w="100" w:type="dxa"/>
+              <w:bottom w:w="100" w:type="dxa"/>
+              <w:right w:w="100" w:type="dxa"/>
+            </w:tcMar>
+          </w:tcPr>
+          <w:p>
+            <w:pPr>
+              <w:spacing w:line="360" w:lineRule="auto"/>
+              <w:ind w:left="140" w:right="140"/>
+              <w:jc w:val="both"/>
+              <w:rPr>
+                <w:rFonts w:ascii="Times New Roman" w:hAnsi="Times New Roman" w:cs="Times New Roman"/>
+              </w:rPr>
+            </w:pPr>
+            <w:r>
+              <w:rPr>
+                <w:rFonts w:ascii="Times New Roman" w:hAnsi="Times New Roman" w:cs="Times New Roman"/>
+              </w:rPr>
+              <w:t>setUp</w:t>
+            </w:r>
+            <w:r>
+              <w:rPr>
+                <w:rFonts w:ascii="Times New Roman" w:hAnsi="Times New Roman" w:cs="Times New Roman"/>
+              </w:rPr>
+              <w:t>BST</w:t>
+            </w:r>
+          </w:p>
+        </w:tc>
+        <w:tc>
+          <w:tcPr>
+            <w:tcW w:w="1984" w:type="dxa"/>
+            <w:tcBorders>
+              <w:bottom w:val="single" w:sz="8" w:space="0" w:color="000000"/>
+              <w:right w:val="single" w:sz="8" w:space="0" w:color="000000"/>
+            </w:tcBorders>
+            <w:shd w:val="clear" w:color="auto" w:fill="auto"/>
+            <w:tcMar>
+              <w:top w:w="100" w:type="dxa"/>
+              <w:left w:w="100" w:type="dxa"/>
+              <w:bottom w:w="100" w:type="dxa"/>
+              <w:right w:w="100" w:type="dxa"/>
+            </w:tcMar>
+          </w:tcPr>
+          <w:p>
+            <w:pPr>
+              <w:spacing w:line="360" w:lineRule="auto"/>
+              <w:ind w:left="140" w:right="140"/>
+              <w:jc w:val="both"/>
+              <w:rPr>
+                <w:rFonts w:ascii="Times New Roman" w:hAnsi="Times New Roman" w:cs="Times New Roman"/>
+              </w:rPr>
+            </w:pPr>
+            <w:r>
+              <w:rPr>
+                <w:rFonts w:ascii="Times New Roman" w:hAnsi="Times New Roman" w:cs="Times New Roman"/>
+              </w:rPr>
+              <w:t>(</w:t>
+            </w:r>
+            <w:r>
+              <w:rPr>
+                <w:rFonts w:ascii="Times New Roman" w:hAnsi="Times New Roman" w:cs="Times New Roman"/>
+              </w:rPr>
+              <w:t>72,</w:t>
+            </w:r>
+            <w:r>
+              <w:rPr>
+                <w:rFonts w:ascii="Times New Roman" w:hAnsi="Times New Roman" w:cs="Times New Roman"/>
+              </w:rPr>
+              <w:t>“Capitán Teemo</w:t>
+            </w:r>
+            <w:r>
+              <w:rPr>
+                <w:rFonts w:ascii="Times New Roman" w:hAnsi="Times New Roman" w:cs="Times New Roman"/>
+              </w:rPr>
+              <w:t>”)</w:t>
+            </w:r>
+          </w:p>
+          <w:p>
+            <w:pPr>
+              <w:spacing w:line="360" w:lineRule="auto"/>
+              <w:ind w:left="140" w:right="140"/>
+              <w:jc w:val="both"/>
+              <w:rPr>
+                <w:rFonts w:ascii="Times New Roman" w:hAnsi="Times New Roman" w:cs="Times New Roman"/>
+              </w:rPr>
+            </w:pPr>
+            <w:r>
+              <w:rPr>
+                <w:rFonts w:ascii="Times New Roman" w:hAnsi="Times New Roman" w:cs="Times New Roman"/>
+              </w:rPr>
+              <w:t>(</w:t>
+            </w:r>
+            <w:r>
+              <w:rPr>
+                <w:rFonts w:ascii="Times New Roman" w:hAnsi="Times New Roman" w:cs="Times New Roman"/>
+              </w:rPr>
+              <w:t>90,</w:t>
+            </w:r>
+            <w:r>
+              <w:rPr>
+                <w:rFonts w:ascii="Times New Roman" w:hAnsi="Times New Roman" w:cs="Times New Roman"/>
+              </w:rPr>
+              <w:t>“Capitán Gareb”)</w:t>
+            </w:r>
+          </w:p>
+          <w:p>
+            <w:pPr>
+              <w:spacing w:line="360" w:lineRule="auto"/>
+              <w:ind w:left="140" w:right="140"/>
+              <w:jc w:val="both"/>
+              <w:rPr>
+                <w:rFonts w:ascii="Times New Roman" w:hAnsi="Times New Roman" w:cs="Times New Roman"/>
+              </w:rPr>
+            </w:pPr>
+            <w:r>
+              <w:rPr>
+                <w:rFonts w:ascii="Times New Roman" w:hAnsi="Times New Roman" w:cs="Times New Roman"/>
+              </w:rPr>
+              <w:t>(</w:t>
+            </w:r>
+            <w:r>
+              <w:rPr>
+                <w:rFonts w:ascii="Times New Roman" w:hAnsi="Times New Roman" w:cs="Times New Roman"/>
+              </w:rPr>
+              <w:t>102</w:t>
+            </w:r>
+            <w:r>
+              <w:rPr>
+                <w:rFonts w:ascii="Times New Roman" w:hAnsi="Times New Roman" w:cs="Times New Roman"/>
+              </w:rPr>
+              <w:t>“Capitán Ashe”)</w:t>
+            </w:r>
+          </w:p>
+        </w:tc>
+        <w:tc>
+          <w:tcPr>
+            <w:tcW w:w="2333" w:type="dxa"/>
+            <w:tcBorders>
+              <w:bottom w:val="single" w:sz="8" w:space="0" w:color="000000"/>
+              <w:right w:val="single" w:sz="8" w:space="0" w:color="000000"/>
+            </w:tcBorders>
+            <w:shd w:val="clear" w:color="auto" w:fill="auto"/>
+            <w:tcMar>
+              <w:top w:w="100" w:type="dxa"/>
+              <w:left w:w="100" w:type="dxa"/>
+              <w:bottom w:w="100" w:type="dxa"/>
+              <w:right w:w="100" w:type="dxa"/>
+            </w:tcMar>
+          </w:tcPr>
+          <w:p>
+            <w:pPr>
+              <w:spacing w:line="360" w:lineRule="auto"/>
+              <w:ind w:left="140" w:right="140"/>
+              <w:jc w:val="both"/>
+              <w:rPr>
+                <w:rFonts w:ascii="Times New Roman" w:hAnsi="Times New Roman" w:cs="Times New Roman"/>
+              </w:rPr>
+            </w:pPr>
+            <w:r>
+              <w:rPr>
+                <w:rFonts w:ascii="Times New Roman" w:hAnsi="Times New Roman" w:cs="Times New Roman"/>
+              </w:rPr>
+              <w:t xml:space="preserve">El resultado esperado es que el tamaño </w:t>
+            </w:r>
+            <w:r>
+              <w:rPr>
+                <w:rFonts w:ascii="Times New Roman" w:hAnsi="Times New Roman" w:cs="Times New Roman"/>
+              </w:rPr>
+              <w:t>del BST</w:t>
+            </w:r>
+            <w:r>
+              <w:rPr>
+                <w:rFonts w:ascii="Times New Roman" w:hAnsi="Times New Roman" w:cs="Times New Roman"/>
+              </w:rPr>
+              <w:t xml:space="preserve"> vaya aumentando a medida que insertamos objetos </w:t>
+            </w:r>
+            <w:r>
+              <w:rPr>
+                <w:rFonts w:ascii="Times New Roman" w:hAnsi="Times New Roman" w:cs="Times New Roman"/>
+              </w:rPr>
+              <w:t>en la estructura</w:t>
+            </w:r>
+          </w:p>
+        </w:tc>
+      </w:tr>
+    </w:tbl>
+    <w:p>
+      <w:pPr>
+        <w:spacing w:line="360" w:lineRule="auto"/>
+        <w:jc w:val="both"/>
+        <w:rPr>
+          <w:rFonts w:ascii="Times New Roman" w:hAnsi="Times New Roman" w:cs="Times New Roman"/>
+        </w:rPr>
+      </w:pPr>
+    </w:p>
+    <w:tbl>
+      <w:tblPr>
+        <w:tblW w:w="9269" w:type="dxa"/>
+        <w:tblBorders>
+          <w:top w:val="nil"/>
+          <w:left w:val="nil"/>
+          <w:bottom w:val="nil"/>
+          <w:right w:val="nil"/>
+          <w:insideH w:val="nil"/>
+          <w:insideV w:val="nil"/>
+        </w:tblBorders>
+        <w:tblLayout w:type="fixed"/>
+        <w:tblLook w:val="0600" w:firstRow="0" w:lastRow="0" w:firstColumn="0" w:lastColumn="0" w:noHBand="1" w:noVBand="1"/>
+      </w:tblPr>
+      <w:tblGrid>
+        <w:gridCol w:w="1691"/>
+        <w:gridCol w:w="1276"/>
+        <w:gridCol w:w="1985"/>
+        <w:gridCol w:w="1984"/>
+        <w:gridCol w:w="2333"/>
+      </w:tblGrid>
+      <w:tr>
+        <w:trPr>
+          <w:trHeight w:val="975"/>
+        </w:trPr>
+        <w:tc>
+          <w:tcPr>
+            <w:tcW w:w="9269" w:type="dxa"/>
+            <w:gridSpan w:val="5"/>
+            <w:tcBorders>
+              <w:top w:val="single" w:sz="8" w:space="0" w:color="000000"/>
+              <w:left w:val="single" w:sz="8" w:space="0" w:color="000000"/>
+              <w:bottom w:val="single" w:sz="8" w:space="0" w:color="000000"/>
+              <w:right w:val="single" w:sz="8" w:space="0" w:color="000000"/>
+            </w:tcBorders>
+            <w:tcMar>
+              <w:top w:w="100" w:type="dxa"/>
+              <w:left w:w="100" w:type="dxa"/>
+              <w:bottom w:w="100" w:type="dxa"/>
+              <w:right w:w="100" w:type="dxa"/>
+            </w:tcMar>
+          </w:tcPr>
+          <w:p>
+            <w:pPr>
+              <w:spacing w:line="360" w:lineRule="auto"/>
+              <w:ind w:left="140" w:right="140"/>
+              <w:jc w:val="both"/>
+              <w:rPr>
+                <w:rFonts w:ascii="Times New Roman" w:hAnsi="Times New Roman" w:cs="Times New Roman"/>
+                <w:b/>
+              </w:rPr>
+            </w:pPr>
+            <w:r>
+              <w:rPr>
+                <w:rFonts w:ascii="Times New Roman" w:hAnsi="Times New Roman" w:cs="Times New Roman"/>
+                <w:b/>
+              </w:rPr>
+              <w:t xml:space="preserve">Objetivo de la Prueba: </w:t>
+            </w:r>
+            <w:r>
+              <w:rPr>
+                <w:rFonts w:ascii="Times New Roman" w:hAnsi="Times New Roman" w:cs="Times New Roman"/>
+              </w:rPr>
+              <w:t>removeTest</w:t>
+            </w:r>
+            <w:r>
+              <w:rPr>
+                <w:rFonts w:ascii="Times New Roman" w:hAnsi="Times New Roman" w:cs="Times New Roman"/>
+              </w:rPr>
+              <w:t xml:space="preserve">, probar si el método </w:t>
+            </w:r>
+            <w:r>
+              <w:rPr>
+                <w:rFonts w:ascii="Times New Roman" w:hAnsi="Times New Roman" w:cs="Times New Roman"/>
+              </w:rPr>
+              <w:t>remove borra</w:t>
+            </w:r>
+            <w:r>
+              <w:rPr>
+                <w:rFonts w:ascii="Times New Roman" w:hAnsi="Times New Roman" w:cs="Times New Roman"/>
+              </w:rPr>
+              <w:t xml:space="preserve"> adecuadamente objetos dentro del </w:t>
+            </w:r>
+            <w:r>
+              <w:rPr>
+                <w:rFonts w:ascii="Times New Roman" w:hAnsi="Times New Roman" w:cs="Times New Roman"/>
+              </w:rPr>
+              <w:t>BST</w:t>
+            </w:r>
+            <w:r>
+              <w:rPr>
+                <w:rFonts w:ascii="Times New Roman" w:hAnsi="Times New Roman" w:cs="Times New Roman"/>
+              </w:rPr>
+              <w:t>.</w:t>
+            </w:r>
+          </w:p>
+        </w:tc>
+      </w:tr>
+      <w:tr>
+        <w:trPr>
+          <w:trHeight w:val="465"/>
+        </w:trPr>
+        <w:tc>
+          <w:tcPr>
+            <w:tcW w:w="1691" w:type="dxa"/>
+            <w:tcBorders>
+              <w:left w:val="single" w:sz="8" w:space="0" w:color="000000"/>
+              <w:bottom w:val="single" w:sz="8" w:space="0" w:color="000000"/>
+              <w:right w:val="single" w:sz="8" w:space="0" w:color="000000"/>
+            </w:tcBorders>
+            <w:shd w:val="clear" w:color="auto" w:fill="EFEFEF"/>
+            <w:tcMar>
+              <w:top w:w="100" w:type="dxa"/>
+              <w:left w:w="100" w:type="dxa"/>
+              <w:bottom w:w="100" w:type="dxa"/>
+              <w:right w:w="100" w:type="dxa"/>
+            </w:tcMar>
+          </w:tcPr>
+          <w:p>
+            <w:pPr>
+              <w:spacing w:line="360" w:lineRule="auto"/>
+              <w:ind w:left="140" w:right="140"/>
+              <w:jc w:val="both"/>
+              <w:rPr>
+                <w:rFonts w:ascii="Times New Roman" w:hAnsi="Times New Roman" w:cs="Times New Roman"/>
+                <w:b/>
+              </w:rPr>
+            </w:pPr>
+            <w:r>
+              <w:rPr>
+                <w:rFonts w:ascii="Times New Roman" w:hAnsi="Times New Roman" w:cs="Times New Roman"/>
+                <w:b/>
+              </w:rPr>
+              <w:lastRenderedPageBreak/>
+              <w:t>Clase</w:t>
+            </w:r>
+          </w:p>
+        </w:tc>
+        <w:tc>
+          <w:tcPr>
+            <w:tcW w:w="1276" w:type="dxa"/>
+            <w:tcBorders>
+              <w:bottom w:val="single" w:sz="8" w:space="0" w:color="000000"/>
+              <w:right w:val="single" w:sz="8" w:space="0" w:color="000000"/>
+            </w:tcBorders>
+            <w:shd w:val="clear" w:color="auto" w:fill="EFEFEF"/>
+            <w:tcMar>
+              <w:top w:w="100" w:type="dxa"/>
+              <w:left w:w="100" w:type="dxa"/>
+              <w:bottom w:w="100" w:type="dxa"/>
+              <w:right w:w="100" w:type="dxa"/>
+            </w:tcMar>
+          </w:tcPr>
+          <w:p>
+            <w:pPr>
+              <w:spacing w:line="360" w:lineRule="auto"/>
+              <w:ind w:left="140" w:right="140"/>
+              <w:jc w:val="both"/>
+              <w:rPr>
+                <w:rFonts w:ascii="Times New Roman" w:hAnsi="Times New Roman" w:cs="Times New Roman"/>
+                <w:b/>
+              </w:rPr>
+            </w:pPr>
+            <w:r>
+              <w:rPr>
+                <w:rFonts w:ascii="Times New Roman" w:hAnsi="Times New Roman" w:cs="Times New Roman"/>
+                <w:b/>
+              </w:rPr>
+              <w:t>Método</w:t>
+            </w:r>
+          </w:p>
+        </w:tc>
+        <w:tc>
+          <w:tcPr>
+            <w:tcW w:w="1985" w:type="dxa"/>
+            <w:tcBorders>
+              <w:bottom w:val="single" w:sz="8" w:space="0" w:color="000000"/>
+              <w:right w:val="single" w:sz="8" w:space="0" w:color="000000"/>
+            </w:tcBorders>
+            <w:shd w:val="clear" w:color="auto" w:fill="EFEFEF"/>
+            <w:tcMar>
+              <w:top w:w="100" w:type="dxa"/>
+              <w:left w:w="100" w:type="dxa"/>
+              <w:bottom w:w="100" w:type="dxa"/>
+              <w:right w:w="100" w:type="dxa"/>
+            </w:tcMar>
+          </w:tcPr>
+          <w:p>
+            <w:pPr>
+              <w:spacing w:line="360" w:lineRule="auto"/>
+              <w:ind w:left="140" w:right="140"/>
+              <w:jc w:val="both"/>
+              <w:rPr>
+                <w:rFonts w:ascii="Times New Roman" w:hAnsi="Times New Roman" w:cs="Times New Roman"/>
+                <w:b/>
+              </w:rPr>
+            </w:pPr>
+            <w:r>
+              <w:rPr>
+                <w:rFonts w:ascii="Times New Roman" w:hAnsi="Times New Roman" w:cs="Times New Roman"/>
+                <w:b/>
+              </w:rPr>
+              <w:t>Escenario</w:t>
+            </w:r>
+          </w:p>
+        </w:tc>
+        <w:tc>
+          <w:tcPr>
+            <w:tcW w:w="1984" w:type="dxa"/>
+            <w:tcBorders>
+              <w:bottom w:val="single" w:sz="8" w:space="0" w:color="000000"/>
+              <w:right w:val="single" w:sz="8" w:space="0" w:color="000000"/>
+            </w:tcBorders>
+            <w:shd w:val="clear" w:color="auto" w:fill="EFEFEF"/>
+            <w:tcMar>
+              <w:top w:w="100" w:type="dxa"/>
+              <w:left w:w="100" w:type="dxa"/>
+              <w:bottom w:w="100" w:type="dxa"/>
+              <w:right w:w="100" w:type="dxa"/>
+            </w:tcMar>
+          </w:tcPr>
+          <w:p>
+            <w:pPr>
+              <w:spacing w:line="360" w:lineRule="auto"/>
+              <w:ind w:left="140" w:right="140"/>
+              <w:jc w:val="both"/>
+              <w:rPr>
+                <w:rFonts w:ascii="Times New Roman" w:hAnsi="Times New Roman" w:cs="Times New Roman"/>
+                <w:b/>
+              </w:rPr>
+            </w:pPr>
+            <w:r>
+              <w:rPr>
+                <w:rFonts w:ascii="Times New Roman" w:hAnsi="Times New Roman" w:cs="Times New Roman"/>
+                <w:b/>
+              </w:rPr>
+              <w:t>Valores de Entrada</w:t>
+            </w:r>
+          </w:p>
+        </w:tc>
+        <w:tc>
+          <w:tcPr>
+            <w:tcW w:w="2333" w:type="dxa"/>
+            <w:tcBorders>
+              <w:bottom w:val="single" w:sz="8" w:space="0" w:color="000000"/>
+              <w:right w:val="single" w:sz="8" w:space="0" w:color="000000"/>
+            </w:tcBorders>
+            <w:shd w:val="clear" w:color="auto" w:fill="EFEFEF"/>
+            <w:tcMar>
+              <w:top w:w="100" w:type="dxa"/>
+              <w:left w:w="100" w:type="dxa"/>
+              <w:bottom w:w="100" w:type="dxa"/>
+              <w:right w:w="100" w:type="dxa"/>
+            </w:tcMar>
+          </w:tcPr>
+          <w:p>
+            <w:pPr>
+              <w:spacing w:line="360" w:lineRule="auto"/>
+              <w:ind w:left="140" w:right="140"/>
+              <w:jc w:val="both"/>
+              <w:rPr>
+                <w:rFonts w:ascii="Times New Roman" w:hAnsi="Times New Roman" w:cs="Times New Roman"/>
+                <w:b/>
+              </w:rPr>
+            </w:pPr>
+            <w:r>
+              <w:rPr>
+                <w:rFonts w:ascii="Times New Roman" w:hAnsi="Times New Roman" w:cs="Times New Roman"/>
+                <w:b/>
+              </w:rPr>
+              <w:t>Resultado</w:t>
+            </w:r>
+          </w:p>
+        </w:tc>
+      </w:tr>
+      <w:tr>
+        <w:trPr>
+          <w:trHeight w:val="765"/>
+        </w:trPr>
+        <w:tc>
+          <w:tcPr>
+            <w:tcW w:w="1691" w:type="dxa"/>
+            <w:tcBorders>
+              <w:left w:val="single" w:sz="8" w:space="0" w:color="000000"/>
+              <w:bottom w:val="single" w:sz="8" w:space="0" w:color="000000"/>
+              <w:right w:val="single" w:sz="8" w:space="0" w:color="000000"/>
+            </w:tcBorders>
+            <w:shd w:val="clear" w:color="auto" w:fill="auto"/>
+            <w:tcMar>
+              <w:top w:w="100" w:type="dxa"/>
+              <w:left w:w="100" w:type="dxa"/>
+              <w:bottom w:w="100" w:type="dxa"/>
+              <w:right w:w="100" w:type="dxa"/>
+            </w:tcMar>
+          </w:tcPr>
+          <w:p>
+            <w:pPr>
+              <w:spacing w:line="360" w:lineRule="auto"/>
+              <w:ind w:left="140" w:right="140"/>
+              <w:jc w:val="both"/>
+              <w:rPr>
+                <w:rFonts w:ascii="Times New Roman" w:hAnsi="Times New Roman" w:cs="Times New Roman"/>
+              </w:rPr>
+            </w:pPr>
+            <w:r>
+              <w:rPr>
+                <w:rFonts w:ascii="Times New Roman" w:hAnsi="Times New Roman" w:cs="Times New Roman"/>
+              </w:rPr>
+              <w:t>BST</w:t>
+            </w:r>
+            <w:r>
+              <w:rPr>
+                <w:rFonts w:ascii="Times New Roman" w:hAnsi="Times New Roman" w:cs="Times New Roman"/>
+              </w:rPr>
+              <w:t>Test</w:t>
+            </w:r>
+          </w:p>
+        </w:tc>
+        <w:tc>
+          <w:tcPr>
+            <w:tcW w:w="1276" w:type="dxa"/>
+            <w:tcBorders>
+              <w:bottom w:val="single" w:sz="8" w:space="0" w:color="000000"/>
+              <w:right w:val="single" w:sz="8" w:space="0" w:color="000000"/>
+            </w:tcBorders>
+            <w:shd w:val="clear" w:color="auto" w:fill="auto"/>
+            <w:tcMar>
+              <w:top w:w="100" w:type="dxa"/>
+              <w:left w:w="100" w:type="dxa"/>
+              <w:bottom w:w="100" w:type="dxa"/>
+              <w:right w:w="100" w:type="dxa"/>
+            </w:tcMar>
+          </w:tcPr>
+          <w:p>
+            <w:pPr>
+              <w:spacing w:line="360" w:lineRule="auto"/>
+              <w:ind w:left="140" w:right="140"/>
+              <w:jc w:val="both"/>
+              <w:rPr>
+                <w:rFonts w:ascii="Times New Roman" w:hAnsi="Times New Roman" w:cs="Times New Roman"/>
+              </w:rPr>
+            </w:pPr>
+            <w:r>
+              <w:rPr>
+                <w:rFonts w:ascii="Times New Roman" w:hAnsi="Times New Roman" w:cs="Times New Roman"/>
+              </w:rPr>
+              <w:t>remove</w:t>
+            </w:r>
+          </w:p>
+        </w:tc>
+        <w:tc>
+          <w:tcPr>
+            <w:tcW w:w="1985" w:type="dxa"/>
+            <w:tcBorders>
+              <w:bottom w:val="single" w:sz="8" w:space="0" w:color="000000"/>
+              <w:right w:val="single" w:sz="8" w:space="0" w:color="000000"/>
+            </w:tcBorders>
+            <w:shd w:val="clear" w:color="auto" w:fill="auto"/>
+            <w:tcMar>
+              <w:top w:w="100" w:type="dxa"/>
+              <w:left w:w="100" w:type="dxa"/>
+              <w:bottom w:w="100" w:type="dxa"/>
+              <w:right w:w="100" w:type="dxa"/>
+            </w:tcMar>
+          </w:tcPr>
+          <w:p>
+            <w:pPr>
+              <w:spacing w:line="360" w:lineRule="auto"/>
+              <w:ind w:left="140" w:right="140"/>
+              <w:jc w:val="both"/>
+              <w:rPr>
+                <w:rFonts w:ascii="Times New Roman" w:hAnsi="Times New Roman" w:cs="Times New Roman"/>
+              </w:rPr>
+            </w:pPr>
+            <w:r>
+              <w:rPr>
+                <w:rFonts w:ascii="Times New Roman" w:hAnsi="Times New Roman" w:cs="Times New Roman"/>
+              </w:rPr>
+              <w:t>setUp</w:t>
+            </w:r>
+            <w:r>
+              <w:rPr>
+                <w:rFonts w:ascii="Times New Roman" w:hAnsi="Times New Roman" w:cs="Times New Roman"/>
+              </w:rPr>
+              <w:t>BST</w:t>
+            </w:r>
+          </w:p>
+        </w:tc>
+        <w:tc>
+          <w:tcPr>
+            <w:tcW w:w="1984" w:type="dxa"/>
+            <w:tcBorders>
+              <w:bottom w:val="single" w:sz="8" w:space="0" w:color="000000"/>
+              <w:right w:val="single" w:sz="8" w:space="0" w:color="000000"/>
+            </w:tcBorders>
+            <w:shd w:val="clear" w:color="auto" w:fill="auto"/>
+            <w:tcMar>
+              <w:top w:w="100" w:type="dxa"/>
+              <w:left w:w="100" w:type="dxa"/>
+              <w:bottom w:w="100" w:type="dxa"/>
+              <w:right w:w="100" w:type="dxa"/>
+            </w:tcMar>
+          </w:tcPr>
+          <w:p>
+            <w:pPr>
+              <w:spacing w:line="360" w:lineRule="auto"/>
+              <w:ind w:left="140" w:right="140"/>
+              <w:jc w:val="both"/>
+              <w:rPr>
+                <w:rFonts w:ascii="Times New Roman" w:hAnsi="Times New Roman" w:cs="Times New Roman"/>
+              </w:rPr>
+            </w:pPr>
+          </w:p>
+        </w:tc>
+        <w:tc>
+          <w:tcPr>
+            <w:tcW w:w="2333" w:type="dxa"/>
+            <w:tcBorders>
+              <w:bottom w:val="single" w:sz="8" w:space="0" w:color="000000"/>
+              <w:right w:val="single" w:sz="8" w:space="0" w:color="000000"/>
+            </w:tcBorders>
+            <w:shd w:val="clear" w:color="auto" w:fill="auto"/>
+            <w:tcMar>
+              <w:top w:w="100" w:type="dxa"/>
+              <w:left w:w="100" w:type="dxa"/>
+              <w:bottom w:w="100" w:type="dxa"/>
+              <w:right w:w="100" w:type="dxa"/>
+            </w:tcMar>
+          </w:tcPr>
+          <w:p>
+            <w:pPr>
+              <w:spacing w:line="360" w:lineRule="auto"/>
+              <w:ind w:left="140" w:right="140"/>
+              <w:jc w:val="both"/>
+              <w:rPr>
+                <w:rFonts w:ascii="Times New Roman" w:hAnsi="Times New Roman" w:cs="Times New Roman"/>
+              </w:rPr>
+            </w:pPr>
+            <w:r>
+              <w:rPr>
+                <w:rFonts w:ascii="Times New Roman" w:hAnsi="Times New Roman" w:cs="Times New Roman"/>
+              </w:rPr>
+              <w:t xml:space="preserve">El resultado esperado es que </w:t>
+            </w:r>
+            <w:r>
+              <w:rPr>
+                <w:rFonts w:ascii="Times New Roman" w:hAnsi="Times New Roman" w:cs="Times New Roman"/>
+              </w:rPr>
+              <w:t>el elemento sea borrado por lo  cual nos retorna el objeto a borrar.</w:t>
+            </w:r>
+          </w:p>
+        </w:tc>
+      </w:tr>
+    </w:tbl>
+    <w:p>
+      <w:pPr>
+        <w:spacing w:line="360" w:lineRule="auto"/>
+        <w:jc w:val="both"/>
+        <w:rPr>
+          <w:rFonts w:ascii="Times New Roman" w:hAnsi="Times New Roman" w:cs="Times New Roman"/>
+        </w:rPr>
+      </w:pPr>
+    </w:p>
+    <w:tbl>
+      <w:tblPr>
+        <w:tblW w:w="9269" w:type="dxa"/>
+        <w:tblBorders>
+          <w:top w:val="nil"/>
+          <w:left w:val="nil"/>
+          <w:bottom w:val="nil"/>
+          <w:right w:val="nil"/>
+          <w:insideH w:val="nil"/>
+          <w:insideV w:val="nil"/>
+        </w:tblBorders>
+        <w:tblLayout w:type="fixed"/>
+        <w:tblLook w:val="0600" w:firstRow="0" w:lastRow="0" w:firstColumn="0" w:lastColumn="0" w:noHBand="1" w:noVBand="1"/>
+      </w:tblPr>
+      <w:tblGrid>
+        <w:gridCol w:w="1691"/>
+        <w:gridCol w:w="1276"/>
+        <w:gridCol w:w="1985"/>
+        <w:gridCol w:w="1984"/>
+        <w:gridCol w:w="2333"/>
+      </w:tblGrid>
+      <w:tr>
+        <w:trPr>
+          <w:trHeight w:val="975"/>
+        </w:trPr>
+        <w:tc>
+          <w:tcPr>
+            <w:tcW w:w="9269" w:type="dxa"/>
+            <w:gridSpan w:val="5"/>
+            <w:tcBorders>
+              <w:top w:val="single" w:sz="8" w:space="0" w:color="000000"/>
+              <w:left w:val="single" w:sz="8" w:space="0" w:color="000000"/>
+              <w:bottom w:val="single" w:sz="8" w:space="0" w:color="000000"/>
+              <w:right w:val="single" w:sz="8" w:space="0" w:color="000000"/>
+            </w:tcBorders>
+            <w:tcMar>
+              <w:top w:w="100" w:type="dxa"/>
+              <w:left w:w="100" w:type="dxa"/>
+              <w:bottom w:w="100" w:type="dxa"/>
+              <w:right w:w="100" w:type="dxa"/>
+            </w:tcMar>
+          </w:tcPr>
+          <w:p>
+            <w:pPr>
+              <w:spacing w:line="360" w:lineRule="auto"/>
+              <w:ind w:left="140" w:right="140"/>
+              <w:jc w:val="both"/>
+              <w:rPr>
+                <w:rFonts w:ascii="Times New Roman" w:hAnsi="Times New Roman" w:cs="Times New Roman"/>
+                <w:b/>
+              </w:rPr>
+            </w:pPr>
+            <w:r>
+              <w:rPr>
+                <w:rFonts w:ascii="Times New Roman" w:hAnsi="Times New Roman" w:cs="Times New Roman"/>
+                <w:b/>
+              </w:rPr>
+              <w:t xml:space="preserve">Objetivo de la Prueba: </w:t>
+            </w:r>
+            <w:r>
+              <w:rPr>
+                <w:rFonts w:ascii="Times New Roman" w:hAnsi="Times New Roman" w:cs="Times New Roman"/>
+              </w:rPr>
+              <w:t>searchTest</w:t>
+            </w:r>
+            <w:r>
+              <w:rPr>
+                <w:rFonts w:ascii="Times New Roman" w:hAnsi="Times New Roman" w:cs="Times New Roman"/>
+              </w:rPr>
+              <w:t xml:space="preserve">, probar si el método </w:t>
+            </w:r>
+            <w:r>
+              <w:rPr>
+                <w:rFonts w:ascii="Times New Roman" w:hAnsi="Times New Roman" w:cs="Times New Roman"/>
+              </w:rPr>
+              <w:t>add</w:t>
+            </w:r>
+            <w:r>
+              <w:rPr>
+                <w:rFonts w:ascii="Times New Roman" w:hAnsi="Times New Roman" w:cs="Times New Roman"/>
+              </w:rPr>
+              <w:t xml:space="preserve"> agrega a</w:t>
+            </w:r>
+            <w:r>
+              <w:rPr>
+                <w:rFonts w:ascii="Times New Roman" w:hAnsi="Times New Roman" w:cs="Times New Roman"/>
+              </w:rPr>
+              <w:t>decuadamente objetos dentro del BST</w:t>
+            </w:r>
+            <w:r>
+              <w:rPr>
+                <w:rFonts w:ascii="Times New Roman" w:hAnsi="Times New Roman" w:cs="Times New Roman"/>
+              </w:rPr>
+              <w:t xml:space="preserve"> au</w:t>
+            </w:r>
+            <w:r>
+              <w:rPr>
+                <w:rFonts w:ascii="Times New Roman" w:hAnsi="Times New Roman" w:cs="Times New Roman"/>
+              </w:rPr>
+              <w:t>n si ya hay objetos dentro del BST</w:t>
+            </w:r>
+            <w:r>
+              <w:rPr>
+                <w:rFonts w:ascii="Times New Roman" w:hAnsi="Times New Roman" w:cs="Times New Roman"/>
+              </w:rPr>
+              <w:t>.</w:t>
+            </w:r>
+          </w:p>
+        </w:tc>
+      </w:tr>
+      <w:tr>
+        <w:trPr>
+          <w:trHeight w:val="465"/>
+        </w:trPr>
+        <w:tc>
+          <w:tcPr>
+            <w:tcW w:w="1691" w:type="dxa"/>
+            <w:tcBorders>
+              <w:left w:val="single" w:sz="8" w:space="0" w:color="000000"/>
+              <w:bottom w:val="single" w:sz="8" w:space="0" w:color="000000"/>
+              <w:right w:val="single" w:sz="8" w:space="0" w:color="000000"/>
+            </w:tcBorders>
+            <w:shd w:val="clear" w:color="auto" w:fill="EFEFEF"/>
+            <w:tcMar>
+              <w:top w:w="100" w:type="dxa"/>
+              <w:left w:w="100" w:type="dxa"/>
+              <w:bottom w:w="100" w:type="dxa"/>
+              <w:right w:w="100" w:type="dxa"/>
+            </w:tcMar>
+          </w:tcPr>
+          <w:p>
+            <w:pPr>
+              <w:spacing w:line="360" w:lineRule="auto"/>
+              <w:ind w:left="140" w:right="140"/>
+              <w:jc w:val="both"/>
+              <w:rPr>
+                <w:rFonts w:ascii="Times New Roman" w:hAnsi="Times New Roman" w:cs="Times New Roman"/>
+                <w:b/>
+              </w:rPr>
+            </w:pPr>
+            <w:r>
+              <w:rPr>
+                <w:rFonts w:ascii="Times New Roman" w:hAnsi="Times New Roman" w:cs="Times New Roman"/>
+                <w:b/>
+              </w:rPr>
+              <w:t>Clase</w:t>
+            </w:r>
+          </w:p>
+        </w:tc>
+        <w:tc>
+          <w:tcPr>
+            <w:tcW w:w="1276" w:type="dxa"/>
+            <w:tcBorders>
+              <w:bottom w:val="single" w:sz="8" w:space="0" w:color="000000"/>
+              <w:right w:val="single" w:sz="8" w:space="0" w:color="000000"/>
+            </w:tcBorders>
+            <w:shd w:val="clear" w:color="auto" w:fill="EFEFEF"/>
+            <w:tcMar>
+              <w:top w:w="100" w:type="dxa"/>
+              <w:left w:w="100" w:type="dxa"/>
+              <w:bottom w:w="100" w:type="dxa"/>
+              <w:right w:w="100" w:type="dxa"/>
+            </w:tcMar>
+          </w:tcPr>
+          <w:p>
+            <w:pPr>
+              <w:spacing w:line="360" w:lineRule="auto"/>
+              <w:ind w:left="140" w:right="140"/>
+              <w:jc w:val="both"/>
+              <w:rPr>
+                <w:rFonts w:ascii="Times New Roman" w:hAnsi="Times New Roman" w:cs="Times New Roman"/>
+                <w:b/>
+              </w:rPr>
+            </w:pPr>
+            <w:r>
+              <w:rPr>
+                <w:rFonts w:ascii="Times New Roman" w:hAnsi="Times New Roman" w:cs="Times New Roman"/>
+                <w:b/>
+              </w:rPr>
+              <w:t>Método</w:t>
+            </w:r>
+          </w:p>
+        </w:tc>
+        <w:tc>
+          <w:tcPr>
+            <w:tcW w:w="1985" w:type="dxa"/>
+            <w:tcBorders>
+              <w:bottom w:val="single" w:sz="8" w:space="0" w:color="000000"/>
+              <w:right w:val="single" w:sz="8" w:space="0" w:color="000000"/>
+            </w:tcBorders>
+            <w:shd w:val="clear" w:color="auto" w:fill="EFEFEF"/>
+            <w:tcMar>
+              <w:top w:w="100" w:type="dxa"/>
+              <w:left w:w="100" w:type="dxa"/>
+              <w:bottom w:w="100" w:type="dxa"/>
+              <w:right w:w="100" w:type="dxa"/>
+            </w:tcMar>
+          </w:tcPr>
+          <w:p>
+            <w:pPr>
+              <w:spacing w:line="360" w:lineRule="auto"/>
+              <w:ind w:left="140" w:right="140"/>
+              <w:jc w:val="both"/>
+              <w:rPr>
+                <w:rFonts w:ascii="Times New Roman" w:hAnsi="Times New Roman" w:cs="Times New Roman"/>
+                <w:b/>
+              </w:rPr>
+            </w:pPr>
+            <w:r>
+              <w:rPr>
+                <w:rFonts w:ascii="Times New Roman" w:hAnsi="Times New Roman" w:cs="Times New Roman"/>
+                <w:b/>
+              </w:rPr>
+              <w:t>Escenario</w:t>
+            </w:r>
+          </w:p>
+        </w:tc>
+        <w:tc>
+          <w:tcPr>
+            <w:tcW w:w="1984" w:type="dxa"/>
+            <w:tcBorders>
+              <w:bottom w:val="single" w:sz="8" w:space="0" w:color="000000"/>
+              <w:right w:val="single" w:sz="8" w:space="0" w:color="000000"/>
+            </w:tcBorders>
+            <w:shd w:val="clear" w:color="auto" w:fill="EFEFEF"/>
+            <w:tcMar>
+              <w:top w:w="100" w:type="dxa"/>
+              <w:left w:w="100" w:type="dxa"/>
+              <w:bottom w:w="100" w:type="dxa"/>
+              <w:right w:w="100" w:type="dxa"/>
+            </w:tcMar>
+          </w:tcPr>
+          <w:p>
+            <w:pPr>
+              <w:spacing w:line="360" w:lineRule="auto"/>
+              <w:ind w:left="140" w:right="140"/>
+              <w:jc w:val="both"/>
+              <w:rPr>
+                <w:rFonts w:ascii="Times New Roman" w:hAnsi="Times New Roman" w:cs="Times New Roman"/>
+                <w:b/>
+              </w:rPr>
+            </w:pPr>
+            <w:r>
+              <w:rPr>
+                <w:rFonts w:ascii="Times New Roman" w:hAnsi="Times New Roman" w:cs="Times New Roman"/>
+                <w:b/>
+              </w:rPr>
+              <w:t>Valores de Entrada</w:t>
+            </w:r>
+          </w:p>
+        </w:tc>
+        <w:tc>
+          <w:tcPr>
+            <w:tcW w:w="2333" w:type="dxa"/>
+            <w:tcBorders>
+              <w:bottom w:val="single" w:sz="8" w:space="0" w:color="000000"/>
+              <w:right w:val="single" w:sz="8" w:space="0" w:color="000000"/>
+            </w:tcBorders>
+            <w:shd w:val="clear" w:color="auto" w:fill="EFEFEF"/>
+            <w:tcMar>
+              <w:top w:w="100" w:type="dxa"/>
+              <w:left w:w="100" w:type="dxa"/>
+              <w:bottom w:w="100" w:type="dxa"/>
+              <w:right w:w="100" w:type="dxa"/>
+            </w:tcMar>
+          </w:tcPr>
+          <w:p>
+            <w:pPr>
+              <w:spacing w:line="360" w:lineRule="auto"/>
+              <w:ind w:left="140" w:right="140"/>
+              <w:jc w:val="both"/>
+              <w:rPr>
+                <w:rFonts w:ascii="Times New Roman" w:hAnsi="Times New Roman" w:cs="Times New Roman"/>
+                <w:b/>
+              </w:rPr>
+            </w:pPr>
+            <w:r>
+              <w:rPr>
+                <w:rFonts w:ascii="Times New Roman" w:hAnsi="Times New Roman" w:cs="Times New Roman"/>
+                <w:b/>
+              </w:rPr>
+              <w:t>Resultado</w:t>
+            </w:r>
+          </w:p>
+        </w:tc>
+      </w:tr>
+      <w:tr>
+        <w:trPr>
+          <w:trHeight w:val="765"/>
+        </w:trPr>
+        <w:tc>
+          <w:tcPr>
+            <w:tcW w:w="1691" w:type="dxa"/>
+            <w:tcBorders>
+              <w:left w:val="single" w:sz="8" w:space="0" w:color="000000"/>
+              <w:bottom w:val="single" w:sz="8" w:space="0" w:color="000000"/>
+              <w:right w:val="single" w:sz="8" w:space="0" w:color="000000"/>
+            </w:tcBorders>
+            <w:shd w:val="clear" w:color="auto" w:fill="auto"/>
+            <w:tcMar>
+              <w:top w:w="100" w:type="dxa"/>
+              <w:left w:w="100" w:type="dxa"/>
+              <w:bottom w:w="100" w:type="dxa"/>
+              <w:right w:w="100" w:type="dxa"/>
+            </w:tcMar>
+          </w:tcPr>
+          <w:p>
+            <w:pPr>
+              <w:spacing w:line="360" w:lineRule="auto"/>
+              <w:ind w:left="140" w:right="140"/>
+              <w:jc w:val="both"/>
+              <w:rPr>
+                <w:rFonts w:ascii="Times New Roman" w:hAnsi="Times New Roman" w:cs="Times New Roman"/>
+              </w:rPr>
+            </w:pPr>
+            <w:r>
+              <w:rPr>
+                <w:rFonts w:ascii="Times New Roman" w:hAnsi="Times New Roman" w:cs="Times New Roman"/>
+              </w:rPr>
+              <w:t>BST</w:t>
+            </w:r>
+            <w:r>
+              <w:rPr>
+                <w:rFonts w:ascii="Times New Roman" w:hAnsi="Times New Roman" w:cs="Times New Roman"/>
+              </w:rPr>
+              <w:t>Test</w:t>
+            </w:r>
+          </w:p>
+        </w:tc>
+        <w:tc>
+          <w:tcPr>
+            <w:tcW w:w="1276" w:type="dxa"/>
+            <w:tcBorders>
+              <w:bottom w:val="single" w:sz="8" w:space="0" w:color="000000"/>
+              <w:right w:val="single" w:sz="8" w:space="0" w:color="000000"/>
+            </w:tcBorders>
+            <w:shd w:val="clear" w:color="auto" w:fill="auto"/>
+            <w:tcMar>
+              <w:top w:w="100" w:type="dxa"/>
+              <w:left w:w="100" w:type="dxa"/>
+              <w:bottom w:w="100" w:type="dxa"/>
+              <w:right w:w="100" w:type="dxa"/>
+            </w:tcMar>
+          </w:tcPr>
+          <w:p>
+            <w:pPr>
+              <w:spacing w:line="360" w:lineRule="auto"/>
+              <w:ind w:left="140" w:right="140"/>
+              <w:jc w:val="both"/>
+              <w:rPr>
+                <w:rFonts w:ascii="Times New Roman" w:hAnsi="Times New Roman" w:cs="Times New Roman"/>
+              </w:rPr>
+            </w:pPr>
+            <w:r>
+              <w:rPr>
+                <w:rFonts w:ascii="Times New Roman" w:hAnsi="Times New Roman" w:cs="Times New Roman"/>
+              </w:rPr>
+              <w:t>search</w:t>
+            </w:r>
+          </w:p>
+        </w:tc>
+        <w:tc>
+          <w:tcPr>
+            <w:tcW w:w="1985" w:type="dxa"/>
+            <w:tcBorders>
+              <w:bottom w:val="single" w:sz="8" w:space="0" w:color="000000"/>
+              <w:right w:val="single" w:sz="8" w:space="0" w:color="000000"/>
+            </w:tcBorders>
+            <w:shd w:val="clear" w:color="auto" w:fill="auto"/>
+            <w:tcMar>
+              <w:top w:w="100" w:type="dxa"/>
+              <w:left w:w="100" w:type="dxa"/>
+              <w:bottom w:w="100" w:type="dxa"/>
+              <w:right w:w="100" w:type="dxa"/>
+            </w:tcMar>
+          </w:tcPr>
+          <w:p>
+            <w:pPr>
+              <w:spacing w:line="360" w:lineRule="auto"/>
+              <w:ind w:left="140" w:right="140"/>
+              <w:jc w:val="both"/>
+              <w:rPr>
+                <w:rFonts w:ascii="Times New Roman" w:hAnsi="Times New Roman" w:cs="Times New Roman"/>
+              </w:rPr>
+            </w:pPr>
+            <w:r>
+              <w:rPr>
+                <w:rFonts w:ascii="Times New Roman" w:hAnsi="Times New Roman" w:cs="Times New Roman"/>
+              </w:rPr>
+              <w:t>setUp</w:t>
+            </w:r>
+            <w:r>
+              <w:rPr>
+                <w:rFonts w:ascii="Times New Roman" w:hAnsi="Times New Roman" w:cs="Times New Roman"/>
+              </w:rPr>
+              <w:t>BST</w:t>
+            </w:r>
+          </w:p>
+        </w:tc>
+        <w:tc>
+          <w:tcPr>
+            <w:tcW w:w="1984" w:type="dxa"/>
+            <w:tcBorders>
+              <w:bottom w:val="single" w:sz="8" w:space="0" w:color="000000"/>
+              <w:right w:val="single" w:sz="8" w:space="0" w:color="000000"/>
+            </w:tcBorders>
+            <w:shd w:val="clear" w:color="auto" w:fill="auto"/>
+            <w:tcMar>
+              <w:top w:w="100" w:type="dxa"/>
+              <w:left w:w="100" w:type="dxa"/>
+              <w:bottom w:w="100" w:type="dxa"/>
+              <w:right w:w="100" w:type="dxa"/>
+            </w:tcMar>
+          </w:tcPr>
+          <w:p>
+            <w:pPr>
+              <w:spacing w:line="360" w:lineRule="auto"/>
+              <w:ind w:left="140" w:right="140"/>
+              <w:jc w:val="both"/>
+              <w:rPr>
+                <w:rFonts w:ascii="Times New Roman" w:hAnsi="Times New Roman" w:cs="Times New Roman"/>
+              </w:rPr>
+            </w:pPr>
+          </w:p>
+        </w:tc>
+        <w:tc>
+          <w:tcPr>
+            <w:tcW w:w="2333" w:type="dxa"/>
+            <w:tcBorders>
+              <w:bottom w:val="single" w:sz="8" w:space="0" w:color="000000"/>
+              <w:right w:val="single" w:sz="8" w:space="0" w:color="000000"/>
+            </w:tcBorders>
+            <w:shd w:val="clear" w:color="auto" w:fill="auto"/>
+            <w:tcMar>
+              <w:top w:w="100" w:type="dxa"/>
+              <w:left w:w="100" w:type="dxa"/>
+              <w:bottom w:w="100" w:type="dxa"/>
+              <w:right w:w="100" w:type="dxa"/>
+            </w:tcMar>
+          </w:tcPr>
+          <w:p>
+            <w:pPr>
+              <w:spacing w:line="360" w:lineRule="auto"/>
+              <w:ind w:left="140" w:right="140"/>
+              <w:jc w:val="both"/>
+              <w:rPr>
+                <w:rFonts w:ascii="Times New Roman" w:hAnsi="Times New Roman" w:cs="Times New Roman"/>
+              </w:rPr>
+            </w:pPr>
+            <w:r>
+              <w:rPr>
+                <w:rFonts w:ascii="Times New Roman" w:hAnsi="Times New Roman" w:cs="Times New Roman"/>
+              </w:rPr>
+              <w:t xml:space="preserve">El resultado esperado es que el </w:t>
+            </w:r>
+            <w:r>
+              <w:rPr>
+                <w:rFonts w:ascii="Times New Roman" w:hAnsi="Times New Roman" w:cs="Times New Roman"/>
+              </w:rPr>
+              <w:t>método retorne el elemento buscado dentro del árbol binario de búsqueda.</w:t>
+            </w:r>
+          </w:p>
+        </w:tc>
+      </w:tr>
+    </w:tbl>
+    <w:p>
+      <w:pPr>
+        <w:spacing w:line="360" w:lineRule="auto"/>
+        <w:jc w:val="both"/>
+        <w:rPr>
+          <w:rFonts w:ascii="Times New Roman" w:hAnsi="Times New Roman" w:cs="Times New Roman"/>
+        </w:rPr>
+      </w:pPr>
+    </w:p>
+    <w:p>
+      <w:pPr>
+        <w:spacing w:line="360" w:lineRule="auto"/>
+        <w:jc w:val="both"/>
+        <w:rPr>
+          <w:rFonts w:ascii="Times New Roman" w:hAnsi="Times New Roman" w:cs="Times New Roman"/>
+        </w:rPr>
+      </w:pPr>
+    </w:p>
+    <w:tbl>
+      <w:tblPr>
+        <w:tblW w:w="9269" w:type="dxa"/>
+        <w:tblBorders>
+          <w:top w:val="nil"/>
+          <w:left w:val="nil"/>
+          <w:bottom w:val="nil"/>
+          <w:right w:val="nil"/>
+          <w:insideH w:val="nil"/>
+          <w:insideV w:val="nil"/>
+        </w:tblBorders>
+        <w:tblLayout w:type="fixed"/>
+        <w:tblLook w:val="0600" w:firstRow="0" w:lastRow="0" w:firstColumn="0" w:lastColumn="0" w:noHBand="1" w:noVBand="1"/>
+      </w:tblPr>
+      <w:tblGrid>
+        <w:gridCol w:w="1691"/>
+        <w:gridCol w:w="1276"/>
+        <w:gridCol w:w="2410"/>
+        <w:gridCol w:w="1559"/>
+        <w:gridCol w:w="2333"/>
+      </w:tblGrid>
+      <w:tr>
+        <w:trPr>
+          <w:trHeight w:val="975"/>
+        </w:trPr>
+        <w:tc>
+          <w:tcPr>
+            <w:tcW w:w="9269" w:type="dxa"/>
+            <w:gridSpan w:val="5"/>
+            <w:tcBorders>
+              <w:top w:val="single" w:sz="8" w:space="0" w:color="000000"/>
+              <w:left w:val="single" w:sz="8" w:space="0" w:color="000000"/>
+              <w:bottom w:val="single" w:sz="8" w:space="0" w:color="000000"/>
+              <w:right w:val="single" w:sz="8" w:space="0" w:color="000000"/>
+            </w:tcBorders>
+            <w:tcMar>
+              <w:top w:w="100" w:type="dxa"/>
+              <w:left w:w="100" w:type="dxa"/>
+              <w:bottom w:w="100" w:type="dxa"/>
+              <w:right w:w="100" w:type="dxa"/>
+            </w:tcMar>
+          </w:tcPr>
+          <w:p>
+            <w:pPr>
+              <w:spacing w:line="360" w:lineRule="auto"/>
+              <w:ind w:left="140" w:right="140"/>
+              <w:jc w:val="both"/>
+              <w:rPr>
+                <w:rFonts w:ascii="Times New Roman" w:hAnsi="Times New Roman" w:cs="Times New Roman"/>
+              </w:rPr>
+            </w:pPr>
+            <w:r>
+              <w:rPr>
+                <w:rFonts w:ascii="Times New Roman" w:hAnsi="Times New Roman" w:cs="Times New Roman"/>
+                <w:b/>
+              </w:rPr>
+              <w:t xml:space="preserve">Objetivo de la Prueba: </w:t>
+            </w:r>
+            <w:r>
+              <w:rPr>
+                <w:rFonts w:ascii="Times New Roman" w:hAnsi="Times New Roman" w:cs="Times New Roman"/>
+              </w:rPr>
+              <w:t>isEmpty, prueba que el método isEmpty funciona correctamente y retorna el valor booleano esperado</w:t>
+            </w:r>
+          </w:p>
+        </w:tc>
+      </w:tr>
+      <w:tr>
+        <w:trPr>
+          <w:trHeight w:val="465"/>
+        </w:trPr>
+        <w:tc>
+          <w:tcPr>
+            <w:tcW w:w="1691" w:type="dxa"/>
+            <w:tcBorders>
+              <w:left w:val="single" w:sz="8" w:space="0" w:color="000000"/>
+              <w:bottom w:val="single" w:sz="8" w:space="0" w:color="000000"/>
+              <w:right w:val="single" w:sz="8" w:space="0" w:color="000000"/>
+            </w:tcBorders>
+            <w:shd w:val="clear" w:color="auto" w:fill="EFEFEF"/>
+            <w:tcMar>
+              <w:top w:w="100" w:type="dxa"/>
+              <w:left w:w="100" w:type="dxa"/>
+              <w:bottom w:w="100" w:type="dxa"/>
+              <w:right w:w="100" w:type="dxa"/>
+            </w:tcMar>
+          </w:tcPr>
+          <w:p>
+            <w:pPr>
+              <w:spacing w:line="360" w:lineRule="auto"/>
+              <w:ind w:left="140" w:right="140"/>
+              <w:jc w:val="both"/>
+              <w:rPr>
+                <w:rFonts w:ascii="Times New Roman" w:hAnsi="Times New Roman" w:cs="Times New Roman"/>
+                <w:b/>
+              </w:rPr>
+            </w:pPr>
+            <w:r>
+              <w:rPr>
+                <w:rFonts w:ascii="Times New Roman" w:hAnsi="Times New Roman" w:cs="Times New Roman"/>
+                <w:b/>
+              </w:rPr>
+              <w:t>Clase</w:t>
+            </w:r>
+          </w:p>
+        </w:tc>
+        <w:tc>
+          <w:tcPr>
+            <w:tcW w:w="1276" w:type="dxa"/>
+            <w:tcBorders>
+              <w:bottom w:val="single" w:sz="8" w:space="0" w:color="000000"/>
+              <w:right w:val="single" w:sz="8" w:space="0" w:color="000000"/>
+            </w:tcBorders>
+            <w:shd w:val="clear" w:color="auto" w:fill="EFEFEF"/>
+            <w:tcMar>
+              <w:top w:w="100" w:type="dxa"/>
+              <w:left w:w="100" w:type="dxa"/>
+              <w:bottom w:w="100" w:type="dxa"/>
+              <w:right w:w="100" w:type="dxa"/>
+            </w:tcMar>
+          </w:tcPr>
+          <w:p>
+            <w:pPr>
+              <w:spacing w:line="360" w:lineRule="auto"/>
+              <w:ind w:left="140" w:right="140"/>
+              <w:jc w:val="both"/>
+              <w:rPr>
+                <w:rFonts w:ascii="Times New Roman" w:hAnsi="Times New Roman" w:cs="Times New Roman"/>
+                <w:b/>
+              </w:rPr>
+            </w:pPr>
+            <w:r>
+              <w:rPr>
+                <w:rFonts w:ascii="Times New Roman" w:hAnsi="Times New Roman" w:cs="Times New Roman"/>
+                <w:b/>
+              </w:rPr>
+              <w:t>Método</w:t>
+            </w:r>
+          </w:p>
+        </w:tc>
+        <w:tc>
+          <w:tcPr>
+            <w:tcW w:w="2410" w:type="dxa"/>
+            <w:tcBorders>
+              <w:bottom w:val="single" w:sz="8" w:space="0" w:color="000000"/>
+              <w:right w:val="single" w:sz="8" w:space="0" w:color="000000"/>
+            </w:tcBorders>
+            <w:shd w:val="clear" w:color="auto" w:fill="EFEFEF"/>
+            <w:tcMar>
+              <w:top w:w="100" w:type="dxa"/>
+              <w:left w:w="100" w:type="dxa"/>
+              <w:bottom w:w="100" w:type="dxa"/>
+              <w:right w:w="100" w:type="dxa"/>
+            </w:tcMar>
+          </w:tcPr>
+          <w:p>
+            <w:pPr>
+              <w:spacing w:line="360" w:lineRule="auto"/>
+              <w:ind w:left="140" w:right="140"/>
+              <w:jc w:val="both"/>
+              <w:rPr>
+                <w:rFonts w:ascii="Times New Roman" w:hAnsi="Times New Roman" w:cs="Times New Roman"/>
+                <w:b/>
+              </w:rPr>
+            </w:pPr>
+            <w:r>
+              <w:rPr>
+                <w:rFonts w:ascii="Times New Roman" w:hAnsi="Times New Roman" w:cs="Times New Roman"/>
+                <w:b/>
+              </w:rPr>
+              <w:t>Escenario</w:t>
+            </w:r>
+          </w:p>
+        </w:tc>
+        <w:tc>
+          <w:tcPr>
+            <w:tcW w:w="1559" w:type="dxa"/>
+            <w:tcBorders>
+              <w:bottom w:val="single" w:sz="8" w:space="0" w:color="000000"/>
+              <w:right w:val="single" w:sz="8" w:space="0" w:color="000000"/>
+            </w:tcBorders>
+            <w:shd w:val="clear" w:color="auto" w:fill="EFEFEF"/>
+            <w:tcMar>
+              <w:top w:w="100" w:type="dxa"/>
+              <w:left w:w="100" w:type="dxa"/>
+              <w:bottom w:w="100" w:type="dxa"/>
+              <w:right w:w="100" w:type="dxa"/>
+            </w:tcMar>
+          </w:tcPr>
+          <w:p>
+            <w:pPr>
+              <w:spacing w:line="360" w:lineRule="auto"/>
+              <w:ind w:left="140" w:right="140"/>
+              <w:jc w:val="both"/>
+              <w:rPr>
+                <w:rFonts w:ascii="Times New Roman" w:hAnsi="Times New Roman" w:cs="Times New Roman"/>
+                <w:b/>
+              </w:rPr>
+            </w:pPr>
+            <w:r>
+              <w:rPr>
+                <w:rFonts w:ascii="Times New Roman" w:hAnsi="Times New Roman" w:cs="Times New Roman"/>
+                <w:b/>
+              </w:rPr>
+              <w:t>Valores de Entrada</w:t>
+            </w:r>
+          </w:p>
+        </w:tc>
+        <w:tc>
+          <w:tcPr>
+            <w:tcW w:w="2333" w:type="dxa"/>
+            <w:tcBorders>
+              <w:bottom w:val="single" w:sz="8" w:space="0" w:color="000000"/>
+              <w:right w:val="single" w:sz="8" w:space="0" w:color="000000"/>
+            </w:tcBorders>
+            <w:shd w:val="clear" w:color="auto" w:fill="EFEFEF"/>
+            <w:tcMar>
+              <w:top w:w="100" w:type="dxa"/>
+              <w:left w:w="100" w:type="dxa"/>
+              <w:bottom w:w="100" w:type="dxa"/>
+              <w:right w:w="100" w:type="dxa"/>
+            </w:tcMar>
+          </w:tcPr>
+          <w:p>
+            <w:pPr>
+              <w:spacing w:line="360" w:lineRule="auto"/>
+              <w:ind w:left="140" w:right="140"/>
+              <w:jc w:val="both"/>
+              <w:rPr>
+                <w:rFonts w:ascii="Times New Roman" w:hAnsi="Times New Roman" w:cs="Times New Roman"/>
+                <w:b/>
+              </w:rPr>
+            </w:pPr>
+            <w:r>
+              <w:rPr>
+                <w:rFonts w:ascii="Times New Roman" w:hAnsi="Times New Roman" w:cs="Times New Roman"/>
+                <w:b/>
+              </w:rPr>
+              <w:t>Resultado</w:t>
+            </w:r>
+          </w:p>
+        </w:tc>
+      </w:tr>
+      <w:tr>
+        <w:trPr>
+          <w:trHeight w:val="765"/>
+        </w:trPr>
+        <w:tc>
+          <w:tcPr>
+            <w:tcW w:w="1691" w:type="dxa"/>
+            <w:tcBorders>
+              <w:left w:val="single" w:sz="8" w:space="0" w:color="000000"/>
+              <w:bottom w:val="single" w:sz="8" w:space="0" w:color="000000"/>
+              <w:right w:val="single" w:sz="8" w:space="0" w:color="000000"/>
+            </w:tcBorders>
+            <w:shd w:val="clear" w:color="auto" w:fill="auto"/>
+            <w:tcMar>
+              <w:top w:w="100" w:type="dxa"/>
+              <w:left w:w="100" w:type="dxa"/>
+              <w:bottom w:w="100" w:type="dxa"/>
+              <w:right w:w="100" w:type="dxa"/>
+            </w:tcMar>
+          </w:tcPr>
+          <w:p>
+            <w:pPr>
+              <w:spacing w:line="360" w:lineRule="auto"/>
+              <w:ind w:left="140" w:right="140"/>
+              <w:jc w:val="both"/>
+              <w:rPr>
+                <w:rFonts w:ascii="Times New Roman" w:hAnsi="Times New Roman" w:cs="Times New Roman"/>
+              </w:rPr>
+            </w:pPr>
+            <w:r>
+              <w:rPr>
+                <w:rFonts w:ascii="Times New Roman" w:hAnsi="Times New Roman" w:cs="Times New Roman"/>
+              </w:rPr>
+              <w:t>BSTTest</w:t>
+            </w:r>
+          </w:p>
+        </w:tc>
+        <w:tc>
+          <w:tcPr>
+            <w:tcW w:w="1276" w:type="dxa"/>
+            <w:tcBorders>
+              <w:bottom w:val="single" w:sz="8" w:space="0" w:color="000000"/>
+              <w:right w:val="single" w:sz="8" w:space="0" w:color="000000"/>
+            </w:tcBorders>
+            <w:shd w:val="clear" w:color="auto" w:fill="auto"/>
+            <w:tcMar>
+              <w:top w:w="100" w:type="dxa"/>
+              <w:left w:w="100" w:type="dxa"/>
+              <w:bottom w:w="100" w:type="dxa"/>
+              <w:right w:w="100" w:type="dxa"/>
+            </w:tcMar>
+          </w:tcPr>
+          <w:p>
+            <w:pPr>
+              <w:spacing w:line="360" w:lineRule="auto"/>
+              <w:ind w:left="140" w:right="140"/>
+              <w:jc w:val="both"/>
+              <w:rPr>
+                <w:rFonts w:ascii="Times New Roman" w:hAnsi="Times New Roman" w:cs="Times New Roman"/>
+              </w:rPr>
+            </w:pPr>
+            <w:r>
+              <w:rPr>
+                <w:rFonts w:ascii="Times New Roman" w:hAnsi="Times New Roman" w:cs="Times New Roman"/>
+              </w:rPr>
+              <w:t>isEmpty</w:t>
+            </w:r>
+          </w:p>
+        </w:tc>
+        <w:tc>
+          <w:tcPr>
+            <w:tcW w:w="2410" w:type="dxa"/>
+            <w:tcBorders>
+              <w:bottom w:val="single" w:sz="8" w:space="0" w:color="000000"/>
+              <w:right w:val="single" w:sz="8" w:space="0" w:color="000000"/>
+            </w:tcBorders>
+            <w:shd w:val="clear" w:color="auto" w:fill="auto"/>
+            <w:tcMar>
+              <w:top w:w="100" w:type="dxa"/>
+              <w:left w:w="100" w:type="dxa"/>
+              <w:bottom w:w="100" w:type="dxa"/>
+              <w:right w:w="100" w:type="dxa"/>
+            </w:tcMar>
+          </w:tcPr>
+          <w:p>
+            <w:pPr>
+              <w:spacing w:line="360" w:lineRule="auto"/>
+              <w:ind w:left="140" w:right="140"/>
+              <w:jc w:val="both"/>
+              <w:rPr>
+                <w:rFonts w:ascii="Times New Roman" w:hAnsi="Times New Roman" w:cs="Times New Roman"/>
+              </w:rPr>
+            </w:pPr>
+            <w:r>
+              <w:rPr>
+                <w:rFonts w:ascii="Times New Roman" w:hAnsi="Times New Roman" w:cs="Times New Roman"/>
+              </w:rPr>
+              <w:t>setUpEmpty</w:t>
+            </w:r>
+            <w:r>
+              <w:rPr>
+                <w:rFonts w:ascii="Times New Roman" w:hAnsi="Times New Roman" w:cs="Times New Roman"/>
+              </w:rPr>
+              <w:t>BST</w:t>
+            </w:r>
+          </w:p>
+        </w:tc>
+        <w:tc>
+          <w:tcPr>
+            <w:tcW w:w="1559" w:type="dxa"/>
+            <w:tcBorders>
+              <w:bottom w:val="single" w:sz="8" w:space="0" w:color="000000"/>
+              <w:right w:val="single" w:sz="8" w:space="0" w:color="000000"/>
+            </w:tcBorders>
+            <w:shd w:val="clear" w:color="auto" w:fill="auto"/>
+            <w:tcMar>
+              <w:top w:w="100" w:type="dxa"/>
+              <w:left w:w="100" w:type="dxa"/>
+              <w:bottom w:w="100" w:type="dxa"/>
+              <w:right w:w="100" w:type="dxa"/>
+            </w:tcMar>
+          </w:tcPr>
+          <w:p>
+            <w:pPr>
+              <w:spacing w:line="360" w:lineRule="auto"/>
+              <w:jc w:val="both"/>
+              <w:rPr>
+                <w:rFonts w:ascii="Times New Roman" w:hAnsi="Times New Roman" w:cs="Times New Roman"/>
+              </w:rPr>
+            </w:pPr>
+          </w:p>
+          <w:p>
+            <w:pPr>
+              <w:spacing w:line="360" w:lineRule="auto"/>
+              <w:jc w:val="both"/>
+              <w:rPr>
+                <w:rFonts w:ascii="Times New Roman" w:hAnsi="Times New Roman" w:cs="Times New Roman"/>
+              </w:rPr>
+            </w:pPr>
+          </w:p>
+        </w:tc>
+        <w:tc>
+          <w:tcPr>
+            <w:tcW w:w="2333" w:type="dxa"/>
+            <w:tcBorders>
+              <w:bottom w:val="single" w:sz="8" w:space="0" w:color="000000"/>
+              <w:right w:val="single" w:sz="8" w:space="0" w:color="000000"/>
+            </w:tcBorders>
+            <w:shd w:val="clear" w:color="auto" w:fill="auto"/>
+            <w:tcMar>
+              <w:top w:w="100" w:type="dxa"/>
+              <w:left w:w="100" w:type="dxa"/>
+              <w:bottom w:w="100" w:type="dxa"/>
+              <w:right w:w="100" w:type="dxa"/>
+            </w:tcMar>
+          </w:tcPr>
+          <w:p>
+            <w:pPr>
+              <w:spacing w:line="360" w:lineRule="auto"/>
+              <w:ind w:left="140" w:right="140"/>
+              <w:jc w:val="both"/>
+              <w:rPr>
+                <w:rFonts w:ascii="Times New Roman" w:hAnsi="Times New Roman" w:cs="Times New Roman"/>
+              </w:rPr>
+            </w:pPr>
+            <w:r>
+              <w:rPr>
+                <w:rFonts w:ascii="Times New Roman" w:hAnsi="Times New Roman" w:cs="Times New Roman"/>
+              </w:rPr>
+              <w:t xml:space="preserve">El resultado esperado es que el </w:t>
+            </w:r>
+            <w:r>
+              <w:rPr>
+                <w:rFonts w:ascii="Times New Roman" w:hAnsi="Times New Roman" w:cs="Times New Roman"/>
+              </w:rPr>
+              <w:lastRenderedPageBreak/>
+              <w:t>método debe retornar una booleano indicando que la estructura se encuentra vacia.</w:t>
+            </w:r>
+          </w:p>
+        </w:tc>
+      </w:tr>
+    </w:tbl>
+    <w:p>
+      <w:pPr>
+        <w:spacing w:line="360" w:lineRule="auto"/>
+        <w:jc w:val="both"/>
+        <w:rPr>
+          <w:rFonts w:ascii="Times New Roman" w:hAnsi="Times New Roman" w:cs="Times New Roman"/>
+          <w:b/>
+          <w:color w:val="000000" w:themeColor="text1"/>
+          <w:lang w:val="es-CO"/>
+        </w:rPr>
+      </w:pPr>
+    </w:p>
+    <w:p>
+      <w:pPr>
+        <w:spacing w:line="360" w:lineRule="auto"/>
+        <w:jc w:val="both"/>
+        <w:rPr>
+          <w:rFonts w:ascii="Times New Roman" w:hAnsi="Times New Roman" w:cs="Times New Roman"/>
+          <w:b/>
+          <w:color w:val="000000" w:themeColor="text1"/>
+          <w:lang w:val="es-CO"/>
+        </w:rPr>
+      </w:pPr>
+    </w:p>
+    <w:tbl>
+      <w:tblPr>
+        <w:tblW w:w="9269" w:type="dxa"/>
+        <w:tblBorders>
+          <w:top w:val="nil"/>
+          <w:left w:val="nil"/>
+          <w:bottom w:val="nil"/>
+          <w:right w:val="nil"/>
+          <w:insideH w:val="nil"/>
+          <w:insideV w:val="nil"/>
+        </w:tblBorders>
+        <w:tblLayout w:type="fixed"/>
+        <w:tblLook w:val="0600" w:firstRow="0" w:lastRow="0" w:firstColumn="0" w:lastColumn="0" w:noHBand="1" w:noVBand="1"/>
+      </w:tblPr>
+      <w:tblGrid>
+        <w:gridCol w:w="1691"/>
+        <w:gridCol w:w="1276"/>
+        <w:gridCol w:w="2410"/>
+        <w:gridCol w:w="1559"/>
+        <w:gridCol w:w="2333"/>
+      </w:tblGrid>
+      <w:tr>
+        <w:trPr>
+          <w:trHeight w:val="975"/>
+        </w:trPr>
+        <w:tc>
+          <w:tcPr>
+            <w:tcW w:w="9269" w:type="dxa"/>
+            <w:gridSpan w:val="5"/>
+            <w:tcBorders>
+              <w:top w:val="single" w:sz="8" w:space="0" w:color="000000"/>
+              <w:left w:val="single" w:sz="8" w:space="0" w:color="000000"/>
+              <w:bottom w:val="single" w:sz="8" w:space="0" w:color="000000"/>
+              <w:right w:val="single" w:sz="8" w:space="0" w:color="000000"/>
+            </w:tcBorders>
+            <w:tcMar>
+              <w:top w:w="100" w:type="dxa"/>
+              <w:left w:w="100" w:type="dxa"/>
+              <w:bottom w:w="100" w:type="dxa"/>
+              <w:right w:w="100" w:type="dxa"/>
+            </w:tcMar>
+          </w:tcPr>
+          <w:p>
+            <w:pPr>
+              <w:spacing w:line="360" w:lineRule="auto"/>
+              <w:ind w:left="140" w:right="140"/>
+              <w:jc w:val="both"/>
+              <w:rPr>
+                <w:rFonts w:ascii="Times New Roman" w:hAnsi="Times New Roman" w:cs="Times New Roman"/>
+              </w:rPr>
+            </w:pPr>
+            <w:r>
+              <w:rPr>
+                <w:rFonts w:ascii="Times New Roman" w:hAnsi="Times New Roman" w:cs="Times New Roman"/>
+                <w:b/>
+              </w:rPr>
+              <w:t xml:space="preserve">Objetivo de la Prueba: </w:t>
+            </w:r>
+            <w:r>
+              <w:rPr>
+                <w:rFonts w:ascii="Times New Roman" w:hAnsi="Times New Roman" w:cs="Times New Roman"/>
+                <w:bCs/>
+              </w:rPr>
+              <w:t>transver</w:t>
+            </w:r>
+            <w:r>
+              <w:rPr>
+                <w:rFonts w:ascii="Times New Roman" w:hAnsi="Times New Roman" w:cs="Times New Roman"/>
+              </w:rPr>
+              <w:t>InOrder</w:t>
+            </w:r>
+            <w:r>
+              <w:rPr>
+                <w:rFonts w:ascii="Times New Roman" w:hAnsi="Times New Roman" w:cs="Times New Roman"/>
+              </w:rPr>
+              <w:t xml:space="preserve">, prueba que el método </w:t>
+            </w:r>
+            <w:r>
+              <w:rPr>
+                <w:rFonts w:ascii="Times New Roman" w:hAnsi="Times New Roman" w:cs="Times New Roman"/>
+              </w:rPr>
+              <w:t>transverInOrder</w:t>
+            </w:r>
+            <w:r>
+              <w:rPr>
+                <w:rFonts w:ascii="Times New Roman" w:hAnsi="Times New Roman" w:cs="Times New Roman"/>
+              </w:rPr>
+              <w:t xml:space="preserve"> funciona correctamente y retorna </w:t>
+            </w:r>
+            <w:r>
+              <w:rPr>
+                <w:rFonts w:ascii="Times New Roman" w:hAnsi="Times New Roman" w:cs="Times New Roman"/>
+              </w:rPr>
+              <w:t>el String con los valores del arbol</w:t>
+            </w:r>
+          </w:p>
+        </w:tc>
+      </w:tr>
+      <w:tr>
+        <w:trPr>
+          <w:trHeight w:val="465"/>
+        </w:trPr>
+        <w:tc>
+          <w:tcPr>
+            <w:tcW w:w="1691" w:type="dxa"/>
+            <w:tcBorders>
+              <w:left w:val="single" w:sz="8" w:space="0" w:color="000000"/>
+              <w:bottom w:val="single" w:sz="8" w:space="0" w:color="000000"/>
+              <w:right w:val="single" w:sz="8" w:space="0" w:color="000000"/>
+            </w:tcBorders>
+            <w:shd w:val="clear" w:color="auto" w:fill="EFEFEF"/>
+            <w:tcMar>
+              <w:top w:w="100" w:type="dxa"/>
+              <w:left w:w="100" w:type="dxa"/>
+              <w:bottom w:w="100" w:type="dxa"/>
+              <w:right w:w="100" w:type="dxa"/>
+            </w:tcMar>
+          </w:tcPr>
+          <w:p>
+            <w:pPr>
+              <w:spacing w:line="360" w:lineRule="auto"/>
+              <w:ind w:left="140" w:right="140"/>
+              <w:jc w:val="both"/>
+              <w:rPr>
+                <w:rFonts w:ascii="Times New Roman" w:hAnsi="Times New Roman" w:cs="Times New Roman"/>
+                <w:b/>
+              </w:rPr>
+            </w:pPr>
+            <w:r>
+              <w:rPr>
+                <w:rFonts w:ascii="Times New Roman" w:hAnsi="Times New Roman" w:cs="Times New Roman"/>
+                <w:b/>
+              </w:rPr>
+              <w:t>Clase</w:t>
+            </w:r>
+          </w:p>
+        </w:tc>
+        <w:tc>
+          <w:tcPr>
+            <w:tcW w:w="1276" w:type="dxa"/>
+            <w:tcBorders>
+              <w:bottom w:val="single" w:sz="8" w:space="0" w:color="000000"/>
+              <w:right w:val="single" w:sz="8" w:space="0" w:color="000000"/>
+            </w:tcBorders>
+            <w:shd w:val="clear" w:color="auto" w:fill="EFEFEF"/>
+            <w:tcMar>
+              <w:top w:w="100" w:type="dxa"/>
+              <w:left w:w="100" w:type="dxa"/>
+              <w:bottom w:w="100" w:type="dxa"/>
+              <w:right w:w="100" w:type="dxa"/>
+            </w:tcMar>
+          </w:tcPr>
+          <w:p>
+            <w:pPr>
+              <w:spacing w:line="360" w:lineRule="auto"/>
+              <w:ind w:left="140" w:right="140"/>
+              <w:jc w:val="both"/>
+              <w:rPr>
+                <w:rFonts w:ascii="Times New Roman" w:hAnsi="Times New Roman" w:cs="Times New Roman"/>
+                <w:b/>
+              </w:rPr>
+            </w:pPr>
+            <w:r>
+              <w:rPr>
+                <w:rFonts w:ascii="Times New Roman" w:hAnsi="Times New Roman" w:cs="Times New Roman"/>
+                <w:b/>
+              </w:rPr>
+              <w:t>Método</w:t>
+            </w:r>
+          </w:p>
+        </w:tc>
+        <w:tc>
+          <w:tcPr>
+            <w:tcW w:w="2410" w:type="dxa"/>
+            <w:tcBorders>
+              <w:bottom w:val="single" w:sz="8" w:space="0" w:color="000000"/>
+              <w:right w:val="single" w:sz="8" w:space="0" w:color="000000"/>
+            </w:tcBorders>
+            <w:shd w:val="clear" w:color="auto" w:fill="EFEFEF"/>
+            <w:tcMar>
+              <w:top w:w="100" w:type="dxa"/>
+              <w:left w:w="100" w:type="dxa"/>
+              <w:bottom w:w="100" w:type="dxa"/>
+              <w:right w:w="100" w:type="dxa"/>
+            </w:tcMar>
+          </w:tcPr>
+          <w:p>
+            <w:pPr>
+              <w:spacing w:line="360" w:lineRule="auto"/>
+              <w:ind w:left="140" w:right="140"/>
+              <w:jc w:val="both"/>
+              <w:rPr>
+                <w:rFonts w:ascii="Times New Roman" w:hAnsi="Times New Roman" w:cs="Times New Roman"/>
+                <w:b/>
+              </w:rPr>
+            </w:pPr>
+            <w:r>
+              <w:rPr>
+                <w:rFonts w:ascii="Times New Roman" w:hAnsi="Times New Roman" w:cs="Times New Roman"/>
+                <w:b/>
+              </w:rPr>
+              <w:t>Escenario</w:t>
+            </w:r>
+          </w:p>
+        </w:tc>
+        <w:tc>
+          <w:tcPr>
+            <w:tcW w:w="1559" w:type="dxa"/>
+            <w:tcBorders>
+              <w:bottom w:val="single" w:sz="8" w:space="0" w:color="000000"/>
+              <w:right w:val="single" w:sz="8" w:space="0" w:color="000000"/>
+            </w:tcBorders>
+            <w:shd w:val="clear" w:color="auto" w:fill="EFEFEF"/>
+            <w:tcMar>
+              <w:top w:w="100" w:type="dxa"/>
+              <w:left w:w="100" w:type="dxa"/>
+              <w:bottom w:w="100" w:type="dxa"/>
+              <w:right w:w="100" w:type="dxa"/>
+            </w:tcMar>
+          </w:tcPr>
+          <w:p>
+            <w:pPr>
+              <w:spacing w:line="360" w:lineRule="auto"/>
+              <w:ind w:left="140" w:right="140"/>
+              <w:jc w:val="both"/>
+              <w:rPr>
+                <w:rFonts w:ascii="Times New Roman" w:hAnsi="Times New Roman" w:cs="Times New Roman"/>
+                <w:b/>
+              </w:rPr>
+            </w:pPr>
+            <w:r>
+              <w:rPr>
+                <w:rFonts w:ascii="Times New Roman" w:hAnsi="Times New Roman" w:cs="Times New Roman"/>
+                <w:b/>
+              </w:rPr>
+              <w:t>Valores de Entrada</w:t>
+            </w:r>
+          </w:p>
+        </w:tc>
+        <w:tc>
+          <w:tcPr>
+            <w:tcW w:w="2333" w:type="dxa"/>
+            <w:tcBorders>
+              <w:bottom w:val="single" w:sz="8" w:space="0" w:color="000000"/>
+              <w:right w:val="single" w:sz="8" w:space="0" w:color="000000"/>
+            </w:tcBorders>
+            <w:shd w:val="clear" w:color="auto" w:fill="EFEFEF"/>
+            <w:tcMar>
+              <w:top w:w="100" w:type="dxa"/>
+              <w:left w:w="100" w:type="dxa"/>
+              <w:bottom w:w="100" w:type="dxa"/>
+              <w:right w:w="100" w:type="dxa"/>
+            </w:tcMar>
+          </w:tcPr>
+          <w:p>
+            <w:pPr>
+              <w:spacing w:line="360" w:lineRule="auto"/>
+              <w:ind w:left="140" w:right="140"/>
+              <w:jc w:val="both"/>
+              <w:rPr>
+                <w:rFonts w:ascii="Times New Roman" w:hAnsi="Times New Roman" w:cs="Times New Roman"/>
+                <w:b/>
+              </w:rPr>
+            </w:pPr>
+            <w:r>
+              <w:rPr>
+                <w:rFonts w:ascii="Times New Roman" w:hAnsi="Times New Roman" w:cs="Times New Roman"/>
+                <w:b/>
+              </w:rPr>
+              <w:t>Resultado</w:t>
+            </w:r>
+          </w:p>
+        </w:tc>
+      </w:tr>
+      <w:tr>
+        <w:trPr>
+          <w:trHeight w:val="765"/>
+        </w:trPr>
+        <w:tc>
+          <w:tcPr>
+            <w:tcW w:w="1691" w:type="dxa"/>
+            <w:tcBorders>
+              <w:left w:val="single" w:sz="8" w:space="0" w:color="000000"/>
+              <w:bottom w:val="single" w:sz="8" w:space="0" w:color="000000"/>
+              <w:right w:val="single" w:sz="8" w:space="0" w:color="000000"/>
+            </w:tcBorders>
+            <w:shd w:val="clear" w:color="auto" w:fill="auto"/>
+            <w:tcMar>
+              <w:top w:w="100" w:type="dxa"/>
+              <w:left w:w="100" w:type="dxa"/>
+              <w:bottom w:w="100" w:type="dxa"/>
+              <w:right w:w="100" w:type="dxa"/>
+            </w:tcMar>
+          </w:tcPr>
+          <w:p>
+            <w:pPr>
+              <w:spacing w:line="360" w:lineRule="auto"/>
+              <w:ind w:left="140" w:right="140"/>
+              <w:jc w:val="both"/>
+              <w:rPr>
+                <w:rFonts w:ascii="Times New Roman" w:hAnsi="Times New Roman" w:cs="Times New Roman"/>
+              </w:rPr>
+            </w:pPr>
+            <w:r>
+              <w:rPr>
+                <w:rFonts w:ascii="Times New Roman" w:hAnsi="Times New Roman" w:cs="Times New Roman"/>
+              </w:rPr>
+              <w:t>BSTTest</w:t>
+            </w:r>
+          </w:p>
+        </w:tc>
+        <w:tc>
+          <w:tcPr>
+            <w:tcW w:w="1276" w:type="dxa"/>
+            <w:tcBorders>
+              <w:bottom w:val="single" w:sz="8" w:space="0" w:color="000000"/>
+              <w:right w:val="single" w:sz="8" w:space="0" w:color="000000"/>
+            </w:tcBorders>
+            <w:shd w:val="clear" w:color="auto" w:fill="auto"/>
+            <w:tcMar>
+              <w:top w:w="100" w:type="dxa"/>
+              <w:left w:w="100" w:type="dxa"/>
+              <w:bottom w:w="100" w:type="dxa"/>
+              <w:right w:w="100" w:type="dxa"/>
+            </w:tcMar>
+          </w:tcPr>
+          <w:p>
+            <w:pPr>
+              <w:spacing w:line="360" w:lineRule="auto"/>
+              <w:ind w:left="140" w:right="140"/>
+              <w:jc w:val="both"/>
+              <w:rPr>
+                <w:rFonts w:ascii="Times New Roman" w:hAnsi="Times New Roman" w:cs="Times New Roman"/>
+              </w:rPr>
+            </w:pPr>
+            <w:r>
+              <w:rPr>
+                <w:rFonts w:ascii="Times New Roman" w:hAnsi="Times New Roman" w:cs="Times New Roman"/>
+              </w:rPr>
+              <w:t>transverInOrder</w:t>
+            </w:r>
+          </w:p>
+        </w:tc>
+        <w:tc>
+          <w:tcPr>
+            <w:tcW w:w="2410" w:type="dxa"/>
+            <w:tcBorders>
+              <w:bottom w:val="single" w:sz="8" w:space="0" w:color="000000"/>
+              <w:right w:val="single" w:sz="8" w:space="0" w:color="000000"/>
+            </w:tcBorders>
+            <w:shd w:val="clear" w:color="auto" w:fill="auto"/>
+            <w:tcMar>
+              <w:top w:w="100" w:type="dxa"/>
+              <w:left w:w="100" w:type="dxa"/>
+              <w:bottom w:w="100" w:type="dxa"/>
+              <w:right w:w="100" w:type="dxa"/>
+            </w:tcMar>
+          </w:tcPr>
+          <w:p>
+            <w:pPr>
+              <w:spacing w:line="360" w:lineRule="auto"/>
+              <w:ind w:left="140" w:right="140"/>
+              <w:jc w:val="both"/>
+              <w:rPr>
+                <w:rFonts w:ascii="Times New Roman" w:hAnsi="Times New Roman" w:cs="Times New Roman"/>
+              </w:rPr>
+            </w:pPr>
+            <w:r>
+              <w:rPr>
+                <w:rFonts w:ascii="Times New Roman" w:hAnsi="Times New Roman" w:cs="Times New Roman"/>
+              </w:rPr>
+              <w:t>setUp</w:t>
+            </w:r>
+            <w:r>
+              <w:rPr>
+                <w:rFonts w:ascii="Times New Roman" w:hAnsi="Times New Roman" w:cs="Times New Roman"/>
+              </w:rPr>
+              <w:t>BST</w:t>
+            </w:r>
+          </w:p>
+        </w:tc>
+        <w:tc>
+          <w:tcPr>
+            <w:tcW w:w="1559" w:type="dxa"/>
+            <w:tcBorders>
+              <w:bottom w:val="single" w:sz="8" w:space="0" w:color="000000"/>
+              <w:right w:val="single" w:sz="8" w:space="0" w:color="000000"/>
+            </w:tcBorders>
+            <w:shd w:val="clear" w:color="auto" w:fill="auto"/>
+            <w:tcMar>
+              <w:top w:w="100" w:type="dxa"/>
+              <w:left w:w="100" w:type="dxa"/>
+              <w:bottom w:w="100" w:type="dxa"/>
+              <w:right w:w="100" w:type="dxa"/>
+            </w:tcMar>
+          </w:tcPr>
+          <w:p>
+            <w:pPr>
+              <w:spacing w:line="360" w:lineRule="auto"/>
+              <w:jc w:val="both"/>
+              <w:rPr>
+                <w:rFonts w:ascii="Times New Roman" w:hAnsi="Times New Roman" w:cs="Times New Roman"/>
+              </w:rPr>
+            </w:pPr>
+          </w:p>
+          <w:p>
+            <w:pPr>
+              <w:spacing w:line="360" w:lineRule="auto"/>
+              <w:jc w:val="both"/>
+              <w:rPr>
+                <w:rFonts w:ascii="Times New Roman" w:hAnsi="Times New Roman" w:cs="Times New Roman"/>
+              </w:rPr>
+            </w:pPr>
+          </w:p>
+        </w:tc>
+        <w:tc>
+          <w:tcPr>
+            <w:tcW w:w="2333" w:type="dxa"/>
+            <w:tcBorders>
+              <w:bottom w:val="single" w:sz="8" w:space="0" w:color="000000"/>
+              <w:right w:val="single" w:sz="8" w:space="0" w:color="000000"/>
+            </w:tcBorders>
+            <w:shd w:val="clear" w:color="auto" w:fill="auto"/>
+            <w:tcMar>
+              <w:top w:w="100" w:type="dxa"/>
+              <w:left w:w="100" w:type="dxa"/>
+              <w:bottom w:w="100" w:type="dxa"/>
+              <w:right w:w="100" w:type="dxa"/>
+            </w:tcMar>
+          </w:tcPr>
+          <w:p>
+            <w:pPr>
+              <w:spacing w:line="360" w:lineRule="auto"/>
+              <w:ind w:left="140" w:right="140"/>
+              <w:jc w:val="both"/>
+              <w:rPr>
+                <w:rFonts w:ascii="Times New Roman" w:hAnsi="Times New Roman" w:cs="Times New Roman"/>
+              </w:rPr>
+            </w:pPr>
+            <w:r>
+              <w:rPr>
+                <w:rFonts w:ascii="Times New Roman" w:hAnsi="Times New Roman" w:cs="Times New Roman"/>
+              </w:rPr>
+              <w:t>El resultado esperado es que el método debe retornar un</w:t>
+            </w:r>
+            <w:r>
+              <w:rPr>
+                <w:rFonts w:ascii="Times New Roman" w:hAnsi="Times New Roman" w:cs="Times New Roman"/>
+              </w:rPr>
+              <w:t xml:space="preserve"> String con los valores del árbol binario según el orden del metodo</w:t>
+            </w:r>
+            <w:r>
+              <w:rPr>
+                <w:rFonts w:ascii="Times New Roman" w:hAnsi="Times New Roman" w:cs="Times New Roman"/>
+              </w:rPr>
+              <w:t>.</w:t>
+            </w:r>
+          </w:p>
+        </w:tc>
+      </w:tr>
+    </w:tbl>
+    <w:p>
+      <w:pPr>
+        <w:spacing w:line="360" w:lineRule="auto"/>
+        <w:jc w:val="both"/>
+        <w:rPr>
+          <w:rFonts w:ascii="Times New Roman" w:hAnsi="Times New Roman" w:cs="Times New Roman"/>
+          <w:lang w:val="es-CO"/>
+        </w:rPr>
+      </w:pPr>
+    </w:p>
+    <w:p>
+      <w:pPr>
+        <w:rPr>
+          <w:b/>
+          <w:lang w:val="es-CO"/>
+        </w:rPr>
+      </w:pPr>
+    </w:p>
+    <w:tbl>
+      <w:tblPr>
+        <w:tblW w:w="9269" w:type="dxa"/>
+        <w:tblBorders>
+          <w:top w:val="nil"/>
+          <w:left w:val="nil"/>
+          <w:bottom w:val="nil"/>
+          <w:right w:val="nil"/>
+          <w:insideH w:val="nil"/>
+          <w:insideV w:val="nil"/>
+        </w:tblBorders>
+        <w:tblLayout w:type="fixed"/>
+        <w:tblLook w:val="0600" w:firstRow="0" w:lastRow="0" w:firstColumn="0" w:lastColumn="0" w:noHBand="1" w:noVBand="1"/>
+      </w:tblPr>
+      <w:tblGrid>
+        <w:gridCol w:w="1691"/>
+        <w:gridCol w:w="1276"/>
+        <w:gridCol w:w="2410"/>
+        <w:gridCol w:w="1559"/>
+        <w:gridCol w:w="2333"/>
+      </w:tblGrid>
+      <w:tr>
+        <w:trPr>
+          <w:trHeight w:val="975"/>
+        </w:trPr>
+        <w:tc>
+          <w:tcPr>
+            <w:tcW w:w="9269" w:type="dxa"/>
+            <w:gridSpan w:val="5"/>
+            <w:tcBorders>
+              <w:top w:val="single" w:sz="8" w:space="0" w:color="000000"/>
+              <w:left w:val="single" w:sz="8" w:space="0" w:color="000000"/>
+              <w:bottom w:val="single" w:sz="8" w:space="0" w:color="000000"/>
+              <w:right w:val="single" w:sz="8" w:space="0" w:color="000000"/>
+            </w:tcBorders>
+            <w:tcMar>
+              <w:top w:w="100" w:type="dxa"/>
+              <w:left w:w="100" w:type="dxa"/>
+              <w:bottom w:w="100" w:type="dxa"/>
+              <w:right w:w="100" w:type="dxa"/>
+            </w:tcMar>
+          </w:tcPr>
+          <w:p>
+            <w:pPr>
+              <w:spacing w:line="360" w:lineRule="auto"/>
+              <w:ind w:left="140" w:right="140"/>
+              <w:jc w:val="both"/>
+              <w:rPr>
+                <w:rFonts w:ascii="Times New Roman" w:hAnsi="Times New Roman" w:cs="Times New Roman"/>
+              </w:rPr>
+            </w:pPr>
+            <w:r>
+              <w:rPr>
+                <w:rFonts w:ascii="Times New Roman" w:hAnsi="Times New Roman" w:cs="Times New Roman"/>
+                <w:b/>
+              </w:rPr>
+              <w:t xml:space="preserve">Objetivo de la Prueba: </w:t>
+            </w:r>
+            <w:r>
+              <w:rPr>
+                <w:rFonts w:ascii="Times New Roman" w:hAnsi="Times New Roman" w:cs="Times New Roman"/>
+                <w:bCs/>
+              </w:rPr>
+              <w:t>transver</w:t>
+            </w:r>
+            <w:r>
+              <w:rPr>
+                <w:rFonts w:ascii="Times New Roman" w:hAnsi="Times New Roman" w:cs="Times New Roman"/>
+              </w:rPr>
+              <w:t>PostO</w:t>
+            </w:r>
+            <w:r>
+              <w:rPr>
+                <w:rFonts w:ascii="Times New Roman" w:hAnsi="Times New Roman" w:cs="Times New Roman"/>
+              </w:rPr>
+              <w:t>rder, prueba que el método transver</w:t>
+            </w:r>
+            <w:r>
+              <w:rPr>
+                <w:rFonts w:ascii="Times New Roman" w:hAnsi="Times New Roman" w:cs="Times New Roman"/>
+              </w:rPr>
+              <w:t>Post</w:t>
+            </w:r>
+            <w:r>
+              <w:rPr>
+                <w:rFonts w:ascii="Times New Roman" w:hAnsi="Times New Roman" w:cs="Times New Roman"/>
+              </w:rPr>
+              <w:t>Order funciona correctamente y retorna el String con los valores del arbol</w:t>
+            </w:r>
+          </w:p>
+        </w:tc>
+      </w:tr>
+      <w:tr>
+        <w:trPr>
+          <w:trHeight w:val="465"/>
+        </w:trPr>
+        <w:tc>
+          <w:tcPr>
+            <w:tcW w:w="1691" w:type="dxa"/>
+            <w:tcBorders>
+              <w:left w:val="single" w:sz="8" w:space="0" w:color="000000"/>
+              <w:bottom w:val="single" w:sz="8" w:space="0" w:color="000000"/>
+              <w:right w:val="single" w:sz="8" w:space="0" w:color="000000"/>
+            </w:tcBorders>
+            <w:shd w:val="clear" w:color="auto" w:fill="EFEFEF"/>
+            <w:tcMar>
+              <w:top w:w="100" w:type="dxa"/>
+              <w:left w:w="100" w:type="dxa"/>
+              <w:bottom w:w="100" w:type="dxa"/>
+              <w:right w:w="100" w:type="dxa"/>
+            </w:tcMar>
+          </w:tcPr>
+          <w:p>
+            <w:pPr>
+              <w:spacing w:line="360" w:lineRule="auto"/>
+              <w:ind w:left="140" w:right="140"/>
+              <w:jc w:val="both"/>
+              <w:rPr>
+                <w:rFonts w:ascii="Times New Roman" w:hAnsi="Times New Roman" w:cs="Times New Roman"/>
+                <w:b/>
+              </w:rPr>
+            </w:pPr>
+            <w:r>
+              <w:rPr>
+                <w:rFonts w:ascii="Times New Roman" w:hAnsi="Times New Roman" w:cs="Times New Roman"/>
+                <w:b/>
+              </w:rPr>
+              <w:t>Clase</w:t>
+            </w:r>
+          </w:p>
+        </w:tc>
+        <w:tc>
+          <w:tcPr>
+            <w:tcW w:w="1276" w:type="dxa"/>
+            <w:tcBorders>
+              <w:bottom w:val="single" w:sz="8" w:space="0" w:color="000000"/>
+              <w:right w:val="single" w:sz="8" w:space="0" w:color="000000"/>
+            </w:tcBorders>
+            <w:shd w:val="clear" w:color="auto" w:fill="EFEFEF"/>
+            <w:tcMar>
+              <w:top w:w="100" w:type="dxa"/>
+              <w:left w:w="100" w:type="dxa"/>
+              <w:bottom w:w="100" w:type="dxa"/>
+              <w:right w:w="100" w:type="dxa"/>
+            </w:tcMar>
+          </w:tcPr>
+          <w:p>
+            <w:pPr>
+              <w:spacing w:line="360" w:lineRule="auto"/>
+              <w:ind w:left="140" w:right="140"/>
+              <w:jc w:val="both"/>
+              <w:rPr>
+                <w:rFonts w:ascii="Times New Roman" w:hAnsi="Times New Roman" w:cs="Times New Roman"/>
+                <w:b/>
+              </w:rPr>
+            </w:pPr>
+            <w:r>
+              <w:rPr>
+                <w:rFonts w:ascii="Times New Roman" w:hAnsi="Times New Roman" w:cs="Times New Roman"/>
+                <w:b/>
+              </w:rPr>
+              <w:t>Método</w:t>
+            </w:r>
+          </w:p>
+        </w:tc>
+        <w:tc>
+          <w:tcPr>
+            <w:tcW w:w="2410" w:type="dxa"/>
+            <w:tcBorders>
+              <w:bottom w:val="single" w:sz="8" w:space="0" w:color="000000"/>
+              <w:right w:val="single" w:sz="8" w:space="0" w:color="000000"/>
+            </w:tcBorders>
+            <w:shd w:val="clear" w:color="auto" w:fill="EFEFEF"/>
+            <w:tcMar>
+              <w:top w:w="100" w:type="dxa"/>
+              <w:left w:w="100" w:type="dxa"/>
+              <w:bottom w:w="100" w:type="dxa"/>
+              <w:right w:w="100" w:type="dxa"/>
+            </w:tcMar>
+          </w:tcPr>
+          <w:p>
+            <w:pPr>
+              <w:spacing w:line="360" w:lineRule="auto"/>
+              <w:ind w:left="140" w:right="140"/>
+              <w:jc w:val="both"/>
+              <w:rPr>
+                <w:rFonts w:ascii="Times New Roman" w:hAnsi="Times New Roman" w:cs="Times New Roman"/>
+                <w:b/>
+              </w:rPr>
+            </w:pPr>
+            <w:r>
+              <w:rPr>
+                <w:rFonts w:ascii="Times New Roman" w:hAnsi="Times New Roman" w:cs="Times New Roman"/>
+                <w:b/>
+              </w:rPr>
+              <w:t>Escenario</w:t>
+            </w:r>
+          </w:p>
+        </w:tc>
+        <w:tc>
+          <w:tcPr>
+            <w:tcW w:w="1559" w:type="dxa"/>
+            <w:tcBorders>
+              <w:bottom w:val="single" w:sz="8" w:space="0" w:color="000000"/>
+              <w:right w:val="single" w:sz="8" w:space="0" w:color="000000"/>
+            </w:tcBorders>
+            <w:shd w:val="clear" w:color="auto" w:fill="EFEFEF"/>
+            <w:tcMar>
+              <w:top w:w="100" w:type="dxa"/>
+              <w:left w:w="100" w:type="dxa"/>
+              <w:bottom w:w="100" w:type="dxa"/>
+              <w:right w:w="100" w:type="dxa"/>
+            </w:tcMar>
+          </w:tcPr>
+          <w:p>
+            <w:pPr>
+              <w:spacing w:line="360" w:lineRule="auto"/>
+              <w:ind w:left="140" w:right="140"/>
+              <w:jc w:val="both"/>
+              <w:rPr>
+                <w:rFonts w:ascii="Times New Roman" w:hAnsi="Times New Roman" w:cs="Times New Roman"/>
+                <w:b/>
+              </w:rPr>
+            </w:pPr>
+            <w:r>
+              <w:rPr>
+                <w:rFonts w:ascii="Times New Roman" w:hAnsi="Times New Roman" w:cs="Times New Roman"/>
+                <w:b/>
+              </w:rPr>
+              <w:t>Valores de Entrada</w:t>
+            </w:r>
+          </w:p>
+        </w:tc>
+        <w:tc>
+          <w:tcPr>
+            <w:tcW w:w="2333" w:type="dxa"/>
+            <w:tcBorders>
+              <w:bottom w:val="single" w:sz="8" w:space="0" w:color="000000"/>
+              <w:right w:val="single" w:sz="8" w:space="0" w:color="000000"/>
+            </w:tcBorders>
+            <w:shd w:val="clear" w:color="auto" w:fill="EFEFEF"/>
+            <w:tcMar>
+              <w:top w:w="100" w:type="dxa"/>
+              <w:left w:w="100" w:type="dxa"/>
+              <w:bottom w:w="100" w:type="dxa"/>
+              <w:right w:w="100" w:type="dxa"/>
+            </w:tcMar>
+          </w:tcPr>
+          <w:p>
+            <w:pPr>
+              <w:spacing w:line="360" w:lineRule="auto"/>
+              <w:ind w:left="140" w:right="140"/>
+              <w:jc w:val="both"/>
+              <w:rPr>
+                <w:rFonts w:ascii="Times New Roman" w:hAnsi="Times New Roman" w:cs="Times New Roman"/>
+                <w:b/>
+              </w:rPr>
+            </w:pPr>
+            <w:r>
+              <w:rPr>
+                <w:rFonts w:ascii="Times New Roman" w:hAnsi="Times New Roman" w:cs="Times New Roman"/>
+                <w:b/>
+              </w:rPr>
+              <w:t>Resultado</w:t>
+            </w:r>
+          </w:p>
+        </w:tc>
+      </w:tr>
+      <w:tr>
+        <w:trPr>
+          <w:trHeight w:val="765"/>
+        </w:trPr>
+        <w:tc>
+          <w:tcPr>
+            <w:tcW w:w="1691" w:type="dxa"/>
+            <w:tcBorders>
+              <w:left w:val="single" w:sz="8" w:space="0" w:color="000000"/>
+              <w:bottom w:val="single" w:sz="8" w:space="0" w:color="000000"/>
+              <w:right w:val="single" w:sz="8" w:space="0" w:color="000000"/>
+            </w:tcBorders>
+            <w:shd w:val="clear" w:color="auto" w:fill="auto"/>
+            <w:tcMar>
+              <w:top w:w="100" w:type="dxa"/>
+              <w:left w:w="100" w:type="dxa"/>
+              <w:bottom w:w="100" w:type="dxa"/>
+              <w:right w:w="100" w:type="dxa"/>
+            </w:tcMar>
+          </w:tcPr>
+          <w:p>
+            <w:pPr>
+              <w:spacing w:line="360" w:lineRule="auto"/>
+              <w:ind w:left="140" w:right="140"/>
+              <w:jc w:val="both"/>
+              <w:rPr>
+                <w:rFonts w:ascii="Times New Roman" w:hAnsi="Times New Roman" w:cs="Times New Roman"/>
+              </w:rPr>
+            </w:pPr>
+            <w:r>
+              <w:rPr>
+                <w:rFonts w:ascii="Times New Roman" w:hAnsi="Times New Roman" w:cs="Times New Roman"/>
+              </w:rPr>
+              <w:t>BSTTest</w:t>
+            </w:r>
+          </w:p>
+        </w:tc>
+        <w:tc>
+          <w:tcPr>
+            <w:tcW w:w="1276" w:type="dxa"/>
+            <w:tcBorders>
+              <w:bottom w:val="single" w:sz="8" w:space="0" w:color="000000"/>
+              <w:right w:val="single" w:sz="8" w:space="0" w:color="000000"/>
+            </w:tcBorders>
+            <w:shd w:val="clear" w:color="auto" w:fill="auto"/>
+            <w:tcMar>
+              <w:top w:w="100" w:type="dxa"/>
+              <w:left w:w="100" w:type="dxa"/>
+              <w:bottom w:w="100" w:type="dxa"/>
+              <w:right w:w="100" w:type="dxa"/>
+            </w:tcMar>
+          </w:tcPr>
+          <w:p>
+            <w:pPr>
+              <w:spacing w:line="360" w:lineRule="auto"/>
+              <w:ind w:left="140" w:right="140"/>
+              <w:jc w:val="both"/>
+              <w:rPr>
+                <w:rFonts w:ascii="Times New Roman" w:hAnsi="Times New Roman" w:cs="Times New Roman"/>
+              </w:rPr>
+            </w:pPr>
+            <w:r>
+              <w:rPr>
+                <w:rFonts w:ascii="Times New Roman" w:hAnsi="Times New Roman" w:cs="Times New Roman"/>
+              </w:rPr>
+              <w:t>transver</w:t>
+            </w:r>
+            <w:r>
+              <w:rPr>
+                <w:rFonts w:ascii="Times New Roman" w:hAnsi="Times New Roman" w:cs="Times New Roman"/>
+              </w:rPr>
+              <w:t>Post</w:t>
+            </w:r>
+            <w:r>
+              <w:rPr>
+                <w:rFonts w:ascii="Times New Roman" w:hAnsi="Times New Roman" w:cs="Times New Roman"/>
+              </w:rPr>
+              <w:t>Order</w:t>
+            </w:r>
+          </w:p>
+        </w:tc>
+        <w:tc>
+          <w:tcPr>
+            <w:tcW w:w="2410" w:type="dxa"/>
+            <w:tcBorders>
+              <w:bottom w:val="single" w:sz="8" w:space="0" w:color="000000"/>
+              <w:right w:val="single" w:sz="8" w:space="0" w:color="000000"/>
+            </w:tcBorders>
+            <w:shd w:val="clear" w:color="auto" w:fill="auto"/>
+            <w:tcMar>
+              <w:top w:w="100" w:type="dxa"/>
+              <w:left w:w="100" w:type="dxa"/>
+              <w:bottom w:w="100" w:type="dxa"/>
+              <w:right w:w="100" w:type="dxa"/>
+            </w:tcMar>
+          </w:tcPr>
+          <w:p>
+            <w:pPr>
+              <w:spacing w:line="360" w:lineRule="auto"/>
+              <w:ind w:left="140" w:right="140"/>
+              <w:jc w:val="both"/>
+              <w:rPr>
+                <w:rFonts w:ascii="Times New Roman" w:hAnsi="Times New Roman" w:cs="Times New Roman"/>
+              </w:rPr>
+            </w:pPr>
+            <w:r>
+              <w:rPr>
+                <w:rFonts w:ascii="Times New Roman" w:hAnsi="Times New Roman" w:cs="Times New Roman"/>
+              </w:rPr>
+              <w:t>setUp</w:t>
+            </w:r>
+            <w:r>
+              <w:rPr>
+                <w:rFonts w:ascii="Times New Roman" w:hAnsi="Times New Roman" w:cs="Times New Roman"/>
+              </w:rPr>
+              <w:t>BST</w:t>
+            </w:r>
+          </w:p>
+        </w:tc>
+        <w:tc>
+          <w:tcPr>
+            <w:tcW w:w="1559" w:type="dxa"/>
+            <w:tcBorders>
+              <w:bottom w:val="single" w:sz="8" w:space="0" w:color="000000"/>
+              <w:right w:val="single" w:sz="8" w:space="0" w:color="000000"/>
+            </w:tcBorders>
+            <w:shd w:val="clear" w:color="auto" w:fill="auto"/>
+            <w:tcMar>
+              <w:top w:w="100" w:type="dxa"/>
+              <w:left w:w="100" w:type="dxa"/>
+              <w:bottom w:w="100" w:type="dxa"/>
+              <w:right w:w="100" w:type="dxa"/>
+            </w:tcMar>
+          </w:tcPr>
+          <w:p>
+            <w:pPr>
+              <w:spacing w:line="360" w:lineRule="auto"/>
+              <w:jc w:val="both"/>
+              <w:rPr>
+                <w:rFonts w:ascii="Times New Roman" w:hAnsi="Times New Roman" w:cs="Times New Roman"/>
+              </w:rPr>
+            </w:pPr>
+          </w:p>
+          <w:p>
+            <w:pPr>
+              <w:spacing w:line="360" w:lineRule="auto"/>
+              <w:jc w:val="both"/>
+              <w:rPr>
+                <w:rFonts w:ascii="Times New Roman" w:hAnsi="Times New Roman" w:cs="Times New Roman"/>
+              </w:rPr>
+            </w:pPr>
+          </w:p>
+        </w:tc>
+        <w:tc>
+          <w:tcPr>
+            <w:tcW w:w="2333" w:type="dxa"/>
+            <w:tcBorders>
+              <w:bottom w:val="single" w:sz="8" w:space="0" w:color="000000"/>
+              <w:right w:val="single" w:sz="8" w:space="0" w:color="000000"/>
+            </w:tcBorders>
+            <w:shd w:val="clear" w:color="auto" w:fill="auto"/>
+            <w:tcMar>
+              <w:top w:w="100" w:type="dxa"/>
+              <w:left w:w="100" w:type="dxa"/>
+              <w:bottom w:w="100" w:type="dxa"/>
+              <w:right w:w="100" w:type="dxa"/>
+            </w:tcMar>
+          </w:tcPr>
+          <w:p>
+            <w:pPr>
+              <w:spacing w:line="360" w:lineRule="auto"/>
+              <w:ind w:left="140" w:right="140"/>
+              <w:jc w:val="both"/>
+              <w:rPr>
+                <w:rFonts w:ascii="Times New Roman" w:hAnsi="Times New Roman" w:cs="Times New Roman"/>
+              </w:rPr>
+            </w:pPr>
+            <w:r>
+              <w:rPr>
+                <w:rFonts w:ascii="Times New Roman" w:hAnsi="Times New Roman" w:cs="Times New Roman"/>
+              </w:rPr>
+              <w:t xml:space="preserve">El resultado esperado es que el método debe retornar un String </w:t>
+            </w:r>
+            <w:r>
+              <w:rPr>
+                <w:rFonts w:ascii="Times New Roman" w:hAnsi="Times New Roman" w:cs="Times New Roman"/>
+              </w:rPr>
+              <w:lastRenderedPageBreak/>
+              <w:t>con los valores del árbol binario</w:t>
+            </w:r>
+            <w:r>
+              <w:rPr>
+                <w:rFonts w:ascii="Times New Roman" w:hAnsi="Times New Roman" w:cs="Times New Roman"/>
+              </w:rPr>
+              <w:t xml:space="preserve"> según el orden del metodo</w:t>
+            </w:r>
+            <w:r>
+              <w:rPr>
+                <w:rFonts w:ascii="Times New Roman" w:hAnsi="Times New Roman" w:cs="Times New Roman"/>
+              </w:rPr>
+              <w:t>.</w:t>
+            </w:r>
+          </w:p>
+        </w:tc>
+      </w:tr>
+    </w:tbl>
+    <w:p>
+      <w:pPr>
+        <w:rPr>
+          <w:b/>
+        </w:rPr>
+      </w:pPr>
+    </w:p>
+    <w:p>
+      <w:pPr>
+        <w:rPr>
+          <w:b/>
+        </w:rPr>
+      </w:pPr>
+    </w:p>
+    <w:tbl>
+      <w:tblPr>
+        <w:tblW w:w="9269" w:type="dxa"/>
+        <w:tblBorders>
+          <w:top w:val="nil"/>
+          <w:left w:val="nil"/>
+          <w:bottom w:val="nil"/>
+          <w:right w:val="nil"/>
+          <w:insideH w:val="nil"/>
+          <w:insideV w:val="nil"/>
+        </w:tblBorders>
+        <w:tblLayout w:type="fixed"/>
+        <w:tblLook w:val="0600" w:firstRow="0" w:lastRow="0" w:firstColumn="0" w:lastColumn="0" w:noHBand="1" w:noVBand="1"/>
+      </w:tblPr>
+      <w:tblGrid>
+        <w:gridCol w:w="1691"/>
+        <w:gridCol w:w="1276"/>
+        <w:gridCol w:w="2410"/>
+        <w:gridCol w:w="1559"/>
+        <w:gridCol w:w="2333"/>
+      </w:tblGrid>
+      <w:tr>
+        <w:trPr>
+          <w:trHeight w:val="975"/>
+        </w:trPr>
+        <w:tc>
+          <w:tcPr>
+            <w:tcW w:w="9269" w:type="dxa"/>
+            <w:gridSpan w:val="5"/>
+            <w:tcBorders>
+              <w:top w:val="single" w:sz="8" w:space="0" w:color="000000"/>
+              <w:left w:val="single" w:sz="8" w:space="0" w:color="000000"/>
+              <w:bottom w:val="single" w:sz="8" w:space="0" w:color="000000"/>
+              <w:right w:val="single" w:sz="8" w:space="0" w:color="000000"/>
+            </w:tcBorders>
+            <w:tcMar>
+              <w:top w:w="100" w:type="dxa"/>
+              <w:left w:w="100" w:type="dxa"/>
+              <w:bottom w:w="100" w:type="dxa"/>
+              <w:right w:w="100" w:type="dxa"/>
+            </w:tcMar>
+          </w:tcPr>
+          <w:p>
+            <w:pPr>
+              <w:spacing w:line="360" w:lineRule="auto"/>
+              <w:ind w:left="140" w:right="140"/>
+              <w:jc w:val="both"/>
+              <w:rPr>
+                <w:rFonts w:ascii="Times New Roman" w:hAnsi="Times New Roman" w:cs="Times New Roman"/>
+              </w:rPr>
+            </w:pPr>
+            <w:r>
+              <w:rPr>
+                <w:rFonts w:ascii="Times New Roman" w:hAnsi="Times New Roman" w:cs="Times New Roman"/>
+                <w:b/>
+              </w:rPr>
+              <w:t xml:space="preserve">Objetivo de la Prueba: </w:t>
+            </w:r>
+            <w:r>
+              <w:rPr>
+                <w:rFonts w:ascii="Times New Roman" w:hAnsi="Times New Roman" w:cs="Times New Roman"/>
+                <w:bCs/>
+              </w:rPr>
+              <w:t>transver</w:t>
+            </w:r>
+            <w:r>
+              <w:rPr>
+                <w:rFonts w:ascii="Times New Roman" w:hAnsi="Times New Roman" w:cs="Times New Roman"/>
+              </w:rPr>
+              <w:t>Pre</w:t>
+            </w:r>
+            <w:r>
+              <w:rPr>
+                <w:rFonts w:ascii="Times New Roman" w:hAnsi="Times New Roman" w:cs="Times New Roman"/>
+              </w:rPr>
+              <w:t>Order, prueba que el método transver</w:t>
+            </w:r>
+            <w:r>
+              <w:rPr>
+                <w:rFonts w:ascii="Times New Roman" w:hAnsi="Times New Roman" w:cs="Times New Roman"/>
+              </w:rPr>
+              <w:t>Pre</w:t>
+            </w:r>
+            <w:r>
+              <w:rPr>
+                <w:rFonts w:ascii="Times New Roman" w:hAnsi="Times New Roman" w:cs="Times New Roman"/>
+              </w:rPr>
+              <w:t>Order funciona correctamente y retorna el String con los valores del arbol</w:t>
+            </w:r>
+          </w:p>
+        </w:tc>
+      </w:tr>
+      <w:tr>
+        <w:trPr>
+          <w:trHeight w:val="465"/>
+        </w:trPr>
+        <w:tc>
+          <w:tcPr>
+            <w:tcW w:w="1691" w:type="dxa"/>
+            <w:tcBorders>
+              <w:left w:val="single" w:sz="8" w:space="0" w:color="000000"/>
+              <w:bottom w:val="single" w:sz="8" w:space="0" w:color="000000"/>
+              <w:right w:val="single" w:sz="8" w:space="0" w:color="000000"/>
+            </w:tcBorders>
+            <w:shd w:val="clear" w:color="auto" w:fill="EFEFEF"/>
+            <w:tcMar>
+              <w:top w:w="100" w:type="dxa"/>
+              <w:left w:w="100" w:type="dxa"/>
+              <w:bottom w:w="100" w:type="dxa"/>
+              <w:right w:w="100" w:type="dxa"/>
+            </w:tcMar>
+          </w:tcPr>
+          <w:p>
+            <w:pPr>
+              <w:spacing w:line="360" w:lineRule="auto"/>
+              <w:ind w:left="140" w:right="140"/>
+              <w:jc w:val="both"/>
+              <w:rPr>
+                <w:rFonts w:ascii="Times New Roman" w:hAnsi="Times New Roman" w:cs="Times New Roman"/>
+                <w:b/>
+              </w:rPr>
+            </w:pPr>
+            <w:r>
+              <w:rPr>
+                <w:rFonts w:ascii="Times New Roman" w:hAnsi="Times New Roman" w:cs="Times New Roman"/>
+                <w:b/>
+              </w:rPr>
+              <w:t>Clase</w:t>
+            </w:r>
+          </w:p>
+        </w:tc>
+        <w:tc>
+          <w:tcPr>
+            <w:tcW w:w="1276" w:type="dxa"/>
+            <w:tcBorders>
+              <w:bottom w:val="single" w:sz="8" w:space="0" w:color="000000"/>
+              <w:right w:val="single" w:sz="8" w:space="0" w:color="000000"/>
+            </w:tcBorders>
+            <w:shd w:val="clear" w:color="auto" w:fill="EFEFEF"/>
+            <w:tcMar>
+              <w:top w:w="100" w:type="dxa"/>
+              <w:left w:w="100" w:type="dxa"/>
+              <w:bottom w:w="100" w:type="dxa"/>
+              <w:right w:w="100" w:type="dxa"/>
+            </w:tcMar>
+          </w:tcPr>
+          <w:p>
+            <w:pPr>
+              <w:spacing w:line="360" w:lineRule="auto"/>
+              <w:ind w:left="140" w:right="140"/>
+              <w:jc w:val="both"/>
+              <w:rPr>
+                <w:rFonts w:ascii="Times New Roman" w:hAnsi="Times New Roman" w:cs="Times New Roman"/>
+                <w:b/>
+              </w:rPr>
+            </w:pPr>
+            <w:r>
+              <w:rPr>
+                <w:rFonts w:ascii="Times New Roman" w:hAnsi="Times New Roman" w:cs="Times New Roman"/>
+                <w:b/>
+              </w:rPr>
+              <w:t>Método</w:t>
+            </w:r>
+          </w:p>
+        </w:tc>
+        <w:tc>
+          <w:tcPr>
+            <w:tcW w:w="2410" w:type="dxa"/>
+            <w:tcBorders>
+              <w:bottom w:val="single" w:sz="8" w:space="0" w:color="000000"/>
+              <w:right w:val="single" w:sz="8" w:space="0" w:color="000000"/>
+            </w:tcBorders>
+            <w:shd w:val="clear" w:color="auto" w:fill="EFEFEF"/>
+            <w:tcMar>
+              <w:top w:w="100" w:type="dxa"/>
+              <w:left w:w="100" w:type="dxa"/>
+              <w:bottom w:w="100" w:type="dxa"/>
+              <w:right w:w="100" w:type="dxa"/>
+            </w:tcMar>
+          </w:tcPr>
+          <w:p>
+            <w:pPr>
+              <w:spacing w:line="360" w:lineRule="auto"/>
+              <w:ind w:left="140" w:right="140"/>
+              <w:jc w:val="both"/>
+              <w:rPr>
+                <w:rFonts w:ascii="Times New Roman" w:hAnsi="Times New Roman" w:cs="Times New Roman"/>
+                <w:b/>
+              </w:rPr>
+            </w:pPr>
+            <w:r>
+              <w:rPr>
+                <w:rFonts w:ascii="Times New Roman" w:hAnsi="Times New Roman" w:cs="Times New Roman"/>
+                <w:b/>
+              </w:rPr>
+              <w:t>Escenario</w:t>
+            </w:r>
+          </w:p>
+        </w:tc>
+        <w:tc>
+          <w:tcPr>
+            <w:tcW w:w="1559" w:type="dxa"/>
+            <w:tcBorders>
+              <w:bottom w:val="single" w:sz="8" w:space="0" w:color="000000"/>
+              <w:right w:val="single" w:sz="8" w:space="0" w:color="000000"/>
+            </w:tcBorders>
+            <w:shd w:val="clear" w:color="auto" w:fill="EFEFEF"/>
+            <w:tcMar>
+              <w:top w:w="100" w:type="dxa"/>
+              <w:left w:w="100" w:type="dxa"/>
+              <w:bottom w:w="100" w:type="dxa"/>
+              <w:right w:w="100" w:type="dxa"/>
+            </w:tcMar>
+          </w:tcPr>
+          <w:p>
+            <w:pPr>
+              <w:spacing w:line="360" w:lineRule="auto"/>
+              <w:ind w:left="140" w:right="140"/>
+              <w:jc w:val="both"/>
+              <w:rPr>
+                <w:rFonts w:ascii="Times New Roman" w:hAnsi="Times New Roman" w:cs="Times New Roman"/>
+                <w:b/>
+              </w:rPr>
+            </w:pPr>
+            <w:r>
+              <w:rPr>
+                <w:rFonts w:ascii="Times New Roman" w:hAnsi="Times New Roman" w:cs="Times New Roman"/>
+                <w:b/>
+              </w:rPr>
+              <w:t>Valores de Entrada</w:t>
+            </w:r>
+          </w:p>
+        </w:tc>
+        <w:tc>
+          <w:tcPr>
+            <w:tcW w:w="2333" w:type="dxa"/>
+            <w:tcBorders>
+              <w:bottom w:val="single" w:sz="8" w:space="0" w:color="000000"/>
+              <w:right w:val="single" w:sz="8" w:space="0" w:color="000000"/>
+            </w:tcBorders>
+            <w:shd w:val="clear" w:color="auto" w:fill="EFEFEF"/>
+            <w:tcMar>
+              <w:top w:w="100" w:type="dxa"/>
+              <w:left w:w="100" w:type="dxa"/>
+              <w:bottom w:w="100" w:type="dxa"/>
+              <w:right w:w="100" w:type="dxa"/>
+            </w:tcMar>
+          </w:tcPr>
+          <w:p>
+            <w:pPr>
+              <w:spacing w:line="360" w:lineRule="auto"/>
+              <w:ind w:left="140" w:right="140"/>
+              <w:jc w:val="both"/>
+              <w:rPr>
+                <w:rFonts w:ascii="Times New Roman" w:hAnsi="Times New Roman" w:cs="Times New Roman"/>
+                <w:b/>
+              </w:rPr>
+            </w:pPr>
+            <w:r>
+              <w:rPr>
+                <w:rFonts w:ascii="Times New Roman" w:hAnsi="Times New Roman" w:cs="Times New Roman"/>
+                <w:b/>
+              </w:rPr>
+              <w:t>Resultado</w:t>
+            </w:r>
+          </w:p>
+        </w:tc>
+      </w:tr>
+      <w:tr>
+        <w:trPr>
+          <w:trHeight w:val="765"/>
+        </w:trPr>
+        <w:tc>
+          <w:tcPr>
+            <w:tcW w:w="1691" w:type="dxa"/>
+            <w:tcBorders>
+              <w:left w:val="single" w:sz="8" w:space="0" w:color="000000"/>
+              <w:bottom w:val="single" w:sz="8" w:space="0" w:color="000000"/>
+              <w:right w:val="single" w:sz="8" w:space="0" w:color="000000"/>
+            </w:tcBorders>
+            <w:shd w:val="clear" w:color="auto" w:fill="auto"/>
+            <w:tcMar>
+              <w:top w:w="100" w:type="dxa"/>
+              <w:left w:w="100" w:type="dxa"/>
+              <w:bottom w:w="100" w:type="dxa"/>
+              <w:right w:w="100" w:type="dxa"/>
+            </w:tcMar>
+          </w:tcPr>
+          <w:p>
+            <w:pPr>
+              <w:spacing w:line="360" w:lineRule="auto"/>
+              <w:ind w:left="140" w:right="140"/>
+              <w:jc w:val="both"/>
+              <w:rPr>
+                <w:rFonts w:ascii="Times New Roman" w:hAnsi="Times New Roman" w:cs="Times New Roman"/>
+              </w:rPr>
+            </w:pPr>
+            <w:r>
+              <w:rPr>
+                <w:rFonts w:ascii="Times New Roman" w:hAnsi="Times New Roman" w:cs="Times New Roman"/>
+              </w:rPr>
+              <w:t>BSTTest</w:t>
+            </w:r>
+          </w:p>
+        </w:tc>
+        <w:tc>
+          <w:tcPr>
+            <w:tcW w:w="1276" w:type="dxa"/>
+            <w:tcBorders>
+              <w:bottom w:val="single" w:sz="8" w:space="0" w:color="000000"/>
+              <w:right w:val="single" w:sz="8" w:space="0" w:color="000000"/>
+            </w:tcBorders>
+            <w:shd w:val="clear" w:color="auto" w:fill="auto"/>
+            <w:tcMar>
+              <w:top w:w="100" w:type="dxa"/>
+              <w:left w:w="100" w:type="dxa"/>
+              <w:bottom w:w="100" w:type="dxa"/>
+              <w:right w:w="100" w:type="dxa"/>
+            </w:tcMar>
+          </w:tcPr>
+          <w:p>
+            <w:pPr>
+              <w:spacing w:line="360" w:lineRule="auto"/>
+              <w:ind w:left="140" w:right="140"/>
+              <w:jc w:val="both"/>
+              <w:rPr>
+                <w:rFonts w:ascii="Times New Roman" w:hAnsi="Times New Roman" w:cs="Times New Roman"/>
+              </w:rPr>
+            </w:pPr>
+            <w:r>
+              <w:rPr>
+                <w:rFonts w:ascii="Times New Roman" w:hAnsi="Times New Roman" w:cs="Times New Roman"/>
+              </w:rPr>
+              <w:t>transver</w:t>
+            </w:r>
+            <w:r>
+              <w:rPr>
+                <w:rFonts w:ascii="Times New Roman" w:hAnsi="Times New Roman" w:cs="Times New Roman"/>
+              </w:rPr>
+              <w:t>Pre</w:t>
+            </w:r>
+            <w:r>
+              <w:rPr>
+                <w:rFonts w:ascii="Times New Roman" w:hAnsi="Times New Roman" w:cs="Times New Roman"/>
+              </w:rPr>
+              <w:t>Order</w:t>
+            </w:r>
+          </w:p>
+        </w:tc>
+        <w:tc>
+          <w:tcPr>
+            <w:tcW w:w="2410" w:type="dxa"/>
+            <w:tcBorders>
+              <w:bottom w:val="single" w:sz="8" w:space="0" w:color="000000"/>
+              <w:right w:val="single" w:sz="8" w:space="0" w:color="000000"/>
+            </w:tcBorders>
+            <w:shd w:val="clear" w:color="auto" w:fill="auto"/>
+            <w:tcMar>
+              <w:top w:w="100" w:type="dxa"/>
+              <w:left w:w="100" w:type="dxa"/>
+              <w:bottom w:w="100" w:type="dxa"/>
+              <w:right w:w="100" w:type="dxa"/>
+            </w:tcMar>
+          </w:tcPr>
+          <w:p>
+            <w:pPr>
+              <w:spacing w:line="360" w:lineRule="auto"/>
+              <w:ind w:left="140" w:right="140"/>
+              <w:jc w:val="both"/>
+              <w:rPr>
+                <w:rFonts w:ascii="Times New Roman" w:hAnsi="Times New Roman" w:cs="Times New Roman"/>
+              </w:rPr>
+            </w:pPr>
+            <w:r>
+              <w:rPr>
+                <w:rFonts w:ascii="Times New Roman" w:hAnsi="Times New Roman" w:cs="Times New Roman"/>
+              </w:rPr>
+              <w:t>setUp</w:t>
+            </w:r>
+            <w:r>
+              <w:rPr>
+                <w:rFonts w:ascii="Times New Roman" w:hAnsi="Times New Roman" w:cs="Times New Roman"/>
+              </w:rPr>
+              <w:t>BST</w:t>
+            </w:r>
+          </w:p>
+        </w:tc>
+        <w:tc>
+          <w:tcPr>
+            <w:tcW w:w="1559" w:type="dxa"/>
+            <w:tcBorders>
+              <w:bottom w:val="single" w:sz="8" w:space="0" w:color="000000"/>
+              <w:right w:val="single" w:sz="8" w:space="0" w:color="000000"/>
+            </w:tcBorders>
+            <w:shd w:val="clear" w:color="auto" w:fill="auto"/>
+            <w:tcMar>
+              <w:top w:w="100" w:type="dxa"/>
+              <w:left w:w="100" w:type="dxa"/>
+              <w:bottom w:w="100" w:type="dxa"/>
+              <w:right w:w="100" w:type="dxa"/>
+            </w:tcMar>
+          </w:tcPr>
+          <w:p>
+            <w:pPr>
+              <w:spacing w:line="360" w:lineRule="auto"/>
+              <w:jc w:val="both"/>
+              <w:rPr>
+                <w:rFonts w:ascii="Times New Roman" w:hAnsi="Times New Roman" w:cs="Times New Roman"/>
+              </w:rPr>
+            </w:pPr>
+          </w:p>
+          <w:p>
+            <w:pPr>
+              <w:spacing w:line="360" w:lineRule="auto"/>
+              <w:jc w:val="both"/>
+              <w:rPr>
+                <w:rFonts w:ascii="Times New Roman" w:hAnsi="Times New Roman" w:cs="Times New Roman"/>
+              </w:rPr>
+            </w:pPr>
+          </w:p>
+        </w:tc>
+        <w:tc>
+          <w:tcPr>
+            <w:tcW w:w="2333" w:type="dxa"/>
+            <w:tcBorders>
+              <w:bottom w:val="single" w:sz="8" w:space="0" w:color="000000"/>
+              <w:right w:val="single" w:sz="8" w:space="0" w:color="000000"/>
+            </w:tcBorders>
+            <w:shd w:val="clear" w:color="auto" w:fill="auto"/>
+            <w:tcMar>
+              <w:top w:w="100" w:type="dxa"/>
+              <w:left w:w="100" w:type="dxa"/>
+              <w:bottom w:w="100" w:type="dxa"/>
+              <w:right w:w="100" w:type="dxa"/>
+            </w:tcMar>
+          </w:tcPr>
+          <w:p>
+            <w:pPr>
+              <w:spacing w:line="360" w:lineRule="auto"/>
+              <w:ind w:left="140" w:right="140"/>
+              <w:jc w:val="both"/>
+              <w:rPr>
+                <w:rFonts w:ascii="Times New Roman" w:hAnsi="Times New Roman" w:cs="Times New Roman"/>
+              </w:rPr>
+            </w:pPr>
+            <w:r>
+              <w:rPr>
+                <w:rFonts w:ascii="Times New Roman" w:hAnsi="Times New Roman" w:cs="Times New Roman"/>
+              </w:rPr>
+              <w:t>El resultado esperado es que el método debe retornar un String con los valores del árbol binario</w:t>
+            </w:r>
+            <w:r>
+              <w:rPr>
+                <w:rFonts w:ascii="Times New Roman" w:hAnsi="Times New Roman" w:cs="Times New Roman"/>
+              </w:rPr>
+              <w:t xml:space="preserve"> según el orden del metodo</w:t>
+            </w:r>
+            <w:r>
+              <w:rPr>
+                <w:rFonts w:ascii="Times New Roman" w:hAnsi="Times New Roman" w:cs="Times New Roman"/>
+              </w:rPr>
+              <w:t>.</w:t>
+            </w:r>
+          </w:p>
+        </w:tc>
+      </w:tr>
+    </w:tbl>
     <w:p>
       <w:pPr>
         <w:rPr>
@@ -2378,7 +8354,7 @@
 </file>
 
 <file path=word/styles.xml><?xml version="1.0" encoding="utf-8"?>
-<w:styles xmlns:mc="http://schemas.openxmlformats.org/markup-compatibility/2006" xmlns:r="http://schemas.openxmlformats.org/officeDocument/2006/relationships" xmlns:w="http://schemas.openxmlformats.org/wordprocessingml/2006/main" xmlns:w14="http://schemas.microsoft.com/office/word/2010/wordml" xmlns:w15="http://schemas.microsoft.com/office/word/2012/wordml" xmlns:w16se="http://schemas.microsoft.com/office/word/2015/wordml/symex" mc:Ignorable="w14 w15 w16se">
+<w:styles xmlns:mc="http://schemas.openxmlformats.org/markup-compatibility/2006" xmlns:r="http://schemas.openxmlformats.org/officeDocument/2006/relationships" xmlns:w="http://schemas.openxmlformats.org/wordprocessingml/2006/main" xmlns:w14="http://schemas.microsoft.com/office/word/2010/wordml" xmlns:w15="http://schemas.microsoft.com/office/word/2012/wordml" xmlns:w16cex="http://schemas.microsoft.com/office/word/2018/wordml/cex" xmlns:w16cid="http://schemas.microsoft.com/office/word/2016/wordml/cid" xmlns:w16="http://schemas.microsoft.com/office/word/2018/wordml" xmlns:w16se="http://schemas.microsoft.com/office/word/2015/wordml/symex" mc:Ignorable="w14 w15 w16se w16cid w16 w16cex">
   <w:docDefaults>
     <w:rPrDefault>
       <w:rPr>
@@ -2394,7 +8370,7 @@
       </w:pPr>
     </w:pPrDefault>
   </w:docDefaults>
-  <w:latentStyles w:defLockedState="0" w:defUIPriority="99" w:defSemiHidden="0" w:defUnhideWhenUsed="0" w:defQFormat="0" w:count="371">
+  <w:latentStyles w:defLockedState="0" w:defUIPriority="99" w:defSemiHidden="0" w:defUnhideWhenUsed="0" w:defQFormat="0" w:count="376">
     <w:lsdException w:name="Normal" w:uiPriority="0" w:qFormat="1"/>
     <w:lsdException w:name="heading 1" w:uiPriority="9" w:qFormat="1"/>
     <w:lsdException w:name="heading 2" w:semiHidden="1" w:uiPriority="9" w:unhideWhenUsed="1" w:qFormat="1"/>
@@ -2500,7 +8476,6 @@
     <w:lsdException w:name="HTML Sample" w:semiHidden="1" w:unhideWhenUsed="1"/>
     <w:lsdException w:name="HTML Typewriter" w:semiHidden="1" w:unhideWhenUsed="1"/>
     <w:lsdException w:name="HTML Variable" w:semiHidden="1" w:unhideWhenUsed="1"/>
-    <w:lsdException w:name="Normal Table" w:semiHidden="1" w:unhideWhenUsed="1"/>
     <w:lsdException w:name="annotation subject" w:semiHidden="1" w:unhideWhenUsed="1"/>
     <w:lsdException w:name="No List" w:semiHidden="1" w:unhideWhenUsed="1"/>
     <w:lsdException w:name="Outline List 1" w:semiHidden="1" w:unhideWhenUsed="1"/>
@@ -2543,11 +8518,8 @@
     <w:lsdException w:name="Table Contemporary" w:semiHidden="1" w:unhideWhenUsed="1"/>
     <w:lsdException w:name="Table Elegant" w:semiHidden="1" w:unhideWhenUsed="1"/>
     <w:lsdException w:name="Table Professional" w:semiHidden="1" w:unhideWhenUsed="1"/>
-    <w:lsdException w:name="Table Subtle 1" w:semiHidden="1" w:unhideWhenUsed="1"/>
     <w:lsdException w:name="Table Subtle 2" w:semiHidden="1" w:unhideWhenUsed="1"/>
     <w:lsdException w:name="Table Web 1" w:semiHidden="1" w:unhideWhenUsed="1"/>
-    <w:lsdException w:name="Table Web 2" w:semiHidden="1" w:unhideWhenUsed="1"/>
-    <w:lsdException w:name="Table Web 3" w:semiHidden="1" w:unhideWhenUsed="1"/>
     <w:lsdException w:name="Balloon Text" w:semiHidden="1" w:unhideWhenUsed="1"/>
     <w:lsdException w:name="Table Grid" w:uiPriority="39"/>
     <w:lsdException w:name="Table Theme" w:semiHidden="1" w:unhideWhenUsed="1"/>
@@ -2766,10 +8738,36 @@
     <w:lsdException w:name="List Table 5 Dark Accent 6" w:uiPriority="50"/>
     <w:lsdException w:name="List Table 6 Colorful Accent 6" w:uiPriority="51"/>
     <w:lsdException w:name="List Table 7 Colorful Accent 6" w:uiPriority="52"/>
+    <w:lsdException w:name="Mention" w:semiHidden="1" w:unhideWhenUsed="1"/>
+    <w:lsdException w:name="Smart Hyperlink" w:semiHidden="1" w:unhideWhenUsed="1"/>
+    <w:lsdException w:name="Hashtag" w:semiHidden="1" w:unhideWhenUsed="1"/>
+    <w:lsdException w:name="Unresolved Mention" w:semiHidden="1" w:unhideWhenUsed="1"/>
+    <w:lsdException w:name="Smart Link" w:semiHidden="1" w:unhideWhenUsed="1"/>
   </w:latentStyles>
   <w:style w:type="paragraph" w:default="1" w:styleId="Normal">
     <w:name w:val="Normal"/>
     <w:qFormat/>
+  </w:style>
+  <w:style w:type="paragraph" w:styleId="Ttulo1">
+    <w:name w:val="heading 1"/>
+    <w:basedOn w:val="Normal"/>
+    <w:next w:val="Normal"/>
+    <w:link w:val="Ttulo1Car"/>
+    <w:uiPriority w:val="9"/>
+    <w:qFormat/>
+    <w:rsid w:val="005415FE"/>
+    <w:pPr>
+      <w:keepNext/>
+      <w:keepLines/>
+      <w:spacing w:before="240" w:after="0"/>
+      <w:outlineLvl w:val="0"/>
+    </w:pPr>
+    <w:rPr>
+      <w:rFonts w:asciiTheme="majorHAnsi" w:eastAsiaTheme="majorEastAsia" w:hAnsiTheme="majorHAnsi" w:cstheme="majorBidi"/>
+      <w:color w:val="2E74B5" w:themeColor="accent1" w:themeShade="BF"/>
+      <w:sz w:val="32"/>
+      <w:szCs w:val="32"/>
+    </w:rPr>
   </w:style>
   <w:style w:type="character" w:default="1" w:styleId="Fuentedeprrafopredeter">
     <w:name w:val="Default Paragraph Font"/>
@@ -2797,6 +8795,19 @@
     <w:uiPriority w:val="99"/>
     <w:semiHidden/>
     <w:unhideWhenUsed/>
+  </w:style>
+  <w:style w:type="character" w:customStyle="1" w:styleId="Ttulo1Car">
+    <w:name w:val="Título 1 Car"/>
+    <w:basedOn w:val="Fuentedeprrafopredeter"/>
+    <w:link w:val="Ttulo1"/>
+    <w:uiPriority w:val="9"/>
+    <w:rsid w:val="005415FE"/>
+    <w:rPr>
+      <w:rFonts w:asciiTheme="majorHAnsi" w:eastAsiaTheme="majorEastAsia" w:hAnsiTheme="majorHAnsi" w:cstheme="majorBidi"/>
+      <w:color w:val="2E74B5" w:themeColor="accent1" w:themeShade="BF"/>
+      <w:sz w:val="32"/>
+      <w:szCs w:val="32"/>
+    </w:rPr>
   </w:style>
 </w:styles>
 </file>

--- a/docs/Diseño de pruebas unitaria1.docx
+++ b/docs/Diseño de pruebas unitaria1.docx
@@ -377,6 +377,7 @@
                 <w:rFonts w:ascii="Times New Roman" w:hAnsi="Times New Roman" w:cs="Times New Roman"/>
               </w:rPr>
             </w:pPr>
+            <w:proofErr w:type="spellStart"/>
             <w:r>
               <w:rPr>
                 <w:rFonts w:ascii="Times New Roman" w:hAnsi="Times New Roman" w:cs="Times New Roman"/>
@@ -389,6 +390,7 @@
               </w:rPr>
               <w:t>BSTAVL</w:t>
             </w:r>
+            <w:proofErr w:type="spellEnd"/>
           </w:p>
         </w:tc>
         <w:tc>
@@ -413,6 +415,7 @@
                 <w:rFonts w:ascii="Times New Roman" w:hAnsi="Times New Roman" w:cs="Times New Roman"/>
               </w:rPr>
             </w:pPr>
+            <w:proofErr w:type="spellStart"/>
             <w:r>
               <w:rPr>
                 <w:rFonts w:ascii="Times New Roman" w:hAnsi="Times New Roman" w:cs="Times New Roman"/>
@@ -425,6 +428,7 @@
               </w:rPr>
               <w:t>Test</w:t>
             </w:r>
+            <w:proofErr w:type="spellEnd"/>
           </w:p>
         </w:tc>
         <w:tc>
@@ -449,18 +453,42 @@
                 <w:rFonts w:ascii="Times New Roman" w:hAnsi="Times New Roman" w:cs="Times New Roman"/>
               </w:rPr>
             </w:pPr>
-            <w:r>
-              <w:rPr>
-                <w:rFonts w:ascii="Times New Roman" w:hAnsi="Times New Roman" w:cs="Times New Roman"/>
-              </w:rPr>
-              <w:t xml:space="preserve">An empty </w:t>
-            </w:r>
+            <w:proofErr w:type="spellStart"/>
+            <w:r>
+              <w:rPr>
+                <w:rFonts w:ascii="Times New Roman" w:hAnsi="Times New Roman" w:cs="Times New Roman"/>
+              </w:rPr>
+              <w:t>An</w:t>
+            </w:r>
+            <w:proofErr w:type="spellEnd"/>
+            <w:r>
+              <w:rPr>
+                <w:rFonts w:ascii="Times New Roman" w:hAnsi="Times New Roman" w:cs="Times New Roman"/>
+              </w:rPr>
+              <w:t xml:space="preserve"> </w:t>
+            </w:r>
+            <w:proofErr w:type="spellStart"/>
+            <w:r>
+              <w:rPr>
+                <w:rFonts w:ascii="Times New Roman" w:hAnsi="Times New Roman" w:cs="Times New Roman"/>
+              </w:rPr>
+              <w:t>empty</w:t>
+            </w:r>
+            <w:proofErr w:type="spellEnd"/>
+            <w:r>
+              <w:rPr>
+                <w:rFonts w:ascii="Times New Roman" w:hAnsi="Times New Roman" w:cs="Times New Roman"/>
+              </w:rPr>
+              <w:t xml:space="preserve"> </w:t>
+            </w:r>
+            <w:proofErr w:type="spellStart"/>
             <w:r>
               <w:rPr>
                 <w:rFonts w:ascii="Times New Roman" w:hAnsi="Times New Roman" w:cs="Times New Roman"/>
               </w:rPr>
               <w:t>BSTAVL</w:t>
             </w:r>
+            <w:proofErr w:type="spellEnd"/>
             <w:r>
               <w:rPr>
                 <w:rFonts w:ascii="Times New Roman" w:hAnsi="Times New Roman" w:cs="Times New Roman"/>
@@ -635,12 +663,21 @@
                 <w:rFonts w:ascii="Times New Roman" w:hAnsi="Times New Roman" w:cs="Times New Roman"/>
               </w:rPr>
             </w:pPr>
-            <w:r>
-              <w:rPr>
-                <w:rFonts w:ascii="Times New Roman" w:hAnsi="Times New Roman" w:cs="Times New Roman"/>
-              </w:rPr>
-              <w:t xml:space="preserve">setUp </w:t>
-            </w:r>
+            <w:proofErr w:type="spellStart"/>
+            <w:r>
+              <w:rPr>
+                <w:rFonts w:ascii="Times New Roman" w:hAnsi="Times New Roman" w:cs="Times New Roman"/>
+              </w:rPr>
+              <w:t>setUp</w:t>
+            </w:r>
+            <w:proofErr w:type="spellEnd"/>
+            <w:r>
+              <w:rPr>
+                <w:rFonts w:ascii="Times New Roman" w:hAnsi="Times New Roman" w:cs="Times New Roman"/>
+              </w:rPr>
+              <w:t xml:space="preserve"> </w:t>
+            </w:r>
+            <w:proofErr w:type="spellStart"/>
             <w:r>
               <w:rPr>
                 <w:rFonts w:ascii="Times New Roman" w:hAnsi="Times New Roman" w:cs="Times New Roman"/>
@@ -653,6 +690,7 @@
               </w:rPr>
               <w:t>Test</w:t>
             </w:r>
+            <w:proofErr w:type="spellEnd"/>
           </w:p>
         </w:tc>
         <w:tc>
@@ -677,6 +715,7 @@
                 <w:rFonts w:ascii="Times New Roman" w:hAnsi="Times New Roman" w:cs="Times New Roman"/>
               </w:rPr>
             </w:pPr>
+            <w:proofErr w:type="spellStart"/>
             <w:r>
               <w:rPr>
                 <w:rFonts w:ascii="Times New Roman" w:hAnsi="Times New Roman" w:cs="Times New Roman"/>
@@ -689,6 +728,7 @@
               </w:rPr>
               <w:t>Test</w:t>
             </w:r>
+            <w:proofErr w:type="spellEnd"/>
           </w:p>
         </w:tc>
         <w:tc>
@@ -713,6 +753,7 @@
                 <w:rFonts w:ascii="Times New Roman" w:hAnsi="Times New Roman" w:cs="Times New Roman"/>
               </w:rPr>
             </w:pPr>
+            <w:proofErr w:type="gramStart"/>
             <w:r>
               <w:rPr>
                 <w:rFonts w:ascii="Times New Roman" w:hAnsi="Times New Roman" w:cs="Times New Roman"/>
@@ -725,6 +766,7 @@
               </w:rPr>
               <w:t>(</w:t>
             </w:r>
+            <w:proofErr w:type="gramEnd"/>
             <w:r>
               <w:rPr>
                 <w:rFonts w:ascii="Times New Roman" w:hAnsi="Times New Roman" w:cs="Times New Roman"/>
@@ -896,24 +938,28 @@
               </w:rPr>
               <w:t xml:space="preserve">Objetivo de la Prueba: </w:t>
             </w:r>
+            <w:proofErr w:type="spellStart"/>
             <w:r>
               <w:rPr>
                 <w:rFonts w:ascii="Times New Roman" w:hAnsi="Times New Roman" w:cs="Times New Roman"/>
               </w:rPr>
               <w:t>addTest</w:t>
             </w:r>
+            <w:proofErr w:type="spellEnd"/>
             <w:r>
               <w:rPr>
                 <w:rFonts w:ascii="Times New Roman" w:hAnsi="Times New Roman" w:cs="Times New Roman"/>
               </w:rPr>
               <w:t xml:space="preserve">, probar si el método </w:t>
             </w:r>
+            <w:proofErr w:type="spellStart"/>
             <w:r>
               <w:rPr>
                 <w:rFonts w:ascii="Times New Roman" w:hAnsi="Times New Roman" w:cs="Times New Roman"/>
               </w:rPr>
               <w:t>add</w:t>
             </w:r>
+            <w:proofErr w:type="spellEnd"/>
             <w:r>
               <w:rPr>
                 <w:rFonts w:ascii="Times New Roman" w:hAnsi="Times New Roman" w:cs="Times New Roman"/>
@@ -1152,6 +1198,7 @@
                 <w:rFonts w:ascii="Times New Roman" w:hAnsi="Times New Roman" w:cs="Times New Roman"/>
               </w:rPr>
             </w:pPr>
+            <w:proofErr w:type="spellStart"/>
             <w:r>
               <w:rPr>
                 <w:rFonts w:ascii="Times New Roman" w:hAnsi="Times New Roman" w:cs="Times New Roman"/>
@@ -1164,6 +1211,7 @@
               </w:rPr>
               <w:t>Test</w:t>
             </w:r>
+            <w:proofErr w:type="spellEnd"/>
           </w:p>
         </w:tc>
         <w:tc>
@@ -1190,12 +1238,14 @@
                 <w:rFonts w:ascii="Times New Roman" w:hAnsi="Times New Roman" w:cs="Times New Roman"/>
               </w:rPr>
             </w:pPr>
+            <w:proofErr w:type="spellStart"/>
             <w:r>
               <w:rPr>
                 <w:rFonts w:ascii="Times New Roman" w:hAnsi="Times New Roman" w:cs="Times New Roman"/>
               </w:rPr>
               <w:t>Add</w:t>
             </w:r>
+            <w:proofErr w:type="spellEnd"/>
           </w:p>
         </w:tc>
         <w:tc>
@@ -1222,6 +1272,7 @@
                 <w:rFonts w:ascii="Times New Roman" w:hAnsi="Times New Roman" w:cs="Times New Roman"/>
               </w:rPr>
             </w:pPr>
+            <w:proofErr w:type="spellStart"/>
             <w:r>
               <w:rPr>
                 <w:rFonts w:ascii="Times New Roman" w:hAnsi="Times New Roman" w:cs="Times New Roman"/>
@@ -1234,6 +1285,7 @@
               </w:rPr>
               <w:t>BSTAVL</w:t>
             </w:r>
+            <w:proofErr w:type="spellEnd"/>
           </w:p>
         </w:tc>
         <w:tc>
@@ -1260,43 +1312,67 @@
                 <w:rFonts w:ascii="Times New Roman" w:hAnsi="Times New Roman" w:cs="Times New Roman"/>
               </w:rPr>
             </w:pPr>
-            <w:r>
-              <w:rPr>
-                <w:rFonts w:ascii="Times New Roman" w:hAnsi="Times New Roman" w:cs="Times New Roman"/>
-              </w:rPr>
-              <w:t>key=59</w:t>
-            </w:r>
-          </w:p>
-          <w:p>
-            <w:pPr>
-              <w:spacing w:line="360" w:lineRule="auto"/>
-              <w:ind w:left="140" w:right="140"/>
-              <w:jc w:val="both"/>
-              <w:rPr>
-                <w:rFonts w:ascii="Times New Roman" w:hAnsi="Times New Roman" w:cs="Times New Roman"/>
-              </w:rPr>
-            </w:pPr>
-            <w:r>
-              <w:rPr>
-                <w:rFonts w:ascii="Times New Roman" w:hAnsi="Times New Roman" w:cs="Times New Roman"/>
-              </w:rPr>
-              <w:t>key=67</w:t>
-            </w:r>
-          </w:p>
-          <w:p>
-            <w:pPr>
-              <w:spacing w:line="360" w:lineRule="auto"/>
-              <w:ind w:left="140" w:right="140"/>
-              <w:jc w:val="both"/>
-              <w:rPr>
-                <w:rFonts w:ascii="Times New Roman" w:hAnsi="Times New Roman" w:cs="Times New Roman"/>
-              </w:rPr>
-            </w:pPr>
-            <w:r>
-              <w:rPr>
-                <w:rFonts w:ascii="Times New Roman" w:hAnsi="Times New Roman" w:cs="Times New Roman"/>
-              </w:rPr>
-              <w:t>key=98</w:t>
+            <w:proofErr w:type="spellStart"/>
+            <w:r>
+              <w:rPr>
+                <w:rFonts w:ascii="Times New Roman" w:hAnsi="Times New Roman" w:cs="Times New Roman"/>
+              </w:rPr>
+              <w:t>key</w:t>
+            </w:r>
+            <w:proofErr w:type="spellEnd"/>
+            <w:r>
+              <w:rPr>
+                <w:rFonts w:ascii="Times New Roman" w:hAnsi="Times New Roman" w:cs="Times New Roman"/>
+              </w:rPr>
+              <w:t>=59</w:t>
+            </w:r>
+          </w:p>
+          <w:p>
+            <w:pPr>
+              <w:spacing w:line="360" w:lineRule="auto"/>
+              <w:ind w:left="140" w:right="140"/>
+              <w:jc w:val="both"/>
+              <w:rPr>
+                <w:rFonts w:ascii="Times New Roman" w:hAnsi="Times New Roman" w:cs="Times New Roman"/>
+              </w:rPr>
+            </w:pPr>
+            <w:proofErr w:type="spellStart"/>
+            <w:r>
+              <w:rPr>
+                <w:rFonts w:ascii="Times New Roman" w:hAnsi="Times New Roman" w:cs="Times New Roman"/>
+              </w:rPr>
+              <w:t>key</w:t>
+            </w:r>
+            <w:proofErr w:type="spellEnd"/>
+            <w:r>
+              <w:rPr>
+                <w:rFonts w:ascii="Times New Roman" w:hAnsi="Times New Roman" w:cs="Times New Roman"/>
+              </w:rPr>
+              <w:t>=67</w:t>
+            </w:r>
+          </w:p>
+          <w:p>
+            <w:pPr>
+              <w:spacing w:line="360" w:lineRule="auto"/>
+              <w:ind w:left="140" w:right="140"/>
+              <w:jc w:val="both"/>
+              <w:rPr>
+                <w:rFonts w:ascii="Times New Roman" w:hAnsi="Times New Roman" w:cs="Times New Roman"/>
+              </w:rPr>
+            </w:pPr>
+            <w:proofErr w:type="spellStart"/>
+            <w:r>
+              <w:rPr>
+                <w:rFonts w:ascii="Times New Roman" w:hAnsi="Times New Roman" w:cs="Times New Roman"/>
+              </w:rPr>
+              <w:t>key</w:t>
+            </w:r>
+            <w:proofErr w:type="spellEnd"/>
+            <w:r>
+              <w:rPr>
+                <w:rFonts w:ascii="Times New Roman" w:hAnsi="Times New Roman" w:cs="Times New Roman"/>
+              </w:rPr>
+              <w:t>=98</w:t>
             </w:r>
           </w:p>
         </w:tc>
@@ -1421,23 +1497,33 @@
               <w:lastRenderedPageBreak/>
               <w:t xml:space="preserve">Objetivo de la Prueba: </w:t>
             </w:r>
+            <w:proofErr w:type="spellStart"/>
             <w:r>
               <w:rPr>
                 <w:rFonts w:ascii="Times New Roman" w:hAnsi="Times New Roman" w:cs="Times New Roman"/>
               </w:rPr>
               <w:t>deleteTest</w:t>
             </w:r>
+            <w:proofErr w:type="spellEnd"/>
             <w:r>
               <w:rPr>
                 <w:rFonts w:ascii="Times New Roman" w:hAnsi="Times New Roman" w:cs="Times New Roman"/>
               </w:rPr>
               <w:t xml:space="preserve">, probar si el método </w:t>
             </w:r>
-            <w:r>
-              <w:rPr>
-                <w:rFonts w:ascii="Times New Roman" w:hAnsi="Times New Roman" w:cs="Times New Roman"/>
-              </w:rPr>
-              <w:t>delete borra</w:t>
+            <w:proofErr w:type="spellStart"/>
+            <w:r>
+              <w:rPr>
+                <w:rFonts w:ascii="Times New Roman" w:hAnsi="Times New Roman" w:cs="Times New Roman"/>
+              </w:rPr>
+              <w:t>delete</w:t>
+            </w:r>
+            <w:proofErr w:type="spellEnd"/>
+            <w:r>
+              <w:rPr>
+                <w:rFonts w:ascii="Times New Roman" w:hAnsi="Times New Roman" w:cs="Times New Roman"/>
+              </w:rPr>
+              <w:t xml:space="preserve"> borra</w:t>
             </w:r>
             <w:r>
               <w:rPr>
@@ -1665,6 +1751,7 @@
                 <w:rFonts w:ascii="Times New Roman" w:hAnsi="Times New Roman" w:cs="Times New Roman"/>
               </w:rPr>
             </w:pPr>
+            <w:proofErr w:type="spellStart"/>
             <w:r>
               <w:rPr>
                 <w:rFonts w:ascii="Times New Roman" w:hAnsi="Times New Roman" w:cs="Times New Roman"/>
@@ -1677,6 +1764,7 @@
               </w:rPr>
               <w:t>Test</w:t>
             </w:r>
+            <w:proofErr w:type="spellEnd"/>
           </w:p>
         </w:tc>
         <w:tc>
@@ -1703,12 +1791,14 @@
                 <w:rFonts w:ascii="Times New Roman" w:hAnsi="Times New Roman" w:cs="Times New Roman"/>
               </w:rPr>
             </w:pPr>
+            <w:proofErr w:type="spellStart"/>
             <w:r>
               <w:rPr>
                 <w:rFonts w:ascii="Times New Roman" w:hAnsi="Times New Roman" w:cs="Times New Roman"/>
               </w:rPr>
               <w:t>remove</w:t>
             </w:r>
+            <w:proofErr w:type="spellEnd"/>
           </w:p>
         </w:tc>
         <w:tc>
@@ -1735,6 +1825,7 @@
                 <w:rFonts w:ascii="Times New Roman" w:hAnsi="Times New Roman" w:cs="Times New Roman"/>
               </w:rPr>
             </w:pPr>
+            <w:proofErr w:type="spellStart"/>
             <w:r>
               <w:rPr>
                 <w:rFonts w:ascii="Times New Roman" w:hAnsi="Times New Roman" w:cs="Times New Roman"/>
@@ -1747,6 +1838,7 @@
               </w:rPr>
               <w:t>BSTAVL</w:t>
             </w:r>
+            <w:proofErr w:type="spellEnd"/>
           </w:p>
         </w:tc>
         <w:tc>
@@ -1883,23 +1975,33 @@
               </w:rPr>
               <w:t xml:space="preserve">Objetivo de la Prueba: </w:t>
             </w:r>
+            <w:proofErr w:type="spellStart"/>
             <w:r>
               <w:rPr>
                 <w:rFonts w:ascii="Times New Roman" w:hAnsi="Times New Roman" w:cs="Times New Roman"/>
               </w:rPr>
               <w:t>searchTest</w:t>
             </w:r>
+            <w:proofErr w:type="spellEnd"/>
             <w:r>
               <w:rPr>
                 <w:rFonts w:ascii="Times New Roman" w:hAnsi="Times New Roman" w:cs="Times New Roman"/>
               </w:rPr>
               <w:t xml:space="preserve">, probar si el método </w:t>
             </w:r>
-            <w:r>
-              <w:rPr>
-                <w:rFonts w:ascii="Times New Roman" w:hAnsi="Times New Roman" w:cs="Times New Roman"/>
-              </w:rPr>
-              <w:t>search busca</w:t>
+            <w:proofErr w:type="spellStart"/>
+            <w:r>
+              <w:rPr>
+                <w:rFonts w:ascii="Times New Roman" w:hAnsi="Times New Roman" w:cs="Times New Roman"/>
+              </w:rPr>
+              <w:t>search</w:t>
+            </w:r>
+            <w:proofErr w:type="spellEnd"/>
+            <w:r>
+              <w:rPr>
+                <w:rFonts w:ascii="Times New Roman" w:hAnsi="Times New Roman" w:cs="Times New Roman"/>
+              </w:rPr>
+              <w:t xml:space="preserve"> busca</w:t>
             </w:r>
             <w:r>
               <w:rPr>
@@ -2127,6 +2229,7 @@
                 <w:rFonts w:ascii="Times New Roman" w:hAnsi="Times New Roman" w:cs="Times New Roman"/>
               </w:rPr>
             </w:pPr>
+            <w:proofErr w:type="spellStart"/>
             <w:r>
               <w:rPr>
                 <w:rFonts w:ascii="Times New Roman" w:hAnsi="Times New Roman" w:cs="Times New Roman"/>
@@ -2139,6 +2242,7 @@
               </w:rPr>
               <w:t>Test</w:t>
             </w:r>
+            <w:proofErr w:type="spellEnd"/>
           </w:p>
         </w:tc>
         <w:tc>
@@ -2165,12 +2269,14 @@
                 <w:rFonts w:ascii="Times New Roman" w:hAnsi="Times New Roman" w:cs="Times New Roman"/>
               </w:rPr>
             </w:pPr>
+            <w:proofErr w:type="spellStart"/>
             <w:r>
               <w:rPr>
                 <w:rFonts w:ascii="Times New Roman" w:hAnsi="Times New Roman" w:cs="Times New Roman"/>
               </w:rPr>
               <w:t>search</w:t>
             </w:r>
+            <w:proofErr w:type="spellEnd"/>
           </w:p>
         </w:tc>
         <w:tc>
@@ -2197,6 +2303,7 @@
                 <w:rFonts w:ascii="Times New Roman" w:hAnsi="Times New Roman" w:cs="Times New Roman"/>
               </w:rPr>
             </w:pPr>
+            <w:proofErr w:type="spellStart"/>
             <w:r>
               <w:rPr>
                 <w:rFonts w:ascii="Times New Roman" w:hAnsi="Times New Roman" w:cs="Times New Roman"/>
@@ -2209,6 +2316,7 @@
               </w:rPr>
               <w:t>BSTAVL</w:t>
             </w:r>
+            <w:proofErr w:type="spellEnd"/>
           </w:p>
         </w:tc>
         <w:tc>
@@ -2235,11 +2343,19 @@
                 <w:rFonts w:ascii="Times New Roman" w:hAnsi="Times New Roman" w:cs="Times New Roman"/>
               </w:rPr>
             </w:pPr>
-            <w:r>
-              <w:rPr>
-                <w:rFonts w:ascii="Times New Roman" w:hAnsi="Times New Roman" w:cs="Times New Roman"/>
-              </w:rPr>
-              <w:t>key=</w:t>
+            <w:proofErr w:type="spellStart"/>
+            <w:r>
+              <w:rPr>
+                <w:rFonts w:ascii="Times New Roman" w:hAnsi="Times New Roman" w:cs="Times New Roman"/>
+              </w:rPr>
+              <w:t>key</w:t>
+            </w:r>
+            <w:proofErr w:type="spellEnd"/>
+            <w:r>
+              <w:rPr>
+                <w:rFonts w:ascii="Times New Roman" w:hAnsi="Times New Roman" w:cs="Times New Roman"/>
+              </w:rPr>
+              <w:t>=</w:t>
             </w:r>
             <w:r>
               <w:rPr>
@@ -2394,6 +2510,7 @@
               <w:lastRenderedPageBreak/>
               <w:t xml:space="preserve">Objetivo de la Prueba: </w:t>
             </w:r>
+            <w:proofErr w:type="spellStart"/>
             <w:r>
               <w:rPr>
                 <w:rFonts w:ascii="Times New Roman" w:hAnsi="Times New Roman" w:cs="Times New Roman"/>
@@ -2406,18 +2523,21 @@
               </w:rPr>
               <w:t>Test</w:t>
             </w:r>
+            <w:proofErr w:type="spellEnd"/>
             <w:r>
               <w:rPr>
                 <w:rFonts w:ascii="Times New Roman" w:hAnsi="Times New Roman" w:cs="Times New Roman"/>
               </w:rPr>
               <w:t xml:space="preserve">, probar si el método </w:t>
             </w:r>
+            <w:proofErr w:type="spellStart"/>
             <w:r>
               <w:rPr>
                 <w:rFonts w:ascii="Times New Roman" w:hAnsi="Times New Roman" w:cs="Times New Roman"/>
               </w:rPr>
               <w:t>remove</w:t>
             </w:r>
+            <w:proofErr w:type="spellEnd"/>
             <w:r>
               <w:rPr>
                 <w:rFonts w:ascii="Times New Roman" w:hAnsi="Times New Roman" w:cs="Times New Roman"/>
@@ -2428,13 +2548,35 @@
               <w:rPr>
                 <w:rFonts w:ascii="Times New Roman" w:hAnsi="Times New Roman" w:cs="Times New Roman"/>
               </w:rPr>
-              <w:t xml:space="preserve">no elimina en un árbol vacio </w:t>
-            </w:r>
-            <w:r>
-              <w:rPr>
-                <w:rFonts w:ascii="Times New Roman" w:hAnsi="Times New Roman" w:cs="Times New Roman"/>
-              </w:rPr>
-              <w:t xml:space="preserve"> BSTA</w:t>
+              <w:t xml:space="preserve">no elimina en un árbol </w:t>
+            </w:r>
+            <w:proofErr w:type="spellStart"/>
+            <w:proofErr w:type="gramStart"/>
+            <w:r>
+              <w:rPr>
+                <w:rFonts w:ascii="Times New Roman" w:hAnsi="Times New Roman" w:cs="Times New Roman"/>
+              </w:rPr>
+              <w:t>vacio</w:t>
+            </w:r>
+            <w:proofErr w:type="spellEnd"/>
+            <w:r>
+              <w:rPr>
+                <w:rFonts w:ascii="Times New Roman" w:hAnsi="Times New Roman" w:cs="Times New Roman"/>
+              </w:rPr>
+              <w:t xml:space="preserve"> </w:t>
+            </w:r>
+            <w:r>
+              <w:rPr>
+                <w:rFonts w:ascii="Times New Roman" w:hAnsi="Times New Roman" w:cs="Times New Roman"/>
+              </w:rPr>
+              <w:t xml:space="preserve"> </w:t>
+            </w:r>
+            <w:proofErr w:type="spellStart"/>
+            <w:r>
+              <w:rPr>
+                <w:rFonts w:ascii="Times New Roman" w:hAnsi="Times New Roman" w:cs="Times New Roman"/>
+              </w:rPr>
+              <w:t>BSTA</w:t>
             </w:r>
             <w:r>
               <w:rPr>
@@ -2442,6 +2584,8 @@
               </w:rPr>
               <w:t>VL</w:t>
             </w:r>
+            <w:proofErr w:type="spellEnd"/>
+            <w:proofErr w:type="gramEnd"/>
           </w:p>
         </w:tc>
       </w:tr>
@@ -2650,6 +2794,7 @@
                 <w:rFonts w:ascii="Times New Roman" w:hAnsi="Times New Roman" w:cs="Times New Roman"/>
               </w:rPr>
             </w:pPr>
+            <w:proofErr w:type="spellStart"/>
             <w:r>
               <w:rPr>
                 <w:rFonts w:ascii="Times New Roman" w:hAnsi="Times New Roman" w:cs="Times New Roman"/>
@@ -2662,6 +2807,7 @@
               </w:rPr>
               <w:t>Test</w:t>
             </w:r>
+            <w:proofErr w:type="spellEnd"/>
           </w:p>
         </w:tc>
         <w:tc>
@@ -2688,12 +2834,14 @@
                 <w:rFonts w:ascii="Times New Roman" w:hAnsi="Times New Roman" w:cs="Times New Roman"/>
               </w:rPr>
             </w:pPr>
+            <w:proofErr w:type="spellStart"/>
             <w:r>
               <w:rPr>
                 <w:rFonts w:ascii="Times New Roman" w:hAnsi="Times New Roman" w:cs="Times New Roman"/>
               </w:rPr>
               <w:t>remove</w:t>
             </w:r>
+            <w:proofErr w:type="spellEnd"/>
           </w:p>
         </w:tc>
         <w:tc>
@@ -2720,6 +2868,7 @@
                 <w:rFonts w:ascii="Times New Roman" w:hAnsi="Times New Roman" w:cs="Times New Roman"/>
               </w:rPr>
             </w:pPr>
+            <w:proofErr w:type="spellStart"/>
             <w:r>
               <w:rPr>
                 <w:rFonts w:ascii="Times New Roman" w:hAnsi="Times New Roman" w:cs="Times New Roman"/>
@@ -2738,6 +2887,7 @@
               </w:rPr>
               <w:t>BSTAVL</w:t>
             </w:r>
+            <w:proofErr w:type="spellEnd"/>
           </w:p>
         </w:tc>
         <w:tc>
@@ -2764,11 +2914,19 @@
                 <w:rFonts w:ascii="Times New Roman" w:hAnsi="Times New Roman" w:cs="Times New Roman"/>
               </w:rPr>
             </w:pPr>
-            <w:r>
-              <w:rPr>
-                <w:rFonts w:ascii="Times New Roman" w:hAnsi="Times New Roman" w:cs="Times New Roman"/>
-              </w:rPr>
-              <w:t>key=5</w:t>
+            <w:proofErr w:type="spellStart"/>
+            <w:r>
+              <w:rPr>
+                <w:rFonts w:ascii="Times New Roman" w:hAnsi="Times New Roman" w:cs="Times New Roman"/>
+              </w:rPr>
+              <w:t>key</w:t>
+            </w:r>
+            <w:proofErr w:type="spellEnd"/>
+            <w:r>
+              <w:rPr>
+                <w:rFonts w:ascii="Times New Roman" w:hAnsi="Times New Roman" w:cs="Times New Roman"/>
+              </w:rPr>
+              <w:t>=5</w:t>
             </w:r>
           </w:p>
         </w:tc>
@@ -2892,6 +3050,7 @@
               </w:rPr>
               <w:t xml:space="preserve">Objetivo de la Prueba: </w:t>
             </w:r>
+            <w:proofErr w:type="spellStart"/>
             <w:r>
               <w:rPr>
                 <w:rFonts w:ascii="Times New Roman" w:hAnsi="Times New Roman" w:cs="Times New Roman"/>
@@ -2904,17 +3063,26 @@
               </w:rPr>
               <w:t>Test</w:t>
             </w:r>
+            <w:proofErr w:type="spellEnd"/>
             <w:r>
               <w:rPr>
                 <w:rFonts w:ascii="Times New Roman" w:hAnsi="Times New Roman" w:cs="Times New Roman"/>
               </w:rPr>
               <w:t xml:space="preserve">, probar si el método </w:t>
             </w:r>
-            <w:r>
-              <w:rPr>
-                <w:rFonts w:ascii="Times New Roman" w:hAnsi="Times New Roman" w:cs="Times New Roman"/>
-              </w:rPr>
-              <w:t xml:space="preserve">search </w:t>
+            <w:proofErr w:type="spellStart"/>
+            <w:r>
+              <w:rPr>
+                <w:rFonts w:ascii="Times New Roman" w:hAnsi="Times New Roman" w:cs="Times New Roman"/>
+              </w:rPr>
+              <w:t>search</w:t>
+            </w:r>
+            <w:proofErr w:type="spellEnd"/>
+            <w:r>
+              <w:rPr>
+                <w:rFonts w:ascii="Times New Roman" w:hAnsi="Times New Roman" w:cs="Times New Roman"/>
+              </w:rPr>
+              <w:t xml:space="preserve"> </w:t>
             </w:r>
             <w:r>
               <w:rPr>
@@ -2932,8 +3100,32 @@
               <w:rPr>
                 <w:rFonts w:ascii="Times New Roman" w:hAnsi="Times New Roman" w:cs="Times New Roman"/>
               </w:rPr>
-              <w:t>en un árbol vacio  BSTAVL</w:t>
-            </w:r>
+              <w:t xml:space="preserve">en un árbol </w:t>
+            </w:r>
+            <w:proofErr w:type="spellStart"/>
+            <w:proofErr w:type="gramStart"/>
+            <w:r>
+              <w:rPr>
+                <w:rFonts w:ascii="Times New Roman" w:hAnsi="Times New Roman" w:cs="Times New Roman"/>
+              </w:rPr>
+              <w:t>vacio</w:t>
+            </w:r>
+            <w:proofErr w:type="spellEnd"/>
+            <w:r>
+              <w:rPr>
+                <w:rFonts w:ascii="Times New Roman" w:hAnsi="Times New Roman" w:cs="Times New Roman"/>
+              </w:rPr>
+              <w:t xml:space="preserve">  </w:t>
+            </w:r>
+            <w:proofErr w:type="spellStart"/>
+            <w:r>
+              <w:rPr>
+                <w:rFonts w:ascii="Times New Roman" w:hAnsi="Times New Roman" w:cs="Times New Roman"/>
+              </w:rPr>
+              <w:t>BSTAVL</w:t>
+            </w:r>
+            <w:proofErr w:type="spellEnd"/>
+            <w:proofErr w:type="gramEnd"/>
           </w:p>
         </w:tc>
       </w:tr>
@@ -3142,6 +3334,7 @@
                 <w:rFonts w:ascii="Times New Roman" w:hAnsi="Times New Roman" w:cs="Times New Roman"/>
               </w:rPr>
             </w:pPr>
+            <w:proofErr w:type="spellStart"/>
             <w:r>
               <w:rPr>
                 <w:rFonts w:ascii="Times New Roman" w:hAnsi="Times New Roman" w:cs="Times New Roman"/>
@@ -3154,6 +3347,7 @@
               </w:rPr>
               <w:t>Test</w:t>
             </w:r>
+            <w:proofErr w:type="spellEnd"/>
           </w:p>
         </w:tc>
         <w:tc>
@@ -3180,12 +3374,14 @@
                 <w:rFonts w:ascii="Times New Roman" w:hAnsi="Times New Roman" w:cs="Times New Roman"/>
               </w:rPr>
             </w:pPr>
+            <w:proofErr w:type="spellStart"/>
             <w:r>
               <w:rPr>
                 <w:rFonts w:ascii="Times New Roman" w:hAnsi="Times New Roman" w:cs="Times New Roman"/>
               </w:rPr>
               <w:t>search</w:t>
             </w:r>
+            <w:proofErr w:type="spellEnd"/>
           </w:p>
         </w:tc>
         <w:tc>
@@ -3212,6 +3408,7 @@
                 <w:rFonts w:ascii="Times New Roman" w:hAnsi="Times New Roman" w:cs="Times New Roman"/>
               </w:rPr>
             </w:pPr>
+            <w:proofErr w:type="spellStart"/>
             <w:r>
               <w:rPr>
                 <w:rFonts w:ascii="Times New Roman" w:hAnsi="Times New Roman" w:cs="Times New Roman"/>
@@ -3224,6 +3421,7 @@
               </w:rPr>
               <w:t>EmptyBSTAVL</w:t>
             </w:r>
+            <w:proofErr w:type="spellEnd"/>
           </w:p>
         </w:tc>
         <w:tc>
@@ -3250,11 +3448,19 @@
                 <w:rFonts w:ascii="Times New Roman" w:hAnsi="Times New Roman" w:cs="Times New Roman"/>
               </w:rPr>
             </w:pPr>
-            <w:r>
-              <w:rPr>
-                <w:rFonts w:ascii="Times New Roman" w:hAnsi="Times New Roman" w:cs="Times New Roman"/>
-              </w:rPr>
-              <w:t>key=5</w:t>
+            <w:proofErr w:type="spellStart"/>
+            <w:r>
+              <w:rPr>
+                <w:rFonts w:ascii="Times New Roman" w:hAnsi="Times New Roman" w:cs="Times New Roman"/>
+              </w:rPr>
+              <w:t>key</w:t>
+            </w:r>
+            <w:proofErr w:type="spellEnd"/>
+            <w:r>
+              <w:rPr>
+                <w:rFonts w:ascii="Times New Roman" w:hAnsi="Times New Roman" w:cs="Times New Roman"/>
+              </w:rPr>
+              <w:t>=5</w:t>
             </w:r>
           </w:p>
         </w:tc>
@@ -3404,6 +3610,7 @@
               <w:lastRenderedPageBreak/>
               <w:t xml:space="preserve">Objetivo de la Prueba: </w:t>
             </w:r>
+            <w:proofErr w:type="spellStart"/>
             <w:r>
               <w:rPr>
                 <w:rFonts w:ascii="Times New Roman" w:hAnsi="Times New Roman" w:cs="Times New Roman"/>
@@ -3416,24 +3623,57 @@
               </w:rPr>
               <w:t>Test</w:t>
             </w:r>
+            <w:proofErr w:type="spellEnd"/>
             <w:r>
               <w:rPr>
                 <w:rFonts w:ascii="Times New Roman" w:hAnsi="Times New Roman" w:cs="Times New Roman"/>
               </w:rPr>
               <w:t xml:space="preserve">, probar si el método </w:t>
             </w:r>
-            <w:r>
-              <w:rPr>
-                <w:rFonts w:ascii="Times New Roman" w:hAnsi="Times New Roman" w:cs="Times New Roman"/>
-              </w:rPr>
-              <w:t>removeAll elimina todos los elementos de</w:t>
-            </w:r>
-            <w:r>
-              <w:rPr>
-                <w:rFonts w:ascii="Times New Roman" w:hAnsi="Times New Roman" w:cs="Times New Roman"/>
-              </w:rPr>
-              <w:t xml:space="preserve"> un árbol vacio  BSTAVL</w:t>
-            </w:r>
+            <w:proofErr w:type="spellStart"/>
+            <w:r>
+              <w:rPr>
+                <w:rFonts w:ascii="Times New Roman" w:hAnsi="Times New Roman" w:cs="Times New Roman"/>
+              </w:rPr>
+              <w:t>removeAll</w:t>
+            </w:r>
+            <w:proofErr w:type="spellEnd"/>
+            <w:r>
+              <w:rPr>
+                <w:rFonts w:ascii="Times New Roman" w:hAnsi="Times New Roman" w:cs="Times New Roman"/>
+              </w:rPr>
+              <w:t xml:space="preserve"> elimina todos los elementos de</w:t>
+            </w:r>
+            <w:r>
+              <w:rPr>
+                <w:rFonts w:ascii="Times New Roman" w:hAnsi="Times New Roman" w:cs="Times New Roman"/>
+              </w:rPr>
+              <w:t xml:space="preserve"> un árbol </w:t>
+            </w:r>
+            <w:proofErr w:type="spellStart"/>
+            <w:proofErr w:type="gramStart"/>
+            <w:r>
+              <w:rPr>
+                <w:rFonts w:ascii="Times New Roman" w:hAnsi="Times New Roman" w:cs="Times New Roman"/>
+              </w:rPr>
+              <w:t>vacio</w:t>
+            </w:r>
+            <w:proofErr w:type="spellEnd"/>
+            <w:r>
+              <w:rPr>
+                <w:rFonts w:ascii="Times New Roman" w:hAnsi="Times New Roman" w:cs="Times New Roman"/>
+              </w:rPr>
+              <w:t xml:space="preserve">  </w:t>
+            </w:r>
+            <w:proofErr w:type="spellStart"/>
+            <w:r>
+              <w:rPr>
+                <w:rFonts w:ascii="Times New Roman" w:hAnsi="Times New Roman" w:cs="Times New Roman"/>
+              </w:rPr>
+              <w:t>BSTAVL</w:t>
+            </w:r>
+            <w:proofErr w:type="spellEnd"/>
+            <w:proofErr w:type="gramEnd"/>
           </w:p>
         </w:tc>
       </w:tr>
@@ -3642,6 +3882,7 @@
                 <w:rFonts w:ascii="Times New Roman" w:hAnsi="Times New Roman" w:cs="Times New Roman"/>
               </w:rPr>
             </w:pPr>
+            <w:proofErr w:type="spellStart"/>
             <w:r>
               <w:rPr>
                 <w:rFonts w:ascii="Times New Roman" w:hAnsi="Times New Roman" w:cs="Times New Roman"/>
@@ -3654,6 +3895,7 @@
               </w:rPr>
               <w:t>Test</w:t>
             </w:r>
+            <w:proofErr w:type="spellEnd"/>
           </w:p>
         </w:tc>
         <w:tc>
@@ -3680,12 +3922,14 @@
                 <w:rFonts w:ascii="Times New Roman" w:hAnsi="Times New Roman" w:cs="Times New Roman"/>
               </w:rPr>
             </w:pPr>
+            <w:proofErr w:type="spellStart"/>
             <w:r>
               <w:rPr>
                 <w:rFonts w:ascii="Times New Roman" w:hAnsi="Times New Roman" w:cs="Times New Roman"/>
               </w:rPr>
               <w:t>removeAll</w:t>
             </w:r>
+            <w:proofErr w:type="spellEnd"/>
           </w:p>
         </w:tc>
         <w:tc>
@@ -3712,6 +3956,7 @@
                 <w:rFonts w:ascii="Times New Roman" w:hAnsi="Times New Roman" w:cs="Times New Roman"/>
               </w:rPr>
             </w:pPr>
+            <w:proofErr w:type="spellStart"/>
             <w:r>
               <w:rPr>
                 <w:rFonts w:ascii="Times New Roman" w:hAnsi="Times New Roman" w:cs="Times New Roman"/>
@@ -3724,6 +3969,7 @@
               </w:rPr>
               <w:t>BSTAVL</w:t>
             </w:r>
+            <w:proofErr w:type="spellEnd"/>
           </w:p>
         </w:tc>
         <w:tc>
@@ -3786,7 +4032,21 @@
               <w:rPr>
                 <w:rFonts w:ascii="Times New Roman" w:hAnsi="Times New Roman" w:cs="Times New Roman"/>
               </w:rPr>
-              <w:t xml:space="preserve">método removeAll elimine todos </w:t>
+              <w:t xml:space="preserve">método </w:t>
+            </w:r>
+            <w:proofErr w:type="spellStart"/>
+            <w:r>
+              <w:rPr>
+                <w:rFonts w:ascii="Times New Roman" w:hAnsi="Times New Roman" w:cs="Times New Roman"/>
+              </w:rPr>
+              <w:t>removeAll</w:t>
+            </w:r>
+            <w:proofErr w:type="spellEnd"/>
+            <w:r>
+              <w:rPr>
+                <w:rFonts w:ascii="Times New Roman" w:hAnsi="Times New Roman" w:cs="Times New Roman"/>
+              </w:rPr>
+              <w:t xml:space="preserve"> elimine todos </w:t>
             </w:r>
             <w:r>
               <w:rPr>
@@ -3876,6 +4136,7 @@
               </w:rPr>
               <w:t xml:space="preserve">Objetivo de la Prueba: </w:t>
             </w:r>
+            <w:proofErr w:type="spellStart"/>
             <w:r>
               <w:rPr>
                 <w:rFonts w:ascii="Times New Roman" w:hAnsi="Times New Roman" w:cs="Times New Roman"/>
@@ -3888,18 +4149,21 @@
               </w:rPr>
               <w:t>Test</w:t>
             </w:r>
+            <w:proofErr w:type="spellEnd"/>
             <w:r>
               <w:rPr>
                 <w:rFonts w:ascii="Times New Roman" w:hAnsi="Times New Roman" w:cs="Times New Roman"/>
               </w:rPr>
               <w:t xml:space="preserve">, probar si el método </w:t>
             </w:r>
+            <w:proofErr w:type="spellStart"/>
             <w:r>
               <w:rPr>
                 <w:rFonts w:ascii="Times New Roman" w:hAnsi="Times New Roman" w:cs="Times New Roman"/>
               </w:rPr>
               <w:t>getValueBalanced</w:t>
             </w:r>
+            <w:proofErr w:type="spellEnd"/>
             <w:r>
               <w:rPr>
                 <w:rFonts w:ascii="Times New Roman" w:hAnsi="Times New Roman" w:cs="Times New Roman"/>
@@ -3912,12 +4176,14 @@
               </w:rPr>
               <w:t xml:space="preserve">retorna el factor de balanceo de un </w:t>
             </w:r>
+            <w:proofErr w:type="spellStart"/>
             <w:r>
               <w:rPr>
                 <w:rFonts w:ascii="Times New Roman" w:hAnsi="Times New Roman" w:cs="Times New Roman"/>
               </w:rPr>
               <w:t>BSTAVL</w:t>
             </w:r>
+            <w:proofErr w:type="spellEnd"/>
           </w:p>
         </w:tc>
       </w:tr>
@@ -4126,6 +4392,7 @@
                 <w:rFonts w:ascii="Times New Roman" w:hAnsi="Times New Roman" w:cs="Times New Roman"/>
               </w:rPr>
             </w:pPr>
+            <w:proofErr w:type="spellStart"/>
             <w:r>
               <w:rPr>
                 <w:rFonts w:ascii="Times New Roman" w:hAnsi="Times New Roman" w:cs="Times New Roman"/>
@@ -4138,6 +4405,7 @@
               </w:rPr>
               <w:t>Test</w:t>
             </w:r>
+            <w:proofErr w:type="spellEnd"/>
           </w:p>
         </w:tc>
         <w:tc>
@@ -4164,12 +4432,14 @@
                 <w:rFonts w:ascii="Times New Roman" w:hAnsi="Times New Roman" w:cs="Times New Roman"/>
               </w:rPr>
             </w:pPr>
+            <w:proofErr w:type="spellStart"/>
             <w:r>
               <w:rPr>
                 <w:rFonts w:ascii="Times New Roman" w:hAnsi="Times New Roman" w:cs="Times New Roman"/>
               </w:rPr>
               <w:t>getValueBalanced</w:t>
             </w:r>
+            <w:proofErr w:type="spellEnd"/>
           </w:p>
         </w:tc>
         <w:tc>
@@ -4196,6 +4466,7 @@
                 <w:rFonts w:ascii="Times New Roman" w:hAnsi="Times New Roman" w:cs="Times New Roman"/>
               </w:rPr>
             </w:pPr>
+            <w:proofErr w:type="spellStart"/>
             <w:r>
               <w:rPr>
                 <w:rFonts w:ascii="Times New Roman" w:hAnsi="Times New Roman" w:cs="Times New Roman"/>
@@ -4208,6 +4479,7 @@
               </w:rPr>
               <w:t>BSTAVL</w:t>
             </w:r>
+            <w:proofErr w:type="spellEnd"/>
           </w:p>
         </w:tc>
         <w:tc>
@@ -4276,13 +4548,27 @@
               <w:rPr>
                 <w:rFonts w:ascii="Times New Roman" w:hAnsi="Times New Roman" w:cs="Times New Roman"/>
               </w:rPr>
-              <w:t xml:space="preserve">un entero con el valor de factor de balanceo </w:t>
-            </w:r>
-            <w:r>
-              <w:rPr>
-                <w:rFonts w:ascii="Times New Roman" w:hAnsi="Times New Roman" w:cs="Times New Roman"/>
-              </w:rPr>
-              <w:t xml:space="preserve"> del árbol binario de búsqueda.</w:t>
+              <w:t xml:space="preserve">un entero con el valor de factor de </w:t>
+            </w:r>
+            <w:proofErr w:type="gramStart"/>
+            <w:r>
+              <w:rPr>
+                <w:rFonts w:ascii="Times New Roman" w:hAnsi="Times New Roman" w:cs="Times New Roman"/>
+              </w:rPr>
+              <w:t xml:space="preserve">balanceo </w:t>
+            </w:r>
+            <w:r>
+              <w:rPr>
+                <w:rFonts w:ascii="Times New Roman" w:hAnsi="Times New Roman" w:cs="Times New Roman"/>
+              </w:rPr>
+              <w:t xml:space="preserve"> del</w:t>
+            </w:r>
+            <w:proofErr w:type="gramEnd"/>
+            <w:r>
+              <w:rPr>
+                <w:rFonts w:ascii="Times New Roman" w:hAnsi="Times New Roman" w:cs="Times New Roman"/>
+              </w:rPr>
+              <w:t xml:space="preserve"> árbol binario de búsqueda.</w:t>
             </w:r>
           </w:p>
         </w:tc>
@@ -4336,6 +4622,7 @@
           <w:szCs w:val="22"/>
         </w:rPr>
       </w:pPr>
+      <w:proofErr w:type="spellStart"/>
       <w:r>
         <w:rPr>
           <w:rFonts w:ascii="Times New Roman" w:hAnsi="Times New Roman" w:cs="Times New Roman"/>
@@ -4345,7 +4632,18 @@
           <w:szCs w:val="22"/>
         </w:rPr>
         <w:lastRenderedPageBreak/>
-        <w:t>BST Test Case</w:t>
+        <w:t>BST</w:t>
+      </w:r>
+      <w:proofErr w:type="spellEnd"/>
+      <w:r>
+        <w:rPr>
+          <w:rFonts w:ascii="Times New Roman" w:hAnsi="Times New Roman" w:cs="Times New Roman"/>
+          <w:b/>
+          <w:color w:val="000000" w:themeColor="text1"/>
+          <w:sz w:val="22"/>
+          <w:szCs w:val="22"/>
+        </w:rPr>
+        <w:t xml:space="preserve"> Test Case</w:t>
       </w:r>
     </w:p>
     <w:p>
@@ -4520,12 +4818,14 @@
                 <w:rFonts w:ascii="Times New Roman" w:hAnsi="Times New Roman" w:cs="Times New Roman"/>
               </w:rPr>
             </w:pPr>
+            <w:proofErr w:type="spellStart"/>
             <w:r>
               <w:rPr>
                 <w:rFonts w:ascii="Times New Roman" w:hAnsi="Times New Roman" w:cs="Times New Roman"/>
               </w:rPr>
               <w:t>setUpEmptyBST</w:t>
             </w:r>
+            <w:proofErr w:type="spellEnd"/>
           </w:p>
         </w:tc>
         <w:tc>
@@ -4550,12 +4850,14 @@
                 <w:rFonts w:ascii="Times New Roman" w:hAnsi="Times New Roman" w:cs="Times New Roman"/>
               </w:rPr>
             </w:pPr>
+            <w:proofErr w:type="spellStart"/>
             <w:r>
               <w:rPr>
                 <w:rFonts w:ascii="Times New Roman" w:hAnsi="Times New Roman" w:cs="Times New Roman"/>
               </w:rPr>
               <w:t>BSTTest</w:t>
             </w:r>
+            <w:proofErr w:type="spellEnd"/>
           </w:p>
         </w:tc>
         <w:tc>
@@ -4580,18 +4882,42 @@
                 <w:rFonts w:ascii="Times New Roman" w:hAnsi="Times New Roman" w:cs="Times New Roman"/>
               </w:rPr>
             </w:pPr>
-            <w:r>
-              <w:rPr>
-                <w:rFonts w:ascii="Times New Roman" w:hAnsi="Times New Roman" w:cs="Times New Roman"/>
-              </w:rPr>
-              <w:t xml:space="preserve">An empty </w:t>
-            </w:r>
+            <w:proofErr w:type="spellStart"/>
+            <w:r>
+              <w:rPr>
+                <w:rFonts w:ascii="Times New Roman" w:hAnsi="Times New Roman" w:cs="Times New Roman"/>
+              </w:rPr>
+              <w:t>An</w:t>
+            </w:r>
+            <w:proofErr w:type="spellEnd"/>
+            <w:r>
+              <w:rPr>
+                <w:rFonts w:ascii="Times New Roman" w:hAnsi="Times New Roman" w:cs="Times New Roman"/>
+              </w:rPr>
+              <w:t xml:space="preserve"> </w:t>
+            </w:r>
+            <w:proofErr w:type="spellStart"/>
+            <w:r>
+              <w:rPr>
+                <w:rFonts w:ascii="Times New Roman" w:hAnsi="Times New Roman" w:cs="Times New Roman"/>
+              </w:rPr>
+              <w:t>empty</w:t>
+            </w:r>
+            <w:proofErr w:type="spellEnd"/>
+            <w:r>
+              <w:rPr>
+                <w:rFonts w:ascii="Times New Roman" w:hAnsi="Times New Roman" w:cs="Times New Roman"/>
+              </w:rPr>
+              <w:t xml:space="preserve"> </w:t>
+            </w:r>
+            <w:proofErr w:type="spellStart"/>
             <w:r>
               <w:rPr>
                 <w:rFonts w:ascii="Times New Roman" w:hAnsi="Times New Roman" w:cs="Times New Roman"/>
               </w:rPr>
               <w:t>BST</w:t>
             </w:r>
+            <w:proofErr w:type="spellEnd"/>
             <w:r>
               <w:rPr>
                 <w:rFonts w:ascii="Times New Roman" w:hAnsi="Times New Roman" w:cs="Times New Roman"/>
@@ -4766,12 +5092,28 @@
                 <w:rFonts w:ascii="Times New Roman" w:hAnsi="Times New Roman" w:cs="Times New Roman"/>
               </w:rPr>
             </w:pPr>
-            <w:r>
-              <w:rPr>
-                <w:rFonts w:ascii="Times New Roman" w:hAnsi="Times New Roman" w:cs="Times New Roman"/>
-              </w:rPr>
-              <w:t>setUp BSTTest</w:t>
-            </w:r>
+            <w:proofErr w:type="spellStart"/>
+            <w:r>
+              <w:rPr>
+                <w:rFonts w:ascii="Times New Roman" w:hAnsi="Times New Roman" w:cs="Times New Roman"/>
+              </w:rPr>
+              <w:t>setUp</w:t>
+            </w:r>
+            <w:proofErr w:type="spellEnd"/>
+            <w:r>
+              <w:rPr>
+                <w:rFonts w:ascii="Times New Roman" w:hAnsi="Times New Roman" w:cs="Times New Roman"/>
+              </w:rPr>
+              <w:t xml:space="preserve"> </w:t>
+            </w:r>
+            <w:proofErr w:type="spellStart"/>
+            <w:r>
+              <w:rPr>
+                <w:rFonts w:ascii="Times New Roman" w:hAnsi="Times New Roman" w:cs="Times New Roman"/>
+              </w:rPr>
+              <w:t>BSTTest</w:t>
+            </w:r>
+            <w:proofErr w:type="spellEnd"/>
           </w:p>
         </w:tc>
         <w:tc>
@@ -4796,12 +5138,14 @@
                 <w:rFonts w:ascii="Times New Roman" w:hAnsi="Times New Roman" w:cs="Times New Roman"/>
               </w:rPr>
             </w:pPr>
+            <w:proofErr w:type="spellStart"/>
             <w:r>
               <w:rPr>
                 <w:rFonts w:ascii="Times New Roman" w:hAnsi="Times New Roman" w:cs="Times New Roman"/>
               </w:rPr>
               <w:t>BSTTest</w:t>
             </w:r>
+            <w:proofErr w:type="spellEnd"/>
           </w:p>
         </w:tc>
         <w:tc>
@@ -4826,6 +5170,7 @@
                 <w:rFonts w:ascii="Times New Roman" w:hAnsi="Times New Roman" w:cs="Times New Roman"/>
               </w:rPr>
             </w:pPr>
+            <w:proofErr w:type="gramStart"/>
             <w:r>
               <w:rPr>
                 <w:rFonts w:ascii="Times New Roman" w:hAnsi="Times New Roman" w:cs="Times New Roman"/>
@@ -4838,6 +5183,7 @@
               </w:rPr>
               <w:t>(</w:t>
             </w:r>
+            <w:proofErr w:type="gramEnd"/>
             <w:r>
               <w:rPr>
                 <w:rFonts w:ascii="Times New Roman" w:hAnsi="Times New Roman" w:cs="Times New Roman"/>
@@ -5000,24 +5346,28 @@
               </w:rPr>
               <w:t xml:space="preserve">Objetivo de la Prueba: </w:t>
             </w:r>
+            <w:proofErr w:type="spellStart"/>
             <w:r>
               <w:rPr>
                 <w:rFonts w:ascii="Times New Roman" w:hAnsi="Times New Roman" w:cs="Times New Roman"/>
               </w:rPr>
               <w:t>addTest</w:t>
             </w:r>
+            <w:proofErr w:type="spellEnd"/>
             <w:r>
               <w:rPr>
                 <w:rFonts w:ascii="Times New Roman" w:hAnsi="Times New Roman" w:cs="Times New Roman"/>
               </w:rPr>
               <w:t xml:space="preserve">, probar si el método </w:t>
             </w:r>
+            <w:proofErr w:type="spellStart"/>
             <w:r>
               <w:rPr>
                 <w:rFonts w:ascii="Times New Roman" w:hAnsi="Times New Roman" w:cs="Times New Roman"/>
               </w:rPr>
               <w:t>add</w:t>
             </w:r>
+            <w:proofErr w:type="spellEnd"/>
             <w:r>
               <w:rPr>
                 <w:rFonts w:ascii="Times New Roman" w:hAnsi="Times New Roman" w:cs="Times New Roman"/>
@@ -5028,8 +5378,16 @@
               <w:rPr>
                 <w:rFonts w:ascii="Times New Roman" w:hAnsi="Times New Roman" w:cs="Times New Roman"/>
               </w:rPr>
-              <w:t>decuadamente objetos dentro del BST</w:t>
-            </w:r>
+              <w:t xml:space="preserve">decuadamente objetos dentro del </w:t>
+            </w:r>
+            <w:proofErr w:type="spellStart"/>
+            <w:r>
+              <w:rPr>
+                <w:rFonts w:ascii="Times New Roman" w:hAnsi="Times New Roman" w:cs="Times New Roman"/>
+              </w:rPr>
+              <w:t>BST</w:t>
+            </w:r>
+            <w:proofErr w:type="spellEnd"/>
             <w:r>
               <w:rPr>
                 <w:rFonts w:ascii="Times New Roman" w:hAnsi="Times New Roman" w:cs="Times New Roman"/>
@@ -5040,8 +5398,16 @@
               <w:rPr>
                 <w:rFonts w:ascii="Times New Roman" w:hAnsi="Times New Roman" w:cs="Times New Roman"/>
               </w:rPr>
-              <w:t>n si ya hay objetos dentro del BST</w:t>
-            </w:r>
+              <w:t xml:space="preserve">n si ya hay objetos dentro del </w:t>
+            </w:r>
+            <w:proofErr w:type="spellStart"/>
+            <w:r>
+              <w:rPr>
+                <w:rFonts w:ascii="Times New Roman" w:hAnsi="Times New Roman" w:cs="Times New Roman"/>
+              </w:rPr>
+              <w:t>BST</w:t>
+            </w:r>
+            <w:proofErr w:type="spellEnd"/>
             <w:r>
               <w:rPr>
                 <w:rFonts w:ascii="Times New Roman" w:hAnsi="Times New Roman" w:cs="Times New Roman"/>
@@ -5256,6 +5622,7 @@
                 <w:rFonts w:ascii="Times New Roman" w:hAnsi="Times New Roman" w:cs="Times New Roman"/>
               </w:rPr>
             </w:pPr>
+            <w:proofErr w:type="spellStart"/>
             <w:r>
               <w:rPr>
                 <w:rFonts w:ascii="Times New Roman" w:hAnsi="Times New Roman" w:cs="Times New Roman"/>
@@ -5268,6 +5635,7 @@
               </w:rPr>
               <w:t>Test</w:t>
             </w:r>
+            <w:proofErr w:type="spellEnd"/>
           </w:p>
         </w:tc>
         <w:tc>
@@ -5294,12 +5662,14 @@
                 <w:rFonts w:ascii="Times New Roman" w:hAnsi="Times New Roman" w:cs="Times New Roman"/>
               </w:rPr>
             </w:pPr>
+            <w:proofErr w:type="spellStart"/>
             <w:r>
               <w:rPr>
                 <w:rFonts w:ascii="Times New Roman" w:hAnsi="Times New Roman" w:cs="Times New Roman"/>
               </w:rPr>
               <w:t>Add</w:t>
             </w:r>
+            <w:proofErr w:type="spellEnd"/>
           </w:p>
         </w:tc>
         <w:tc>
@@ -5326,6 +5696,7 @@
                 <w:rFonts w:ascii="Times New Roman" w:hAnsi="Times New Roman" w:cs="Times New Roman"/>
               </w:rPr>
             </w:pPr>
+            <w:proofErr w:type="spellStart"/>
             <w:r>
               <w:rPr>
                 <w:rFonts w:ascii="Times New Roman" w:hAnsi="Times New Roman" w:cs="Times New Roman"/>
@@ -5338,6 +5709,7 @@
               </w:rPr>
               <w:t>BST</w:t>
             </w:r>
+            <w:proofErr w:type="spellEnd"/>
           </w:p>
         </w:tc>
         <w:tc>
@@ -5370,6 +5742,7 @@
               </w:rPr>
               <w:t>(</w:t>
             </w:r>
+            <w:proofErr w:type="gramStart"/>
             <w:r>
               <w:rPr>
                 <w:rFonts w:ascii="Times New Roman" w:hAnsi="Times New Roman" w:cs="Times New Roman"/>
@@ -5380,8 +5753,23 @@
               <w:rPr>
                 <w:rFonts w:ascii="Times New Roman" w:hAnsi="Times New Roman" w:cs="Times New Roman"/>
               </w:rPr>
-              <w:t>“Capitán Teemo</w:t>
-            </w:r>
+              <w:t>“</w:t>
+            </w:r>
+            <w:proofErr w:type="gramEnd"/>
+            <w:r>
+              <w:rPr>
+                <w:rFonts w:ascii="Times New Roman" w:hAnsi="Times New Roman" w:cs="Times New Roman"/>
+              </w:rPr>
+              <w:t xml:space="preserve">Capitán </w:t>
+            </w:r>
+            <w:proofErr w:type="spellStart"/>
+            <w:r>
+              <w:rPr>
+                <w:rFonts w:ascii="Times New Roman" w:hAnsi="Times New Roman" w:cs="Times New Roman"/>
+              </w:rPr>
+              <w:t>Teemo</w:t>
+            </w:r>
+            <w:proofErr w:type="spellEnd"/>
             <w:r>
               <w:rPr>
                 <w:rFonts w:ascii="Times New Roman" w:hAnsi="Times New Roman" w:cs="Times New Roman"/>
@@ -5404,6 +5792,7 @@
               </w:rPr>
               <w:t>(</w:t>
             </w:r>
+            <w:proofErr w:type="gramStart"/>
             <w:r>
               <w:rPr>
                 <w:rFonts w:ascii="Times New Roman" w:hAnsi="Times New Roman" w:cs="Times New Roman"/>
@@ -5414,7 +5803,28 @@
               <w:rPr>
                 <w:rFonts w:ascii="Times New Roman" w:hAnsi="Times New Roman" w:cs="Times New Roman"/>
               </w:rPr>
-              <w:t>“Capitán Gareb”)</w:t>
+              <w:t>“</w:t>
+            </w:r>
+            <w:proofErr w:type="gramEnd"/>
+            <w:r>
+              <w:rPr>
+                <w:rFonts w:ascii="Times New Roman" w:hAnsi="Times New Roman" w:cs="Times New Roman"/>
+              </w:rPr>
+              <w:t xml:space="preserve">Capitán </w:t>
+            </w:r>
+            <w:proofErr w:type="spellStart"/>
+            <w:r>
+              <w:rPr>
+                <w:rFonts w:ascii="Times New Roman" w:hAnsi="Times New Roman" w:cs="Times New Roman"/>
+              </w:rPr>
+              <w:t>Gareb</w:t>
+            </w:r>
+            <w:proofErr w:type="spellEnd"/>
+            <w:r>
+              <w:rPr>
+                <w:rFonts w:ascii="Times New Roman" w:hAnsi="Times New Roman" w:cs="Times New Roman"/>
+              </w:rPr>
+              <w:t>”)</w:t>
             </w:r>
           </w:p>
           <w:p>
@@ -5442,7 +5852,21 @@
               <w:rPr>
                 <w:rFonts w:ascii="Times New Roman" w:hAnsi="Times New Roman" w:cs="Times New Roman"/>
               </w:rPr>
-              <w:t>“Capitán Ashe”)</w:t>
+              <w:t xml:space="preserve">“Capitán </w:t>
+            </w:r>
+            <w:proofErr w:type="spellStart"/>
+            <w:r>
+              <w:rPr>
+                <w:rFonts w:ascii="Times New Roman" w:hAnsi="Times New Roman" w:cs="Times New Roman"/>
+              </w:rPr>
+              <w:t>Ashe</w:t>
+            </w:r>
+            <w:proofErr w:type="spellEnd"/>
+            <w:r>
+              <w:rPr>
+                <w:rFonts w:ascii="Times New Roman" w:hAnsi="Times New Roman" w:cs="Times New Roman"/>
+              </w:rPr>
+              <w:t>”)</w:t>
             </w:r>
           </w:p>
         </w:tc>
@@ -5480,8 +5904,16 @@
               <w:rPr>
                 <w:rFonts w:ascii="Times New Roman" w:hAnsi="Times New Roman" w:cs="Times New Roman"/>
               </w:rPr>
-              <w:t>del BST</w:t>
-            </w:r>
+              <w:t xml:space="preserve">del </w:t>
+            </w:r>
+            <w:proofErr w:type="spellStart"/>
+            <w:r>
+              <w:rPr>
+                <w:rFonts w:ascii="Times New Roman" w:hAnsi="Times New Roman" w:cs="Times New Roman"/>
+              </w:rPr>
+              <w:t>BST</w:t>
+            </w:r>
+            <w:proofErr w:type="spellEnd"/>
             <w:r>
               <w:rPr>
                 <w:rFonts w:ascii="Times New Roman" w:hAnsi="Times New Roman" w:cs="Times New Roman"/>
@@ -5566,23 +5998,33 @@
               </w:rPr>
               <w:t xml:space="preserve">Objetivo de la Prueba: </w:t>
             </w:r>
+            <w:proofErr w:type="spellStart"/>
             <w:r>
               <w:rPr>
                 <w:rFonts w:ascii="Times New Roman" w:hAnsi="Times New Roman" w:cs="Times New Roman"/>
               </w:rPr>
               <w:t>removeTest</w:t>
             </w:r>
+            <w:proofErr w:type="spellEnd"/>
             <w:r>
               <w:rPr>
                 <w:rFonts w:ascii="Times New Roman" w:hAnsi="Times New Roman" w:cs="Times New Roman"/>
               </w:rPr>
               <w:t xml:space="preserve">, probar si el método </w:t>
             </w:r>
-            <w:r>
-              <w:rPr>
-                <w:rFonts w:ascii="Times New Roman" w:hAnsi="Times New Roman" w:cs="Times New Roman"/>
-              </w:rPr>
-              <w:t>remove borra</w:t>
+            <w:proofErr w:type="spellStart"/>
+            <w:r>
+              <w:rPr>
+                <w:rFonts w:ascii="Times New Roman" w:hAnsi="Times New Roman" w:cs="Times New Roman"/>
+              </w:rPr>
+              <w:t>remove</w:t>
+            </w:r>
+            <w:proofErr w:type="spellEnd"/>
+            <w:r>
+              <w:rPr>
+                <w:rFonts w:ascii="Times New Roman" w:hAnsi="Times New Roman" w:cs="Times New Roman"/>
+              </w:rPr>
+              <w:t xml:space="preserve"> borra</w:t>
             </w:r>
             <w:r>
               <w:rPr>
@@ -5590,12 +6032,14 @@
               </w:rPr>
               <w:t xml:space="preserve"> adecuadamente objetos dentro del </w:t>
             </w:r>
+            <w:proofErr w:type="spellStart"/>
             <w:r>
               <w:rPr>
                 <w:rFonts w:ascii="Times New Roman" w:hAnsi="Times New Roman" w:cs="Times New Roman"/>
               </w:rPr>
               <w:t>BST</w:t>
             </w:r>
+            <w:proofErr w:type="spellEnd"/>
             <w:r>
               <w:rPr>
                 <w:rFonts w:ascii="Times New Roman" w:hAnsi="Times New Roman" w:cs="Times New Roman"/>
@@ -5811,6 +6255,7 @@
                 <w:rFonts w:ascii="Times New Roman" w:hAnsi="Times New Roman" w:cs="Times New Roman"/>
               </w:rPr>
             </w:pPr>
+            <w:proofErr w:type="spellStart"/>
             <w:r>
               <w:rPr>
                 <w:rFonts w:ascii="Times New Roman" w:hAnsi="Times New Roman" w:cs="Times New Roman"/>
@@ -5823,6 +6268,7 @@
               </w:rPr>
               <w:t>Test</w:t>
             </w:r>
+            <w:proofErr w:type="spellEnd"/>
           </w:p>
         </w:tc>
         <w:tc>
@@ -5849,12 +6295,14 @@
                 <w:rFonts w:ascii="Times New Roman" w:hAnsi="Times New Roman" w:cs="Times New Roman"/>
               </w:rPr>
             </w:pPr>
+            <w:proofErr w:type="spellStart"/>
             <w:r>
               <w:rPr>
                 <w:rFonts w:ascii="Times New Roman" w:hAnsi="Times New Roman" w:cs="Times New Roman"/>
               </w:rPr>
               <w:t>remove</w:t>
             </w:r>
+            <w:proofErr w:type="spellEnd"/>
           </w:p>
         </w:tc>
         <w:tc>
@@ -5881,6 +6329,7 @@
                 <w:rFonts w:ascii="Times New Roman" w:hAnsi="Times New Roman" w:cs="Times New Roman"/>
               </w:rPr>
             </w:pPr>
+            <w:proofErr w:type="spellStart"/>
             <w:r>
               <w:rPr>
                 <w:rFonts w:ascii="Times New Roman" w:hAnsi="Times New Roman" w:cs="Times New Roman"/>
@@ -5893,6 +6342,7 @@
               </w:rPr>
               <w:t>BST</w:t>
             </w:r>
+            <w:proofErr w:type="spellEnd"/>
           </w:p>
         </w:tc>
         <w:tc>
@@ -5955,7 +6405,21 @@
               <w:rPr>
                 <w:rFonts w:ascii="Times New Roman" w:hAnsi="Times New Roman" w:cs="Times New Roman"/>
               </w:rPr>
-              <w:t>el elemento sea borrado por lo  cual nos retorna el objeto a borrar.</w:t>
+              <w:t xml:space="preserve">el elemento sea borrado por </w:t>
+            </w:r>
+            <w:proofErr w:type="gramStart"/>
+            <w:r>
+              <w:rPr>
+                <w:rFonts w:ascii="Times New Roman" w:hAnsi="Times New Roman" w:cs="Times New Roman"/>
+              </w:rPr>
+              <w:t>lo  cual</w:t>
+            </w:r>
+            <w:proofErr w:type="gramEnd"/>
+            <w:r>
+              <w:rPr>
+                <w:rFonts w:ascii="Times New Roman" w:hAnsi="Times New Roman" w:cs="Times New Roman"/>
+              </w:rPr>
+              <w:t xml:space="preserve"> nos retorna el objeto a borrar.</w:t>
             </w:r>
           </w:p>
         </w:tc>
@@ -6029,24 +6493,28 @@
               </w:rPr>
               <w:t xml:space="preserve">Objetivo de la Prueba: </w:t>
             </w:r>
+            <w:proofErr w:type="spellStart"/>
             <w:r>
               <w:rPr>
                 <w:rFonts w:ascii="Times New Roman" w:hAnsi="Times New Roman" w:cs="Times New Roman"/>
               </w:rPr>
               <w:t>searchTest</w:t>
             </w:r>
+            <w:proofErr w:type="spellEnd"/>
             <w:r>
               <w:rPr>
                 <w:rFonts w:ascii="Times New Roman" w:hAnsi="Times New Roman" w:cs="Times New Roman"/>
               </w:rPr>
               <w:t xml:space="preserve">, probar si el método </w:t>
             </w:r>
+            <w:proofErr w:type="spellStart"/>
             <w:r>
               <w:rPr>
                 <w:rFonts w:ascii="Times New Roman" w:hAnsi="Times New Roman" w:cs="Times New Roman"/>
               </w:rPr>
               <w:t>add</w:t>
             </w:r>
+            <w:proofErr w:type="spellEnd"/>
             <w:r>
               <w:rPr>
                 <w:rFonts w:ascii="Times New Roman" w:hAnsi="Times New Roman" w:cs="Times New Roman"/>
@@ -6057,8 +6525,16 @@
               <w:rPr>
                 <w:rFonts w:ascii="Times New Roman" w:hAnsi="Times New Roman" w:cs="Times New Roman"/>
               </w:rPr>
-              <w:t>decuadamente objetos dentro del BST</w:t>
-            </w:r>
+              <w:t xml:space="preserve">decuadamente objetos dentro del </w:t>
+            </w:r>
+            <w:proofErr w:type="spellStart"/>
+            <w:r>
+              <w:rPr>
+                <w:rFonts w:ascii="Times New Roman" w:hAnsi="Times New Roman" w:cs="Times New Roman"/>
+              </w:rPr>
+              <w:t>BST</w:t>
+            </w:r>
+            <w:proofErr w:type="spellEnd"/>
             <w:r>
               <w:rPr>
                 <w:rFonts w:ascii="Times New Roman" w:hAnsi="Times New Roman" w:cs="Times New Roman"/>
@@ -6069,8 +6545,16 @@
               <w:rPr>
                 <w:rFonts w:ascii="Times New Roman" w:hAnsi="Times New Roman" w:cs="Times New Roman"/>
               </w:rPr>
-              <w:t>n si ya hay objetos dentro del BST</w:t>
-            </w:r>
+              <w:t xml:space="preserve">n si ya hay objetos dentro del </w:t>
+            </w:r>
+            <w:proofErr w:type="spellStart"/>
+            <w:r>
+              <w:rPr>
+                <w:rFonts w:ascii="Times New Roman" w:hAnsi="Times New Roman" w:cs="Times New Roman"/>
+              </w:rPr>
+              <w:t>BST</w:t>
+            </w:r>
+            <w:proofErr w:type="spellEnd"/>
             <w:r>
               <w:rPr>
                 <w:rFonts w:ascii="Times New Roman" w:hAnsi="Times New Roman" w:cs="Times New Roman"/>
@@ -6285,6 +6769,7 @@
                 <w:rFonts w:ascii="Times New Roman" w:hAnsi="Times New Roman" w:cs="Times New Roman"/>
               </w:rPr>
             </w:pPr>
+            <w:proofErr w:type="spellStart"/>
             <w:r>
               <w:rPr>
                 <w:rFonts w:ascii="Times New Roman" w:hAnsi="Times New Roman" w:cs="Times New Roman"/>
@@ -6297,6 +6782,7 @@
               </w:rPr>
               <w:t>Test</w:t>
             </w:r>
+            <w:proofErr w:type="spellEnd"/>
           </w:p>
         </w:tc>
         <w:tc>
@@ -6323,12 +6809,14 @@
                 <w:rFonts w:ascii="Times New Roman" w:hAnsi="Times New Roman" w:cs="Times New Roman"/>
               </w:rPr>
             </w:pPr>
+            <w:proofErr w:type="spellStart"/>
             <w:r>
               <w:rPr>
                 <w:rFonts w:ascii="Times New Roman" w:hAnsi="Times New Roman" w:cs="Times New Roman"/>
               </w:rPr>
               <w:t>search</w:t>
             </w:r>
+            <w:proofErr w:type="spellEnd"/>
           </w:p>
         </w:tc>
         <w:tc>
@@ -6355,6 +6843,7 @@
                 <w:rFonts w:ascii="Times New Roman" w:hAnsi="Times New Roman" w:cs="Times New Roman"/>
               </w:rPr>
             </w:pPr>
+            <w:proofErr w:type="spellStart"/>
             <w:r>
               <w:rPr>
                 <w:rFonts w:ascii="Times New Roman" w:hAnsi="Times New Roman" w:cs="Times New Roman"/>
@@ -6367,6 +6856,7 @@
               </w:rPr>
               <w:t>BST</w:t>
             </w:r>
+            <w:proofErr w:type="spellEnd"/>
           </w:p>
         </w:tc>
         <w:tc>
@@ -6511,11 +7001,33 @@
               </w:rPr>
               <w:t xml:space="preserve">Objetivo de la Prueba: </w:t>
             </w:r>
-            <w:r>
-              <w:rPr>
-                <w:rFonts w:ascii="Times New Roman" w:hAnsi="Times New Roman" w:cs="Times New Roman"/>
-              </w:rPr>
-              <w:t>isEmpty, prueba que el método isEmpty funciona correctamente y retorna el valor booleano esperado</w:t>
+            <w:proofErr w:type="spellStart"/>
+            <w:r>
+              <w:rPr>
+                <w:rFonts w:ascii="Times New Roman" w:hAnsi="Times New Roman" w:cs="Times New Roman"/>
+              </w:rPr>
+              <w:t>isEmpty</w:t>
+            </w:r>
+            <w:proofErr w:type="spellEnd"/>
+            <w:r>
+              <w:rPr>
+                <w:rFonts w:ascii="Times New Roman" w:hAnsi="Times New Roman" w:cs="Times New Roman"/>
+              </w:rPr>
+              <w:t xml:space="preserve">, prueba que el método </w:t>
+            </w:r>
+            <w:proofErr w:type="spellStart"/>
+            <w:r>
+              <w:rPr>
+                <w:rFonts w:ascii="Times New Roman" w:hAnsi="Times New Roman" w:cs="Times New Roman"/>
+              </w:rPr>
+              <w:t>isEmpty</w:t>
+            </w:r>
+            <w:proofErr w:type="spellEnd"/>
+            <w:r>
+              <w:rPr>
+                <w:rFonts w:ascii="Times New Roman" w:hAnsi="Times New Roman" w:cs="Times New Roman"/>
+              </w:rPr>
+              <w:t xml:space="preserve"> funciona correctamente y retorna el valor booleano esperado</w:t>
             </w:r>
           </w:p>
         </w:tc>
@@ -6725,12 +7237,14 @@
                 <w:rFonts w:ascii="Times New Roman" w:hAnsi="Times New Roman" w:cs="Times New Roman"/>
               </w:rPr>
             </w:pPr>
+            <w:proofErr w:type="spellStart"/>
             <w:r>
               <w:rPr>
                 <w:rFonts w:ascii="Times New Roman" w:hAnsi="Times New Roman" w:cs="Times New Roman"/>
               </w:rPr>
               <w:t>BSTTest</w:t>
             </w:r>
+            <w:proofErr w:type="spellEnd"/>
           </w:p>
         </w:tc>
         <w:tc>
@@ -6757,12 +7271,14 @@
                 <w:rFonts w:ascii="Times New Roman" w:hAnsi="Times New Roman" w:cs="Times New Roman"/>
               </w:rPr>
             </w:pPr>
+            <w:proofErr w:type="spellStart"/>
             <w:r>
               <w:rPr>
                 <w:rFonts w:ascii="Times New Roman" w:hAnsi="Times New Roman" w:cs="Times New Roman"/>
               </w:rPr>
               <w:t>isEmpty</w:t>
             </w:r>
+            <w:proofErr w:type="spellEnd"/>
           </w:p>
         </w:tc>
         <w:tc>
@@ -6789,6 +7305,7 @@
                 <w:rFonts w:ascii="Times New Roman" w:hAnsi="Times New Roman" w:cs="Times New Roman"/>
               </w:rPr>
             </w:pPr>
+            <w:proofErr w:type="spellStart"/>
             <w:r>
               <w:rPr>
                 <w:rFonts w:ascii="Times New Roman" w:hAnsi="Times New Roman" w:cs="Times New Roman"/>
@@ -6801,6 +7318,7 @@
               </w:rPr>
               <w:t>BST</w:t>
             </w:r>
+            <w:proofErr w:type="spellEnd"/>
           </w:p>
         </w:tc>
         <w:tc>
@@ -6872,7 +7390,21 @@
                 <w:rFonts w:ascii="Times New Roman" w:hAnsi="Times New Roman" w:cs="Times New Roman"/>
               </w:rPr>
               <w:lastRenderedPageBreak/>
-              <w:t>método debe retornar una booleano indicando que la estructura se encuentra vacia.</w:t>
+              <w:t xml:space="preserve">método debe retornar una booleano indicando que la estructura se encuentra </w:t>
+            </w:r>
+            <w:proofErr w:type="spellStart"/>
+            <w:r>
+              <w:rPr>
+                <w:rFonts w:ascii="Times New Roman" w:hAnsi="Times New Roman" w:cs="Times New Roman"/>
+              </w:rPr>
+              <w:t>vacia</w:t>
+            </w:r>
+            <w:proofErr w:type="spellEnd"/>
+            <w:r>
+              <w:rPr>
+                <w:rFonts w:ascii="Times New Roman" w:hAnsi="Times New Roman" w:cs="Times New Roman"/>
+              </w:rPr>
+              <w:t>.</w:t>
             </w:r>
           </w:p>
         </w:tc>
@@ -6960,6 +7492,7 @@
               </w:rPr>
               <w:t xml:space="preserve">Objetivo de la Prueba: </w:t>
             </w:r>
+            <w:proofErr w:type="spellStart"/>
             <w:r>
               <w:rPr>
                 <w:rFonts w:ascii="Times New Roman" w:hAnsi="Times New Roman" w:cs="Times New Roman"/>
@@ -6973,18 +7506,21 @@
               </w:rPr>
               <w:t>InOrder</w:t>
             </w:r>
+            <w:proofErr w:type="spellEnd"/>
             <w:r>
               <w:rPr>
                 <w:rFonts w:ascii="Times New Roman" w:hAnsi="Times New Roman" w:cs="Times New Roman"/>
               </w:rPr>
               <w:t xml:space="preserve">, prueba que el método </w:t>
             </w:r>
+            <w:proofErr w:type="spellStart"/>
             <w:r>
               <w:rPr>
                 <w:rFonts w:ascii="Times New Roman" w:hAnsi="Times New Roman" w:cs="Times New Roman"/>
               </w:rPr>
               <w:t>transverInOrder</w:t>
             </w:r>
+            <w:proofErr w:type="spellEnd"/>
             <w:r>
               <w:rPr>
                 <w:rFonts w:ascii="Times New Roman" w:hAnsi="Times New Roman" w:cs="Times New Roman"/>
@@ -6995,8 +7531,30 @@
               <w:rPr>
                 <w:rFonts w:ascii="Times New Roman" w:hAnsi="Times New Roman" w:cs="Times New Roman"/>
               </w:rPr>
-              <w:t>el String con los valores del arbol</w:t>
-            </w:r>
+              <w:t xml:space="preserve">el </w:t>
+            </w:r>
+            <w:proofErr w:type="spellStart"/>
+            <w:r>
+              <w:rPr>
+                <w:rFonts w:ascii="Times New Roman" w:hAnsi="Times New Roman" w:cs="Times New Roman"/>
+              </w:rPr>
+              <w:t>String</w:t>
+            </w:r>
+            <w:proofErr w:type="spellEnd"/>
+            <w:r>
+              <w:rPr>
+                <w:rFonts w:ascii="Times New Roman" w:hAnsi="Times New Roman" w:cs="Times New Roman"/>
+              </w:rPr>
+              <w:t xml:space="preserve"> con los valores del </w:t>
+            </w:r>
+            <w:proofErr w:type="spellStart"/>
+            <w:r>
+              <w:rPr>
+                <w:rFonts w:ascii="Times New Roman" w:hAnsi="Times New Roman" w:cs="Times New Roman"/>
+              </w:rPr>
+              <w:t>arbol</w:t>
+            </w:r>
+            <w:proofErr w:type="spellEnd"/>
           </w:p>
         </w:tc>
       </w:tr>
@@ -7205,12 +7763,14 @@
                 <w:rFonts w:ascii="Times New Roman" w:hAnsi="Times New Roman" w:cs="Times New Roman"/>
               </w:rPr>
             </w:pPr>
+            <w:proofErr w:type="spellStart"/>
             <w:r>
               <w:rPr>
                 <w:rFonts w:ascii="Times New Roman" w:hAnsi="Times New Roman" w:cs="Times New Roman"/>
               </w:rPr>
               <w:t>BSTTest</w:t>
             </w:r>
+            <w:proofErr w:type="spellEnd"/>
           </w:p>
         </w:tc>
         <w:tc>
@@ -7237,12 +7797,14 @@
                 <w:rFonts w:ascii="Times New Roman" w:hAnsi="Times New Roman" w:cs="Times New Roman"/>
               </w:rPr>
             </w:pPr>
+            <w:proofErr w:type="spellStart"/>
             <w:r>
               <w:rPr>
                 <w:rFonts w:ascii="Times New Roman" w:hAnsi="Times New Roman" w:cs="Times New Roman"/>
               </w:rPr>
               <w:t>transverInOrder</w:t>
             </w:r>
+            <w:proofErr w:type="spellEnd"/>
           </w:p>
         </w:tc>
         <w:tc>
@@ -7269,6 +7831,7 @@
                 <w:rFonts w:ascii="Times New Roman" w:hAnsi="Times New Roman" w:cs="Times New Roman"/>
               </w:rPr>
             </w:pPr>
+            <w:proofErr w:type="spellStart"/>
             <w:r>
               <w:rPr>
                 <w:rFonts w:ascii="Times New Roman" w:hAnsi="Times New Roman" w:cs="Times New Roman"/>
@@ -7281,6 +7844,7 @@
               </w:rPr>
               <w:t>BST</w:t>
             </w:r>
+            <w:proofErr w:type="spellEnd"/>
           </w:p>
         </w:tc>
         <w:tc>
@@ -7351,8 +7915,30 @@
               <w:rPr>
                 <w:rFonts w:ascii="Times New Roman" w:hAnsi="Times New Roman" w:cs="Times New Roman"/>
               </w:rPr>
-              <w:t xml:space="preserve"> String con los valores del árbol binario según el orden del metodo</w:t>
-            </w:r>
+              <w:t xml:space="preserve"> </w:t>
+            </w:r>
+            <w:proofErr w:type="spellStart"/>
+            <w:r>
+              <w:rPr>
+                <w:rFonts w:ascii="Times New Roman" w:hAnsi="Times New Roman" w:cs="Times New Roman"/>
+              </w:rPr>
+              <w:t>String</w:t>
+            </w:r>
+            <w:proofErr w:type="spellEnd"/>
+            <w:r>
+              <w:rPr>
+                <w:rFonts w:ascii="Times New Roman" w:hAnsi="Times New Roman" w:cs="Times New Roman"/>
+              </w:rPr>
+              <w:t xml:space="preserve"> con los valores del árbol binario según el orden del </w:t>
+            </w:r>
+            <w:proofErr w:type="spellStart"/>
+            <w:r>
+              <w:rPr>
+                <w:rFonts w:ascii="Times New Roman" w:hAnsi="Times New Roman" w:cs="Times New Roman"/>
+              </w:rPr>
+              <w:t>metodo</w:t>
+            </w:r>
+            <w:proofErr w:type="spellEnd"/>
             <w:r>
               <w:rPr>
                 <w:rFonts w:ascii="Times New Roman" w:hAnsi="Times New Roman" w:cs="Times New Roman"/>
@@ -7439,6 +8025,7 @@
               </w:rPr>
               <w:t xml:space="preserve">Objetivo de la Prueba: </w:t>
             </w:r>
+            <w:proofErr w:type="spellStart"/>
             <w:r>
               <w:rPr>
                 <w:rFonts w:ascii="Times New Roman" w:hAnsi="Times New Roman" w:cs="Times New Roman"/>
@@ -7456,7 +8043,21 @@
               <w:rPr>
                 <w:rFonts w:ascii="Times New Roman" w:hAnsi="Times New Roman" w:cs="Times New Roman"/>
               </w:rPr>
-              <w:t>rder, prueba que el método transver</w:t>
+              <w:t>rder</w:t>
+            </w:r>
+            <w:proofErr w:type="spellEnd"/>
+            <w:r>
+              <w:rPr>
+                <w:rFonts w:ascii="Times New Roman" w:hAnsi="Times New Roman" w:cs="Times New Roman"/>
+              </w:rPr>
+              <w:t xml:space="preserve">, prueba que el método </w:t>
+            </w:r>
+            <w:proofErr w:type="spellStart"/>
+            <w:r>
+              <w:rPr>
+                <w:rFonts w:ascii="Times New Roman" w:hAnsi="Times New Roman" w:cs="Times New Roman"/>
+              </w:rPr>
+              <w:t>transver</w:t>
             </w:r>
             <w:r>
               <w:rPr>
@@ -7468,8 +8069,37 @@
               <w:rPr>
                 <w:rFonts w:ascii="Times New Roman" w:hAnsi="Times New Roman" w:cs="Times New Roman"/>
               </w:rPr>
-              <w:t>Order funciona correctamente y retorna el String con los valores del arbol</w:t>
-            </w:r>
+              <w:t>Order</w:t>
+            </w:r>
+            <w:proofErr w:type="spellEnd"/>
+            <w:r>
+              <w:rPr>
+                <w:rFonts w:ascii="Times New Roman" w:hAnsi="Times New Roman" w:cs="Times New Roman"/>
+              </w:rPr>
+              <w:t xml:space="preserve"> funciona correctamente y retorna el </w:t>
+            </w:r>
+            <w:proofErr w:type="spellStart"/>
+            <w:r>
+              <w:rPr>
+                <w:rFonts w:ascii="Times New Roman" w:hAnsi="Times New Roman" w:cs="Times New Roman"/>
+              </w:rPr>
+              <w:t>String</w:t>
+            </w:r>
+            <w:proofErr w:type="spellEnd"/>
+            <w:r>
+              <w:rPr>
+                <w:rFonts w:ascii="Times New Roman" w:hAnsi="Times New Roman" w:cs="Times New Roman"/>
+              </w:rPr>
+              <w:t xml:space="preserve"> con los valores del </w:t>
+            </w:r>
+            <w:proofErr w:type="spellStart"/>
+            <w:r>
+              <w:rPr>
+                <w:rFonts w:ascii="Times New Roman" w:hAnsi="Times New Roman" w:cs="Times New Roman"/>
+              </w:rPr>
+              <w:t>arbol</w:t>
+            </w:r>
+            <w:proofErr w:type="spellEnd"/>
           </w:p>
         </w:tc>
       </w:tr>
@@ -7678,12 +8308,14 @@
                 <w:rFonts w:ascii="Times New Roman" w:hAnsi="Times New Roman" w:cs="Times New Roman"/>
               </w:rPr>
             </w:pPr>
+            <w:proofErr w:type="spellStart"/>
             <w:r>
               <w:rPr>
                 <w:rFonts w:ascii="Times New Roman" w:hAnsi="Times New Roman" w:cs="Times New Roman"/>
               </w:rPr>
               <w:t>BSTTest</w:t>
             </w:r>
+            <w:proofErr w:type="spellEnd"/>
           </w:p>
         </w:tc>
         <w:tc>
@@ -7710,6 +8342,7 @@
                 <w:rFonts w:ascii="Times New Roman" w:hAnsi="Times New Roman" w:cs="Times New Roman"/>
               </w:rPr>
             </w:pPr>
+            <w:proofErr w:type="spellStart"/>
             <w:r>
               <w:rPr>
                 <w:rFonts w:ascii="Times New Roman" w:hAnsi="Times New Roman" w:cs="Times New Roman"/>
@@ -7728,6 +8361,7 @@
               </w:rPr>
               <w:t>Order</w:t>
             </w:r>
+            <w:proofErr w:type="spellEnd"/>
           </w:p>
         </w:tc>
         <w:tc>
@@ -7754,6 +8388,7 @@
                 <w:rFonts w:ascii="Times New Roman" w:hAnsi="Times New Roman" w:cs="Times New Roman"/>
               </w:rPr>
             </w:pPr>
+            <w:proofErr w:type="spellStart"/>
             <w:r>
               <w:rPr>
                 <w:rFonts w:ascii="Times New Roman" w:hAnsi="Times New Roman" w:cs="Times New Roman"/>
@@ -7766,6 +8401,7 @@
               </w:rPr>
               <w:t>BST</w:t>
             </w:r>
+            <w:proofErr w:type="spellEnd"/>
           </w:p>
         </w:tc>
         <w:tc>
@@ -7830,7 +8466,21 @@
               <w:rPr>
                 <w:rFonts w:ascii="Times New Roman" w:hAnsi="Times New Roman" w:cs="Times New Roman"/>
               </w:rPr>
-              <w:t xml:space="preserve">El resultado esperado es que el método debe retornar un String </w:t>
+              <w:t xml:space="preserve">El resultado esperado es que el método debe retornar un </w:t>
+            </w:r>
+            <w:proofErr w:type="spellStart"/>
+            <w:r>
+              <w:rPr>
+                <w:rFonts w:ascii="Times New Roman" w:hAnsi="Times New Roman" w:cs="Times New Roman"/>
+              </w:rPr>
+              <w:t>String</w:t>
+            </w:r>
+            <w:proofErr w:type="spellEnd"/>
+            <w:r>
+              <w:rPr>
+                <w:rFonts w:ascii="Times New Roman" w:hAnsi="Times New Roman" w:cs="Times New Roman"/>
+              </w:rPr>
+              <w:t xml:space="preserve"> </w:t>
             </w:r>
             <w:r>
               <w:rPr>
@@ -7843,8 +8493,16 @@
               <w:rPr>
                 <w:rFonts w:ascii="Times New Roman" w:hAnsi="Times New Roman" w:cs="Times New Roman"/>
               </w:rPr>
-              <w:t xml:space="preserve"> según el orden del metodo</w:t>
-            </w:r>
+              <w:t xml:space="preserve"> según el orden del </w:t>
+            </w:r>
+            <w:proofErr w:type="spellStart"/>
+            <w:r>
+              <w:rPr>
+                <w:rFonts w:ascii="Times New Roman" w:hAnsi="Times New Roman" w:cs="Times New Roman"/>
+              </w:rPr>
+              <w:t>metodo</w:t>
+            </w:r>
+            <w:proofErr w:type="spellEnd"/>
             <w:r>
               <w:rPr>
                 <w:rFonts w:ascii="Times New Roman" w:hAnsi="Times New Roman" w:cs="Times New Roman"/>
@@ -7927,6 +8585,7 @@
               </w:rPr>
               <w:t xml:space="preserve">Objetivo de la Prueba: </w:t>
             </w:r>
+            <w:proofErr w:type="spellStart"/>
             <w:r>
               <w:rPr>
                 <w:rFonts w:ascii="Times New Roman" w:hAnsi="Times New Roman" w:cs="Times New Roman"/>
@@ -7944,7 +8603,21 @@
               <w:rPr>
                 <w:rFonts w:ascii="Times New Roman" w:hAnsi="Times New Roman" w:cs="Times New Roman"/>
               </w:rPr>
-              <w:t>Order, prueba que el método transver</w:t>
+              <w:t>Order</w:t>
+            </w:r>
+            <w:proofErr w:type="spellEnd"/>
+            <w:r>
+              <w:rPr>
+                <w:rFonts w:ascii="Times New Roman" w:hAnsi="Times New Roman" w:cs="Times New Roman"/>
+              </w:rPr>
+              <w:t xml:space="preserve">, prueba que el método </w:t>
+            </w:r>
+            <w:proofErr w:type="spellStart"/>
+            <w:r>
+              <w:rPr>
+                <w:rFonts w:ascii="Times New Roman" w:hAnsi="Times New Roman" w:cs="Times New Roman"/>
+              </w:rPr>
+              <w:t>transver</w:t>
             </w:r>
             <w:r>
               <w:rPr>
@@ -7956,8 +8629,37 @@
               <w:rPr>
                 <w:rFonts w:ascii="Times New Roman" w:hAnsi="Times New Roman" w:cs="Times New Roman"/>
               </w:rPr>
-              <w:t>Order funciona correctamente y retorna el String con los valores del arbol</w:t>
-            </w:r>
+              <w:t>Order</w:t>
+            </w:r>
+            <w:proofErr w:type="spellEnd"/>
+            <w:r>
+              <w:rPr>
+                <w:rFonts w:ascii="Times New Roman" w:hAnsi="Times New Roman" w:cs="Times New Roman"/>
+              </w:rPr>
+              <w:t xml:space="preserve"> funciona correctamente y retorna el </w:t>
+            </w:r>
+            <w:proofErr w:type="spellStart"/>
+            <w:r>
+              <w:rPr>
+                <w:rFonts w:ascii="Times New Roman" w:hAnsi="Times New Roman" w:cs="Times New Roman"/>
+              </w:rPr>
+              <w:t>String</w:t>
+            </w:r>
+            <w:proofErr w:type="spellEnd"/>
+            <w:r>
+              <w:rPr>
+                <w:rFonts w:ascii="Times New Roman" w:hAnsi="Times New Roman" w:cs="Times New Roman"/>
+              </w:rPr>
+              <w:t xml:space="preserve"> con los valores del </w:t>
+            </w:r>
+            <w:proofErr w:type="spellStart"/>
+            <w:r>
+              <w:rPr>
+                <w:rFonts w:ascii="Times New Roman" w:hAnsi="Times New Roman" w:cs="Times New Roman"/>
+              </w:rPr>
+              <w:t>arbol</w:t>
+            </w:r>
+            <w:proofErr w:type="spellEnd"/>
           </w:p>
         </w:tc>
       </w:tr>
@@ -8166,12 +8868,14 @@
                 <w:rFonts w:ascii="Times New Roman" w:hAnsi="Times New Roman" w:cs="Times New Roman"/>
               </w:rPr>
             </w:pPr>
+            <w:proofErr w:type="spellStart"/>
             <w:r>
               <w:rPr>
                 <w:rFonts w:ascii="Times New Roman" w:hAnsi="Times New Roman" w:cs="Times New Roman"/>
               </w:rPr>
               <w:t>BSTTest</w:t>
             </w:r>
+            <w:proofErr w:type="spellEnd"/>
           </w:p>
         </w:tc>
         <w:tc>
@@ -8198,6 +8902,7 @@
                 <w:rFonts w:ascii="Times New Roman" w:hAnsi="Times New Roman" w:cs="Times New Roman"/>
               </w:rPr>
             </w:pPr>
+            <w:proofErr w:type="spellStart"/>
             <w:r>
               <w:rPr>
                 <w:rFonts w:ascii="Times New Roman" w:hAnsi="Times New Roman" w:cs="Times New Roman"/>
@@ -8216,6 +8921,7 @@
               </w:rPr>
               <w:t>Order</w:t>
             </w:r>
+            <w:proofErr w:type="spellEnd"/>
           </w:p>
         </w:tc>
         <w:tc>
@@ -8242,6 +8948,7 @@
                 <w:rFonts w:ascii="Times New Roman" w:hAnsi="Times New Roman" w:cs="Times New Roman"/>
               </w:rPr>
             </w:pPr>
+            <w:proofErr w:type="spellStart"/>
             <w:r>
               <w:rPr>
                 <w:rFonts w:ascii="Times New Roman" w:hAnsi="Times New Roman" w:cs="Times New Roman"/>
@@ -8254,6 +8961,7 @@
               </w:rPr>
               <w:t>BST</w:t>
             </w:r>
+            <w:proofErr w:type="spellEnd"/>
           </w:p>
         </w:tc>
         <w:tc>
@@ -8318,14 +9026,36 @@
               <w:rPr>
                 <w:rFonts w:ascii="Times New Roman" w:hAnsi="Times New Roman" w:cs="Times New Roman"/>
               </w:rPr>
-              <w:t>El resultado esperado es que el método debe retornar un String con los valores del árbol binario</w:t>
-            </w:r>
-            <w:r>
-              <w:rPr>
-                <w:rFonts w:ascii="Times New Roman" w:hAnsi="Times New Roman" w:cs="Times New Roman"/>
-              </w:rPr>
-              <w:t xml:space="preserve"> según el orden del metodo</w:t>
-            </w:r>
+              <w:t xml:space="preserve">El resultado esperado es que el método debe retornar un </w:t>
+            </w:r>
+            <w:proofErr w:type="spellStart"/>
+            <w:r>
+              <w:rPr>
+                <w:rFonts w:ascii="Times New Roman" w:hAnsi="Times New Roman" w:cs="Times New Roman"/>
+              </w:rPr>
+              <w:t>String</w:t>
+            </w:r>
+            <w:proofErr w:type="spellEnd"/>
+            <w:r>
+              <w:rPr>
+                <w:rFonts w:ascii="Times New Roman" w:hAnsi="Times New Roman" w:cs="Times New Roman"/>
+              </w:rPr>
+              <w:t xml:space="preserve"> con los valores del árbol binario</w:t>
+            </w:r>
+            <w:r>
+              <w:rPr>
+                <w:rFonts w:ascii="Times New Roman" w:hAnsi="Times New Roman" w:cs="Times New Roman"/>
+              </w:rPr>
+              <w:t xml:space="preserve"> según el orden del </w:t>
+            </w:r>
+            <w:proofErr w:type="spellStart"/>
+            <w:r>
+              <w:rPr>
+                <w:rFonts w:ascii="Times New Roman" w:hAnsi="Times New Roman" w:cs="Times New Roman"/>
+              </w:rPr>
+              <w:t>metodo</w:t>
+            </w:r>
+            <w:proofErr w:type="spellEnd"/>
             <w:r>
               <w:rPr>
                 <w:rFonts w:ascii="Times New Roman" w:hAnsi="Times New Roman" w:cs="Times New Roman"/>
@@ -8336,6 +9066,3177 @@
         </w:tc>
       </w:tr>
     </w:tbl>
+    <w:p>
+      <w:pPr>
+        <w:rPr>
+          <w:b/>
+        </w:rPr>
+      </w:pPr>
+    </w:p>
+    <w:p>
+      <w:pPr>
+        <w:rPr>
+          <w:b/>
+        </w:rPr>
+      </w:pPr>
+    </w:p>
+    <w:p>
+      <w:pPr>
+        <w:rPr>
+          <w:b/>
+        </w:rPr>
+      </w:pPr>
+      <w:r>
+        <w:rPr>
+          <w:b/>
+        </w:rPr>
+        <w:t xml:space="preserve">Diseños de casos de prueba del modelo </w:t>
+      </w:r>
+    </w:p>
+    <w:p>
+      <w:pPr>
+        <w:rPr>
+          <w:b/>
+        </w:rPr>
+      </w:pPr>
+    </w:p>
+    <w:tbl>
+      <w:tblPr>
+        <w:tblW w:w="8329" w:type="dxa"/>
+        <w:tblBorders>
+          <w:top w:val="nil"/>
+          <w:left w:val="nil"/>
+          <w:bottom w:val="nil"/>
+          <w:right w:val="nil"/>
+          <w:insideH w:val="nil"/>
+          <w:insideV w:val="nil"/>
+        </w:tblBorders>
+        <w:tblLayout w:type="fixed"/>
+        <w:tblLook w:val="0600" w:firstRow="0" w:lastRow="0" w:firstColumn="0" w:lastColumn="0" w:noHBand="1" w:noVBand="1"/>
+      </w:tblPr>
+      <w:tblGrid>
+        <w:gridCol w:w="1612"/>
+        <w:gridCol w:w="1707"/>
+        <w:gridCol w:w="5010"/>
+      </w:tblGrid>
+      <w:tr>
+        <w:trPr>
+          <w:trHeight w:val="450"/>
+        </w:trPr>
+        <w:tc>
+          <w:tcPr>
+            <w:tcW w:w="1612" w:type="dxa"/>
+            <w:tcBorders>
+              <w:top w:val="single" w:sz="8" w:space="0" w:color="000000"/>
+              <w:left w:val="single" w:sz="8" w:space="0" w:color="000000"/>
+              <w:bottom w:val="single" w:sz="8" w:space="0" w:color="000000"/>
+              <w:right w:val="single" w:sz="8" w:space="0" w:color="000000"/>
+            </w:tcBorders>
+            <w:shd w:val="clear" w:color="auto" w:fill="D0CECE" w:themeFill="background2" w:themeFillShade="E6"/>
+            <w:tcMar>
+              <w:top w:w="100" w:type="dxa"/>
+              <w:left w:w="100" w:type="dxa"/>
+              <w:bottom w:w="100" w:type="dxa"/>
+              <w:right w:w="100" w:type="dxa"/>
+            </w:tcMar>
+          </w:tcPr>
+          <w:p>
+            <w:pPr>
+              <w:spacing w:line="360" w:lineRule="auto"/>
+              <w:jc w:val="both"/>
+              <w:rPr>
+                <w:rFonts w:ascii="Times New Roman" w:hAnsi="Times New Roman" w:cs="Times New Roman"/>
+                <w:b/>
+              </w:rPr>
+            </w:pPr>
+            <w:r>
+              <w:rPr>
+                <w:rFonts w:ascii="Times New Roman" w:hAnsi="Times New Roman" w:cs="Times New Roman"/>
+                <w:b/>
+              </w:rPr>
+              <w:t>Nombre</w:t>
+            </w:r>
+          </w:p>
+        </w:tc>
+        <w:tc>
+          <w:tcPr>
+            <w:tcW w:w="1707" w:type="dxa"/>
+            <w:tcBorders>
+              <w:top w:val="single" w:sz="8" w:space="0" w:color="000000"/>
+              <w:bottom w:val="single" w:sz="8" w:space="0" w:color="000000"/>
+              <w:right w:val="single" w:sz="8" w:space="0" w:color="000000"/>
+            </w:tcBorders>
+            <w:shd w:val="clear" w:color="auto" w:fill="D0CECE" w:themeFill="background2" w:themeFillShade="E6"/>
+            <w:tcMar>
+              <w:top w:w="100" w:type="dxa"/>
+              <w:left w:w="100" w:type="dxa"/>
+              <w:bottom w:w="100" w:type="dxa"/>
+              <w:right w:w="100" w:type="dxa"/>
+            </w:tcMar>
+          </w:tcPr>
+          <w:p>
+            <w:pPr>
+              <w:spacing w:line="360" w:lineRule="auto"/>
+              <w:jc w:val="both"/>
+              <w:rPr>
+                <w:rFonts w:ascii="Times New Roman" w:hAnsi="Times New Roman" w:cs="Times New Roman"/>
+                <w:b/>
+              </w:rPr>
+            </w:pPr>
+            <w:r>
+              <w:rPr>
+                <w:rFonts w:ascii="Times New Roman" w:hAnsi="Times New Roman" w:cs="Times New Roman"/>
+                <w:b/>
+              </w:rPr>
+              <w:t>Clase</w:t>
+            </w:r>
+          </w:p>
+        </w:tc>
+        <w:tc>
+          <w:tcPr>
+            <w:tcW w:w="5010" w:type="dxa"/>
+            <w:tcBorders>
+              <w:top w:val="single" w:sz="8" w:space="0" w:color="000000"/>
+              <w:bottom w:val="single" w:sz="8" w:space="0" w:color="000000"/>
+              <w:right w:val="single" w:sz="8" w:space="0" w:color="000000"/>
+            </w:tcBorders>
+            <w:shd w:val="clear" w:color="auto" w:fill="D0CECE" w:themeFill="background2" w:themeFillShade="E6"/>
+            <w:tcMar>
+              <w:top w:w="100" w:type="dxa"/>
+              <w:left w:w="100" w:type="dxa"/>
+              <w:bottom w:w="100" w:type="dxa"/>
+              <w:right w:w="100" w:type="dxa"/>
+            </w:tcMar>
+          </w:tcPr>
+          <w:p>
+            <w:pPr>
+              <w:spacing w:line="360" w:lineRule="auto"/>
+              <w:jc w:val="both"/>
+              <w:rPr>
+                <w:rFonts w:ascii="Times New Roman" w:hAnsi="Times New Roman" w:cs="Times New Roman"/>
+                <w:b/>
+              </w:rPr>
+            </w:pPr>
+            <w:r>
+              <w:rPr>
+                <w:rFonts w:ascii="Times New Roman" w:hAnsi="Times New Roman" w:cs="Times New Roman"/>
+                <w:b/>
+              </w:rPr>
+              <w:t>Escenario</w:t>
+            </w:r>
+          </w:p>
+        </w:tc>
+      </w:tr>
+      <w:tr>
+        <w:trPr>
+          <w:trHeight w:val="765"/>
+        </w:trPr>
+        <w:tc>
+          <w:tcPr>
+            <w:tcW w:w="1612" w:type="dxa"/>
+            <w:tcBorders>
+              <w:left w:val="single" w:sz="8" w:space="0" w:color="000000"/>
+              <w:bottom w:val="single" w:sz="8" w:space="0" w:color="000000"/>
+              <w:right w:val="single" w:sz="8" w:space="0" w:color="000000"/>
+            </w:tcBorders>
+            <w:tcMar>
+              <w:top w:w="100" w:type="dxa"/>
+              <w:left w:w="100" w:type="dxa"/>
+              <w:bottom w:w="100" w:type="dxa"/>
+              <w:right w:w="100" w:type="dxa"/>
+            </w:tcMar>
+          </w:tcPr>
+          <w:p>
+            <w:pPr>
+              <w:spacing w:line="360" w:lineRule="auto"/>
+              <w:jc w:val="both"/>
+              <w:rPr>
+                <w:rFonts w:ascii="Times New Roman" w:hAnsi="Times New Roman" w:cs="Times New Roman"/>
+              </w:rPr>
+            </w:pPr>
+            <w:proofErr w:type="spellStart"/>
+            <w:r>
+              <w:rPr>
+                <w:rFonts w:ascii="Times New Roman" w:hAnsi="Times New Roman" w:cs="Times New Roman"/>
+              </w:rPr>
+              <w:t>setUp</w:t>
+            </w:r>
+            <w:r>
+              <w:rPr>
+                <w:rFonts w:ascii="Times New Roman" w:hAnsi="Times New Roman" w:cs="Times New Roman"/>
+              </w:rPr>
+              <w:t>EmpyDataBase</w:t>
+            </w:r>
+            <w:proofErr w:type="spellEnd"/>
+          </w:p>
+        </w:tc>
+        <w:tc>
+          <w:tcPr>
+            <w:tcW w:w="1707" w:type="dxa"/>
+            <w:tcBorders>
+              <w:bottom w:val="single" w:sz="8" w:space="0" w:color="000000"/>
+              <w:right w:val="single" w:sz="8" w:space="0" w:color="000000"/>
+            </w:tcBorders>
+            <w:tcMar>
+              <w:top w:w="100" w:type="dxa"/>
+              <w:left w:w="100" w:type="dxa"/>
+              <w:bottom w:w="100" w:type="dxa"/>
+              <w:right w:w="100" w:type="dxa"/>
+            </w:tcMar>
+          </w:tcPr>
+          <w:p>
+            <w:pPr>
+              <w:spacing w:line="360" w:lineRule="auto"/>
+              <w:jc w:val="both"/>
+              <w:rPr>
+                <w:rFonts w:ascii="Times New Roman" w:hAnsi="Times New Roman" w:cs="Times New Roman"/>
+              </w:rPr>
+            </w:pPr>
+            <w:proofErr w:type="spellStart"/>
+            <w:r>
+              <w:rPr>
+                <w:rFonts w:ascii="Times New Roman" w:hAnsi="Times New Roman" w:cs="Times New Roman"/>
+              </w:rPr>
+              <w:t>DataBase</w:t>
+            </w:r>
+            <w:r>
+              <w:rPr>
+                <w:rFonts w:ascii="Times New Roman" w:hAnsi="Times New Roman" w:cs="Times New Roman"/>
+              </w:rPr>
+              <w:t>Test</w:t>
+            </w:r>
+            <w:proofErr w:type="spellEnd"/>
+          </w:p>
+        </w:tc>
+        <w:tc>
+          <w:tcPr>
+            <w:tcW w:w="5010" w:type="dxa"/>
+            <w:tcBorders>
+              <w:bottom w:val="single" w:sz="8" w:space="0" w:color="000000"/>
+              <w:right w:val="single" w:sz="8" w:space="0" w:color="000000"/>
+            </w:tcBorders>
+            <w:tcMar>
+              <w:top w:w="100" w:type="dxa"/>
+              <w:left w:w="100" w:type="dxa"/>
+              <w:bottom w:w="100" w:type="dxa"/>
+              <w:right w:w="100" w:type="dxa"/>
+            </w:tcMar>
+          </w:tcPr>
+          <w:p>
+            <w:pPr>
+              <w:spacing w:line="360" w:lineRule="auto"/>
+              <w:jc w:val="both"/>
+              <w:rPr>
+                <w:rFonts w:ascii="Times New Roman" w:hAnsi="Times New Roman" w:cs="Times New Roman"/>
+              </w:rPr>
+            </w:pPr>
+            <w:proofErr w:type="spellStart"/>
+            <w:r>
+              <w:rPr>
+                <w:rFonts w:ascii="Times New Roman" w:hAnsi="Times New Roman" w:cs="Times New Roman"/>
+              </w:rPr>
+              <w:t>An</w:t>
+            </w:r>
+            <w:proofErr w:type="spellEnd"/>
+            <w:r>
+              <w:rPr>
+                <w:rFonts w:ascii="Times New Roman" w:hAnsi="Times New Roman" w:cs="Times New Roman"/>
+              </w:rPr>
+              <w:t xml:space="preserve"> </w:t>
+            </w:r>
+            <w:proofErr w:type="spellStart"/>
+            <w:r>
+              <w:rPr>
+                <w:rFonts w:ascii="Times New Roman" w:hAnsi="Times New Roman" w:cs="Times New Roman"/>
+              </w:rPr>
+              <w:t>emp</w:t>
+            </w:r>
+            <w:r>
+              <w:rPr>
+                <w:rFonts w:ascii="Times New Roman" w:hAnsi="Times New Roman" w:cs="Times New Roman"/>
+              </w:rPr>
+              <w:t>ty</w:t>
+            </w:r>
+            <w:proofErr w:type="spellEnd"/>
+            <w:r>
+              <w:rPr>
+                <w:rFonts w:ascii="Times New Roman" w:hAnsi="Times New Roman" w:cs="Times New Roman"/>
+              </w:rPr>
+              <w:t xml:space="preserve"> </w:t>
+            </w:r>
+            <w:proofErr w:type="spellStart"/>
+            <w:r>
+              <w:rPr>
+                <w:rFonts w:ascii="Times New Roman" w:hAnsi="Times New Roman" w:cs="Times New Roman"/>
+              </w:rPr>
+              <w:t>DataBase</w:t>
+            </w:r>
+            <w:proofErr w:type="spellEnd"/>
+          </w:p>
+        </w:tc>
+      </w:tr>
+    </w:tbl>
+    <w:p>
+      <w:pPr>
+        <w:rPr>
+          <w:b/>
+        </w:rPr>
+      </w:pPr>
+    </w:p>
+    <w:tbl>
+      <w:tblPr>
+        <w:tblW w:w="8329" w:type="dxa"/>
+        <w:tblBorders>
+          <w:top w:val="nil"/>
+          <w:left w:val="nil"/>
+          <w:bottom w:val="nil"/>
+          <w:right w:val="nil"/>
+          <w:insideH w:val="nil"/>
+          <w:insideV w:val="nil"/>
+        </w:tblBorders>
+        <w:tblLayout w:type="fixed"/>
+        <w:tblLook w:val="0600" w:firstRow="0" w:lastRow="0" w:firstColumn="0" w:lastColumn="0" w:noHBand="1" w:noVBand="1"/>
+      </w:tblPr>
+      <w:tblGrid>
+        <w:gridCol w:w="1612"/>
+        <w:gridCol w:w="1707"/>
+        <w:gridCol w:w="5010"/>
+      </w:tblGrid>
+      <w:tr>
+        <w:trPr>
+          <w:trHeight w:val="450"/>
+        </w:trPr>
+        <w:tc>
+          <w:tcPr>
+            <w:tcW w:w="1612" w:type="dxa"/>
+            <w:tcBorders>
+              <w:top w:val="single" w:sz="8" w:space="0" w:color="000000"/>
+              <w:left w:val="single" w:sz="8" w:space="0" w:color="000000"/>
+              <w:bottom w:val="single" w:sz="8" w:space="0" w:color="000000"/>
+              <w:right w:val="single" w:sz="8" w:space="0" w:color="000000"/>
+            </w:tcBorders>
+            <w:shd w:val="clear" w:color="auto" w:fill="D0CECE" w:themeFill="background2" w:themeFillShade="E6"/>
+            <w:tcMar>
+              <w:top w:w="100" w:type="dxa"/>
+              <w:left w:w="100" w:type="dxa"/>
+              <w:bottom w:w="100" w:type="dxa"/>
+              <w:right w:w="100" w:type="dxa"/>
+            </w:tcMar>
+          </w:tcPr>
+          <w:p>
+            <w:pPr>
+              <w:spacing w:line="360" w:lineRule="auto"/>
+              <w:jc w:val="both"/>
+              <w:rPr>
+                <w:rFonts w:ascii="Times New Roman" w:hAnsi="Times New Roman" w:cs="Times New Roman"/>
+                <w:b/>
+              </w:rPr>
+            </w:pPr>
+            <w:r>
+              <w:rPr>
+                <w:rFonts w:ascii="Times New Roman" w:hAnsi="Times New Roman" w:cs="Times New Roman"/>
+                <w:b/>
+              </w:rPr>
+              <w:t>Nombre</w:t>
+            </w:r>
+          </w:p>
+        </w:tc>
+        <w:tc>
+          <w:tcPr>
+            <w:tcW w:w="1707" w:type="dxa"/>
+            <w:tcBorders>
+              <w:top w:val="single" w:sz="8" w:space="0" w:color="000000"/>
+              <w:bottom w:val="single" w:sz="8" w:space="0" w:color="000000"/>
+              <w:right w:val="single" w:sz="8" w:space="0" w:color="000000"/>
+            </w:tcBorders>
+            <w:shd w:val="clear" w:color="auto" w:fill="D0CECE" w:themeFill="background2" w:themeFillShade="E6"/>
+            <w:tcMar>
+              <w:top w:w="100" w:type="dxa"/>
+              <w:left w:w="100" w:type="dxa"/>
+              <w:bottom w:w="100" w:type="dxa"/>
+              <w:right w:w="100" w:type="dxa"/>
+            </w:tcMar>
+          </w:tcPr>
+          <w:p>
+            <w:pPr>
+              <w:spacing w:line="360" w:lineRule="auto"/>
+              <w:jc w:val="both"/>
+              <w:rPr>
+                <w:rFonts w:ascii="Times New Roman" w:hAnsi="Times New Roman" w:cs="Times New Roman"/>
+                <w:b/>
+              </w:rPr>
+            </w:pPr>
+            <w:r>
+              <w:rPr>
+                <w:rFonts w:ascii="Times New Roman" w:hAnsi="Times New Roman" w:cs="Times New Roman"/>
+                <w:b/>
+              </w:rPr>
+              <w:t>Clase</w:t>
+            </w:r>
+          </w:p>
+        </w:tc>
+        <w:tc>
+          <w:tcPr>
+            <w:tcW w:w="5010" w:type="dxa"/>
+            <w:tcBorders>
+              <w:top w:val="single" w:sz="8" w:space="0" w:color="000000"/>
+              <w:bottom w:val="single" w:sz="8" w:space="0" w:color="000000"/>
+              <w:right w:val="single" w:sz="8" w:space="0" w:color="000000"/>
+            </w:tcBorders>
+            <w:shd w:val="clear" w:color="auto" w:fill="D0CECE" w:themeFill="background2" w:themeFillShade="E6"/>
+            <w:tcMar>
+              <w:top w:w="100" w:type="dxa"/>
+              <w:left w:w="100" w:type="dxa"/>
+              <w:bottom w:w="100" w:type="dxa"/>
+              <w:right w:w="100" w:type="dxa"/>
+            </w:tcMar>
+          </w:tcPr>
+          <w:p>
+            <w:pPr>
+              <w:spacing w:line="360" w:lineRule="auto"/>
+              <w:jc w:val="both"/>
+              <w:rPr>
+                <w:rFonts w:ascii="Times New Roman" w:hAnsi="Times New Roman" w:cs="Times New Roman"/>
+                <w:b/>
+              </w:rPr>
+            </w:pPr>
+            <w:r>
+              <w:rPr>
+                <w:rFonts w:ascii="Times New Roman" w:hAnsi="Times New Roman" w:cs="Times New Roman"/>
+                <w:b/>
+              </w:rPr>
+              <w:t>Escenario</w:t>
+            </w:r>
+          </w:p>
+        </w:tc>
+      </w:tr>
+      <w:tr>
+        <w:trPr>
+          <w:trHeight w:val="765"/>
+        </w:trPr>
+        <w:tc>
+          <w:tcPr>
+            <w:tcW w:w="1612" w:type="dxa"/>
+            <w:tcBorders>
+              <w:left w:val="single" w:sz="8" w:space="0" w:color="000000"/>
+              <w:bottom w:val="single" w:sz="8" w:space="0" w:color="000000"/>
+              <w:right w:val="single" w:sz="8" w:space="0" w:color="000000"/>
+            </w:tcBorders>
+            <w:tcMar>
+              <w:top w:w="100" w:type="dxa"/>
+              <w:left w:w="100" w:type="dxa"/>
+              <w:bottom w:w="100" w:type="dxa"/>
+              <w:right w:w="100" w:type="dxa"/>
+            </w:tcMar>
+          </w:tcPr>
+          <w:p>
+            <w:pPr>
+              <w:spacing w:line="360" w:lineRule="auto"/>
+              <w:jc w:val="both"/>
+              <w:rPr>
+                <w:rFonts w:ascii="Times New Roman" w:hAnsi="Times New Roman" w:cs="Times New Roman"/>
+              </w:rPr>
+            </w:pPr>
+            <w:proofErr w:type="spellStart"/>
+            <w:r>
+              <w:rPr>
+                <w:rFonts w:ascii="Times New Roman" w:hAnsi="Times New Roman" w:cs="Times New Roman"/>
+              </w:rPr>
+              <w:t>setUp</w:t>
+            </w:r>
+            <w:r>
+              <w:rPr>
+                <w:rFonts w:ascii="Times New Roman" w:hAnsi="Times New Roman" w:cs="Times New Roman"/>
+              </w:rPr>
+              <w:t>DataBase</w:t>
+            </w:r>
+            <w:proofErr w:type="spellEnd"/>
+          </w:p>
+        </w:tc>
+        <w:tc>
+          <w:tcPr>
+            <w:tcW w:w="1707" w:type="dxa"/>
+            <w:tcBorders>
+              <w:bottom w:val="single" w:sz="8" w:space="0" w:color="000000"/>
+              <w:right w:val="single" w:sz="8" w:space="0" w:color="000000"/>
+            </w:tcBorders>
+            <w:tcMar>
+              <w:top w:w="100" w:type="dxa"/>
+              <w:left w:w="100" w:type="dxa"/>
+              <w:bottom w:w="100" w:type="dxa"/>
+              <w:right w:w="100" w:type="dxa"/>
+            </w:tcMar>
+          </w:tcPr>
+          <w:p>
+            <w:pPr>
+              <w:spacing w:line="360" w:lineRule="auto"/>
+              <w:jc w:val="both"/>
+              <w:rPr>
+                <w:rFonts w:ascii="Times New Roman" w:hAnsi="Times New Roman" w:cs="Times New Roman"/>
+              </w:rPr>
+            </w:pPr>
+            <w:proofErr w:type="spellStart"/>
+            <w:r>
+              <w:rPr>
+                <w:rFonts w:ascii="Times New Roman" w:hAnsi="Times New Roman" w:cs="Times New Roman"/>
+              </w:rPr>
+              <w:t>DataBase</w:t>
+            </w:r>
+            <w:r>
+              <w:rPr>
+                <w:rFonts w:ascii="Times New Roman" w:hAnsi="Times New Roman" w:cs="Times New Roman"/>
+              </w:rPr>
+              <w:t>Test</w:t>
+            </w:r>
+            <w:proofErr w:type="spellEnd"/>
+          </w:p>
+        </w:tc>
+        <w:tc>
+          <w:tcPr>
+            <w:tcW w:w="5010" w:type="dxa"/>
+            <w:tcBorders>
+              <w:bottom w:val="single" w:sz="8" w:space="0" w:color="000000"/>
+              <w:right w:val="single" w:sz="8" w:space="0" w:color="000000"/>
+            </w:tcBorders>
+            <w:tcMar>
+              <w:top w:w="100" w:type="dxa"/>
+              <w:left w:w="100" w:type="dxa"/>
+              <w:bottom w:w="100" w:type="dxa"/>
+              <w:right w:w="100" w:type="dxa"/>
+            </w:tcMar>
+          </w:tcPr>
+          <w:p>
+            <w:pPr>
+              <w:spacing w:line="360" w:lineRule="auto"/>
+              <w:jc w:val="both"/>
+              <w:rPr>
+                <w:rFonts w:ascii="Times New Roman" w:hAnsi="Times New Roman" w:cs="Times New Roman"/>
+                <w:lang w:val="en-US"/>
+              </w:rPr>
+            </w:pPr>
+            <w:r>
+              <w:rPr>
+                <w:rFonts w:ascii="Times New Roman" w:hAnsi="Times New Roman" w:cs="Times New Roman"/>
+                <w:lang w:val="en-US"/>
+              </w:rPr>
+              <w:t>A</w:t>
+            </w:r>
+            <w:r>
+              <w:rPr>
+                <w:rFonts w:ascii="Times New Roman" w:hAnsi="Times New Roman" w:cs="Times New Roman"/>
+                <w:lang w:val="en-US"/>
+              </w:rPr>
+              <w:t xml:space="preserve"> Data base with 10000 people </w:t>
+            </w:r>
+          </w:p>
+        </w:tc>
+      </w:tr>
+    </w:tbl>
+    <w:p>
+      <w:pPr>
+        <w:rPr>
+          <w:b/>
+          <w:lang w:val="en-US"/>
+        </w:rPr>
+      </w:pPr>
+    </w:p>
+    <w:tbl>
+      <w:tblPr>
+        <w:tblW w:w="9269" w:type="dxa"/>
+        <w:tblBorders>
+          <w:top w:val="nil"/>
+          <w:left w:val="nil"/>
+          <w:bottom w:val="nil"/>
+          <w:right w:val="nil"/>
+          <w:insideH w:val="nil"/>
+          <w:insideV w:val="nil"/>
+        </w:tblBorders>
+        <w:tblLayout w:type="fixed"/>
+        <w:tblLook w:val="0600" w:firstRow="0" w:lastRow="0" w:firstColumn="0" w:lastColumn="0" w:noHBand="1" w:noVBand="1"/>
+      </w:tblPr>
+      <w:tblGrid>
+        <w:gridCol w:w="1691"/>
+        <w:gridCol w:w="1276"/>
+        <w:gridCol w:w="2410"/>
+        <w:gridCol w:w="1559"/>
+        <w:gridCol w:w="2333"/>
+      </w:tblGrid>
+      <w:tr>
+        <w:trPr>
+          <w:trHeight w:val="975"/>
+        </w:trPr>
+        <w:tc>
+          <w:tcPr>
+            <w:tcW w:w="9269" w:type="dxa"/>
+            <w:gridSpan w:val="5"/>
+            <w:tcBorders>
+              <w:top w:val="single" w:sz="8" w:space="0" w:color="000000"/>
+              <w:left w:val="single" w:sz="8" w:space="0" w:color="000000"/>
+              <w:bottom w:val="single" w:sz="8" w:space="0" w:color="000000"/>
+              <w:right w:val="single" w:sz="8" w:space="0" w:color="000000"/>
+            </w:tcBorders>
+            <w:tcMar>
+              <w:top w:w="100" w:type="dxa"/>
+              <w:left w:w="100" w:type="dxa"/>
+              <w:bottom w:w="100" w:type="dxa"/>
+              <w:right w:w="100" w:type="dxa"/>
+            </w:tcMar>
+          </w:tcPr>
+          <w:p>
+            <w:pPr>
+              <w:spacing w:line="360" w:lineRule="auto"/>
+              <w:ind w:left="140" w:right="140"/>
+              <w:jc w:val="both"/>
+              <w:rPr>
+                <w:rFonts w:ascii="Times New Roman" w:hAnsi="Times New Roman" w:cs="Times New Roman"/>
+              </w:rPr>
+            </w:pPr>
+            <w:r>
+              <w:rPr>
+                <w:rFonts w:ascii="Times New Roman" w:hAnsi="Times New Roman" w:cs="Times New Roman"/>
+                <w:b/>
+              </w:rPr>
+              <w:lastRenderedPageBreak/>
+              <w:t xml:space="preserve">Objetivo de la Prueba: </w:t>
+            </w:r>
+            <w:proofErr w:type="spellStart"/>
+            <w:r>
+              <w:rPr>
+                <w:rFonts w:ascii="Times New Roman" w:hAnsi="Times New Roman" w:cs="Times New Roman"/>
+                <w:bCs/>
+              </w:rPr>
+              <w:t>generate</w:t>
+            </w:r>
+            <w:proofErr w:type="spellEnd"/>
+            <w:r>
+              <w:rPr>
+                <w:rFonts w:ascii="Times New Roman" w:hAnsi="Times New Roman" w:cs="Times New Roman"/>
+              </w:rPr>
+              <w:t xml:space="preserve">, prueba que el método </w:t>
+            </w:r>
+            <w:proofErr w:type="spellStart"/>
+            <w:r>
+              <w:rPr>
+                <w:rFonts w:ascii="Times New Roman" w:hAnsi="Times New Roman" w:cs="Times New Roman"/>
+              </w:rPr>
+              <w:t>generate</w:t>
+            </w:r>
+            <w:proofErr w:type="spellEnd"/>
+            <w:r>
+              <w:rPr>
+                <w:rFonts w:ascii="Times New Roman" w:hAnsi="Times New Roman" w:cs="Times New Roman"/>
+              </w:rPr>
+              <w:t xml:space="preserve"> funciona correctamente y</w:t>
+            </w:r>
+            <w:r>
+              <w:rPr>
+                <w:rFonts w:ascii="Times New Roman" w:hAnsi="Times New Roman" w:cs="Times New Roman"/>
+              </w:rPr>
+              <w:t xml:space="preserve"> genera el número de registros de personas en la base de datos</w:t>
+            </w:r>
+          </w:p>
+        </w:tc>
+      </w:tr>
+      <w:tr>
+        <w:trPr>
+          <w:trHeight w:val="465"/>
+        </w:trPr>
+        <w:tc>
+          <w:tcPr>
+            <w:tcW w:w="1691" w:type="dxa"/>
+            <w:tcBorders>
+              <w:left w:val="single" w:sz="8" w:space="0" w:color="000000"/>
+              <w:bottom w:val="single" w:sz="8" w:space="0" w:color="000000"/>
+              <w:right w:val="single" w:sz="8" w:space="0" w:color="000000"/>
+            </w:tcBorders>
+            <w:shd w:val="clear" w:color="auto" w:fill="EFEFEF"/>
+            <w:tcMar>
+              <w:top w:w="100" w:type="dxa"/>
+              <w:left w:w="100" w:type="dxa"/>
+              <w:bottom w:w="100" w:type="dxa"/>
+              <w:right w:w="100" w:type="dxa"/>
+            </w:tcMar>
+          </w:tcPr>
+          <w:p>
+            <w:pPr>
+              <w:spacing w:line="360" w:lineRule="auto"/>
+              <w:ind w:left="140" w:right="140"/>
+              <w:jc w:val="both"/>
+              <w:rPr>
+                <w:rFonts w:ascii="Times New Roman" w:hAnsi="Times New Roman" w:cs="Times New Roman"/>
+                <w:b/>
+              </w:rPr>
+            </w:pPr>
+            <w:r>
+              <w:rPr>
+                <w:rFonts w:ascii="Times New Roman" w:hAnsi="Times New Roman" w:cs="Times New Roman"/>
+                <w:b/>
+              </w:rPr>
+              <w:t>Clase</w:t>
+            </w:r>
+          </w:p>
+        </w:tc>
+        <w:tc>
+          <w:tcPr>
+            <w:tcW w:w="1276" w:type="dxa"/>
+            <w:tcBorders>
+              <w:bottom w:val="single" w:sz="8" w:space="0" w:color="000000"/>
+              <w:right w:val="single" w:sz="8" w:space="0" w:color="000000"/>
+            </w:tcBorders>
+            <w:shd w:val="clear" w:color="auto" w:fill="EFEFEF"/>
+            <w:tcMar>
+              <w:top w:w="100" w:type="dxa"/>
+              <w:left w:w="100" w:type="dxa"/>
+              <w:bottom w:w="100" w:type="dxa"/>
+              <w:right w:w="100" w:type="dxa"/>
+            </w:tcMar>
+          </w:tcPr>
+          <w:p>
+            <w:pPr>
+              <w:spacing w:line="360" w:lineRule="auto"/>
+              <w:ind w:left="140" w:right="140"/>
+              <w:jc w:val="both"/>
+              <w:rPr>
+                <w:rFonts w:ascii="Times New Roman" w:hAnsi="Times New Roman" w:cs="Times New Roman"/>
+                <w:b/>
+              </w:rPr>
+            </w:pPr>
+            <w:r>
+              <w:rPr>
+                <w:rFonts w:ascii="Times New Roman" w:hAnsi="Times New Roman" w:cs="Times New Roman"/>
+                <w:b/>
+              </w:rPr>
+              <w:t>Método</w:t>
+            </w:r>
+          </w:p>
+        </w:tc>
+        <w:tc>
+          <w:tcPr>
+            <w:tcW w:w="2410" w:type="dxa"/>
+            <w:tcBorders>
+              <w:bottom w:val="single" w:sz="8" w:space="0" w:color="000000"/>
+              <w:right w:val="single" w:sz="8" w:space="0" w:color="000000"/>
+            </w:tcBorders>
+            <w:shd w:val="clear" w:color="auto" w:fill="EFEFEF"/>
+            <w:tcMar>
+              <w:top w:w="100" w:type="dxa"/>
+              <w:left w:w="100" w:type="dxa"/>
+              <w:bottom w:w="100" w:type="dxa"/>
+              <w:right w:w="100" w:type="dxa"/>
+            </w:tcMar>
+          </w:tcPr>
+          <w:p>
+            <w:pPr>
+              <w:spacing w:line="360" w:lineRule="auto"/>
+              <w:ind w:left="140" w:right="140"/>
+              <w:jc w:val="both"/>
+              <w:rPr>
+                <w:rFonts w:ascii="Times New Roman" w:hAnsi="Times New Roman" w:cs="Times New Roman"/>
+                <w:b/>
+              </w:rPr>
+            </w:pPr>
+            <w:r>
+              <w:rPr>
+                <w:rFonts w:ascii="Times New Roman" w:hAnsi="Times New Roman" w:cs="Times New Roman"/>
+                <w:b/>
+              </w:rPr>
+              <w:t>Escenario</w:t>
+            </w:r>
+          </w:p>
+        </w:tc>
+        <w:tc>
+          <w:tcPr>
+            <w:tcW w:w="1559" w:type="dxa"/>
+            <w:tcBorders>
+              <w:bottom w:val="single" w:sz="8" w:space="0" w:color="000000"/>
+              <w:right w:val="single" w:sz="8" w:space="0" w:color="000000"/>
+            </w:tcBorders>
+            <w:shd w:val="clear" w:color="auto" w:fill="EFEFEF"/>
+            <w:tcMar>
+              <w:top w:w="100" w:type="dxa"/>
+              <w:left w:w="100" w:type="dxa"/>
+              <w:bottom w:w="100" w:type="dxa"/>
+              <w:right w:w="100" w:type="dxa"/>
+            </w:tcMar>
+          </w:tcPr>
+          <w:p>
+            <w:pPr>
+              <w:spacing w:line="360" w:lineRule="auto"/>
+              <w:ind w:left="140" w:right="140"/>
+              <w:jc w:val="both"/>
+              <w:rPr>
+                <w:rFonts w:ascii="Times New Roman" w:hAnsi="Times New Roman" w:cs="Times New Roman"/>
+                <w:b/>
+              </w:rPr>
+            </w:pPr>
+            <w:r>
+              <w:rPr>
+                <w:rFonts w:ascii="Times New Roman" w:hAnsi="Times New Roman" w:cs="Times New Roman"/>
+                <w:b/>
+              </w:rPr>
+              <w:t>Valores de Entrada</w:t>
+            </w:r>
+          </w:p>
+        </w:tc>
+        <w:tc>
+          <w:tcPr>
+            <w:tcW w:w="2333" w:type="dxa"/>
+            <w:tcBorders>
+              <w:bottom w:val="single" w:sz="8" w:space="0" w:color="000000"/>
+              <w:right w:val="single" w:sz="8" w:space="0" w:color="000000"/>
+            </w:tcBorders>
+            <w:shd w:val="clear" w:color="auto" w:fill="EFEFEF"/>
+            <w:tcMar>
+              <w:top w:w="100" w:type="dxa"/>
+              <w:left w:w="100" w:type="dxa"/>
+              <w:bottom w:w="100" w:type="dxa"/>
+              <w:right w:w="100" w:type="dxa"/>
+            </w:tcMar>
+          </w:tcPr>
+          <w:p>
+            <w:pPr>
+              <w:spacing w:line="360" w:lineRule="auto"/>
+              <w:ind w:left="140" w:right="140"/>
+              <w:jc w:val="both"/>
+              <w:rPr>
+                <w:rFonts w:ascii="Times New Roman" w:hAnsi="Times New Roman" w:cs="Times New Roman"/>
+                <w:b/>
+              </w:rPr>
+            </w:pPr>
+            <w:r>
+              <w:rPr>
+                <w:rFonts w:ascii="Times New Roman" w:hAnsi="Times New Roman" w:cs="Times New Roman"/>
+                <w:b/>
+              </w:rPr>
+              <w:t>Resultado</w:t>
+            </w:r>
+          </w:p>
+        </w:tc>
+      </w:tr>
+      <w:tr>
+        <w:trPr>
+          <w:trHeight w:val="765"/>
+        </w:trPr>
+        <w:tc>
+          <w:tcPr>
+            <w:tcW w:w="1691" w:type="dxa"/>
+            <w:tcBorders>
+              <w:left w:val="single" w:sz="8" w:space="0" w:color="000000"/>
+              <w:bottom w:val="single" w:sz="8" w:space="0" w:color="000000"/>
+              <w:right w:val="single" w:sz="8" w:space="0" w:color="000000"/>
+            </w:tcBorders>
+            <w:shd w:val="clear" w:color="auto" w:fill="auto"/>
+            <w:tcMar>
+              <w:top w:w="100" w:type="dxa"/>
+              <w:left w:w="100" w:type="dxa"/>
+              <w:bottom w:w="100" w:type="dxa"/>
+              <w:right w:w="100" w:type="dxa"/>
+            </w:tcMar>
+          </w:tcPr>
+          <w:p>
+            <w:pPr>
+              <w:spacing w:line="360" w:lineRule="auto"/>
+              <w:ind w:left="140" w:right="140"/>
+              <w:jc w:val="both"/>
+              <w:rPr>
+                <w:rFonts w:ascii="Times New Roman" w:hAnsi="Times New Roman" w:cs="Times New Roman"/>
+              </w:rPr>
+            </w:pPr>
+            <w:proofErr w:type="spellStart"/>
+            <w:r>
+              <w:rPr>
+                <w:rFonts w:ascii="Times New Roman" w:hAnsi="Times New Roman" w:cs="Times New Roman"/>
+              </w:rPr>
+              <w:t>DataBase</w:t>
+            </w:r>
+            <w:r>
+              <w:rPr>
+                <w:rFonts w:ascii="Times New Roman" w:hAnsi="Times New Roman" w:cs="Times New Roman"/>
+              </w:rPr>
+              <w:t>Test</w:t>
+            </w:r>
+            <w:proofErr w:type="spellEnd"/>
+          </w:p>
+        </w:tc>
+        <w:tc>
+          <w:tcPr>
+            <w:tcW w:w="1276" w:type="dxa"/>
+            <w:tcBorders>
+              <w:bottom w:val="single" w:sz="8" w:space="0" w:color="000000"/>
+              <w:right w:val="single" w:sz="8" w:space="0" w:color="000000"/>
+            </w:tcBorders>
+            <w:shd w:val="clear" w:color="auto" w:fill="auto"/>
+            <w:tcMar>
+              <w:top w:w="100" w:type="dxa"/>
+              <w:left w:w="100" w:type="dxa"/>
+              <w:bottom w:w="100" w:type="dxa"/>
+              <w:right w:w="100" w:type="dxa"/>
+            </w:tcMar>
+          </w:tcPr>
+          <w:p>
+            <w:pPr>
+              <w:spacing w:line="360" w:lineRule="auto"/>
+              <w:ind w:left="140" w:right="140"/>
+              <w:jc w:val="both"/>
+              <w:rPr>
+                <w:rFonts w:ascii="Times New Roman" w:hAnsi="Times New Roman" w:cs="Times New Roman"/>
+              </w:rPr>
+            </w:pPr>
+            <w:proofErr w:type="spellStart"/>
+            <w:r>
+              <w:rPr>
+                <w:rFonts w:ascii="Times New Roman" w:hAnsi="Times New Roman" w:cs="Times New Roman"/>
+              </w:rPr>
+              <w:t>generate</w:t>
+            </w:r>
+            <w:proofErr w:type="spellEnd"/>
+          </w:p>
+        </w:tc>
+        <w:tc>
+          <w:tcPr>
+            <w:tcW w:w="2410" w:type="dxa"/>
+            <w:tcBorders>
+              <w:bottom w:val="single" w:sz="8" w:space="0" w:color="000000"/>
+              <w:right w:val="single" w:sz="8" w:space="0" w:color="000000"/>
+            </w:tcBorders>
+            <w:shd w:val="clear" w:color="auto" w:fill="auto"/>
+            <w:tcMar>
+              <w:top w:w="100" w:type="dxa"/>
+              <w:left w:w="100" w:type="dxa"/>
+              <w:bottom w:w="100" w:type="dxa"/>
+              <w:right w:w="100" w:type="dxa"/>
+            </w:tcMar>
+          </w:tcPr>
+          <w:p>
+            <w:pPr>
+              <w:spacing w:line="360" w:lineRule="auto"/>
+              <w:ind w:left="140" w:right="140"/>
+              <w:jc w:val="both"/>
+              <w:rPr>
+                <w:rFonts w:ascii="Times New Roman" w:hAnsi="Times New Roman" w:cs="Times New Roman"/>
+              </w:rPr>
+            </w:pPr>
+            <w:proofErr w:type="spellStart"/>
+            <w:r>
+              <w:rPr>
+                <w:rFonts w:ascii="Times New Roman" w:hAnsi="Times New Roman" w:cs="Times New Roman"/>
+              </w:rPr>
+              <w:t>setUp</w:t>
+            </w:r>
+            <w:r>
+              <w:rPr>
+                <w:rFonts w:ascii="Times New Roman" w:hAnsi="Times New Roman" w:cs="Times New Roman"/>
+              </w:rPr>
+              <w:t>EmptyDataBase</w:t>
+            </w:r>
+            <w:proofErr w:type="spellEnd"/>
+          </w:p>
+        </w:tc>
+        <w:tc>
+          <w:tcPr>
+            <w:tcW w:w="1559" w:type="dxa"/>
+            <w:tcBorders>
+              <w:bottom w:val="single" w:sz="8" w:space="0" w:color="000000"/>
+              <w:right w:val="single" w:sz="8" w:space="0" w:color="000000"/>
+            </w:tcBorders>
+            <w:shd w:val="clear" w:color="auto" w:fill="auto"/>
+            <w:tcMar>
+              <w:top w:w="100" w:type="dxa"/>
+              <w:left w:w="100" w:type="dxa"/>
+              <w:bottom w:w="100" w:type="dxa"/>
+              <w:right w:w="100" w:type="dxa"/>
+            </w:tcMar>
+          </w:tcPr>
+          <w:p>
+            <w:pPr>
+              <w:spacing w:line="360" w:lineRule="auto"/>
+              <w:jc w:val="both"/>
+              <w:rPr>
+                <w:rFonts w:ascii="Times New Roman" w:hAnsi="Times New Roman" w:cs="Times New Roman"/>
+              </w:rPr>
+            </w:pPr>
+            <w:proofErr w:type="spellStart"/>
+            <w:r>
+              <w:rPr>
+                <w:rFonts w:ascii="Times New Roman" w:hAnsi="Times New Roman" w:cs="Times New Roman"/>
+              </w:rPr>
+              <w:t>numsOfPeople</w:t>
+            </w:r>
+            <w:proofErr w:type="spellEnd"/>
+            <w:r>
+              <w:rPr>
+                <w:rFonts w:ascii="Times New Roman" w:hAnsi="Times New Roman" w:cs="Times New Roman"/>
+              </w:rPr>
+              <w:t>=10000000</w:t>
+            </w:r>
+          </w:p>
+          <w:p>
+            <w:pPr>
+              <w:spacing w:line="360" w:lineRule="auto"/>
+              <w:jc w:val="both"/>
+              <w:rPr>
+                <w:rFonts w:ascii="Times New Roman" w:hAnsi="Times New Roman" w:cs="Times New Roman"/>
+              </w:rPr>
+            </w:pPr>
+          </w:p>
+        </w:tc>
+        <w:tc>
+          <w:tcPr>
+            <w:tcW w:w="2333" w:type="dxa"/>
+            <w:tcBorders>
+              <w:bottom w:val="single" w:sz="8" w:space="0" w:color="000000"/>
+              <w:right w:val="single" w:sz="8" w:space="0" w:color="000000"/>
+            </w:tcBorders>
+            <w:shd w:val="clear" w:color="auto" w:fill="auto"/>
+            <w:tcMar>
+              <w:top w:w="100" w:type="dxa"/>
+              <w:left w:w="100" w:type="dxa"/>
+              <w:bottom w:w="100" w:type="dxa"/>
+              <w:right w:w="100" w:type="dxa"/>
+            </w:tcMar>
+          </w:tcPr>
+          <w:p>
+            <w:pPr>
+              <w:spacing w:line="360" w:lineRule="auto"/>
+              <w:ind w:left="140" w:right="140"/>
+              <w:jc w:val="both"/>
+              <w:rPr>
+                <w:rFonts w:ascii="Times New Roman" w:hAnsi="Times New Roman" w:cs="Times New Roman"/>
+              </w:rPr>
+            </w:pPr>
+            <w:r>
+              <w:rPr>
+                <w:rFonts w:ascii="Times New Roman" w:hAnsi="Times New Roman" w:cs="Times New Roman"/>
+              </w:rPr>
+              <w:t xml:space="preserve">El resultado esperado es que el </w:t>
+            </w:r>
+            <w:r>
+              <w:rPr>
+                <w:rFonts w:ascii="Times New Roman" w:hAnsi="Times New Roman" w:cs="Times New Roman"/>
+              </w:rPr>
+              <w:t xml:space="preserve">genere 10000000 registros de personas con atributos que se sacan de unos </w:t>
+            </w:r>
+            <w:proofErr w:type="spellStart"/>
+            <w:r>
+              <w:rPr>
+                <w:rFonts w:ascii="Times New Roman" w:hAnsi="Times New Roman" w:cs="Times New Roman"/>
+              </w:rPr>
+              <w:t>datasets</w:t>
+            </w:r>
+            <w:proofErr w:type="spellEnd"/>
+            <w:r>
+              <w:rPr>
+                <w:rFonts w:ascii="Times New Roman" w:hAnsi="Times New Roman" w:cs="Times New Roman"/>
+              </w:rPr>
+              <w:t xml:space="preserve"> y unos </w:t>
+            </w:r>
+            <w:proofErr w:type="spellStart"/>
+            <w:r>
+              <w:rPr>
+                <w:rFonts w:ascii="Times New Roman" w:hAnsi="Times New Roman" w:cs="Times New Roman"/>
+              </w:rPr>
+              <w:t>random</w:t>
+            </w:r>
+            <w:proofErr w:type="spellEnd"/>
+            <w:r>
+              <w:rPr>
+                <w:rFonts w:ascii="Times New Roman" w:hAnsi="Times New Roman" w:cs="Times New Roman"/>
+              </w:rPr>
+              <w:t>, el método retorna el tamaño de la base de datos.</w:t>
+            </w:r>
+          </w:p>
+        </w:tc>
+      </w:tr>
+    </w:tbl>
+    <w:p>
+      <w:pPr>
+        <w:rPr>
+          <w:b/>
+        </w:rPr>
+      </w:pPr>
+    </w:p>
+    <w:tbl>
+      <w:tblPr>
+        <w:tblW w:w="9269" w:type="dxa"/>
+        <w:tblBorders>
+          <w:top w:val="nil"/>
+          <w:left w:val="nil"/>
+          <w:bottom w:val="nil"/>
+          <w:right w:val="nil"/>
+          <w:insideH w:val="nil"/>
+          <w:insideV w:val="nil"/>
+        </w:tblBorders>
+        <w:tblLayout w:type="fixed"/>
+        <w:tblLook w:val="0600" w:firstRow="0" w:lastRow="0" w:firstColumn="0" w:lastColumn="0" w:noHBand="1" w:noVBand="1"/>
+      </w:tblPr>
+      <w:tblGrid>
+        <w:gridCol w:w="1691"/>
+        <w:gridCol w:w="1276"/>
+        <w:gridCol w:w="2410"/>
+        <w:gridCol w:w="1559"/>
+        <w:gridCol w:w="2333"/>
+      </w:tblGrid>
+      <w:tr>
+        <w:trPr>
+          <w:trHeight w:val="975"/>
+        </w:trPr>
+        <w:tc>
+          <w:tcPr>
+            <w:tcW w:w="9269" w:type="dxa"/>
+            <w:gridSpan w:val="5"/>
+            <w:tcBorders>
+              <w:top w:val="single" w:sz="8" w:space="0" w:color="000000"/>
+              <w:left w:val="single" w:sz="8" w:space="0" w:color="000000"/>
+              <w:bottom w:val="single" w:sz="8" w:space="0" w:color="000000"/>
+              <w:right w:val="single" w:sz="8" w:space="0" w:color="000000"/>
+            </w:tcBorders>
+            <w:tcMar>
+              <w:top w:w="100" w:type="dxa"/>
+              <w:left w:w="100" w:type="dxa"/>
+              <w:bottom w:w="100" w:type="dxa"/>
+              <w:right w:w="100" w:type="dxa"/>
+            </w:tcMar>
+          </w:tcPr>
+          <w:p>
+            <w:pPr>
+              <w:spacing w:line="360" w:lineRule="auto"/>
+              <w:ind w:left="140" w:right="140"/>
+              <w:jc w:val="both"/>
+              <w:rPr>
+                <w:rFonts w:ascii="Times New Roman" w:hAnsi="Times New Roman" w:cs="Times New Roman"/>
+              </w:rPr>
+            </w:pPr>
+            <w:r>
+              <w:rPr>
+                <w:rFonts w:ascii="Times New Roman" w:hAnsi="Times New Roman" w:cs="Times New Roman"/>
+                <w:b/>
+              </w:rPr>
+              <w:t xml:space="preserve">Objetivo de la Prueba: </w:t>
+            </w:r>
+            <w:proofErr w:type="spellStart"/>
+            <w:r>
+              <w:rPr>
+                <w:rFonts w:ascii="Times New Roman" w:hAnsi="Times New Roman" w:cs="Times New Roman"/>
+                <w:bCs/>
+              </w:rPr>
+              <w:t>add</w:t>
+            </w:r>
+            <w:proofErr w:type="spellEnd"/>
+            <w:r>
+              <w:rPr>
+                <w:rFonts w:ascii="Times New Roman" w:hAnsi="Times New Roman" w:cs="Times New Roman"/>
+              </w:rPr>
+              <w:t xml:space="preserve">, prueba que el método </w:t>
+            </w:r>
+            <w:proofErr w:type="spellStart"/>
+            <w:r>
+              <w:rPr>
+                <w:rFonts w:ascii="Times New Roman" w:hAnsi="Times New Roman" w:cs="Times New Roman"/>
+              </w:rPr>
+              <w:t>add</w:t>
+            </w:r>
+            <w:proofErr w:type="spellEnd"/>
+            <w:r>
+              <w:rPr>
+                <w:rFonts w:ascii="Times New Roman" w:hAnsi="Times New Roman" w:cs="Times New Roman"/>
+              </w:rPr>
+              <w:t xml:space="preserve"> funciona correctamente y </w:t>
+            </w:r>
+            <w:r>
+              <w:rPr>
+                <w:rFonts w:ascii="Times New Roman" w:hAnsi="Times New Roman" w:cs="Times New Roman"/>
+              </w:rPr>
+              <w:t xml:space="preserve">añade una nueva persona a la base de datos </w:t>
+            </w:r>
+          </w:p>
+        </w:tc>
+      </w:tr>
+      <w:tr>
+        <w:trPr>
+          <w:trHeight w:val="465"/>
+        </w:trPr>
+        <w:tc>
+          <w:tcPr>
+            <w:tcW w:w="1691" w:type="dxa"/>
+            <w:tcBorders>
+              <w:left w:val="single" w:sz="8" w:space="0" w:color="000000"/>
+              <w:bottom w:val="single" w:sz="8" w:space="0" w:color="000000"/>
+              <w:right w:val="single" w:sz="8" w:space="0" w:color="000000"/>
+            </w:tcBorders>
+            <w:shd w:val="clear" w:color="auto" w:fill="EFEFEF"/>
+            <w:tcMar>
+              <w:top w:w="100" w:type="dxa"/>
+              <w:left w:w="100" w:type="dxa"/>
+              <w:bottom w:w="100" w:type="dxa"/>
+              <w:right w:w="100" w:type="dxa"/>
+            </w:tcMar>
+          </w:tcPr>
+          <w:p>
+            <w:pPr>
+              <w:spacing w:line="360" w:lineRule="auto"/>
+              <w:ind w:left="140" w:right="140"/>
+              <w:jc w:val="both"/>
+              <w:rPr>
+                <w:rFonts w:ascii="Times New Roman" w:hAnsi="Times New Roman" w:cs="Times New Roman"/>
+                <w:b/>
+              </w:rPr>
+            </w:pPr>
+            <w:r>
+              <w:rPr>
+                <w:rFonts w:ascii="Times New Roman" w:hAnsi="Times New Roman" w:cs="Times New Roman"/>
+                <w:b/>
+              </w:rPr>
+              <w:t>Clase</w:t>
+            </w:r>
+          </w:p>
+        </w:tc>
+        <w:tc>
+          <w:tcPr>
+            <w:tcW w:w="1276" w:type="dxa"/>
+            <w:tcBorders>
+              <w:bottom w:val="single" w:sz="8" w:space="0" w:color="000000"/>
+              <w:right w:val="single" w:sz="8" w:space="0" w:color="000000"/>
+            </w:tcBorders>
+            <w:shd w:val="clear" w:color="auto" w:fill="EFEFEF"/>
+            <w:tcMar>
+              <w:top w:w="100" w:type="dxa"/>
+              <w:left w:w="100" w:type="dxa"/>
+              <w:bottom w:w="100" w:type="dxa"/>
+              <w:right w:w="100" w:type="dxa"/>
+            </w:tcMar>
+          </w:tcPr>
+          <w:p>
+            <w:pPr>
+              <w:spacing w:line="360" w:lineRule="auto"/>
+              <w:ind w:left="140" w:right="140"/>
+              <w:jc w:val="both"/>
+              <w:rPr>
+                <w:rFonts w:ascii="Times New Roman" w:hAnsi="Times New Roman" w:cs="Times New Roman"/>
+                <w:b/>
+              </w:rPr>
+            </w:pPr>
+            <w:r>
+              <w:rPr>
+                <w:rFonts w:ascii="Times New Roman" w:hAnsi="Times New Roman" w:cs="Times New Roman"/>
+                <w:b/>
+              </w:rPr>
+              <w:t>Método</w:t>
+            </w:r>
+          </w:p>
+        </w:tc>
+        <w:tc>
+          <w:tcPr>
+            <w:tcW w:w="2410" w:type="dxa"/>
+            <w:tcBorders>
+              <w:bottom w:val="single" w:sz="8" w:space="0" w:color="000000"/>
+              <w:right w:val="single" w:sz="8" w:space="0" w:color="000000"/>
+            </w:tcBorders>
+            <w:shd w:val="clear" w:color="auto" w:fill="EFEFEF"/>
+            <w:tcMar>
+              <w:top w:w="100" w:type="dxa"/>
+              <w:left w:w="100" w:type="dxa"/>
+              <w:bottom w:w="100" w:type="dxa"/>
+              <w:right w:w="100" w:type="dxa"/>
+            </w:tcMar>
+          </w:tcPr>
+          <w:p>
+            <w:pPr>
+              <w:spacing w:line="360" w:lineRule="auto"/>
+              <w:ind w:left="140" w:right="140"/>
+              <w:jc w:val="both"/>
+              <w:rPr>
+                <w:rFonts w:ascii="Times New Roman" w:hAnsi="Times New Roman" w:cs="Times New Roman"/>
+                <w:b/>
+              </w:rPr>
+            </w:pPr>
+            <w:r>
+              <w:rPr>
+                <w:rFonts w:ascii="Times New Roman" w:hAnsi="Times New Roman" w:cs="Times New Roman"/>
+                <w:b/>
+              </w:rPr>
+              <w:t>Escenario</w:t>
+            </w:r>
+          </w:p>
+        </w:tc>
+        <w:tc>
+          <w:tcPr>
+            <w:tcW w:w="1559" w:type="dxa"/>
+            <w:tcBorders>
+              <w:bottom w:val="single" w:sz="8" w:space="0" w:color="000000"/>
+              <w:right w:val="single" w:sz="8" w:space="0" w:color="000000"/>
+            </w:tcBorders>
+            <w:shd w:val="clear" w:color="auto" w:fill="EFEFEF"/>
+            <w:tcMar>
+              <w:top w:w="100" w:type="dxa"/>
+              <w:left w:w="100" w:type="dxa"/>
+              <w:bottom w:w="100" w:type="dxa"/>
+              <w:right w:w="100" w:type="dxa"/>
+            </w:tcMar>
+          </w:tcPr>
+          <w:p>
+            <w:pPr>
+              <w:spacing w:line="360" w:lineRule="auto"/>
+              <w:ind w:left="140" w:right="140"/>
+              <w:jc w:val="both"/>
+              <w:rPr>
+                <w:rFonts w:ascii="Times New Roman" w:hAnsi="Times New Roman" w:cs="Times New Roman"/>
+                <w:b/>
+              </w:rPr>
+            </w:pPr>
+            <w:r>
+              <w:rPr>
+                <w:rFonts w:ascii="Times New Roman" w:hAnsi="Times New Roman" w:cs="Times New Roman"/>
+                <w:b/>
+              </w:rPr>
+              <w:t>Valores de Entrada</w:t>
+            </w:r>
+          </w:p>
+        </w:tc>
+        <w:tc>
+          <w:tcPr>
+            <w:tcW w:w="2333" w:type="dxa"/>
+            <w:tcBorders>
+              <w:bottom w:val="single" w:sz="8" w:space="0" w:color="000000"/>
+              <w:right w:val="single" w:sz="8" w:space="0" w:color="000000"/>
+            </w:tcBorders>
+            <w:shd w:val="clear" w:color="auto" w:fill="EFEFEF"/>
+            <w:tcMar>
+              <w:top w:w="100" w:type="dxa"/>
+              <w:left w:w="100" w:type="dxa"/>
+              <w:bottom w:w="100" w:type="dxa"/>
+              <w:right w:w="100" w:type="dxa"/>
+            </w:tcMar>
+          </w:tcPr>
+          <w:p>
+            <w:pPr>
+              <w:spacing w:line="360" w:lineRule="auto"/>
+              <w:ind w:left="140" w:right="140"/>
+              <w:jc w:val="both"/>
+              <w:rPr>
+                <w:rFonts w:ascii="Times New Roman" w:hAnsi="Times New Roman" w:cs="Times New Roman"/>
+                <w:b/>
+              </w:rPr>
+            </w:pPr>
+            <w:r>
+              <w:rPr>
+                <w:rFonts w:ascii="Times New Roman" w:hAnsi="Times New Roman" w:cs="Times New Roman"/>
+                <w:b/>
+              </w:rPr>
+              <w:t>Resultado</w:t>
+            </w:r>
+          </w:p>
+        </w:tc>
+      </w:tr>
+      <w:tr>
+        <w:trPr>
+          <w:trHeight w:val="765"/>
+        </w:trPr>
+        <w:tc>
+          <w:tcPr>
+            <w:tcW w:w="1691" w:type="dxa"/>
+            <w:tcBorders>
+              <w:left w:val="single" w:sz="8" w:space="0" w:color="000000"/>
+              <w:bottom w:val="single" w:sz="8" w:space="0" w:color="000000"/>
+              <w:right w:val="single" w:sz="8" w:space="0" w:color="000000"/>
+            </w:tcBorders>
+            <w:shd w:val="clear" w:color="auto" w:fill="auto"/>
+            <w:tcMar>
+              <w:top w:w="100" w:type="dxa"/>
+              <w:left w:w="100" w:type="dxa"/>
+              <w:bottom w:w="100" w:type="dxa"/>
+              <w:right w:w="100" w:type="dxa"/>
+            </w:tcMar>
+          </w:tcPr>
+          <w:p>
+            <w:pPr>
+              <w:spacing w:line="360" w:lineRule="auto"/>
+              <w:ind w:left="140" w:right="140"/>
+              <w:jc w:val="both"/>
+              <w:rPr>
+                <w:rFonts w:ascii="Times New Roman" w:hAnsi="Times New Roman" w:cs="Times New Roman"/>
+              </w:rPr>
+            </w:pPr>
+            <w:proofErr w:type="spellStart"/>
+            <w:r>
+              <w:rPr>
+                <w:rFonts w:ascii="Times New Roman" w:hAnsi="Times New Roman" w:cs="Times New Roman"/>
+              </w:rPr>
+              <w:t>DataBaseTest</w:t>
+            </w:r>
+            <w:proofErr w:type="spellEnd"/>
+          </w:p>
+        </w:tc>
+        <w:tc>
+          <w:tcPr>
+            <w:tcW w:w="1276" w:type="dxa"/>
+            <w:tcBorders>
+              <w:bottom w:val="single" w:sz="8" w:space="0" w:color="000000"/>
+              <w:right w:val="single" w:sz="8" w:space="0" w:color="000000"/>
+            </w:tcBorders>
+            <w:shd w:val="clear" w:color="auto" w:fill="auto"/>
+            <w:tcMar>
+              <w:top w:w="100" w:type="dxa"/>
+              <w:left w:w="100" w:type="dxa"/>
+              <w:bottom w:w="100" w:type="dxa"/>
+              <w:right w:w="100" w:type="dxa"/>
+            </w:tcMar>
+          </w:tcPr>
+          <w:p>
+            <w:pPr>
+              <w:spacing w:line="360" w:lineRule="auto"/>
+              <w:ind w:left="140" w:right="140"/>
+              <w:jc w:val="both"/>
+              <w:rPr>
+                <w:rFonts w:ascii="Times New Roman" w:hAnsi="Times New Roman" w:cs="Times New Roman"/>
+              </w:rPr>
+            </w:pPr>
+            <w:proofErr w:type="spellStart"/>
+            <w:r>
+              <w:rPr>
+                <w:rFonts w:ascii="Times New Roman" w:hAnsi="Times New Roman" w:cs="Times New Roman"/>
+              </w:rPr>
+              <w:t>add</w:t>
+            </w:r>
+            <w:proofErr w:type="spellEnd"/>
+          </w:p>
+        </w:tc>
+        <w:tc>
+          <w:tcPr>
+            <w:tcW w:w="2410" w:type="dxa"/>
+            <w:tcBorders>
+              <w:bottom w:val="single" w:sz="8" w:space="0" w:color="000000"/>
+              <w:right w:val="single" w:sz="8" w:space="0" w:color="000000"/>
+            </w:tcBorders>
+            <w:shd w:val="clear" w:color="auto" w:fill="auto"/>
+            <w:tcMar>
+              <w:top w:w="100" w:type="dxa"/>
+              <w:left w:w="100" w:type="dxa"/>
+              <w:bottom w:w="100" w:type="dxa"/>
+              <w:right w:w="100" w:type="dxa"/>
+            </w:tcMar>
+          </w:tcPr>
+          <w:p>
+            <w:pPr>
+              <w:spacing w:line="360" w:lineRule="auto"/>
+              <w:ind w:left="140" w:right="140"/>
+              <w:jc w:val="both"/>
+              <w:rPr>
+                <w:rFonts w:ascii="Times New Roman" w:hAnsi="Times New Roman" w:cs="Times New Roman"/>
+              </w:rPr>
+            </w:pPr>
+            <w:proofErr w:type="spellStart"/>
+            <w:r>
+              <w:rPr>
+                <w:rFonts w:ascii="Times New Roman" w:hAnsi="Times New Roman" w:cs="Times New Roman"/>
+              </w:rPr>
+              <w:t>setUp</w:t>
+            </w:r>
+            <w:r>
+              <w:rPr>
+                <w:rFonts w:ascii="Times New Roman" w:hAnsi="Times New Roman" w:cs="Times New Roman"/>
+              </w:rPr>
+              <w:t>EmptyDataBase</w:t>
+            </w:r>
+            <w:proofErr w:type="spellEnd"/>
+          </w:p>
+        </w:tc>
+        <w:tc>
+          <w:tcPr>
+            <w:tcW w:w="1559" w:type="dxa"/>
+            <w:tcBorders>
+              <w:bottom w:val="single" w:sz="8" w:space="0" w:color="000000"/>
+              <w:right w:val="single" w:sz="8" w:space="0" w:color="000000"/>
+            </w:tcBorders>
+            <w:shd w:val="clear" w:color="auto" w:fill="auto"/>
+            <w:tcMar>
+              <w:top w:w="100" w:type="dxa"/>
+              <w:left w:w="100" w:type="dxa"/>
+              <w:bottom w:w="100" w:type="dxa"/>
+              <w:right w:w="100" w:type="dxa"/>
+            </w:tcMar>
+          </w:tcPr>
+          <w:p>
+            <w:pPr>
+              <w:spacing w:line="360" w:lineRule="auto"/>
+              <w:jc w:val="both"/>
+              <w:rPr>
+                <w:rFonts w:ascii="Times New Roman" w:hAnsi="Times New Roman" w:cs="Times New Roman"/>
+              </w:rPr>
+            </w:pPr>
+            <w:proofErr w:type="spellStart"/>
+            <w:r>
+              <w:rPr>
+                <w:rFonts w:ascii="Times New Roman" w:hAnsi="Times New Roman" w:cs="Times New Roman"/>
+              </w:rPr>
+              <w:t>name</w:t>
+            </w:r>
+            <w:proofErr w:type="spellEnd"/>
+            <w:r>
+              <w:rPr>
+                <w:rFonts w:ascii="Times New Roman" w:hAnsi="Times New Roman" w:cs="Times New Roman"/>
+              </w:rPr>
+              <w:t xml:space="preserve"> = Alejandro</w:t>
+            </w:r>
+          </w:p>
+          <w:p>
+            <w:pPr>
+              <w:spacing w:line="360" w:lineRule="auto"/>
+              <w:jc w:val="both"/>
+              <w:rPr>
+                <w:rFonts w:ascii="Times New Roman" w:hAnsi="Times New Roman" w:cs="Times New Roman"/>
+              </w:rPr>
+            </w:pPr>
+            <w:proofErr w:type="spellStart"/>
+            <w:r>
+              <w:rPr>
+                <w:rFonts w:ascii="Times New Roman" w:hAnsi="Times New Roman" w:cs="Times New Roman"/>
+              </w:rPr>
+              <w:t>lastName</w:t>
+            </w:r>
+            <w:proofErr w:type="spellEnd"/>
+            <w:r>
+              <w:rPr>
+                <w:rFonts w:ascii="Times New Roman" w:hAnsi="Times New Roman" w:cs="Times New Roman"/>
+              </w:rPr>
+              <w:t xml:space="preserve"> = Arce</w:t>
+            </w:r>
+          </w:p>
+          <w:p>
+            <w:pPr>
+              <w:spacing w:line="360" w:lineRule="auto"/>
+              <w:jc w:val="both"/>
+              <w:rPr>
+                <w:rFonts w:ascii="Times New Roman" w:hAnsi="Times New Roman" w:cs="Times New Roman"/>
+              </w:rPr>
+            </w:pPr>
+            <w:proofErr w:type="spellStart"/>
+            <w:r>
+              <w:rPr>
+                <w:rFonts w:ascii="Times New Roman" w:hAnsi="Times New Roman" w:cs="Times New Roman"/>
+              </w:rPr>
+              <w:t>birthday</w:t>
+            </w:r>
+            <w:proofErr w:type="spellEnd"/>
+            <w:r>
+              <w:rPr>
+                <w:rFonts w:ascii="Times New Roman" w:hAnsi="Times New Roman" w:cs="Times New Roman"/>
+              </w:rPr>
+              <w:t>=”03/02/2001”</w:t>
+            </w:r>
+          </w:p>
+          <w:p>
+            <w:pPr>
+              <w:spacing w:line="360" w:lineRule="auto"/>
+              <w:jc w:val="both"/>
+              <w:rPr>
+                <w:rFonts w:ascii="Times New Roman" w:hAnsi="Times New Roman" w:cs="Times New Roman"/>
+              </w:rPr>
+            </w:pPr>
+            <w:proofErr w:type="spellStart"/>
+            <w:r>
+              <w:rPr>
+                <w:rFonts w:ascii="Times New Roman" w:hAnsi="Times New Roman" w:cs="Times New Roman"/>
+              </w:rPr>
+              <w:t>height</w:t>
+            </w:r>
+            <w:proofErr w:type="spellEnd"/>
+            <w:r>
+              <w:rPr>
+                <w:rFonts w:ascii="Times New Roman" w:hAnsi="Times New Roman" w:cs="Times New Roman"/>
+              </w:rPr>
+              <w:t>=1.7</w:t>
+            </w:r>
+          </w:p>
+          <w:p>
+            <w:pPr>
+              <w:spacing w:line="360" w:lineRule="auto"/>
+              <w:jc w:val="both"/>
+              <w:rPr>
+                <w:rFonts w:ascii="Times New Roman" w:hAnsi="Times New Roman" w:cs="Times New Roman"/>
+              </w:rPr>
+            </w:pPr>
+            <w:r>
+              <w:rPr>
+                <w:rFonts w:ascii="Times New Roman" w:hAnsi="Times New Roman" w:cs="Times New Roman"/>
+              </w:rPr>
+              <w:t xml:space="preserve">sex = </w:t>
+            </w:r>
+            <w:proofErr w:type="spellStart"/>
+            <w:r>
+              <w:rPr>
+                <w:rFonts w:ascii="Times New Roman" w:hAnsi="Times New Roman" w:cs="Times New Roman"/>
+              </w:rPr>
+              <w:t>male</w:t>
+            </w:r>
+            <w:proofErr w:type="spellEnd"/>
+          </w:p>
+          <w:p>
+            <w:pPr>
+              <w:spacing w:line="360" w:lineRule="auto"/>
+              <w:jc w:val="both"/>
+              <w:rPr>
+                <w:rFonts w:ascii="Times New Roman" w:hAnsi="Times New Roman" w:cs="Times New Roman"/>
+              </w:rPr>
+            </w:pPr>
+          </w:p>
+          <w:p>
+            <w:pPr>
+              <w:spacing w:line="360" w:lineRule="auto"/>
+              <w:jc w:val="both"/>
+              <w:rPr>
+                <w:rFonts w:ascii="Times New Roman" w:hAnsi="Times New Roman" w:cs="Times New Roman"/>
+              </w:rPr>
+            </w:pPr>
+            <w:proofErr w:type="spellStart"/>
+            <w:r>
+              <w:rPr>
+                <w:rFonts w:ascii="Times New Roman" w:hAnsi="Times New Roman" w:cs="Times New Roman"/>
+              </w:rPr>
+              <w:lastRenderedPageBreak/>
+              <w:t>nacionality</w:t>
+            </w:r>
+            <w:proofErr w:type="spellEnd"/>
+            <w:r>
+              <w:rPr>
+                <w:rFonts w:ascii="Times New Roman" w:hAnsi="Times New Roman" w:cs="Times New Roman"/>
+              </w:rPr>
+              <w:t>: “Colombia”</w:t>
+            </w:r>
+          </w:p>
+          <w:p>
+            <w:pPr>
+              <w:spacing w:line="360" w:lineRule="auto"/>
+              <w:jc w:val="both"/>
+              <w:rPr>
+                <w:rFonts w:ascii="Times New Roman" w:hAnsi="Times New Roman" w:cs="Times New Roman"/>
+              </w:rPr>
+            </w:pPr>
+          </w:p>
+        </w:tc>
+        <w:tc>
+          <w:tcPr>
+            <w:tcW w:w="2333" w:type="dxa"/>
+            <w:tcBorders>
+              <w:bottom w:val="single" w:sz="8" w:space="0" w:color="000000"/>
+              <w:right w:val="single" w:sz="8" w:space="0" w:color="000000"/>
+            </w:tcBorders>
+            <w:shd w:val="clear" w:color="auto" w:fill="auto"/>
+            <w:tcMar>
+              <w:top w:w="100" w:type="dxa"/>
+              <w:left w:w="100" w:type="dxa"/>
+              <w:bottom w:w="100" w:type="dxa"/>
+              <w:right w:w="100" w:type="dxa"/>
+            </w:tcMar>
+          </w:tcPr>
+          <w:p>
+            <w:pPr>
+              <w:spacing w:line="360" w:lineRule="auto"/>
+              <w:ind w:left="140" w:right="140"/>
+              <w:jc w:val="both"/>
+              <w:rPr>
+                <w:rFonts w:ascii="Times New Roman" w:hAnsi="Times New Roman" w:cs="Times New Roman"/>
+              </w:rPr>
+            </w:pPr>
+            <w:r>
+              <w:rPr>
+                <w:rFonts w:ascii="Times New Roman" w:hAnsi="Times New Roman" w:cs="Times New Roman"/>
+              </w:rPr>
+              <w:lastRenderedPageBreak/>
+              <w:t xml:space="preserve">El resultado esperado es que el </w:t>
+            </w:r>
+            <w:r>
+              <w:rPr>
+                <w:rFonts w:ascii="Times New Roman" w:hAnsi="Times New Roman" w:cs="Times New Roman"/>
+              </w:rPr>
+              <w:t>método añada a una persona a la base de datos de las personas</w:t>
+            </w:r>
+          </w:p>
+        </w:tc>
+      </w:tr>
+    </w:tbl>
+    <w:p>
+      <w:pPr>
+        <w:rPr>
+          <w:b/>
+        </w:rPr>
+      </w:pPr>
+    </w:p>
+    <w:p>
+      <w:pPr>
+        <w:rPr>
+          <w:b/>
+        </w:rPr>
+      </w:pPr>
+    </w:p>
+    <w:tbl>
+      <w:tblPr>
+        <w:tblW w:w="9269" w:type="dxa"/>
+        <w:tblBorders>
+          <w:top w:val="nil"/>
+          <w:left w:val="nil"/>
+          <w:bottom w:val="nil"/>
+          <w:right w:val="nil"/>
+          <w:insideH w:val="nil"/>
+          <w:insideV w:val="nil"/>
+        </w:tblBorders>
+        <w:tblLayout w:type="fixed"/>
+        <w:tblLook w:val="0600" w:firstRow="0" w:lastRow="0" w:firstColumn="0" w:lastColumn="0" w:noHBand="1" w:noVBand="1"/>
+      </w:tblPr>
+      <w:tblGrid>
+        <w:gridCol w:w="1691"/>
+        <w:gridCol w:w="1276"/>
+        <w:gridCol w:w="2410"/>
+        <w:gridCol w:w="1559"/>
+        <w:gridCol w:w="2333"/>
+      </w:tblGrid>
+      <w:tr>
+        <w:trPr>
+          <w:trHeight w:val="975"/>
+        </w:trPr>
+        <w:tc>
+          <w:tcPr>
+            <w:tcW w:w="9269" w:type="dxa"/>
+            <w:gridSpan w:val="5"/>
+            <w:tcBorders>
+              <w:top w:val="single" w:sz="8" w:space="0" w:color="000000"/>
+              <w:left w:val="single" w:sz="8" w:space="0" w:color="000000"/>
+              <w:bottom w:val="single" w:sz="8" w:space="0" w:color="000000"/>
+              <w:right w:val="single" w:sz="8" w:space="0" w:color="000000"/>
+            </w:tcBorders>
+            <w:tcMar>
+              <w:top w:w="100" w:type="dxa"/>
+              <w:left w:w="100" w:type="dxa"/>
+              <w:bottom w:w="100" w:type="dxa"/>
+              <w:right w:w="100" w:type="dxa"/>
+            </w:tcMar>
+          </w:tcPr>
+          <w:p>
+            <w:pPr>
+              <w:spacing w:line="360" w:lineRule="auto"/>
+              <w:ind w:left="140" w:right="140"/>
+              <w:jc w:val="both"/>
+              <w:rPr>
+                <w:rFonts w:ascii="Times New Roman" w:hAnsi="Times New Roman" w:cs="Times New Roman"/>
+              </w:rPr>
+            </w:pPr>
+            <w:r>
+              <w:rPr>
+                <w:rFonts w:ascii="Times New Roman" w:hAnsi="Times New Roman" w:cs="Times New Roman"/>
+                <w:b/>
+              </w:rPr>
+              <w:t xml:space="preserve">Objetivo de la Prueba: </w:t>
+            </w:r>
+            <w:proofErr w:type="spellStart"/>
+            <w:r>
+              <w:rPr>
+                <w:rFonts w:ascii="Times New Roman" w:hAnsi="Times New Roman" w:cs="Times New Roman"/>
+                <w:bCs/>
+              </w:rPr>
+              <w:t>edit</w:t>
+            </w:r>
+            <w:proofErr w:type="spellEnd"/>
+            <w:r>
+              <w:rPr>
+                <w:rFonts w:ascii="Times New Roman" w:hAnsi="Times New Roman" w:cs="Times New Roman"/>
+              </w:rPr>
+              <w:t xml:space="preserve">, prueba que el método </w:t>
+            </w:r>
+            <w:proofErr w:type="spellStart"/>
+            <w:r>
+              <w:rPr>
+                <w:rFonts w:ascii="Times New Roman" w:hAnsi="Times New Roman" w:cs="Times New Roman"/>
+              </w:rPr>
+              <w:t>edit</w:t>
+            </w:r>
+            <w:proofErr w:type="spellEnd"/>
+            <w:r>
+              <w:rPr>
+                <w:rFonts w:ascii="Times New Roman" w:hAnsi="Times New Roman" w:cs="Times New Roman"/>
+              </w:rPr>
+              <w:t xml:space="preserve"> funciona correctamente y </w:t>
+            </w:r>
+            <w:r>
+              <w:rPr>
+                <w:rFonts w:ascii="Times New Roman" w:hAnsi="Times New Roman" w:cs="Times New Roman"/>
+              </w:rPr>
+              <w:t xml:space="preserve">edite los atributos de las personas </w:t>
+            </w:r>
+          </w:p>
+        </w:tc>
+      </w:tr>
+      <w:tr>
+        <w:trPr>
+          <w:trHeight w:val="465"/>
+        </w:trPr>
+        <w:tc>
+          <w:tcPr>
+            <w:tcW w:w="1691" w:type="dxa"/>
+            <w:tcBorders>
+              <w:left w:val="single" w:sz="8" w:space="0" w:color="000000"/>
+              <w:bottom w:val="single" w:sz="8" w:space="0" w:color="000000"/>
+              <w:right w:val="single" w:sz="8" w:space="0" w:color="000000"/>
+            </w:tcBorders>
+            <w:shd w:val="clear" w:color="auto" w:fill="EFEFEF"/>
+            <w:tcMar>
+              <w:top w:w="100" w:type="dxa"/>
+              <w:left w:w="100" w:type="dxa"/>
+              <w:bottom w:w="100" w:type="dxa"/>
+              <w:right w:w="100" w:type="dxa"/>
+            </w:tcMar>
+          </w:tcPr>
+          <w:p>
+            <w:pPr>
+              <w:spacing w:line="360" w:lineRule="auto"/>
+              <w:ind w:left="140" w:right="140"/>
+              <w:jc w:val="both"/>
+              <w:rPr>
+                <w:rFonts w:ascii="Times New Roman" w:hAnsi="Times New Roman" w:cs="Times New Roman"/>
+                <w:b/>
+              </w:rPr>
+            </w:pPr>
+            <w:r>
+              <w:rPr>
+                <w:rFonts w:ascii="Times New Roman" w:hAnsi="Times New Roman" w:cs="Times New Roman"/>
+                <w:b/>
+              </w:rPr>
+              <w:t>Clase</w:t>
+            </w:r>
+          </w:p>
+        </w:tc>
+        <w:tc>
+          <w:tcPr>
+            <w:tcW w:w="1276" w:type="dxa"/>
+            <w:tcBorders>
+              <w:bottom w:val="single" w:sz="8" w:space="0" w:color="000000"/>
+              <w:right w:val="single" w:sz="8" w:space="0" w:color="000000"/>
+            </w:tcBorders>
+            <w:shd w:val="clear" w:color="auto" w:fill="EFEFEF"/>
+            <w:tcMar>
+              <w:top w:w="100" w:type="dxa"/>
+              <w:left w:w="100" w:type="dxa"/>
+              <w:bottom w:w="100" w:type="dxa"/>
+              <w:right w:w="100" w:type="dxa"/>
+            </w:tcMar>
+          </w:tcPr>
+          <w:p>
+            <w:pPr>
+              <w:spacing w:line="360" w:lineRule="auto"/>
+              <w:ind w:left="140" w:right="140"/>
+              <w:jc w:val="both"/>
+              <w:rPr>
+                <w:rFonts w:ascii="Times New Roman" w:hAnsi="Times New Roman" w:cs="Times New Roman"/>
+                <w:b/>
+              </w:rPr>
+            </w:pPr>
+            <w:r>
+              <w:rPr>
+                <w:rFonts w:ascii="Times New Roman" w:hAnsi="Times New Roman" w:cs="Times New Roman"/>
+                <w:b/>
+              </w:rPr>
+              <w:t>Método</w:t>
+            </w:r>
+          </w:p>
+        </w:tc>
+        <w:tc>
+          <w:tcPr>
+            <w:tcW w:w="2410" w:type="dxa"/>
+            <w:tcBorders>
+              <w:bottom w:val="single" w:sz="8" w:space="0" w:color="000000"/>
+              <w:right w:val="single" w:sz="8" w:space="0" w:color="000000"/>
+            </w:tcBorders>
+            <w:shd w:val="clear" w:color="auto" w:fill="EFEFEF"/>
+            <w:tcMar>
+              <w:top w:w="100" w:type="dxa"/>
+              <w:left w:w="100" w:type="dxa"/>
+              <w:bottom w:w="100" w:type="dxa"/>
+              <w:right w:w="100" w:type="dxa"/>
+            </w:tcMar>
+          </w:tcPr>
+          <w:p>
+            <w:pPr>
+              <w:spacing w:line="360" w:lineRule="auto"/>
+              <w:ind w:left="140" w:right="140"/>
+              <w:jc w:val="both"/>
+              <w:rPr>
+                <w:rFonts w:ascii="Times New Roman" w:hAnsi="Times New Roman" w:cs="Times New Roman"/>
+                <w:b/>
+              </w:rPr>
+            </w:pPr>
+            <w:r>
+              <w:rPr>
+                <w:rFonts w:ascii="Times New Roman" w:hAnsi="Times New Roman" w:cs="Times New Roman"/>
+                <w:b/>
+              </w:rPr>
+              <w:t>Escenario</w:t>
+            </w:r>
+          </w:p>
+        </w:tc>
+        <w:tc>
+          <w:tcPr>
+            <w:tcW w:w="1559" w:type="dxa"/>
+            <w:tcBorders>
+              <w:bottom w:val="single" w:sz="8" w:space="0" w:color="000000"/>
+              <w:right w:val="single" w:sz="8" w:space="0" w:color="000000"/>
+            </w:tcBorders>
+            <w:shd w:val="clear" w:color="auto" w:fill="EFEFEF"/>
+            <w:tcMar>
+              <w:top w:w="100" w:type="dxa"/>
+              <w:left w:w="100" w:type="dxa"/>
+              <w:bottom w:w="100" w:type="dxa"/>
+              <w:right w:w="100" w:type="dxa"/>
+            </w:tcMar>
+          </w:tcPr>
+          <w:p>
+            <w:pPr>
+              <w:spacing w:line="360" w:lineRule="auto"/>
+              <w:ind w:left="140" w:right="140"/>
+              <w:jc w:val="both"/>
+              <w:rPr>
+                <w:rFonts w:ascii="Times New Roman" w:hAnsi="Times New Roman" w:cs="Times New Roman"/>
+                <w:b/>
+              </w:rPr>
+            </w:pPr>
+            <w:r>
+              <w:rPr>
+                <w:rFonts w:ascii="Times New Roman" w:hAnsi="Times New Roman" w:cs="Times New Roman"/>
+                <w:b/>
+              </w:rPr>
+              <w:t>Valores de Entrada</w:t>
+            </w:r>
+          </w:p>
+        </w:tc>
+        <w:tc>
+          <w:tcPr>
+            <w:tcW w:w="2333" w:type="dxa"/>
+            <w:tcBorders>
+              <w:bottom w:val="single" w:sz="8" w:space="0" w:color="000000"/>
+              <w:right w:val="single" w:sz="8" w:space="0" w:color="000000"/>
+            </w:tcBorders>
+            <w:shd w:val="clear" w:color="auto" w:fill="EFEFEF"/>
+            <w:tcMar>
+              <w:top w:w="100" w:type="dxa"/>
+              <w:left w:w="100" w:type="dxa"/>
+              <w:bottom w:w="100" w:type="dxa"/>
+              <w:right w:w="100" w:type="dxa"/>
+            </w:tcMar>
+          </w:tcPr>
+          <w:p>
+            <w:pPr>
+              <w:spacing w:line="360" w:lineRule="auto"/>
+              <w:ind w:left="140" w:right="140"/>
+              <w:jc w:val="both"/>
+              <w:rPr>
+                <w:rFonts w:ascii="Times New Roman" w:hAnsi="Times New Roman" w:cs="Times New Roman"/>
+                <w:b/>
+              </w:rPr>
+            </w:pPr>
+            <w:r>
+              <w:rPr>
+                <w:rFonts w:ascii="Times New Roman" w:hAnsi="Times New Roman" w:cs="Times New Roman"/>
+                <w:b/>
+              </w:rPr>
+              <w:t>Resultado</w:t>
+            </w:r>
+          </w:p>
+        </w:tc>
+      </w:tr>
+      <w:tr>
+        <w:trPr>
+          <w:trHeight w:val="765"/>
+        </w:trPr>
+        <w:tc>
+          <w:tcPr>
+            <w:tcW w:w="1691" w:type="dxa"/>
+            <w:tcBorders>
+              <w:left w:val="single" w:sz="8" w:space="0" w:color="000000"/>
+              <w:bottom w:val="single" w:sz="8" w:space="0" w:color="000000"/>
+              <w:right w:val="single" w:sz="8" w:space="0" w:color="000000"/>
+            </w:tcBorders>
+            <w:shd w:val="clear" w:color="auto" w:fill="auto"/>
+            <w:tcMar>
+              <w:top w:w="100" w:type="dxa"/>
+              <w:left w:w="100" w:type="dxa"/>
+              <w:bottom w:w="100" w:type="dxa"/>
+              <w:right w:w="100" w:type="dxa"/>
+            </w:tcMar>
+          </w:tcPr>
+          <w:p>
+            <w:pPr>
+              <w:spacing w:line="360" w:lineRule="auto"/>
+              <w:ind w:left="140" w:right="140"/>
+              <w:jc w:val="both"/>
+              <w:rPr>
+                <w:rFonts w:ascii="Times New Roman" w:hAnsi="Times New Roman" w:cs="Times New Roman"/>
+              </w:rPr>
+            </w:pPr>
+            <w:proofErr w:type="spellStart"/>
+            <w:r>
+              <w:rPr>
+                <w:rFonts w:ascii="Times New Roman" w:hAnsi="Times New Roman" w:cs="Times New Roman"/>
+              </w:rPr>
+              <w:t>DataBaseTest</w:t>
+            </w:r>
+            <w:proofErr w:type="spellEnd"/>
+          </w:p>
+        </w:tc>
+        <w:tc>
+          <w:tcPr>
+            <w:tcW w:w="1276" w:type="dxa"/>
+            <w:tcBorders>
+              <w:bottom w:val="single" w:sz="8" w:space="0" w:color="000000"/>
+              <w:right w:val="single" w:sz="8" w:space="0" w:color="000000"/>
+            </w:tcBorders>
+            <w:shd w:val="clear" w:color="auto" w:fill="auto"/>
+            <w:tcMar>
+              <w:top w:w="100" w:type="dxa"/>
+              <w:left w:w="100" w:type="dxa"/>
+              <w:bottom w:w="100" w:type="dxa"/>
+              <w:right w:w="100" w:type="dxa"/>
+            </w:tcMar>
+          </w:tcPr>
+          <w:p>
+            <w:pPr>
+              <w:spacing w:line="360" w:lineRule="auto"/>
+              <w:ind w:left="140" w:right="140"/>
+              <w:jc w:val="both"/>
+              <w:rPr>
+                <w:rFonts w:ascii="Times New Roman" w:hAnsi="Times New Roman" w:cs="Times New Roman"/>
+              </w:rPr>
+            </w:pPr>
+            <w:proofErr w:type="spellStart"/>
+            <w:r>
+              <w:rPr>
+                <w:rFonts w:ascii="Times New Roman" w:hAnsi="Times New Roman" w:cs="Times New Roman"/>
+              </w:rPr>
+              <w:t>edit</w:t>
+            </w:r>
+            <w:proofErr w:type="spellEnd"/>
+          </w:p>
+        </w:tc>
+        <w:tc>
+          <w:tcPr>
+            <w:tcW w:w="2410" w:type="dxa"/>
+            <w:tcBorders>
+              <w:bottom w:val="single" w:sz="8" w:space="0" w:color="000000"/>
+              <w:right w:val="single" w:sz="8" w:space="0" w:color="000000"/>
+            </w:tcBorders>
+            <w:shd w:val="clear" w:color="auto" w:fill="auto"/>
+            <w:tcMar>
+              <w:top w:w="100" w:type="dxa"/>
+              <w:left w:w="100" w:type="dxa"/>
+              <w:bottom w:w="100" w:type="dxa"/>
+              <w:right w:w="100" w:type="dxa"/>
+            </w:tcMar>
+          </w:tcPr>
+          <w:p>
+            <w:pPr>
+              <w:spacing w:line="360" w:lineRule="auto"/>
+              <w:ind w:left="140" w:right="140"/>
+              <w:jc w:val="both"/>
+              <w:rPr>
+                <w:rFonts w:ascii="Times New Roman" w:hAnsi="Times New Roman" w:cs="Times New Roman"/>
+              </w:rPr>
+            </w:pPr>
+            <w:proofErr w:type="spellStart"/>
+            <w:r>
+              <w:rPr>
+                <w:rFonts w:ascii="Times New Roman" w:hAnsi="Times New Roman" w:cs="Times New Roman"/>
+              </w:rPr>
+              <w:t>setUp</w:t>
+            </w:r>
+            <w:r>
+              <w:rPr>
+                <w:rFonts w:ascii="Times New Roman" w:hAnsi="Times New Roman" w:cs="Times New Roman"/>
+              </w:rPr>
+              <w:t>DataBase</w:t>
+            </w:r>
+            <w:proofErr w:type="spellEnd"/>
+          </w:p>
+        </w:tc>
+        <w:tc>
+          <w:tcPr>
+            <w:tcW w:w="1559" w:type="dxa"/>
+            <w:tcBorders>
+              <w:bottom w:val="single" w:sz="8" w:space="0" w:color="000000"/>
+              <w:right w:val="single" w:sz="8" w:space="0" w:color="000000"/>
+            </w:tcBorders>
+            <w:shd w:val="clear" w:color="auto" w:fill="auto"/>
+            <w:tcMar>
+              <w:top w:w="100" w:type="dxa"/>
+              <w:left w:w="100" w:type="dxa"/>
+              <w:bottom w:w="100" w:type="dxa"/>
+              <w:right w:w="100" w:type="dxa"/>
+            </w:tcMar>
+          </w:tcPr>
+          <w:p>
+            <w:pPr>
+              <w:spacing w:line="360" w:lineRule="auto"/>
+              <w:jc w:val="both"/>
+              <w:rPr>
+                <w:rFonts w:ascii="Times New Roman" w:hAnsi="Times New Roman" w:cs="Times New Roman"/>
+              </w:rPr>
+            </w:pPr>
+            <w:proofErr w:type="spellStart"/>
+            <w:r>
+              <w:rPr>
+                <w:rFonts w:ascii="Times New Roman" w:hAnsi="Times New Roman" w:cs="Times New Roman"/>
+              </w:rPr>
+              <w:t>heigh</w:t>
+            </w:r>
+            <w:proofErr w:type="spellEnd"/>
+            <w:r>
+              <w:rPr>
+                <w:rFonts w:ascii="Times New Roman" w:hAnsi="Times New Roman" w:cs="Times New Roman"/>
+              </w:rPr>
+              <w:t xml:space="preserve"> = 1.9</w:t>
+            </w:r>
+          </w:p>
+          <w:p>
+            <w:pPr>
+              <w:spacing w:line="360" w:lineRule="auto"/>
+              <w:jc w:val="both"/>
+              <w:rPr>
+                <w:rFonts w:ascii="Times New Roman" w:hAnsi="Times New Roman" w:cs="Times New Roman"/>
+              </w:rPr>
+            </w:pPr>
+            <w:proofErr w:type="spellStart"/>
+            <w:r>
+              <w:rPr>
+                <w:rFonts w:ascii="Times New Roman" w:hAnsi="Times New Roman" w:cs="Times New Roman"/>
+              </w:rPr>
+              <w:t>code</w:t>
+            </w:r>
+            <w:proofErr w:type="spellEnd"/>
+            <w:r>
+              <w:rPr>
+                <w:rFonts w:ascii="Times New Roman" w:hAnsi="Times New Roman" w:cs="Times New Roman"/>
+              </w:rPr>
+              <w:t xml:space="preserve"> = 100263129424</w:t>
+            </w:r>
+          </w:p>
+        </w:tc>
+        <w:tc>
+          <w:tcPr>
+            <w:tcW w:w="2333" w:type="dxa"/>
+            <w:tcBorders>
+              <w:bottom w:val="single" w:sz="8" w:space="0" w:color="000000"/>
+              <w:right w:val="single" w:sz="8" w:space="0" w:color="000000"/>
+            </w:tcBorders>
+            <w:shd w:val="clear" w:color="auto" w:fill="auto"/>
+            <w:tcMar>
+              <w:top w:w="100" w:type="dxa"/>
+              <w:left w:w="100" w:type="dxa"/>
+              <w:bottom w:w="100" w:type="dxa"/>
+              <w:right w:w="100" w:type="dxa"/>
+            </w:tcMar>
+          </w:tcPr>
+          <w:p>
+            <w:pPr>
+              <w:spacing w:line="360" w:lineRule="auto"/>
+              <w:ind w:left="140" w:right="140"/>
+              <w:jc w:val="both"/>
+              <w:rPr>
+                <w:rFonts w:ascii="Times New Roman" w:hAnsi="Times New Roman" w:cs="Times New Roman"/>
+              </w:rPr>
+            </w:pPr>
+            <w:r>
+              <w:rPr>
+                <w:rFonts w:ascii="Times New Roman" w:hAnsi="Times New Roman" w:cs="Times New Roman"/>
+              </w:rPr>
+              <w:t xml:space="preserve">El resultado esperado es que </w:t>
+            </w:r>
+            <w:r>
+              <w:rPr>
+                <w:rFonts w:ascii="Times New Roman" w:hAnsi="Times New Roman" w:cs="Times New Roman"/>
+              </w:rPr>
+              <w:t>se pueda editar la altura de la persona con código 10026312924</w:t>
+            </w:r>
+          </w:p>
+        </w:tc>
+      </w:tr>
+    </w:tbl>
+    <w:p>
+      <w:pPr>
+        <w:rPr>
+          <w:b/>
+        </w:rPr>
+      </w:pPr>
+    </w:p>
+    <w:tbl>
+      <w:tblPr>
+        <w:tblW w:w="9269" w:type="dxa"/>
+        <w:tblBorders>
+          <w:top w:val="nil"/>
+          <w:left w:val="nil"/>
+          <w:bottom w:val="nil"/>
+          <w:right w:val="nil"/>
+          <w:insideH w:val="nil"/>
+          <w:insideV w:val="nil"/>
+        </w:tblBorders>
+        <w:tblLayout w:type="fixed"/>
+        <w:tblLook w:val="0600" w:firstRow="0" w:lastRow="0" w:firstColumn="0" w:lastColumn="0" w:noHBand="1" w:noVBand="1"/>
+      </w:tblPr>
+      <w:tblGrid>
+        <w:gridCol w:w="1691"/>
+        <w:gridCol w:w="1276"/>
+        <w:gridCol w:w="2410"/>
+        <w:gridCol w:w="1559"/>
+        <w:gridCol w:w="2333"/>
+      </w:tblGrid>
+      <w:tr>
+        <w:trPr>
+          <w:trHeight w:val="975"/>
+        </w:trPr>
+        <w:tc>
+          <w:tcPr>
+            <w:tcW w:w="9269" w:type="dxa"/>
+            <w:gridSpan w:val="5"/>
+            <w:tcBorders>
+              <w:top w:val="single" w:sz="8" w:space="0" w:color="000000"/>
+              <w:left w:val="single" w:sz="8" w:space="0" w:color="000000"/>
+              <w:bottom w:val="single" w:sz="8" w:space="0" w:color="000000"/>
+              <w:right w:val="single" w:sz="8" w:space="0" w:color="000000"/>
+            </w:tcBorders>
+            <w:tcMar>
+              <w:top w:w="100" w:type="dxa"/>
+              <w:left w:w="100" w:type="dxa"/>
+              <w:bottom w:w="100" w:type="dxa"/>
+              <w:right w:w="100" w:type="dxa"/>
+            </w:tcMar>
+          </w:tcPr>
+          <w:p>
+            <w:pPr>
+              <w:spacing w:line="360" w:lineRule="auto"/>
+              <w:ind w:left="140" w:right="140"/>
+              <w:jc w:val="both"/>
+              <w:rPr>
+                <w:rFonts w:ascii="Times New Roman" w:hAnsi="Times New Roman" w:cs="Times New Roman"/>
+              </w:rPr>
+            </w:pPr>
+            <w:r>
+              <w:rPr>
+                <w:rFonts w:ascii="Times New Roman" w:hAnsi="Times New Roman" w:cs="Times New Roman"/>
+                <w:b/>
+              </w:rPr>
+              <w:t xml:space="preserve">Objetivo de la Prueba: </w:t>
+            </w:r>
+            <w:proofErr w:type="spellStart"/>
+            <w:r>
+              <w:rPr>
+                <w:rFonts w:ascii="Times New Roman" w:hAnsi="Times New Roman" w:cs="Times New Roman"/>
+                <w:bCs/>
+              </w:rPr>
+              <w:t>search</w:t>
+            </w:r>
+            <w:proofErr w:type="spellEnd"/>
+            <w:r>
+              <w:rPr>
+                <w:rFonts w:ascii="Times New Roman" w:hAnsi="Times New Roman" w:cs="Times New Roman"/>
+                <w:bCs/>
+              </w:rPr>
+              <w:t>,</w:t>
+            </w:r>
+            <w:r>
+              <w:rPr>
+                <w:rFonts w:ascii="Times New Roman" w:hAnsi="Times New Roman" w:cs="Times New Roman"/>
+              </w:rPr>
+              <w:t xml:space="preserve"> prueba que el método </w:t>
+            </w:r>
+            <w:proofErr w:type="spellStart"/>
+            <w:r>
+              <w:rPr>
+                <w:rFonts w:ascii="Times New Roman" w:hAnsi="Times New Roman" w:cs="Times New Roman"/>
+              </w:rPr>
+              <w:t>search</w:t>
+            </w:r>
+            <w:proofErr w:type="spellEnd"/>
+            <w:r>
+              <w:rPr>
+                <w:rFonts w:ascii="Times New Roman" w:hAnsi="Times New Roman" w:cs="Times New Roman"/>
+              </w:rPr>
+              <w:t xml:space="preserve"> funciona correctamente y </w:t>
+            </w:r>
+            <w:r>
+              <w:rPr>
+                <w:rFonts w:ascii="Times New Roman" w:hAnsi="Times New Roman" w:cs="Times New Roman"/>
+              </w:rPr>
+              <w:t>busca una persona en la base de datos según el criterio dado</w:t>
+            </w:r>
+          </w:p>
+        </w:tc>
+      </w:tr>
+      <w:tr>
+        <w:trPr>
+          <w:trHeight w:val="465"/>
+        </w:trPr>
+        <w:tc>
+          <w:tcPr>
+            <w:tcW w:w="1691" w:type="dxa"/>
+            <w:tcBorders>
+              <w:left w:val="single" w:sz="8" w:space="0" w:color="000000"/>
+              <w:bottom w:val="single" w:sz="8" w:space="0" w:color="000000"/>
+              <w:right w:val="single" w:sz="8" w:space="0" w:color="000000"/>
+            </w:tcBorders>
+            <w:shd w:val="clear" w:color="auto" w:fill="EFEFEF"/>
+            <w:tcMar>
+              <w:top w:w="100" w:type="dxa"/>
+              <w:left w:w="100" w:type="dxa"/>
+              <w:bottom w:w="100" w:type="dxa"/>
+              <w:right w:w="100" w:type="dxa"/>
+            </w:tcMar>
+          </w:tcPr>
+          <w:p>
+            <w:pPr>
+              <w:spacing w:line="360" w:lineRule="auto"/>
+              <w:ind w:left="140" w:right="140"/>
+              <w:jc w:val="both"/>
+              <w:rPr>
+                <w:rFonts w:ascii="Times New Roman" w:hAnsi="Times New Roman" w:cs="Times New Roman"/>
+                <w:b/>
+              </w:rPr>
+            </w:pPr>
+            <w:r>
+              <w:rPr>
+                <w:rFonts w:ascii="Times New Roman" w:hAnsi="Times New Roman" w:cs="Times New Roman"/>
+                <w:b/>
+              </w:rPr>
+              <w:t>Clase</w:t>
+            </w:r>
+          </w:p>
+        </w:tc>
+        <w:tc>
+          <w:tcPr>
+            <w:tcW w:w="1276" w:type="dxa"/>
+            <w:tcBorders>
+              <w:bottom w:val="single" w:sz="8" w:space="0" w:color="000000"/>
+              <w:right w:val="single" w:sz="8" w:space="0" w:color="000000"/>
+            </w:tcBorders>
+            <w:shd w:val="clear" w:color="auto" w:fill="EFEFEF"/>
+            <w:tcMar>
+              <w:top w:w="100" w:type="dxa"/>
+              <w:left w:w="100" w:type="dxa"/>
+              <w:bottom w:w="100" w:type="dxa"/>
+              <w:right w:w="100" w:type="dxa"/>
+            </w:tcMar>
+          </w:tcPr>
+          <w:p>
+            <w:pPr>
+              <w:spacing w:line="360" w:lineRule="auto"/>
+              <w:ind w:left="140" w:right="140"/>
+              <w:jc w:val="both"/>
+              <w:rPr>
+                <w:rFonts w:ascii="Times New Roman" w:hAnsi="Times New Roman" w:cs="Times New Roman"/>
+                <w:b/>
+              </w:rPr>
+            </w:pPr>
+            <w:r>
+              <w:rPr>
+                <w:rFonts w:ascii="Times New Roman" w:hAnsi="Times New Roman" w:cs="Times New Roman"/>
+                <w:b/>
+              </w:rPr>
+              <w:t>Método</w:t>
+            </w:r>
+          </w:p>
+        </w:tc>
+        <w:tc>
+          <w:tcPr>
+            <w:tcW w:w="2410" w:type="dxa"/>
+            <w:tcBorders>
+              <w:bottom w:val="single" w:sz="8" w:space="0" w:color="000000"/>
+              <w:right w:val="single" w:sz="8" w:space="0" w:color="000000"/>
+            </w:tcBorders>
+            <w:shd w:val="clear" w:color="auto" w:fill="EFEFEF"/>
+            <w:tcMar>
+              <w:top w:w="100" w:type="dxa"/>
+              <w:left w:w="100" w:type="dxa"/>
+              <w:bottom w:w="100" w:type="dxa"/>
+              <w:right w:w="100" w:type="dxa"/>
+            </w:tcMar>
+          </w:tcPr>
+          <w:p>
+            <w:pPr>
+              <w:spacing w:line="360" w:lineRule="auto"/>
+              <w:ind w:left="140" w:right="140"/>
+              <w:jc w:val="both"/>
+              <w:rPr>
+                <w:rFonts w:ascii="Times New Roman" w:hAnsi="Times New Roman" w:cs="Times New Roman"/>
+                <w:b/>
+              </w:rPr>
+            </w:pPr>
+            <w:r>
+              <w:rPr>
+                <w:rFonts w:ascii="Times New Roman" w:hAnsi="Times New Roman" w:cs="Times New Roman"/>
+                <w:b/>
+              </w:rPr>
+              <w:t>Escenario</w:t>
+            </w:r>
+          </w:p>
+        </w:tc>
+        <w:tc>
+          <w:tcPr>
+            <w:tcW w:w="1559" w:type="dxa"/>
+            <w:tcBorders>
+              <w:bottom w:val="single" w:sz="8" w:space="0" w:color="000000"/>
+              <w:right w:val="single" w:sz="8" w:space="0" w:color="000000"/>
+            </w:tcBorders>
+            <w:shd w:val="clear" w:color="auto" w:fill="EFEFEF"/>
+            <w:tcMar>
+              <w:top w:w="100" w:type="dxa"/>
+              <w:left w:w="100" w:type="dxa"/>
+              <w:bottom w:w="100" w:type="dxa"/>
+              <w:right w:w="100" w:type="dxa"/>
+            </w:tcMar>
+          </w:tcPr>
+          <w:p>
+            <w:pPr>
+              <w:spacing w:line="360" w:lineRule="auto"/>
+              <w:ind w:left="140" w:right="140"/>
+              <w:jc w:val="both"/>
+              <w:rPr>
+                <w:rFonts w:ascii="Times New Roman" w:hAnsi="Times New Roman" w:cs="Times New Roman"/>
+                <w:b/>
+              </w:rPr>
+            </w:pPr>
+            <w:r>
+              <w:rPr>
+                <w:rFonts w:ascii="Times New Roman" w:hAnsi="Times New Roman" w:cs="Times New Roman"/>
+                <w:b/>
+              </w:rPr>
+              <w:t>Valores de Entrada</w:t>
+            </w:r>
+          </w:p>
+        </w:tc>
+        <w:tc>
+          <w:tcPr>
+            <w:tcW w:w="2333" w:type="dxa"/>
+            <w:tcBorders>
+              <w:bottom w:val="single" w:sz="8" w:space="0" w:color="000000"/>
+              <w:right w:val="single" w:sz="8" w:space="0" w:color="000000"/>
+            </w:tcBorders>
+            <w:shd w:val="clear" w:color="auto" w:fill="EFEFEF"/>
+            <w:tcMar>
+              <w:top w:w="100" w:type="dxa"/>
+              <w:left w:w="100" w:type="dxa"/>
+              <w:bottom w:w="100" w:type="dxa"/>
+              <w:right w:w="100" w:type="dxa"/>
+            </w:tcMar>
+          </w:tcPr>
+          <w:p>
+            <w:pPr>
+              <w:spacing w:line="360" w:lineRule="auto"/>
+              <w:ind w:left="140" w:right="140"/>
+              <w:jc w:val="both"/>
+              <w:rPr>
+                <w:rFonts w:ascii="Times New Roman" w:hAnsi="Times New Roman" w:cs="Times New Roman"/>
+                <w:b/>
+              </w:rPr>
+            </w:pPr>
+            <w:r>
+              <w:rPr>
+                <w:rFonts w:ascii="Times New Roman" w:hAnsi="Times New Roman" w:cs="Times New Roman"/>
+                <w:b/>
+              </w:rPr>
+              <w:t>Resultado</w:t>
+            </w:r>
+          </w:p>
+        </w:tc>
+      </w:tr>
+      <w:tr>
+        <w:trPr>
+          <w:trHeight w:val="765"/>
+        </w:trPr>
+        <w:tc>
+          <w:tcPr>
+            <w:tcW w:w="1691" w:type="dxa"/>
+            <w:tcBorders>
+              <w:left w:val="single" w:sz="8" w:space="0" w:color="000000"/>
+              <w:bottom w:val="single" w:sz="8" w:space="0" w:color="000000"/>
+              <w:right w:val="single" w:sz="8" w:space="0" w:color="000000"/>
+            </w:tcBorders>
+            <w:shd w:val="clear" w:color="auto" w:fill="auto"/>
+            <w:tcMar>
+              <w:top w:w="100" w:type="dxa"/>
+              <w:left w:w="100" w:type="dxa"/>
+              <w:bottom w:w="100" w:type="dxa"/>
+              <w:right w:w="100" w:type="dxa"/>
+            </w:tcMar>
+          </w:tcPr>
+          <w:p>
+            <w:pPr>
+              <w:spacing w:line="360" w:lineRule="auto"/>
+              <w:ind w:left="140" w:right="140"/>
+              <w:jc w:val="both"/>
+              <w:rPr>
+                <w:rFonts w:ascii="Times New Roman" w:hAnsi="Times New Roman" w:cs="Times New Roman"/>
+              </w:rPr>
+            </w:pPr>
+            <w:proofErr w:type="spellStart"/>
+            <w:r>
+              <w:rPr>
+                <w:rFonts w:ascii="Times New Roman" w:hAnsi="Times New Roman" w:cs="Times New Roman"/>
+              </w:rPr>
+              <w:t>DataBaseTest</w:t>
+            </w:r>
+            <w:proofErr w:type="spellEnd"/>
+          </w:p>
+        </w:tc>
+        <w:tc>
+          <w:tcPr>
+            <w:tcW w:w="1276" w:type="dxa"/>
+            <w:tcBorders>
+              <w:bottom w:val="single" w:sz="8" w:space="0" w:color="000000"/>
+              <w:right w:val="single" w:sz="8" w:space="0" w:color="000000"/>
+            </w:tcBorders>
+            <w:shd w:val="clear" w:color="auto" w:fill="auto"/>
+            <w:tcMar>
+              <w:top w:w="100" w:type="dxa"/>
+              <w:left w:w="100" w:type="dxa"/>
+              <w:bottom w:w="100" w:type="dxa"/>
+              <w:right w:w="100" w:type="dxa"/>
+            </w:tcMar>
+          </w:tcPr>
+          <w:p>
+            <w:pPr>
+              <w:spacing w:line="360" w:lineRule="auto"/>
+              <w:ind w:left="140" w:right="140"/>
+              <w:jc w:val="both"/>
+              <w:rPr>
+                <w:rFonts w:ascii="Times New Roman" w:hAnsi="Times New Roman" w:cs="Times New Roman"/>
+              </w:rPr>
+            </w:pPr>
+            <w:proofErr w:type="spellStart"/>
+            <w:r>
+              <w:rPr>
+                <w:rFonts w:ascii="Times New Roman" w:hAnsi="Times New Roman" w:cs="Times New Roman"/>
+              </w:rPr>
+              <w:t>search</w:t>
+            </w:r>
+            <w:proofErr w:type="spellEnd"/>
+          </w:p>
+        </w:tc>
+        <w:tc>
+          <w:tcPr>
+            <w:tcW w:w="2410" w:type="dxa"/>
+            <w:tcBorders>
+              <w:bottom w:val="single" w:sz="8" w:space="0" w:color="000000"/>
+              <w:right w:val="single" w:sz="8" w:space="0" w:color="000000"/>
+            </w:tcBorders>
+            <w:shd w:val="clear" w:color="auto" w:fill="auto"/>
+            <w:tcMar>
+              <w:top w:w="100" w:type="dxa"/>
+              <w:left w:w="100" w:type="dxa"/>
+              <w:bottom w:w="100" w:type="dxa"/>
+              <w:right w:w="100" w:type="dxa"/>
+            </w:tcMar>
+          </w:tcPr>
+          <w:p>
+            <w:pPr>
+              <w:spacing w:line="360" w:lineRule="auto"/>
+              <w:ind w:left="140" w:right="140"/>
+              <w:jc w:val="both"/>
+              <w:rPr>
+                <w:rFonts w:ascii="Times New Roman" w:hAnsi="Times New Roman" w:cs="Times New Roman"/>
+              </w:rPr>
+            </w:pPr>
+            <w:proofErr w:type="spellStart"/>
+            <w:r>
+              <w:rPr>
+                <w:rFonts w:ascii="Times New Roman" w:hAnsi="Times New Roman" w:cs="Times New Roman"/>
+              </w:rPr>
+              <w:t>setUp</w:t>
+            </w:r>
+            <w:r>
+              <w:rPr>
+                <w:rFonts w:ascii="Times New Roman" w:hAnsi="Times New Roman" w:cs="Times New Roman"/>
+              </w:rPr>
+              <w:t>DataBase</w:t>
+            </w:r>
+            <w:proofErr w:type="spellEnd"/>
+          </w:p>
+        </w:tc>
+        <w:tc>
+          <w:tcPr>
+            <w:tcW w:w="1559" w:type="dxa"/>
+            <w:tcBorders>
+              <w:bottom w:val="single" w:sz="8" w:space="0" w:color="000000"/>
+              <w:right w:val="single" w:sz="8" w:space="0" w:color="000000"/>
+            </w:tcBorders>
+            <w:shd w:val="clear" w:color="auto" w:fill="auto"/>
+            <w:tcMar>
+              <w:top w:w="100" w:type="dxa"/>
+              <w:left w:w="100" w:type="dxa"/>
+              <w:bottom w:w="100" w:type="dxa"/>
+              <w:right w:w="100" w:type="dxa"/>
+            </w:tcMar>
+          </w:tcPr>
+          <w:p>
+            <w:pPr>
+              <w:spacing w:line="360" w:lineRule="auto"/>
+              <w:jc w:val="both"/>
+              <w:rPr>
+                <w:rFonts w:ascii="Times New Roman" w:hAnsi="Times New Roman" w:cs="Times New Roman"/>
+              </w:rPr>
+            </w:pPr>
+            <w:proofErr w:type="spellStart"/>
+            <w:r>
+              <w:rPr>
+                <w:rFonts w:ascii="Times New Roman" w:hAnsi="Times New Roman" w:cs="Times New Roman"/>
+              </w:rPr>
+              <w:t>fullname</w:t>
+            </w:r>
+            <w:proofErr w:type="spellEnd"/>
+            <w:r>
+              <w:rPr>
+                <w:rFonts w:ascii="Times New Roman" w:hAnsi="Times New Roman" w:cs="Times New Roman"/>
+              </w:rPr>
+              <w:t xml:space="preserve"> = Alejandro Arce</w:t>
+            </w:r>
+          </w:p>
+          <w:p>
+            <w:pPr>
+              <w:spacing w:line="360" w:lineRule="auto"/>
+              <w:jc w:val="both"/>
+              <w:rPr>
+                <w:rFonts w:ascii="Times New Roman" w:hAnsi="Times New Roman" w:cs="Times New Roman"/>
+              </w:rPr>
+            </w:pPr>
+          </w:p>
+        </w:tc>
+        <w:tc>
+          <w:tcPr>
+            <w:tcW w:w="2333" w:type="dxa"/>
+            <w:tcBorders>
+              <w:bottom w:val="single" w:sz="8" w:space="0" w:color="000000"/>
+              <w:right w:val="single" w:sz="8" w:space="0" w:color="000000"/>
+            </w:tcBorders>
+            <w:shd w:val="clear" w:color="auto" w:fill="auto"/>
+            <w:tcMar>
+              <w:top w:w="100" w:type="dxa"/>
+              <w:left w:w="100" w:type="dxa"/>
+              <w:bottom w:w="100" w:type="dxa"/>
+              <w:right w:w="100" w:type="dxa"/>
+            </w:tcMar>
+          </w:tcPr>
+          <w:p>
+            <w:pPr>
+              <w:spacing w:line="360" w:lineRule="auto"/>
+              <w:ind w:left="140" w:right="140"/>
+              <w:jc w:val="both"/>
+              <w:rPr>
+                <w:rFonts w:ascii="Times New Roman" w:hAnsi="Times New Roman" w:cs="Times New Roman"/>
+              </w:rPr>
+            </w:pPr>
+            <w:r>
+              <w:rPr>
+                <w:rFonts w:ascii="Times New Roman" w:hAnsi="Times New Roman" w:cs="Times New Roman"/>
+              </w:rPr>
+              <w:t xml:space="preserve">El resultado esperado </w:t>
+            </w:r>
+            <w:r>
+              <w:rPr>
+                <w:rFonts w:ascii="Times New Roman" w:hAnsi="Times New Roman" w:cs="Times New Roman"/>
+              </w:rPr>
+              <w:t xml:space="preserve">es que el método busque en la base de datos a Alejandro Arce </w:t>
+            </w:r>
+          </w:p>
+        </w:tc>
+      </w:tr>
+    </w:tbl>
+    <w:p>
+      <w:pPr>
+        <w:rPr>
+          <w:b/>
+        </w:rPr>
+      </w:pPr>
+    </w:p>
+    <w:p>
+      <w:pPr>
+        <w:rPr>
+          <w:b/>
+        </w:rPr>
+      </w:pPr>
+    </w:p>
+    <w:tbl>
+      <w:tblPr>
+        <w:tblW w:w="9269" w:type="dxa"/>
+        <w:tblBorders>
+          <w:top w:val="nil"/>
+          <w:left w:val="nil"/>
+          <w:bottom w:val="nil"/>
+          <w:right w:val="nil"/>
+          <w:insideH w:val="nil"/>
+          <w:insideV w:val="nil"/>
+        </w:tblBorders>
+        <w:tblLayout w:type="fixed"/>
+        <w:tblLook w:val="0600" w:firstRow="0" w:lastRow="0" w:firstColumn="0" w:lastColumn="0" w:noHBand="1" w:noVBand="1"/>
+      </w:tblPr>
+      <w:tblGrid>
+        <w:gridCol w:w="1691"/>
+        <w:gridCol w:w="1276"/>
+        <w:gridCol w:w="2410"/>
+        <w:gridCol w:w="1559"/>
+        <w:gridCol w:w="2333"/>
+      </w:tblGrid>
+      <w:tr>
+        <w:trPr>
+          <w:trHeight w:val="975"/>
+        </w:trPr>
+        <w:tc>
+          <w:tcPr>
+            <w:tcW w:w="9269" w:type="dxa"/>
+            <w:gridSpan w:val="5"/>
+            <w:tcBorders>
+              <w:top w:val="single" w:sz="8" w:space="0" w:color="000000"/>
+              <w:left w:val="single" w:sz="8" w:space="0" w:color="000000"/>
+              <w:bottom w:val="single" w:sz="8" w:space="0" w:color="000000"/>
+              <w:right w:val="single" w:sz="8" w:space="0" w:color="000000"/>
+            </w:tcBorders>
+            <w:tcMar>
+              <w:top w:w="100" w:type="dxa"/>
+              <w:left w:w="100" w:type="dxa"/>
+              <w:bottom w:w="100" w:type="dxa"/>
+              <w:right w:w="100" w:type="dxa"/>
+            </w:tcMar>
+          </w:tcPr>
+          <w:p>
+            <w:pPr>
+              <w:spacing w:line="360" w:lineRule="auto"/>
+              <w:ind w:left="140" w:right="140"/>
+              <w:jc w:val="both"/>
+              <w:rPr>
+                <w:rFonts w:ascii="Times New Roman" w:hAnsi="Times New Roman" w:cs="Times New Roman"/>
+              </w:rPr>
+            </w:pPr>
+            <w:r>
+              <w:rPr>
+                <w:rFonts w:ascii="Times New Roman" w:hAnsi="Times New Roman" w:cs="Times New Roman"/>
+                <w:b/>
+              </w:rPr>
+              <w:lastRenderedPageBreak/>
+              <w:t xml:space="preserve">Objetivo de la Prueba: </w:t>
+            </w:r>
+            <w:proofErr w:type="spellStart"/>
+            <w:r>
+              <w:rPr>
+                <w:rFonts w:ascii="Times New Roman" w:hAnsi="Times New Roman" w:cs="Times New Roman"/>
+                <w:bCs/>
+              </w:rPr>
+              <w:t>delete</w:t>
+            </w:r>
+            <w:proofErr w:type="spellEnd"/>
+            <w:r>
+              <w:rPr>
+                <w:rFonts w:ascii="Times New Roman" w:hAnsi="Times New Roman" w:cs="Times New Roman"/>
+              </w:rPr>
+              <w:t xml:space="preserve">, prueba que el método </w:t>
+            </w:r>
+            <w:proofErr w:type="spellStart"/>
+            <w:r>
+              <w:rPr>
+                <w:rFonts w:ascii="Times New Roman" w:hAnsi="Times New Roman" w:cs="Times New Roman"/>
+              </w:rPr>
+              <w:t>delete</w:t>
+            </w:r>
+            <w:proofErr w:type="spellEnd"/>
+            <w:r>
+              <w:rPr>
+                <w:rFonts w:ascii="Times New Roman" w:hAnsi="Times New Roman" w:cs="Times New Roman"/>
+              </w:rPr>
+              <w:t xml:space="preserve"> funciona correctamente y </w:t>
+            </w:r>
+            <w:r>
+              <w:rPr>
+                <w:rFonts w:ascii="Times New Roman" w:hAnsi="Times New Roman" w:cs="Times New Roman"/>
+              </w:rPr>
+              <w:t xml:space="preserve">elimina un registro de una persona de la base de datos </w:t>
+            </w:r>
+          </w:p>
+        </w:tc>
+      </w:tr>
+      <w:tr>
+        <w:trPr>
+          <w:trHeight w:val="465"/>
+        </w:trPr>
+        <w:tc>
+          <w:tcPr>
+            <w:tcW w:w="1691" w:type="dxa"/>
+            <w:tcBorders>
+              <w:left w:val="single" w:sz="8" w:space="0" w:color="000000"/>
+              <w:bottom w:val="single" w:sz="8" w:space="0" w:color="000000"/>
+              <w:right w:val="single" w:sz="8" w:space="0" w:color="000000"/>
+            </w:tcBorders>
+            <w:shd w:val="clear" w:color="auto" w:fill="EFEFEF"/>
+            <w:tcMar>
+              <w:top w:w="100" w:type="dxa"/>
+              <w:left w:w="100" w:type="dxa"/>
+              <w:bottom w:w="100" w:type="dxa"/>
+              <w:right w:w="100" w:type="dxa"/>
+            </w:tcMar>
+          </w:tcPr>
+          <w:p>
+            <w:pPr>
+              <w:spacing w:line="360" w:lineRule="auto"/>
+              <w:ind w:left="140" w:right="140"/>
+              <w:jc w:val="both"/>
+              <w:rPr>
+                <w:rFonts w:ascii="Times New Roman" w:hAnsi="Times New Roman" w:cs="Times New Roman"/>
+                <w:b/>
+              </w:rPr>
+            </w:pPr>
+            <w:r>
+              <w:rPr>
+                <w:rFonts w:ascii="Times New Roman" w:hAnsi="Times New Roman" w:cs="Times New Roman"/>
+                <w:b/>
+              </w:rPr>
+              <w:t>Clase</w:t>
+            </w:r>
+          </w:p>
+        </w:tc>
+        <w:tc>
+          <w:tcPr>
+            <w:tcW w:w="1276" w:type="dxa"/>
+            <w:tcBorders>
+              <w:bottom w:val="single" w:sz="8" w:space="0" w:color="000000"/>
+              <w:right w:val="single" w:sz="8" w:space="0" w:color="000000"/>
+            </w:tcBorders>
+            <w:shd w:val="clear" w:color="auto" w:fill="EFEFEF"/>
+            <w:tcMar>
+              <w:top w:w="100" w:type="dxa"/>
+              <w:left w:w="100" w:type="dxa"/>
+              <w:bottom w:w="100" w:type="dxa"/>
+              <w:right w:w="100" w:type="dxa"/>
+            </w:tcMar>
+          </w:tcPr>
+          <w:p>
+            <w:pPr>
+              <w:spacing w:line="360" w:lineRule="auto"/>
+              <w:ind w:left="140" w:right="140"/>
+              <w:jc w:val="both"/>
+              <w:rPr>
+                <w:rFonts w:ascii="Times New Roman" w:hAnsi="Times New Roman" w:cs="Times New Roman"/>
+                <w:b/>
+              </w:rPr>
+            </w:pPr>
+            <w:r>
+              <w:rPr>
+                <w:rFonts w:ascii="Times New Roman" w:hAnsi="Times New Roman" w:cs="Times New Roman"/>
+                <w:b/>
+              </w:rPr>
+              <w:t>Método</w:t>
+            </w:r>
+          </w:p>
+        </w:tc>
+        <w:tc>
+          <w:tcPr>
+            <w:tcW w:w="2410" w:type="dxa"/>
+            <w:tcBorders>
+              <w:bottom w:val="single" w:sz="8" w:space="0" w:color="000000"/>
+              <w:right w:val="single" w:sz="8" w:space="0" w:color="000000"/>
+            </w:tcBorders>
+            <w:shd w:val="clear" w:color="auto" w:fill="EFEFEF"/>
+            <w:tcMar>
+              <w:top w:w="100" w:type="dxa"/>
+              <w:left w:w="100" w:type="dxa"/>
+              <w:bottom w:w="100" w:type="dxa"/>
+              <w:right w:w="100" w:type="dxa"/>
+            </w:tcMar>
+          </w:tcPr>
+          <w:p>
+            <w:pPr>
+              <w:spacing w:line="360" w:lineRule="auto"/>
+              <w:ind w:left="140" w:right="140"/>
+              <w:jc w:val="both"/>
+              <w:rPr>
+                <w:rFonts w:ascii="Times New Roman" w:hAnsi="Times New Roman" w:cs="Times New Roman"/>
+                <w:b/>
+              </w:rPr>
+            </w:pPr>
+            <w:r>
+              <w:rPr>
+                <w:rFonts w:ascii="Times New Roman" w:hAnsi="Times New Roman" w:cs="Times New Roman"/>
+                <w:b/>
+              </w:rPr>
+              <w:t>Escenario</w:t>
+            </w:r>
+          </w:p>
+        </w:tc>
+        <w:tc>
+          <w:tcPr>
+            <w:tcW w:w="1559" w:type="dxa"/>
+            <w:tcBorders>
+              <w:bottom w:val="single" w:sz="8" w:space="0" w:color="000000"/>
+              <w:right w:val="single" w:sz="8" w:space="0" w:color="000000"/>
+            </w:tcBorders>
+            <w:shd w:val="clear" w:color="auto" w:fill="EFEFEF"/>
+            <w:tcMar>
+              <w:top w:w="100" w:type="dxa"/>
+              <w:left w:w="100" w:type="dxa"/>
+              <w:bottom w:w="100" w:type="dxa"/>
+              <w:right w:w="100" w:type="dxa"/>
+            </w:tcMar>
+          </w:tcPr>
+          <w:p>
+            <w:pPr>
+              <w:spacing w:line="360" w:lineRule="auto"/>
+              <w:ind w:left="140" w:right="140"/>
+              <w:jc w:val="both"/>
+              <w:rPr>
+                <w:rFonts w:ascii="Times New Roman" w:hAnsi="Times New Roman" w:cs="Times New Roman"/>
+                <w:b/>
+              </w:rPr>
+            </w:pPr>
+            <w:r>
+              <w:rPr>
+                <w:rFonts w:ascii="Times New Roman" w:hAnsi="Times New Roman" w:cs="Times New Roman"/>
+                <w:b/>
+              </w:rPr>
+              <w:t>Valores de Entrada</w:t>
+            </w:r>
+          </w:p>
+        </w:tc>
+        <w:tc>
+          <w:tcPr>
+            <w:tcW w:w="2333" w:type="dxa"/>
+            <w:tcBorders>
+              <w:bottom w:val="single" w:sz="8" w:space="0" w:color="000000"/>
+              <w:right w:val="single" w:sz="8" w:space="0" w:color="000000"/>
+            </w:tcBorders>
+            <w:shd w:val="clear" w:color="auto" w:fill="EFEFEF"/>
+            <w:tcMar>
+              <w:top w:w="100" w:type="dxa"/>
+              <w:left w:w="100" w:type="dxa"/>
+              <w:bottom w:w="100" w:type="dxa"/>
+              <w:right w:w="100" w:type="dxa"/>
+            </w:tcMar>
+          </w:tcPr>
+          <w:p>
+            <w:pPr>
+              <w:spacing w:line="360" w:lineRule="auto"/>
+              <w:ind w:left="140" w:right="140"/>
+              <w:jc w:val="both"/>
+              <w:rPr>
+                <w:rFonts w:ascii="Times New Roman" w:hAnsi="Times New Roman" w:cs="Times New Roman"/>
+                <w:b/>
+              </w:rPr>
+            </w:pPr>
+            <w:r>
+              <w:rPr>
+                <w:rFonts w:ascii="Times New Roman" w:hAnsi="Times New Roman" w:cs="Times New Roman"/>
+                <w:b/>
+              </w:rPr>
+              <w:t>Resultado</w:t>
+            </w:r>
+          </w:p>
+        </w:tc>
+      </w:tr>
+      <w:tr>
+        <w:trPr>
+          <w:trHeight w:val="765"/>
+        </w:trPr>
+        <w:tc>
+          <w:tcPr>
+            <w:tcW w:w="1691" w:type="dxa"/>
+            <w:tcBorders>
+              <w:left w:val="single" w:sz="8" w:space="0" w:color="000000"/>
+              <w:bottom w:val="single" w:sz="8" w:space="0" w:color="000000"/>
+              <w:right w:val="single" w:sz="8" w:space="0" w:color="000000"/>
+            </w:tcBorders>
+            <w:shd w:val="clear" w:color="auto" w:fill="auto"/>
+            <w:tcMar>
+              <w:top w:w="100" w:type="dxa"/>
+              <w:left w:w="100" w:type="dxa"/>
+              <w:bottom w:w="100" w:type="dxa"/>
+              <w:right w:w="100" w:type="dxa"/>
+            </w:tcMar>
+          </w:tcPr>
+          <w:p>
+            <w:pPr>
+              <w:spacing w:line="360" w:lineRule="auto"/>
+              <w:ind w:left="140" w:right="140"/>
+              <w:jc w:val="both"/>
+              <w:rPr>
+                <w:rFonts w:ascii="Times New Roman" w:hAnsi="Times New Roman" w:cs="Times New Roman"/>
+              </w:rPr>
+            </w:pPr>
+            <w:proofErr w:type="spellStart"/>
+            <w:r>
+              <w:rPr>
+                <w:rFonts w:ascii="Times New Roman" w:hAnsi="Times New Roman" w:cs="Times New Roman"/>
+              </w:rPr>
+              <w:t>DataBaseTest</w:t>
+            </w:r>
+            <w:proofErr w:type="spellEnd"/>
+          </w:p>
+        </w:tc>
+        <w:tc>
+          <w:tcPr>
+            <w:tcW w:w="1276" w:type="dxa"/>
+            <w:tcBorders>
+              <w:bottom w:val="single" w:sz="8" w:space="0" w:color="000000"/>
+              <w:right w:val="single" w:sz="8" w:space="0" w:color="000000"/>
+            </w:tcBorders>
+            <w:shd w:val="clear" w:color="auto" w:fill="auto"/>
+            <w:tcMar>
+              <w:top w:w="100" w:type="dxa"/>
+              <w:left w:w="100" w:type="dxa"/>
+              <w:bottom w:w="100" w:type="dxa"/>
+              <w:right w:w="100" w:type="dxa"/>
+            </w:tcMar>
+          </w:tcPr>
+          <w:p>
+            <w:pPr>
+              <w:spacing w:line="360" w:lineRule="auto"/>
+              <w:ind w:left="140" w:right="140"/>
+              <w:jc w:val="both"/>
+              <w:rPr>
+                <w:rFonts w:ascii="Times New Roman" w:hAnsi="Times New Roman" w:cs="Times New Roman"/>
+              </w:rPr>
+            </w:pPr>
+            <w:proofErr w:type="spellStart"/>
+            <w:r>
+              <w:rPr>
+                <w:rFonts w:ascii="Times New Roman" w:hAnsi="Times New Roman" w:cs="Times New Roman"/>
+              </w:rPr>
+              <w:t>delete</w:t>
+            </w:r>
+            <w:proofErr w:type="spellEnd"/>
+          </w:p>
+        </w:tc>
+        <w:tc>
+          <w:tcPr>
+            <w:tcW w:w="2410" w:type="dxa"/>
+            <w:tcBorders>
+              <w:bottom w:val="single" w:sz="8" w:space="0" w:color="000000"/>
+              <w:right w:val="single" w:sz="8" w:space="0" w:color="000000"/>
+            </w:tcBorders>
+            <w:shd w:val="clear" w:color="auto" w:fill="auto"/>
+            <w:tcMar>
+              <w:top w:w="100" w:type="dxa"/>
+              <w:left w:w="100" w:type="dxa"/>
+              <w:bottom w:w="100" w:type="dxa"/>
+              <w:right w:w="100" w:type="dxa"/>
+            </w:tcMar>
+          </w:tcPr>
+          <w:p>
+            <w:pPr>
+              <w:spacing w:line="360" w:lineRule="auto"/>
+              <w:ind w:left="140" w:right="140"/>
+              <w:jc w:val="both"/>
+              <w:rPr>
+                <w:rFonts w:ascii="Times New Roman" w:hAnsi="Times New Roman" w:cs="Times New Roman"/>
+              </w:rPr>
+            </w:pPr>
+            <w:proofErr w:type="spellStart"/>
+            <w:r>
+              <w:rPr>
+                <w:rFonts w:ascii="Times New Roman" w:hAnsi="Times New Roman" w:cs="Times New Roman"/>
+              </w:rPr>
+              <w:t>setUp</w:t>
+            </w:r>
+            <w:r>
+              <w:rPr>
+                <w:rFonts w:ascii="Times New Roman" w:hAnsi="Times New Roman" w:cs="Times New Roman"/>
+              </w:rPr>
+              <w:t>DataBase</w:t>
+            </w:r>
+            <w:proofErr w:type="spellEnd"/>
+          </w:p>
+        </w:tc>
+        <w:tc>
+          <w:tcPr>
+            <w:tcW w:w="1559" w:type="dxa"/>
+            <w:tcBorders>
+              <w:bottom w:val="single" w:sz="8" w:space="0" w:color="000000"/>
+              <w:right w:val="single" w:sz="8" w:space="0" w:color="000000"/>
+            </w:tcBorders>
+            <w:shd w:val="clear" w:color="auto" w:fill="auto"/>
+            <w:tcMar>
+              <w:top w:w="100" w:type="dxa"/>
+              <w:left w:w="100" w:type="dxa"/>
+              <w:bottom w:w="100" w:type="dxa"/>
+              <w:right w:w="100" w:type="dxa"/>
+            </w:tcMar>
+          </w:tcPr>
+          <w:p>
+            <w:pPr>
+              <w:spacing w:line="360" w:lineRule="auto"/>
+              <w:jc w:val="both"/>
+              <w:rPr>
+                <w:rFonts w:ascii="Times New Roman" w:hAnsi="Times New Roman" w:cs="Times New Roman"/>
+              </w:rPr>
+            </w:pPr>
+            <w:proofErr w:type="spellStart"/>
+            <w:r>
+              <w:rPr>
+                <w:rFonts w:ascii="Times New Roman" w:hAnsi="Times New Roman" w:cs="Times New Roman"/>
+              </w:rPr>
+              <w:t>Code</w:t>
+            </w:r>
+            <w:proofErr w:type="spellEnd"/>
+            <w:r>
+              <w:rPr>
+                <w:rFonts w:ascii="Times New Roman" w:hAnsi="Times New Roman" w:cs="Times New Roman"/>
+              </w:rPr>
+              <w:t xml:space="preserve"> = 10001</w:t>
+            </w:r>
+          </w:p>
+          <w:p>
+            <w:pPr>
+              <w:spacing w:line="360" w:lineRule="auto"/>
+              <w:jc w:val="both"/>
+              <w:rPr>
+                <w:rFonts w:ascii="Times New Roman" w:hAnsi="Times New Roman" w:cs="Times New Roman"/>
+              </w:rPr>
+            </w:pPr>
+          </w:p>
+        </w:tc>
+        <w:tc>
+          <w:tcPr>
+            <w:tcW w:w="2333" w:type="dxa"/>
+            <w:tcBorders>
+              <w:bottom w:val="single" w:sz="8" w:space="0" w:color="000000"/>
+              <w:right w:val="single" w:sz="8" w:space="0" w:color="000000"/>
+            </w:tcBorders>
+            <w:shd w:val="clear" w:color="auto" w:fill="auto"/>
+            <w:tcMar>
+              <w:top w:w="100" w:type="dxa"/>
+              <w:left w:w="100" w:type="dxa"/>
+              <w:bottom w:w="100" w:type="dxa"/>
+              <w:right w:w="100" w:type="dxa"/>
+            </w:tcMar>
+          </w:tcPr>
+          <w:p>
+            <w:pPr>
+              <w:spacing w:line="360" w:lineRule="auto"/>
+              <w:ind w:left="140" w:right="140"/>
+              <w:jc w:val="both"/>
+              <w:rPr>
+                <w:rFonts w:ascii="Times New Roman" w:hAnsi="Times New Roman" w:cs="Times New Roman"/>
+              </w:rPr>
+            </w:pPr>
+            <w:r>
+              <w:rPr>
+                <w:rFonts w:ascii="Times New Roman" w:hAnsi="Times New Roman" w:cs="Times New Roman"/>
+              </w:rPr>
+              <w:t xml:space="preserve">El resultado esperado es que </w:t>
+            </w:r>
+            <w:r>
+              <w:rPr>
+                <w:rFonts w:ascii="Times New Roman" w:hAnsi="Times New Roman" w:cs="Times New Roman"/>
+              </w:rPr>
+              <w:t xml:space="preserve">el método borre el registro con código 10001 </w:t>
+            </w:r>
+          </w:p>
+        </w:tc>
+      </w:tr>
+    </w:tbl>
+    <w:p>
+      <w:pPr>
+        <w:rPr>
+          <w:b/>
+        </w:rPr>
+      </w:pPr>
+    </w:p>
     <w:p>
       <w:pPr>
         <w:rPr>
